--- a/Thesis Full V0.3.docx
+++ b/Thesis Full V0.3.docx
@@ -3012,7 +3012,15 @@
         <w:t xml:space="preserve">. </w:t>
       </w:r>
       <w:r>
-        <w:t xml:space="preserve">Although some initiatives (e.g. MMV , </w:t>
+        <w:t xml:space="preserve">Although some initiatives (e.g. </w:t>
+      </w:r>
+      <w:proofErr w:type="gramStart"/>
+      <w:r>
+        <w:t>MMV ,</w:t>
+      </w:r>
+      <w:proofErr w:type="gramEnd"/>
+      <w:r>
+        <w:t xml:space="preserve"> </w:t>
       </w:r>
       <w:proofErr w:type="spellStart"/>
       <w:r>
@@ -3413,7 +3421,15 @@
         <w:t xml:space="preserve"> </w:t>
       </w:r>
       <w:r>
-        <w:t>Given the importance of the aforementioned three aspects of FLOSS, t</w:t>
+        <w:t xml:space="preserve">Given the importance of the </w:t>
+      </w:r>
+      <w:proofErr w:type="gramStart"/>
+      <w:r>
+        <w:t>aforementioned three</w:t>
+      </w:r>
+      <w:proofErr w:type="gramEnd"/>
+      <w:r>
+        <w:t xml:space="preserve"> aspects of FLOSS, t</w:t>
       </w:r>
       <w:r>
         <w:t>h</w:t>
@@ -4023,8 +4039,8 @@
         <w:tblLook w:val="04A0" w:firstRow="1" w:lastRow="0" w:firstColumn="1" w:lastColumn="0" w:noHBand="0" w:noVBand="1"/>
       </w:tblPr>
       <w:tblGrid>
-        <w:gridCol w:w="719"/>
-        <w:gridCol w:w="12175"/>
+        <w:gridCol w:w="797"/>
+        <w:gridCol w:w="12097"/>
       </w:tblGrid>
       <w:tr>
         <w:tc>
@@ -4032,7 +4048,19 @@
             <w:tcW w:w="704" w:type="dxa"/>
           </w:tcPr>
           <w:p>
-            <w:r>
+            <w:pPr>
+              <w:spacing w:line="276" w:lineRule="auto"/>
+              <w:jc w:val="center"/>
+              <w:rPr>
+                <w:b/>
+                <w:bCs/>
+              </w:rPr>
+            </w:pPr>
+            <w:r>
+              <w:rPr>
+                <w:b/>
+                <w:bCs/>
+              </w:rPr>
               <w:t>Essay</w:t>
             </w:r>
           </w:p>
@@ -4042,7 +4070,19 @@
             <w:tcW w:w="12190" w:type="dxa"/>
           </w:tcPr>
           <w:p>
-            <w:r>
+            <w:pPr>
+              <w:spacing w:line="276" w:lineRule="auto"/>
+              <w:jc w:val="center"/>
+              <w:rPr>
+                <w:b/>
+                <w:bCs/>
+              </w:rPr>
+            </w:pPr>
+            <w:r>
+              <w:rPr>
+                <w:b/>
+                <w:bCs/>
+              </w:rPr>
               <w:t>Theoretical Foundation and Hypotheses</w:t>
             </w:r>
           </w:p>
@@ -4054,6 +4094,9 @@
             <w:tcW w:w="704" w:type="dxa"/>
           </w:tcPr>
           <w:p>
+            <w:pPr>
+              <w:spacing w:line="276" w:lineRule="auto"/>
+            </w:pPr>
             <w:r>
               <w:t>1</w:t>
             </w:r>
@@ -4064,7 +4107,18 @@
             <w:tcW w:w="12190" w:type="dxa"/>
           </w:tcPr>
           <w:p>
-            <w:r>
+            <w:pPr>
+              <w:spacing w:after="0" w:line="276" w:lineRule="auto"/>
+              <w:rPr>
+                <w:b/>
+                <w:bCs/>
+              </w:rPr>
+            </w:pPr>
+            <w:r>
+              <w:rPr>
+                <w:b/>
+                <w:bCs/>
+              </w:rPr>
               <w:t>Theoretical foundation:</w:t>
             </w:r>
           </w:p>
@@ -4219,7 +4273,18 @@
             </w:r>
           </w:p>
           <w:p>
-            <w:r>
+            <w:pPr>
+              <w:spacing w:before="240" w:after="0" w:line="276" w:lineRule="auto"/>
+              <w:rPr>
+                <w:b/>
+                <w:bCs/>
+              </w:rPr>
+            </w:pPr>
+            <w:r>
+              <w:rPr>
+                <w:b/>
+                <w:bCs/>
+              </w:rPr>
               <w:t>Hypotheses:</w:t>
             </w:r>
           </w:p>
@@ -4239,7 +4304,21 @@
               <w:rPr>
                 <w:rFonts w:ascii="Georgia" w:hAnsi="Georgia"/>
               </w:rPr>
-              <w:t>Hypothesis 1. In the context of FLOSS projects, the degree of superposition has a nonlinear relationship with project popularity such that project popularity increases with an increase in the degree of superposition up to a particular value (the turning point). Beyond this optimal degree of superposition, any further increase reduces the popularity of the project.</w:t>
+              <w:t xml:space="preserve">Hypothesis 1. In the context of FLOSS projects, the degree of superposition has a nonlinear relationship with project popularity such that project popularity increases with an increase in the degree of superposition up to a </w:t>
+            </w:r>
+            <w:proofErr w:type="gramStart"/>
+            <w:r>
+              <w:rPr>
+                <w:rFonts w:ascii="Georgia" w:hAnsi="Georgia"/>
+              </w:rPr>
+              <w:t>particular value</w:t>
+            </w:r>
+            <w:proofErr w:type="gramEnd"/>
+            <w:r>
+              <w:rPr>
+                <w:rFonts w:ascii="Georgia" w:hAnsi="Georgia"/>
+              </w:rPr>
+              <w:t xml:space="preserve"> (the turning point). Beyond this optimal degree of superposition, any further increase reduces the popularity of the project.</w:t>
             </w:r>
           </w:p>
           <w:p>
@@ -4293,6 +4372,9 @@
             <w:tcW w:w="704" w:type="dxa"/>
           </w:tcPr>
           <w:p>
+            <w:pPr>
+              <w:spacing w:line="276" w:lineRule="auto"/>
+            </w:pPr>
             <w:r>
               <w:t>2</w:t>
             </w:r>
@@ -4303,7 +4385,18 @@
             <w:tcW w:w="12190" w:type="dxa"/>
           </w:tcPr>
           <w:p>
-            <w:r>
+            <w:pPr>
+              <w:spacing w:after="0" w:line="276" w:lineRule="auto"/>
+              <w:rPr>
+                <w:b/>
+                <w:bCs/>
+              </w:rPr>
+            </w:pPr>
+            <w:r>
+              <w:rPr>
+                <w:b/>
+                <w:bCs/>
+              </w:rPr>
               <w:t>Theoretical foundation:</w:t>
             </w:r>
           </w:p>
@@ -4408,7 +4501,18 @@
             </w:r>
           </w:p>
           <w:p>
-            <w:r>
+            <w:pPr>
+              <w:spacing w:before="240" w:after="0" w:line="276" w:lineRule="auto"/>
+              <w:rPr>
+                <w:b/>
+                <w:bCs/>
+              </w:rPr>
+            </w:pPr>
+            <w:r>
+              <w:rPr>
+                <w:b/>
+                <w:bCs/>
+              </w:rPr>
               <w:t>Hypotheses:</w:t>
             </w:r>
           </w:p>
@@ -4483,6 +4587,9 @@
             <w:tcW w:w="704" w:type="dxa"/>
           </w:tcPr>
           <w:p>
+            <w:pPr>
+              <w:spacing w:line="276" w:lineRule="auto"/>
+            </w:pPr>
             <w:r>
               <w:t>3</w:t>
             </w:r>
@@ -4493,7 +4600,18 @@
             <w:tcW w:w="12190" w:type="dxa"/>
           </w:tcPr>
           <w:p>
-            <w:r>
+            <w:pPr>
+              <w:spacing w:after="0" w:line="276" w:lineRule="auto"/>
+              <w:rPr>
+                <w:b/>
+                <w:bCs/>
+              </w:rPr>
+            </w:pPr>
+            <w:r>
+              <w:rPr>
+                <w:b/>
+                <w:bCs/>
+              </w:rPr>
               <w:t>Theoretical foundation:</w:t>
             </w:r>
           </w:p>
@@ -4513,7 +4631,6 @@
               <w:rPr>
                 <w:rFonts w:ascii="Georgia" w:hAnsi="Georgia"/>
               </w:rPr>
-              <w:lastRenderedPageBreak/>
               <w:t xml:space="preserve">Theory of collaboration through open superposition </w:t>
             </w:r>
             <w:r>
@@ -4649,7 +4766,18 @@
             </w:r>
           </w:p>
           <w:p>
-            <w:r>
+            <w:pPr>
+              <w:spacing w:before="240" w:after="0" w:line="276" w:lineRule="auto"/>
+              <w:rPr>
+                <w:b/>
+                <w:bCs/>
+              </w:rPr>
+            </w:pPr>
+            <w:r>
+              <w:rPr>
+                <w:b/>
+                <w:bCs/>
+              </w:rPr>
               <w:t xml:space="preserve">Hypotheses: First Ideological shift - license choice </w:t>
             </w:r>
           </w:p>
@@ -4671,6 +4799,7 @@
                 <w:rFonts w:ascii="Georgia" w:hAnsi="Georgia"/>
                 <w:lang w:val="en-IN"/>
               </w:rPr>
+              <w:lastRenderedPageBreak/>
               <w:t>Hypothesis 1a: The type of license moderates the relationship between the degree of superposition and the popularity of FLOSS projects, such that, for projects with restrictive licenses an increase in the degree of superposition tends to have a higher positive influence on the popularity of the project than for projects with permissive licenses.</w:t>
             </w:r>
           </w:p>
@@ -4696,7 +4825,18 @@
             </w:r>
           </w:p>
           <w:p>
-            <w:r>
+            <w:pPr>
+              <w:spacing w:before="240" w:after="0" w:line="276" w:lineRule="auto"/>
+              <w:rPr>
+                <w:b/>
+                <w:bCs/>
+              </w:rPr>
+            </w:pPr>
+            <w:r>
+              <w:rPr>
+                <w:b/>
+                <w:bCs/>
+              </w:rPr>
               <w:t xml:space="preserve">Hypotheses: Second Ideological shift - organizational ownership </w:t>
             </w:r>
           </w:p>
@@ -4807,7 +4947,19 @@
             <w:tcW w:w="7225" w:type="dxa"/>
           </w:tcPr>
           <w:p>
-            <w:r>
+            <w:pPr>
+              <w:spacing w:line="276" w:lineRule="auto"/>
+              <w:jc w:val="center"/>
+              <w:rPr>
+                <w:b/>
+                <w:bCs/>
+              </w:rPr>
+            </w:pPr>
+            <w:r>
+              <w:rPr>
+                <w:b/>
+                <w:bCs/>
+              </w:rPr>
               <w:t>Essay (Research Questions, Method)</w:t>
             </w:r>
           </w:p>
@@ -4817,7 +4969,19 @@
             <w:tcW w:w="5670" w:type="dxa"/>
           </w:tcPr>
           <w:p>
-            <w:r>
+            <w:pPr>
+              <w:spacing w:line="276" w:lineRule="auto"/>
+              <w:jc w:val="center"/>
+              <w:rPr>
+                <w:b/>
+                <w:bCs/>
+              </w:rPr>
+            </w:pPr>
+            <w:r>
+              <w:rPr>
+                <w:b/>
+                <w:bCs/>
+              </w:rPr>
               <w:t>Essay (Main Findings)</w:t>
             </w:r>
           </w:p>
@@ -4829,12 +4993,34 @@
             <w:tcW w:w="7225" w:type="dxa"/>
           </w:tcPr>
           <w:p>
-            <w:r>
+            <w:pPr>
+              <w:spacing w:after="0" w:line="276" w:lineRule="auto"/>
+              <w:rPr>
+                <w:b/>
+                <w:bCs/>
+              </w:rPr>
+            </w:pPr>
+            <w:r>
+              <w:rPr>
+                <w:b/>
+                <w:bCs/>
+              </w:rPr>
               <w:t>Essay 1: Work structures of FLOSS projects</w:t>
             </w:r>
           </w:p>
           <w:p>
-            <w:r>
+            <w:pPr>
+              <w:spacing w:before="240" w:after="0" w:line="276" w:lineRule="auto"/>
+              <w:rPr>
+                <w:b/>
+                <w:bCs/>
+              </w:rPr>
+            </w:pPr>
+            <w:r>
+              <w:rPr>
+                <w:b/>
+                <w:bCs/>
+              </w:rPr>
               <w:t>Research questions:</w:t>
             </w:r>
           </w:p>
@@ -4883,6 +5069,7 @@
           </w:p>
           <w:p>
             <w:pPr>
+              <w:spacing w:before="240" w:after="0" w:line="276" w:lineRule="auto"/>
               <w:rPr>
                 <w:b/>
                 <w:bCs/>
@@ -4893,7 +5080,6 @@
                 <w:b/>
                 <w:bCs/>
               </w:rPr>
-              <w:lastRenderedPageBreak/>
               <w:t xml:space="preserve">Empirical model: </w:t>
             </w:r>
             <w:r>
@@ -4901,6 +5087,9 @@
             </w:r>
           </w:p>
           <w:p>
+            <w:pPr>
+              <w:spacing w:before="240" w:line="276" w:lineRule="auto"/>
+            </w:pPr>
             <w:r>
               <w:rPr>
                 <w:b/>
@@ -4913,7 +5102,18 @@
             </w:r>
           </w:p>
           <w:p>
-            <w:r>
+            <w:pPr>
+              <w:spacing w:before="240" w:after="0" w:line="276" w:lineRule="auto"/>
+              <w:rPr>
+                <w:b/>
+                <w:bCs/>
+              </w:rPr>
+            </w:pPr>
+            <w:r>
+              <w:rPr>
+                <w:b/>
+                <w:bCs/>
+              </w:rPr>
               <w:t xml:space="preserve">Dependent variable: </w:t>
             </w:r>
           </w:p>
@@ -4939,7 +5139,19 @@
             </w:r>
           </w:p>
           <w:p>
-            <w:r>
+            <w:pPr>
+              <w:spacing w:before="240" w:after="0" w:line="276" w:lineRule="auto"/>
+              <w:rPr>
+                <w:b/>
+                <w:bCs/>
+              </w:rPr>
+            </w:pPr>
+            <w:r>
+              <w:rPr>
+                <w:b/>
+                <w:bCs/>
+              </w:rPr>
+              <w:lastRenderedPageBreak/>
               <w:t>Independent variable:</w:t>
             </w:r>
           </w:p>
@@ -4989,7 +5201,18 @@
             <w:tcW w:w="5670" w:type="dxa"/>
           </w:tcPr>
           <w:p>
-            <w:r>
+            <w:pPr>
+              <w:spacing w:line="276" w:lineRule="auto"/>
+              <w:rPr>
+                <w:b/>
+                <w:bCs/>
+              </w:rPr>
+            </w:pPr>
+            <w:r>
+              <w:rPr>
+                <w:b/>
+                <w:bCs/>
+              </w:rPr>
               <w:lastRenderedPageBreak/>
               <w:t>Main findings:</w:t>
             </w:r>
@@ -5033,14 +5256,7 @@
               <w:rPr>
                 <w:rFonts w:ascii="Georgia" w:hAnsi="Georgia"/>
               </w:rPr>
-              <w:t xml:space="preserve">For individual-owned projects, as the degree of superposition increases from 0 to its turning point, </w:t>
-            </w:r>
-            <w:r>
-              <w:rPr>
-                <w:rFonts w:ascii="Georgia" w:hAnsi="Georgia"/>
-              </w:rPr>
-              <w:lastRenderedPageBreak/>
-              <w:t>the popularity, is found to increase by more than five times on average, from 11.53 to 71.79 stars, holding everything else constant, while for organization-owned projects it is found to increase from 28.26 to 38.08 stars</w:t>
+              <w:t>For individual-owned projects, as the degree of superposition increases from 0 to its turning point, the popularity, is found to increase by more than five times on average, from 11.53 to 71.79 stars, holding everything else constant, while for organization-owned projects it is found to increase from 28.26 to 38.08 stars</w:t>
             </w:r>
           </w:p>
           <w:p>
@@ -5064,7 +5280,14 @@
               <w:rPr>
                 <w:rFonts w:ascii="Georgia" w:hAnsi="Georgia"/>
               </w:rPr>
-              <w:t>For individual-owned projects, the popularity of the project is found to decrease on an average from 71.79 to 37.12 stars as the degree of superposition increases from its turning point to its highest value of 1, keeping everything else constant, while this number decreases from 38.08 to 20.78 stars for organization-owned projects</w:t>
+              <w:t xml:space="preserve">For individual-owned projects, the popularity of the project is found to decrease on an average from 71.79 </w:t>
+            </w:r>
+            <w:r>
+              <w:rPr>
+                <w:rFonts w:ascii="Georgia" w:hAnsi="Georgia"/>
+              </w:rPr>
+              <w:lastRenderedPageBreak/>
+              <w:t>to 37.12 stars as the degree of superposition increases from its turning point to its highest value of 1, keeping everything else constant, while this number decreases from 38.08 to 20.78 stars for organization-owned projects</w:t>
             </w:r>
           </w:p>
         </w:tc>
@@ -5075,13 +5298,35 @@
             <w:tcW w:w="7225" w:type="dxa"/>
           </w:tcPr>
           <w:p>
-            <w:r>
+            <w:pPr>
+              <w:spacing w:line="276" w:lineRule="auto"/>
+              <w:rPr>
+                <w:b/>
+                <w:bCs/>
+              </w:rPr>
+            </w:pPr>
+            <w:r>
+              <w:rPr>
+                <w:b/>
+                <w:bCs/>
+              </w:rPr>
               <w:lastRenderedPageBreak/>
               <w:t>Essay 2: Team Composition and Governance of Open Source Projects</w:t>
             </w:r>
           </w:p>
           <w:p>
-            <w:r>
+            <w:pPr>
+              <w:spacing w:before="240" w:after="0" w:line="276" w:lineRule="auto"/>
+              <w:rPr>
+                <w:b/>
+                <w:bCs/>
+              </w:rPr>
+            </w:pPr>
+            <w:r>
+              <w:rPr>
+                <w:b/>
+                <w:bCs/>
+              </w:rPr>
               <w:t>Research questions:</w:t>
             </w:r>
           </w:p>
@@ -5126,7 +5371,18 @@
             </w:r>
           </w:p>
           <w:p>
-            <w:r>
+            <w:pPr>
+              <w:spacing w:before="240" w:after="0" w:line="276" w:lineRule="auto"/>
+              <w:rPr>
+                <w:b/>
+                <w:bCs/>
+              </w:rPr>
+            </w:pPr>
+            <w:r>
+              <w:rPr>
+                <w:b/>
+                <w:bCs/>
+              </w:rPr>
               <w:t>Empirical model:</w:t>
             </w:r>
           </w:p>
@@ -5169,7 +5425,18 @@
             </w:r>
           </w:p>
           <w:p>
-            <w:r>
+            <w:pPr>
+              <w:spacing w:before="240" w:after="0" w:line="276" w:lineRule="auto"/>
+              <w:rPr>
+                <w:b/>
+                <w:bCs/>
+              </w:rPr>
+            </w:pPr>
+            <w:r>
+              <w:rPr>
+                <w:b/>
+                <w:bCs/>
+              </w:rPr>
               <w:t>Unit of analysis:</w:t>
             </w:r>
           </w:p>
@@ -5212,7 +5479,18 @@
             </w:r>
           </w:p>
           <w:p>
-            <w:r>
+            <w:pPr>
+              <w:spacing w:before="240" w:after="0" w:line="276" w:lineRule="auto"/>
+              <w:rPr>
+                <w:b/>
+                <w:bCs/>
+              </w:rPr>
+            </w:pPr>
+            <w:r>
+              <w:rPr>
+                <w:b/>
+                <w:bCs/>
+              </w:rPr>
               <w:t xml:space="preserve">Dependent variables: </w:t>
             </w:r>
           </w:p>
@@ -5251,12 +5529,22 @@
               <w:rPr>
                 <w:rFonts w:ascii="Georgia" w:hAnsi="Georgia"/>
               </w:rPr>
-              <w:lastRenderedPageBreak/>
               <w:t>Average code contributions per core contributor</w:t>
             </w:r>
           </w:p>
           <w:p>
-            <w:r>
+            <w:pPr>
+              <w:spacing w:before="240" w:after="0" w:line="276" w:lineRule="auto"/>
+              <w:rPr>
+                <w:b/>
+                <w:bCs/>
+              </w:rPr>
+            </w:pPr>
+            <w:r>
+              <w:rPr>
+                <w:b/>
+                <w:bCs/>
+              </w:rPr>
               <w:t xml:space="preserve">Independent variables: </w:t>
             </w:r>
           </w:p>
@@ -5325,8 +5613,18 @@
             <w:tcW w:w="5670" w:type="dxa"/>
           </w:tcPr>
           <w:p>
-            <w:r>
-              <w:lastRenderedPageBreak/>
+            <w:pPr>
+              <w:spacing w:line="276" w:lineRule="auto"/>
+              <w:rPr>
+                <w:b/>
+                <w:bCs/>
+              </w:rPr>
+            </w:pPr>
+            <w:r>
+              <w:rPr>
+                <w:b/>
+                <w:bCs/>
+              </w:rPr>
               <w:t>Main findings:</w:t>
             </w:r>
           </w:p>
@@ -5365,7 +5663,21 @@
               <w:rPr>
                 <w:rFonts w:ascii="Georgia" w:hAnsi="Georgia"/>
               </w:rPr>
-              <w:t>For individual owned projects, as the proportion of core contributors increases from 0 to 1, the hazard rates increases by 0.96 , which translates to a 21% increased chance of survival.</w:t>
+              <w:t xml:space="preserve">For individual owned projects, as the proportion of core contributors increases from 0 to 1, the hazard rates increases by </w:t>
+            </w:r>
+            <w:proofErr w:type="gramStart"/>
+            <w:r>
+              <w:rPr>
+                <w:rFonts w:ascii="Georgia" w:hAnsi="Georgia"/>
+              </w:rPr>
+              <w:t>0.96 ,</w:t>
+            </w:r>
+            <w:proofErr w:type="gramEnd"/>
+            <w:r>
+              <w:rPr>
+                <w:rFonts w:ascii="Georgia" w:hAnsi="Georgia"/>
+              </w:rPr>
+              <w:t xml:space="preserve"> which translates to a 21% increased chance of survival.</w:t>
             </w:r>
           </w:p>
           <w:p>
@@ -5397,12 +5709,34 @@
             <w:tcW w:w="7225" w:type="dxa"/>
           </w:tcPr>
           <w:p>
-            <w:r>
+            <w:pPr>
+              <w:spacing w:line="276" w:lineRule="auto"/>
+              <w:rPr>
+                <w:b/>
+                <w:bCs/>
+              </w:rPr>
+            </w:pPr>
+            <w:r>
+              <w:rPr>
+                <w:b/>
+                <w:bCs/>
+              </w:rPr>
               <w:t>Essay 3: Team Composition and Governance of Open Source Projects</w:t>
             </w:r>
           </w:p>
           <w:p>
-            <w:r>
+            <w:pPr>
+              <w:spacing w:after="0" w:line="276" w:lineRule="auto"/>
+              <w:rPr>
+                <w:b/>
+                <w:bCs/>
+              </w:rPr>
+            </w:pPr>
+            <w:r>
+              <w:rPr>
+                <w:b/>
+                <w:bCs/>
+              </w:rPr>
               <w:t>Research question:</w:t>
             </w:r>
           </w:p>
@@ -5422,11 +5756,37 @@
               <w:rPr>
                 <w:rFonts w:ascii="Georgia" w:hAnsi="Georgia"/>
               </w:rPr>
-              <w:t>How have the ideological shifts invoked by (a) the emergence of permissive licenses, and (b) the shift towards organizational ownership, transformed the influence of FLOSS work structures on project outcomes?</w:t>
+              <w:t>How have the ideological shifts invoked by (a) the emergence of permissive li</w:t>
+            </w:r>
+            <w:bookmarkStart w:id="6" w:name="_GoBack"/>
+            <w:bookmarkEnd w:id="6"/>
+            <w:r>
+              <w:rPr>
+                <w:rFonts w:ascii="Georgia" w:hAnsi="Georgia"/>
+              </w:rPr>
+              <w:t xml:space="preserve">censes, and (b) the shift towards organizational </w:t>
+            </w:r>
+            <w:r>
+              <w:rPr>
+                <w:rFonts w:ascii="Georgia" w:hAnsi="Georgia"/>
+              </w:rPr>
+              <w:lastRenderedPageBreak/>
+              <w:t>ownership, transformed the influence of FLOSS work structures on project outcomes?</w:t>
             </w:r>
           </w:p>
           <w:p>
-            <w:r>
+            <w:pPr>
+              <w:spacing w:before="240" w:after="0" w:line="276" w:lineRule="auto"/>
+              <w:rPr>
+                <w:b/>
+                <w:bCs/>
+              </w:rPr>
+            </w:pPr>
+            <w:r>
+              <w:rPr>
+                <w:b/>
+                <w:bCs/>
+              </w:rPr>
               <w:t>Empirical model:</w:t>
             </w:r>
           </w:p>
@@ -5469,7 +5829,18 @@
             </w:r>
           </w:p>
           <w:p>
-            <w:r>
+            <w:pPr>
+              <w:spacing w:before="240" w:after="0" w:line="276" w:lineRule="auto"/>
+              <w:rPr>
+                <w:b/>
+                <w:bCs/>
+              </w:rPr>
+            </w:pPr>
+            <w:r>
+              <w:rPr>
+                <w:b/>
+                <w:bCs/>
+              </w:rPr>
               <w:t>Unit of analysis:</w:t>
             </w:r>
           </w:p>
@@ -5512,7 +5883,18 @@
             </w:r>
           </w:p>
           <w:p>
-            <w:r>
+            <w:pPr>
+              <w:spacing w:before="240" w:after="0" w:line="276" w:lineRule="auto"/>
+              <w:rPr>
+                <w:b/>
+                <w:bCs/>
+              </w:rPr>
+            </w:pPr>
+            <w:r>
+              <w:rPr>
+                <w:b/>
+                <w:bCs/>
+              </w:rPr>
               <w:t xml:space="preserve">Dependent variables: </w:t>
             </w:r>
           </w:p>
@@ -5555,7 +5937,18 @@
             </w:r>
           </w:p>
           <w:p>
-            <w:r>
+            <w:pPr>
+              <w:spacing w:before="240" w:after="0" w:line="276" w:lineRule="auto"/>
+              <w:rPr>
+                <w:b/>
+                <w:bCs/>
+              </w:rPr>
+            </w:pPr>
+            <w:r>
+              <w:rPr>
+                <w:b/>
+                <w:bCs/>
+              </w:rPr>
               <w:t xml:space="preserve">Independent variables: </w:t>
             </w:r>
           </w:p>
@@ -5624,7 +6017,19 @@
             <w:tcW w:w="5670" w:type="dxa"/>
           </w:tcPr>
           <w:p>
-            <w:r>
+            <w:pPr>
+              <w:spacing w:line="276" w:lineRule="auto"/>
+              <w:rPr>
+                <w:b/>
+                <w:bCs/>
+              </w:rPr>
+            </w:pPr>
+            <w:r>
+              <w:rPr>
+                <w:b/>
+                <w:bCs/>
+              </w:rPr>
+              <w:lastRenderedPageBreak/>
               <w:t>Main findings:</w:t>
             </w:r>
           </w:p>
@@ -5644,7 +6049,14 @@
               <w:rPr>
                 <w:rFonts w:ascii="Georgia" w:hAnsi="Georgia"/>
               </w:rPr>
-              <w:t>Based on the survival analysis of a large sample of FLOSS projects owned by individuals and a wide range of organizations, this study finds that the proportion of contributors who are given write access to the source code exhibit opposing effects on project survival, which is conditional on the ownership of the project.</w:t>
+              <w:t xml:space="preserve">Based on the survival analysis of a large sample of FLOSS projects owned by individuals and a wide range of organizations, this study finds that the </w:t>
+            </w:r>
+            <w:r>
+              <w:rPr>
+                <w:rFonts w:ascii="Georgia" w:hAnsi="Georgia"/>
+              </w:rPr>
+              <w:lastRenderedPageBreak/>
+              <w:t>proportion of contributors who are given write access to the source code exhibit opposing effects on project survival, which is conditional on the ownership of the project.</w:t>
             </w:r>
           </w:p>
           <w:p>
@@ -5663,7 +6075,21 @@
               <w:rPr>
                 <w:rFonts w:ascii="Georgia" w:hAnsi="Georgia"/>
               </w:rPr>
-              <w:t>For individual owned projects, as the proportion of core contributors increases from 0 to 1, the hazard rates increases by 0.96 , which translates to a 21% increased chance of survival.</w:t>
+              <w:t xml:space="preserve">For individual owned projects, as the proportion of core contributors increases from 0 to 1, the hazard rates increases by </w:t>
+            </w:r>
+            <w:proofErr w:type="gramStart"/>
+            <w:r>
+              <w:rPr>
+                <w:rFonts w:ascii="Georgia" w:hAnsi="Georgia"/>
+              </w:rPr>
+              <w:t>0.96 ,</w:t>
+            </w:r>
+            <w:proofErr w:type="gramEnd"/>
+            <w:r>
+              <w:rPr>
+                <w:rFonts w:ascii="Georgia" w:hAnsi="Georgia"/>
+              </w:rPr>
+              <w:t xml:space="preserve"> which translates to a 21% increased chance of survival.</w:t>
             </w:r>
           </w:p>
           <w:p>
@@ -5700,8 +6126,6 @@
           <w:docGrid w:linePitch="360" w:charSpace="24576"/>
         </w:sectPr>
       </w:pPr>
-      <w:bookmarkStart w:id="6" w:name="_GoBack"/>
-      <w:bookmarkEnd w:id="6"/>
     </w:p>
     <w:p>
       <w:pPr>
@@ -5729,7 +6153,13 @@
     </w:p>
     <w:p>
       <w:r>
-        <w:t>Collaboration through open superposition describes the dominant work orchestration mechanism observed in Free (Libre) and Open Source Software (FLOSS), wherein the software development occurs by the sequential layering of individual tasks. This work orchestration mechanism is different from the traditional idea of software development, where the focus is towards co-work and concurrent development facilitated by a modular software design architecture. Our study theorizes and examines the motivational mechanisms that operate within superposed work structures to influence the success of FLOSS projects. W</w:t>
+        <w:t xml:space="preserve">Collaboration through open superposition describes the dominant work orchestration mechanism observed in Free (Libre) and Open Source Software (FLOSS), wherein the software development occurs by the sequential layering of individual tasks. This work orchestration mechanism is different from the traditional idea of software development, where the focus is towards co-work and concurrent development facilitated by a modular software design architecture. </w:t>
+      </w:r>
+      <w:r>
+        <w:t>This essay</w:t>
+      </w:r>
+      <w:r>
+        <w:t xml:space="preserve"> theorizes and examines the motivational mechanisms that operate within superposed work structures to influence the success of FLOSS projects. W</w:t>
       </w:r>
       <w:r>
         <w:rPr>
@@ -7477,7 +7907,21 @@
         <w:rPr>
           <w:i/>
         </w:rPr>
-        <w:t>Hypothesis 1. In the context of FLOSS projects, the degree of superposition has a nonlinear relationship with project popularity such that project popularity increases with an increase in the degree of superposition up to a particular value (the turning point). Beyond this optimal degree of superposition, any further increase reduces the popularity of the project.</w:t>
+        <w:t xml:space="preserve">Hypothesis 1. In the context of FLOSS projects, the degree of superposition has a nonlinear relationship with project popularity such that project popularity increases with an increase in the degree of superposition up to a </w:t>
+      </w:r>
+      <w:proofErr w:type="gramStart"/>
+      <w:r>
+        <w:rPr>
+          <w:i/>
+        </w:rPr>
+        <w:t>particular value</w:t>
+      </w:r>
+      <w:proofErr w:type="gramEnd"/>
+      <w:r>
+        <w:rPr>
+          <w:i/>
+        </w:rPr>
+        <w:t xml:space="preserve"> (the turning point). Beyond this optimal degree of superposition, any further increase reduces the popularity of the project.</w:t>
       </w:r>
     </w:p>
     <w:p>
@@ -10190,7 +10634,15 @@
     </w:p>
     <w:p>
       <w:r>
-        <w:t xml:space="preserve">From Table 2, which provides the means, standard deviations, and correlation coefficients for the variables used in the analyses, we can observe a strong positive skew in some of the variables. In particular, the residuals of the variables </w:t>
+        <w:t xml:space="preserve">From Table 2, which provides the means, standard deviations, and correlation coefficients for the variables used in the analyses, we can observe a strong positive skew in some of the variables. In particular, the residuals of the </w:t>
+      </w:r>
+      <w:proofErr w:type="gramStart"/>
+      <w:r>
+        <w:t>variables</w:t>
+      </w:r>
+      <w:proofErr w:type="gramEnd"/>
+      <w:r>
+        <w:t xml:space="preserve"> </w:t>
       </w:r>
       <w:r>
         <w:rPr>
@@ -10292,7 +10744,15 @@
         <w:fldChar w:fldCharType="end"/>
       </w:r>
       <w:r>
-        <w:t xml:space="preserve">. After log transformation of the variables </w:t>
+        <w:t xml:space="preserve">. After log transformation of the </w:t>
+      </w:r>
+      <w:proofErr w:type="gramStart"/>
+      <w:r>
+        <w:t>variables</w:t>
+      </w:r>
+      <w:proofErr w:type="gramEnd"/>
+      <w:r>
+        <w:t xml:space="preserve"> </w:t>
       </w:r>
       <w:r>
         <w:rPr>
@@ -10347,7 +10807,15 @@
     </w:p>
     <w:p>
       <w:r>
-        <w:t xml:space="preserve">Table 3 provides the results of the regression models we employed. Models 1a to 1c provide the results of the stepwise log-linear OLS regression analysis. Models 2a to 2c provide the results of the negative binomial regression analysis with the number of stars as the dependent variable. Because the inclusion of higher-order terms (the square of the degree of superposition and the interaction terms) in the </w:t>
+        <w:t xml:space="preserve">Table 3 provides the results of the regression models we employed. Models 1a to 1c provide the results of the stepwise </w:t>
+      </w:r>
+      <w:proofErr w:type="gramStart"/>
+      <w:r>
+        <w:t>log-linear</w:t>
+      </w:r>
+      <w:proofErr w:type="gramEnd"/>
+      <w:r>
+        <w:t xml:space="preserve"> OLS regression analysis. Models 2a to 2c provide the results of the negative binomial regression analysis with the number of stars as the dependent variable. Because the inclusion of higher-order terms (the square of the degree of superposition and the interaction terms) in the </w:t>
       </w:r>
       <w:r>
         <w:lastRenderedPageBreak/>
@@ -11809,7 +12277,15 @@
         <w:fldChar w:fldCharType="end"/>
       </w:r>
       <w:r>
-        <w:t xml:space="preserve"> to test Hypothesis 1, 2a and 2b. We find support for the three hypotheses in the negative binomial model. Since the model predicts the log of the expected number of stars as a function of the predictor variables, the interpretations of the coefficient are like the log-linear OLS model (Model 1c). That is, for a one-unit change in the predictor variable, the number of stars is expected to change by the respective regression coefficient, given that the other predictor variables in the model are held constant. </w:t>
+        <w:t xml:space="preserve"> to test Hypothesis 1, 2a and 2b. We find support for the three hypotheses in the negative binomial model. Since the model predicts the log of the expected number of stars as a function of the predictor variables, the interpretations of the coefficient are like the </w:t>
+      </w:r>
+      <w:proofErr w:type="gramStart"/>
+      <w:r>
+        <w:t>log-linear</w:t>
+      </w:r>
+      <w:proofErr w:type="gramEnd"/>
+      <w:r>
+        <w:t xml:space="preserve"> OLS model (Model 1c). That is, for a one-unit change in the predictor variable, the number of stars is expected to change by the respective regression coefficient, given that the other predictor variables in the model are held constant. </w:t>
       </w:r>
     </w:p>
     <w:p>
@@ -12197,7 +12673,15 @@
         <w:fldChar w:fldCharType="end"/>
       </w:r>
       <w:r>
-        <w:t xml:space="preserve">. By providing theoretical arguments and finding empirical support for an inverted U-shaped relationship, our study shows that the complete picture of individual motivation in the context of task work often goes beyond the three psychological needs postulated by SDT. From the standpoint of motivational theories (e.g. SDT), our study cautions against assuming that the mechanisms operating at the individual level directly scale-up to the team or project level. Our findings suggest that the difficulties in scaling these mechanisms up to the project level manifest as boundary conditions describing the application of theories from one level of analysis to another. Understanding these boundary conditions and their implications for project </w:t>
+        <w:t xml:space="preserve">. By providing theoretical arguments and finding empirical support for an inverted U-shaped relationship, our study shows that the complete picture of individual motivation in the context of task work often goes beyond the three psychological needs postulated by SDT. From the standpoint of motivational theories (e.g. SDT), our study cautions against </w:t>
+      </w:r>
+      <w:proofErr w:type="gramStart"/>
+      <w:r>
+        <w:t>assuming that</w:t>
+      </w:r>
+      <w:proofErr w:type="gramEnd"/>
+      <w:r>
+        <w:t xml:space="preserve"> the mechanisms operating at the individual level directly scale-up to the team or project level. Our findings suggest that the difficulties in scaling these mechanisms up to the project level manifest as boundary conditions describing the application of theories from one level of analysis to another. Understanding these boundary conditions and their implications for project </w:t>
       </w:r>
       <w:r>
         <w:lastRenderedPageBreak/>
@@ -12336,7 +12820,15 @@
         <w:fldChar w:fldCharType="end"/>
       </w:r>
       <w:r>
-        <w:t xml:space="preserve">. Our inquiry is one of the first to understand this trade-off in the realm of work structures and the nature of the ownership of FLOSS projects. With organizational ownership, the increased net extrinsic motivation of the contributors and the higher time cost of money undermine the need for openness and autonomy of work, allowing the project owner to exert a greater influence the relationship between superposed work structures and project success . The extent to which the organization owner can influence the relationship between superposed work structures and project success depends on the models of organizational involvement. The greater the organization owner is willing to invest in the coding model of engagement by contributing code and employees’ time, the lesser will be the overall influence of superposed work structures on the success of the project. The greater the organization owner invests in the support activities of the FLOSS project, greater is the time-cost of money —creating a higher need for efficient development practices in-lieu of superposition.  </w:t>
+        <w:t xml:space="preserve">. Our inquiry is one of the first to understand this trade-off in the realm of work structures and the nature of the ownership of FLOSS projects. With organizational ownership, the increased net extrinsic motivation of the contributors and the higher time cost of money undermine the need for openness and autonomy of work, allowing the project owner to exert a greater influence the relationship between superposed work structures and project </w:t>
+      </w:r>
+      <w:proofErr w:type="gramStart"/>
+      <w:r>
+        <w:t>success .</w:t>
+      </w:r>
+      <w:proofErr w:type="gramEnd"/>
+      <w:r>
+        <w:t xml:space="preserve"> The extent to which the organization owner can influence the relationship between superposed work structures and project success depends on the models of organizational involvement. The greater the organization owner is willing to invest in the coding model of engagement by contributing code and employees’ time, the lesser will be the overall influence of superposed work structures on the success of the project. The greater the organization owner invests in the support activities of the FLOSS project, greater is the time-cost of money —creating a higher need for efficient development practices in-lieu of superposition.  </w:t>
       </w:r>
     </w:p>
     <w:p>
@@ -12377,10 +12869,21 @@
         <w:rPr>
           <w:i/>
         </w:rPr>
-        <w:t>degree of superposition,</w:t>
-      </w:r>
-      <w:r>
-        <w:t xml:space="preserve"> and examined its behavior in relation to project success under different contextual conditions, i.e., at low and high degrees of superposition and under different ownership types and models of organizational engagement. In doing so, we have tried to establish the scope conditions associated with space and value for the construct </w:t>
+        <w:t xml:space="preserve">degree of </w:t>
+      </w:r>
+      <w:proofErr w:type="gramStart"/>
+      <w:r>
+        <w:rPr>
+          <w:i/>
+        </w:rPr>
+        <w:t>superposition,</w:t>
+      </w:r>
+      <w:r>
+        <w:t xml:space="preserve"> and</w:t>
+      </w:r>
+      <w:proofErr w:type="gramEnd"/>
+      <w:r>
+        <w:t xml:space="preserve"> examined its behavior in relation to project success under different contextual conditions, i.e., at low and high degrees of superposition and under different ownership types and models of organizational engagement. In doing so, we have tried to establish the scope conditions associated with space and value for the construct </w:t>
       </w:r>
       <w:r>
         <w:fldChar w:fldCharType="begin" w:fldLock="1"/>
@@ -12398,7 +12901,15 @@
         <w:fldChar w:fldCharType="end"/>
       </w:r>
       <w:r>
-        <w:t>. Further, this construct can be easily operationalized using task-specific data that are available in the change logs for projects. We believe that this construct will not only help researchers to advance the theory of superposition and unearth new relationships, but can also be used as a tool to measure and monitor project work structures.</w:t>
+        <w:t xml:space="preserve">. Further, this construct can be easily operationalized using task-specific data that are available in the change logs for projects. We believe that this construct will not only help researchers to advance the theory of superposition and unearth new </w:t>
+      </w:r>
+      <w:proofErr w:type="gramStart"/>
+      <w:r>
+        <w:t>relationships, but</w:t>
+      </w:r>
+      <w:proofErr w:type="gramEnd"/>
+      <w:r>
+        <w:t xml:space="preserve"> can also be used as a tool to measure and monitor project work structures.</w:t>
       </w:r>
     </w:p>
     <w:p>
@@ -21776,7 +22287,7 @@
 </file>
 
 <file path=customXml/itemProps1.xml><?xml version="1.0" encoding="utf-8"?>
-<ds:datastoreItem xmlns:ds="http://schemas.openxmlformats.org/officeDocument/2006/customXml" ds:itemID="{FA79B7DF-BFAD-49CE-8512-269261641238}">
+<ds:datastoreItem xmlns:ds="http://schemas.openxmlformats.org/officeDocument/2006/customXml" ds:itemID="{206CB514-71A6-4E32-BD48-9C2B15A4B29B}">
   <ds:schemaRefs>
     <ds:schemaRef ds:uri="http://schemas.openxmlformats.org/officeDocument/2006/bibliography"/>
   </ds:schemaRefs>

--- a/Thesis Full V0.3.docx
+++ b/Thesis Full V0.3.docx
@@ -227,7 +227,6 @@
       <w:sdtContent>
         <w:p>
           <w:pPr>
-            <w:pStyle w:val="CommentSubjectChar"/>
             <w:spacing w:line="276" w:lineRule="auto"/>
             <w:rPr>
               <w:b/>
@@ -249,13 +248,10 @@
         <w:p>
           <w:pPr>
             <w:pStyle w:val="TOC1"/>
-            <w:tabs>
-              <w:tab w:val="left" w:pos="480"/>
-              <w:tab w:val="right" w:leader="dot" w:pos="9062"/>
-            </w:tabs>
-            <w:spacing w:line="276" w:lineRule="auto"/>
             <w:rPr>
               <w:rFonts w:asciiTheme="minorHAnsi" w:eastAsiaTheme="minorEastAsia" w:hAnsiTheme="minorHAnsi" w:cstheme="minorBidi"/>
+              <w:b w:val="0"/>
+              <w:i w:val="0"/>
               <w:noProof/>
               <w:color w:val="auto"/>
               <w:sz w:val="22"/>
@@ -272,7 +268,7 @@
           <w:r>
             <w:fldChar w:fldCharType="separate"/>
           </w:r>
-          <w:hyperlink w:anchor="_Toc11390788" w:history="1">
+          <w:hyperlink w:anchor="_Toc11398795" w:history="1">
             <w:r>
               <w:rPr>
                 <w:rStyle w:val="Hyperlink"/>
@@ -283,6 +279,8 @@
             <w:r>
               <w:rPr>
                 <w:rFonts w:asciiTheme="minorHAnsi" w:eastAsiaTheme="minorEastAsia" w:hAnsiTheme="minorHAnsi" w:cstheme="minorBidi"/>
+                <w:b w:val="0"/>
+                <w:i w:val="0"/>
                 <w:noProof/>
                 <w:color w:val="auto"/>
                 <w:sz w:val="22"/>
@@ -317,7 +315,7 @@
                 <w:noProof/>
                 <w:webHidden/>
               </w:rPr>
-              <w:instrText xml:space="preserve"> PAGEREF _Toc11390788 \h </w:instrText>
+              <w:instrText xml:space="preserve"> PAGEREF _Toc11398795 \h </w:instrText>
             </w:r>
             <w:r>
               <w:rPr>
@@ -354,9 +352,9 @@
             <w:tabs>
               <w:tab w:val="right" w:leader="dot" w:pos="9062"/>
             </w:tabs>
-            <w:spacing w:line="276" w:lineRule="auto"/>
             <w:rPr>
               <w:rFonts w:asciiTheme="minorHAnsi" w:eastAsiaTheme="minorEastAsia" w:hAnsiTheme="minorHAnsi" w:cstheme="minorBidi"/>
+              <w:b w:val="0"/>
               <w:noProof/>
               <w:color w:val="auto"/>
               <w:sz w:val="22"/>
@@ -364,7 +362,7 @@
               <w:lang w:val="en-GB" w:eastAsia="en-GB"/>
             </w:rPr>
           </w:pPr>
-          <w:hyperlink w:anchor="_Toc11390789" w:history="1">
+          <w:hyperlink w:anchor="_Toc11398796" w:history="1">
             <w:r>
               <w:rPr>
                 <w:rStyle w:val="Hyperlink"/>
@@ -391,7 +389,7 @@
                 <w:noProof/>
                 <w:webHidden/>
               </w:rPr>
-              <w:instrText xml:space="preserve"> PAGEREF _Toc11390789 \h </w:instrText>
+              <w:instrText xml:space="preserve"> PAGEREF _Toc11398796 \h </w:instrText>
             </w:r>
             <w:r>
               <w:rPr>
@@ -425,13 +423,10 @@
         <w:p>
           <w:pPr>
             <w:pStyle w:val="TOC1"/>
-            <w:tabs>
-              <w:tab w:val="left" w:pos="480"/>
-              <w:tab w:val="right" w:leader="dot" w:pos="9062"/>
-            </w:tabs>
-            <w:spacing w:line="276" w:lineRule="auto"/>
             <w:rPr>
               <w:rFonts w:asciiTheme="minorHAnsi" w:eastAsiaTheme="minorEastAsia" w:hAnsiTheme="minorHAnsi" w:cstheme="minorBidi"/>
+              <w:b w:val="0"/>
+              <w:i w:val="0"/>
               <w:noProof/>
               <w:color w:val="auto"/>
               <w:sz w:val="22"/>
@@ -439,7 +434,7 @@
               <w:lang w:val="en-GB" w:eastAsia="en-GB"/>
             </w:rPr>
           </w:pPr>
-          <w:hyperlink w:anchor="_Toc11390790" w:history="1">
+          <w:hyperlink w:anchor="_Toc11398797" w:history="1">
             <w:r>
               <w:rPr>
                 <w:rStyle w:val="Hyperlink"/>
@@ -450,6 +445,8 @@
             <w:r>
               <w:rPr>
                 <w:rFonts w:asciiTheme="minorHAnsi" w:eastAsiaTheme="minorEastAsia" w:hAnsiTheme="minorHAnsi" w:cstheme="minorBidi"/>
+                <w:b w:val="0"/>
+                <w:i w:val="0"/>
                 <w:noProof/>
                 <w:color w:val="auto"/>
                 <w:sz w:val="22"/>
@@ -484,7 +481,7 @@
                 <w:noProof/>
                 <w:webHidden/>
               </w:rPr>
-              <w:instrText xml:space="preserve"> PAGEREF _Toc11390790 \h </w:instrText>
+              <w:instrText xml:space="preserve"> PAGEREF _Toc11398797 \h </w:instrText>
             </w:r>
             <w:r>
               <w:rPr>
@@ -504,7 +501,7 @@
                 <w:noProof/>
                 <w:webHidden/>
               </w:rPr>
-              <w:t>15</w:t>
+              <w:t>14</w:t>
             </w:r>
             <w:r>
               <w:rPr>
@@ -521,9 +518,9 @@
             <w:tabs>
               <w:tab w:val="right" w:leader="dot" w:pos="9062"/>
             </w:tabs>
-            <w:spacing w:line="276" w:lineRule="auto"/>
             <w:rPr>
               <w:rFonts w:asciiTheme="minorHAnsi" w:eastAsiaTheme="minorEastAsia" w:hAnsiTheme="minorHAnsi" w:cstheme="minorBidi"/>
+              <w:b w:val="0"/>
               <w:noProof/>
               <w:color w:val="auto"/>
               <w:sz w:val="22"/>
@@ -531,7 +528,7 @@
               <w:lang w:val="en-GB" w:eastAsia="en-GB"/>
             </w:rPr>
           </w:pPr>
-          <w:hyperlink w:anchor="_Toc11390791" w:history="1">
+          <w:hyperlink w:anchor="_Toc11398798" w:history="1">
             <w:r>
               <w:rPr>
                 <w:rStyle w:val="Hyperlink"/>
@@ -558,7 +555,7 @@
                 <w:noProof/>
                 <w:webHidden/>
               </w:rPr>
-              <w:instrText xml:space="preserve"> PAGEREF _Toc11390791 \h </w:instrText>
+              <w:instrText xml:space="preserve"> PAGEREF _Toc11398798 \h </w:instrText>
             </w:r>
             <w:r>
               <w:rPr>
@@ -578,7 +575,7 @@
                 <w:noProof/>
                 <w:webHidden/>
               </w:rPr>
-              <w:t>15</w:t>
+              <w:t>14</w:t>
             </w:r>
             <w:r>
               <w:rPr>
@@ -595,9 +592,9 @@
             <w:tabs>
               <w:tab w:val="right" w:leader="dot" w:pos="9062"/>
             </w:tabs>
-            <w:spacing w:line="276" w:lineRule="auto"/>
             <w:rPr>
               <w:rFonts w:asciiTheme="minorHAnsi" w:eastAsiaTheme="minorEastAsia" w:hAnsiTheme="minorHAnsi" w:cstheme="minorBidi"/>
+              <w:b w:val="0"/>
               <w:noProof/>
               <w:color w:val="auto"/>
               <w:sz w:val="22"/>
@@ -605,7 +602,7 @@
               <w:lang w:val="en-GB" w:eastAsia="en-GB"/>
             </w:rPr>
           </w:pPr>
-          <w:hyperlink w:anchor="_Toc11390792" w:history="1">
+          <w:hyperlink w:anchor="_Toc11398799" w:history="1">
             <w:r>
               <w:rPr>
                 <w:rStyle w:val="Hyperlink"/>
@@ -632,7 +629,7 @@
                 <w:noProof/>
                 <w:webHidden/>
               </w:rPr>
-              <w:instrText xml:space="preserve"> PAGEREF _Toc11390792 \h </w:instrText>
+              <w:instrText xml:space="preserve"> PAGEREF _Toc11398799 \h </w:instrText>
             </w:r>
             <w:r>
               <w:rPr>
@@ -652,7 +649,7 @@
                 <w:noProof/>
                 <w:webHidden/>
               </w:rPr>
-              <w:t>15</w:t>
+              <w:t>14</w:t>
             </w:r>
             <w:r>
               <w:rPr>
@@ -669,9 +666,9 @@
             <w:tabs>
               <w:tab w:val="right" w:leader="dot" w:pos="9062"/>
             </w:tabs>
-            <w:spacing w:line="276" w:lineRule="auto"/>
             <w:rPr>
               <w:rFonts w:asciiTheme="minorHAnsi" w:eastAsiaTheme="minorEastAsia" w:hAnsiTheme="minorHAnsi" w:cstheme="minorBidi"/>
+              <w:b w:val="0"/>
               <w:noProof/>
               <w:color w:val="auto"/>
               <w:sz w:val="22"/>
@@ -679,7 +676,7 @@
               <w:lang w:val="en-GB" w:eastAsia="en-GB"/>
             </w:rPr>
           </w:pPr>
-          <w:hyperlink w:anchor="_Toc11390793" w:history="1">
+          <w:hyperlink w:anchor="_Toc11398800" w:history="1">
             <w:r>
               <w:rPr>
                 <w:rStyle w:val="Hyperlink"/>
@@ -706,7 +703,7 @@
                 <w:noProof/>
                 <w:webHidden/>
               </w:rPr>
-              <w:instrText xml:space="preserve"> PAGEREF _Toc11390793 \h </w:instrText>
+              <w:instrText xml:space="preserve"> PAGEREF _Toc11398800 \h </w:instrText>
             </w:r>
             <w:r>
               <w:rPr>
@@ -726,7 +723,7 @@
                 <w:noProof/>
                 <w:webHidden/>
               </w:rPr>
-              <w:t>18</w:t>
+              <w:t>17</w:t>
             </w:r>
             <w:r>
               <w:rPr>
@@ -749,7 +746,7 @@
               <w:lang w:val="en-GB" w:eastAsia="en-GB"/>
             </w:rPr>
           </w:pPr>
-          <w:hyperlink w:anchor="_Toc11390794" w:history="1">
+          <w:hyperlink w:anchor="_Toc11398801" w:history="1">
             <w:r>
               <w:rPr>
                 <w:rStyle w:val="Hyperlink"/>
@@ -776,7 +773,7 @@
                 <w:noProof/>
                 <w:webHidden/>
               </w:rPr>
-              <w:instrText xml:space="preserve"> PAGEREF _Toc11390794 \h </w:instrText>
+              <w:instrText xml:space="preserve"> PAGEREF _Toc11398801 \h </w:instrText>
             </w:r>
             <w:r>
               <w:rPr>
@@ -796,7 +793,7 @@
                 <w:noProof/>
                 <w:webHidden/>
               </w:rPr>
-              <w:t>18</w:t>
+              <w:t>17</w:t>
             </w:r>
             <w:r>
               <w:rPr>
@@ -819,7 +816,7 @@
               <w:lang w:val="en-GB" w:eastAsia="en-GB"/>
             </w:rPr>
           </w:pPr>
-          <w:hyperlink w:anchor="_Toc11390795" w:history="1">
+          <w:hyperlink w:anchor="_Toc11398802" w:history="1">
             <w:r>
               <w:rPr>
                 <w:rStyle w:val="Hyperlink"/>
@@ -846,7 +843,7 @@
                 <w:noProof/>
                 <w:webHidden/>
               </w:rPr>
-              <w:instrText xml:space="preserve"> PAGEREF _Toc11390795 \h </w:instrText>
+              <w:instrText xml:space="preserve"> PAGEREF _Toc11398802 \h </w:instrText>
             </w:r>
             <w:r>
               <w:rPr>
@@ -866,7 +863,7 @@
                 <w:noProof/>
                 <w:webHidden/>
               </w:rPr>
-              <w:t>19</w:t>
+              <w:t>18</w:t>
             </w:r>
             <w:r>
               <w:rPr>
@@ -889,7 +886,7 @@
               <w:lang w:val="en-GB" w:eastAsia="en-GB"/>
             </w:rPr>
           </w:pPr>
-          <w:hyperlink w:anchor="_Toc11390796" w:history="1">
+          <w:hyperlink w:anchor="_Toc11398803" w:history="1">
             <w:r>
               <w:rPr>
                 <w:rStyle w:val="Hyperlink"/>
@@ -916,7 +913,7 @@
                 <w:noProof/>
                 <w:webHidden/>
               </w:rPr>
-              <w:instrText xml:space="preserve"> PAGEREF _Toc11390796 \h </w:instrText>
+              <w:instrText xml:space="preserve"> PAGEREF _Toc11398803 \h </w:instrText>
             </w:r>
             <w:r>
               <w:rPr>
@@ -936,7 +933,7 @@
                 <w:noProof/>
                 <w:webHidden/>
               </w:rPr>
-              <w:t>24</w:t>
+              <w:t>23</w:t>
             </w:r>
             <w:r>
               <w:rPr>
@@ -953,9 +950,9 @@
             <w:tabs>
               <w:tab w:val="right" w:leader="dot" w:pos="9062"/>
             </w:tabs>
-            <w:spacing w:line="276" w:lineRule="auto"/>
             <w:rPr>
               <w:rFonts w:asciiTheme="minorHAnsi" w:eastAsiaTheme="minorEastAsia" w:hAnsiTheme="minorHAnsi" w:cstheme="minorBidi"/>
+              <w:b w:val="0"/>
               <w:noProof/>
               <w:color w:val="auto"/>
               <w:sz w:val="22"/>
@@ -963,7 +960,7 @@
               <w:lang w:val="en-GB" w:eastAsia="en-GB"/>
             </w:rPr>
           </w:pPr>
-          <w:hyperlink w:anchor="_Toc11390797" w:history="1">
+          <w:hyperlink w:anchor="_Toc11398804" w:history="1">
             <w:r>
               <w:rPr>
                 <w:rStyle w:val="Hyperlink"/>
@@ -990,7 +987,7 @@
                 <w:noProof/>
                 <w:webHidden/>
               </w:rPr>
-              <w:instrText xml:space="preserve"> PAGEREF _Toc11390797 \h </w:instrText>
+              <w:instrText xml:space="preserve"> PAGEREF _Toc11398804 \h </w:instrText>
             </w:r>
             <w:r>
               <w:rPr>
@@ -1010,7 +1007,7 @@
                 <w:noProof/>
                 <w:webHidden/>
               </w:rPr>
-              <w:t>31</w:t>
+              <w:t>30</w:t>
             </w:r>
             <w:r>
               <w:rPr>
@@ -1033,7 +1030,7 @@
               <w:lang w:val="en-GB" w:eastAsia="en-GB"/>
             </w:rPr>
           </w:pPr>
-          <w:hyperlink w:anchor="_Toc11390798" w:history="1">
+          <w:hyperlink w:anchor="_Toc11398805" w:history="1">
             <w:r>
               <w:rPr>
                 <w:rStyle w:val="Hyperlink"/>
@@ -1060,7 +1057,7 @@
                 <w:noProof/>
                 <w:webHidden/>
               </w:rPr>
-              <w:instrText xml:space="preserve"> PAGEREF _Toc11390798 \h </w:instrText>
+              <w:instrText xml:space="preserve"> PAGEREF _Toc11398805 \h </w:instrText>
             </w:r>
             <w:r>
               <w:rPr>
@@ -1080,7 +1077,7 @@
                 <w:noProof/>
                 <w:webHidden/>
               </w:rPr>
-              <w:t>31</w:t>
+              <w:t>30</w:t>
             </w:r>
             <w:r>
               <w:rPr>
@@ -1103,7 +1100,7 @@
               <w:lang w:val="en-GB" w:eastAsia="en-GB"/>
             </w:rPr>
           </w:pPr>
-          <w:hyperlink w:anchor="_Toc11390799" w:history="1">
+          <w:hyperlink w:anchor="_Toc11398806" w:history="1">
             <w:r>
               <w:rPr>
                 <w:rStyle w:val="Hyperlink"/>
@@ -1130,7 +1127,7 @@
                 <w:noProof/>
                 <w:webHidden/>
               </w:rPr>
-              <w:instrText xml:space="preserve"> PAGEREF _Toc11390799 \h </w:instrText>
+              <w:instrText xml:space="preserve"> PAGEREF _Toc11398806 \h </w:instrText>
             </w:r>
             <w:r>
               <w:rPr>
@@ -1150,7 +1147,7 @@
                 <w:noProof/>
                 <w:webHidden/>
               </w:rPr>
-              <w:t>32</w:t>
+              <w:t>31</w:t>
             </w:r>
             <w:r>
               <w:rPr>
@@ -1173,7 +1170,7 @@
               <w:lang w:val="en-GB" w:eastAsia="en-GB"/>
             </w:rPr>
           </w:pPr>
-          <w:hyperlink w:anchor="_Toc11390800" w:history="1">
+          <w:hyperlink w:anchor="_Toc11398807" w:history="1">
             <w:r>
               <w:rPr>
                 <w:rStyle w:val="Hyperlink"/>
@@ -1200,7 +1197,7 @@
                 <w:noProof/>
                 <w:webHidden/>
               </w:rPr>
-              <w:instrText xml:space="preserve"> PAGEREF _Toc11390800 \h </w:instrText>
+              <w:instrText xml:space="preserve"> PAGEREF _Toc11398807 \h </w:instrText>
             </w:r>
             <w:r>
               <w:rPr>
@@ -1220,7 +1217,7 @@
                 <w:noProof/>
                 <w:webHidden/>
               </w:rPr>
-              <w:t>32</w:t>
+              <w:t>31</w:t>
             </w:r>
             <w:r>
               <w:rPr>
@@ -1237,9 +1234,9 @@
             <w:tabs>
               <w:tab w:val="right" w:leader="dot" w:pos="9062"/>
             </w:tabs>
-            <w:spacing w:line="276" w:lineRule="auto"/>
             <w:rPr>
               <w:rFonts w:asciiTheme="minorHAnsi" w:eastAsiaTheme="minorEastAsia" w:hAnsiTheme="minorHAnsi" w:cstheme="minorBidi"/>
+              <w:b w:val="0"/>
               <w:noProof/>
               <w:color w:val="auto"/>
               <w:sz w:val="22"/>
@@ -1247,7 +1244,7 @@
               <w:lang w:val="en-GB" w:eastAsia="en-GB"/>
             </w:rPr>
           </w:pPr>
-          <w:hyperlink w:anchor="_Toc11390801" w:history="1">
+          <w:hyperlink w:anchor="_Toc11398808" w:history="1">
             <w:r>
               <w:rPr>
                 <w:rStyle w:val="Hyperlink"/>
@@ -1274,7 +1271,7 @@
                 <w:noProof/>
                 <w:webHidden/>
               </w:rPr>
-              <w:instrText xml:space="preserve"> PAGEREF _Toc11390801 \h </w:instrText>
+              <w:instrText xml:space="preserve"> PAGEREF _Toc11398808 \h </w:instrText>
             </w:r>
             <w:r>
               <w:rPr>
@@ -1294,7 +1291,7 @@
                 <w:noProof/>
                 <w:webHidden/>
               </w:rPr>
-              <w:t>34</w:t>
+              <w:t>33</w:t>
             </w:r>
             <w:r>
               <w:rPr>
@@ -1317,7 +1314,7 @@
               <w:lang w:val="en-GB" w:eastAsia="en-GB"/>
             </w:rPr>
           </w:pPr>
-          <w:hyperlink w:anchor="_Toc11390802" w:history="1">
+          <w:hyperlink w:anchor="_Toc11398809" w:history="1">
             <w:r>
               <w:rPr>
                 <w:rStyle w:val="Hyperlink"/>
@@ -1344,7 +1341,7 @@
                 <w:noProof/>
                 <w:webHidden/>
               </w:rPr>
-              <w:instrText xml:space="preserve"> PAGEREF _Toc11390802 \h </w:instrText>
+              <w:instrText xml:space="preserve"> PAGEREF _Toc11398809 \h </w:instrText>
             </w:r>
             <w:r>
               <w:rPr>
@@ -1364,7 +1361,7 @@
                 <w:noProof/>
                 <w:webHidden/>
               </w:rPr>
-              <w:t>35</w:t>
+              <w:t>34</w:t>
             </w:r>
             <w:r>
               <w:rPr>
@@ -1387,7 +1384,7 @@
               <w:lang w:val="en-GB" w:eastAsia="en-GB"/>
             </w:rPr>
           </w:pPr>
-          <w:hyperlink w:anchor="_Toc11390803" w:history="1">
+          <w:hyperlink w:anchor="_Toc11398810" w:history="1">
             <w:r>
               <w:rPr>
                 <w:rStyle w:val="Hyperlink"/>
@@ -1414,7 +1411,7 @@
                 <w:noProof/>
                 <w:webHidden/>
               </w:rPr>
-              <w:instrText xml:space="preserve"> PAGEREF _Toc11390803 \h </w:instrText>
+              <w:instrText xml:space="preserve"> PAGEREF _Toc11398810 \h </w:instrText>
             </w:r>
             <w:r>
               <w:rPr>
@@ -1434,7 +1431,7 @@
                 <w:noProof/>
                 <w:webHidden/>
               </w:rPr>
-              <w:t>35</w:t>
+              <w:t>34</w:t>
             </w:r>
             <w:r>
               <w:rPr>
@@ -1457,7 +1454,7 @@
               <w:lang w:val="en-GB" w:eastAsia="en-GB"/>
             </w:rPr>
           </w:pPr>
-          <w:hyperlink w:anchor="_Toc11390804" w:history="1">
+          <w:hyperlink w:anchor="_Toc11398811" w:history="1">
             <w:r>
               <w:rPr>
                 <w:rStyle w:val="Hyperlink"/>
@@ -1484,7 +1481,7 @@
                 <w:noProof/>
                 <w:webHidden/>
               </w:rPr>
-              <w:instrText xml:space="preserve"> PAGEREF _Toc11390804 \h </w:instrText>
+              <w:instrText xml:space="preserve"> PAGEREF _Toc11398811 \h </w:instrText>
             </w:r>
             <w:r>
               <w:rPr>
@@ -1504,7 +1501,7 @@
                 <w:noProof/>
                 <w:webHidden/>
               </w:rPr>
-              <w:t>39</w:t>
+              <w:t>38</w:t>
             </w:r>
             <w:r>
               <w:rPr>
@@ -1521,9 +1518,9 @@
             <w:tabs>
               <w:tab w:val="right" w:leader="dot" w:pos="9062"/>
             </w:tabs>
-            <w:spacing w:line="276" w:lineRule="auto"/>
             <w:rPr>
               <w:rFonts w:asciiTheme="minorHAnsi" w:eastAsiaTheme="minorEastAsia" w:hAnsiTheme="minorHAnsi" w:cstheme="minorBidi"/>
+              <w:b w:val="0"/>
               <w:noProof/>
               <w:color w:val="auto"/>
               <w:sz w:val="22"/>
@@ -1531,7 +1528,7 @@
               <w:lang w:val="en-GB" w:eastAsia="en-GB"/>
             </w:rPr>
           </w:pPr>
-          <w:hyperlink w:anchor="_Toc11390805" w:history="1">
+          <w:hyperlink w:anchor="_Toc11398812" w:history="1">
             <w:r>
               <w:rPr>
                 <w:rStyle w:val="Hyperlink"/>
@@ -1558,7 +1555,7 @@
                 <w:noProof/>
                 <w:webHidden/>
               </w:rPr>
-              <w:instrText xml:space="preserve"> PAGEREF _Toc11390805 \h </w:instrText>
+              <w:instrText xml:space="preserve"> PAGEREF _Toc11398812 \h </w:instrText>
             </w:r>
             <w:r>
               <w:rPr>
@@ -1578,7 +1575,7 @@
                 <w:noProof/>
                 <w:webHidden/>
               </w:rPr>
-              <w:t>40</w:t>
+              <w:t>39</w:t>
             </w:r>
             <w:r>
               <w:rPr>
@@ -1601,7 +1598,7 @@
               <w:lang w:val="en-GB" w:eastAsia="en-GB"/>
             </w:rPr>
           </w:pPr>
-          <w:hyperlink w:anchor="_Toc11390806" w:history="1">
+          <w:hyperlink w:anchor="_Toc11398813" w:history="1">
             <w:r>
               <w:rPr>
                 <w:rStyle w:val="Hyperlink"/>
@@ -1628,7 +1625,7 @@
                 <w:noProof/>
                 <w:webHidden/>
               </w:rPr>
-              <w:instrText xml:space="preserve"> PAGEREF _Toc11390806 \h </w:instrText>
+              <w:instrText xml:space="preserve"> PAGEREF _Toc11398813 \h </w:instrText>
             </w:r>
             <w:r>
               <w:rPr>
@@ -1648,7 +1645,7 @@
                 <w:noProof/>
                 <w:webHidden/>
               </w:rPr>
-              <w:t>42</w:t>
+              <w:t>41</w:t>
             </w:r>
             <w:r>
               <w:rPr>
@@ -1671,7 +1668,7 @@
               <w:lang w:val="en-GB" w:eastAsia="en-GB"/>
             </w:rPr>
           </w:pPr>
-          <w:hyperlink w:anchor="_Toc11390807" w:history="1">
+          <w:hyperlink w:anchor="_Toc11398814" w:history="1">
             <w:r>
               <w:rPr>
                 <w:rStyle w:val="Hyperlink"/>
@@ -1698,7 +1695,7 @@
                 <w:noProof/>
                 <w:webHidden/>
               </w:rPr>
-              <w:instrText xml:space="preserve"> PAGEREF _Toc11390807 \h </w:instrText>
+              <w:instrText xml:space="preserve"> PAGEREF _Toc11398814 \h </w:instrText>
             </w:r>
             <w:r>
               <w:rPr>
@@ -1718,7 +1715,7 @@
                 <w:noProof/>
                 <w:webHidden/>
               </w:rPr>
-              <w:t>43</w:t>
+              <w:t>42</w:t>
             </w:r>
             <w:r>
               <w:rPr>
@@ -1741,7 +1738,7 @@
               <w:lang w:val="en-GB" w:eastAsia="en-GB"/>
             </w:rPr>
           </w:pPr>
-          <w:hyperlink w:anchor="_Toc11390808" w:history="1">
+          <w:hyperlink w:anchor="_Toc11398815" w:history="1">
             <w:r>
               <w:rPr>
                 <w:rStyle w:val="Hyperlink"/>
@@ -1768,7 +1765,7 @@
                 <w:noProof/>
                 <w:webHidden/>
               </w:rPr>
-              <w:instrText xml:space="preserve"> PAGEREF _Toc11390808 \h </w:instrText>
+              <w:instrText xml:space="preserve"> PAGEREF _Toc11398815 \h </w:instrText>
             </w:r>
             <w:r>
               <w:rPr>
@@ -1788,7 +1785,7 @@
                 <w:noProof/>
                 <w:webHidden/>
               </w:rPr>
-              <w:t>45</w:t>
+              <w:t>44</w:t>
             </w:r>
             <w:r>
               <w:rPr>
@@ -1805,9 +1802,9 @@
             <w:tabs>
               <w:tab w:val="right" w:leader="dot" w:pos="9062"/>
             </w:tabs>
-            <w:spacing w:line="276" w:lineRule="auto"/>
             <w:rPr>
               <w:rFonts w:asciiTheme="minorHAnsi" w:eastAsiaTheme="minorEastAsia" w:hAnsiTheme="minorHAnsi" w:cstheme="minorBidi"/>
+              <w:b w:val="0"/>
               <w:noProof/>
               <w:color w:val="auto"/>
               <w:sz w:val="22"/>
@@ -1815,7 +1812,7 @@
               <w:lang w:val="en-GB" w:eastAsia="en-GB"/>
             </w:rPr>
           </w:pPr>
-          <w:hyperlink w:anchor="_Toc11390809" w:history="1">
+          <w:hyperlink w:anchor="_Toc11398816" w:history="1">
             <w:r>
               <w:rPr>
                 <w:rStyle w:val="Hyperlink"/>
@@ -1842,7 +1839,7 @@
                 <w:noProof/>
                 <w:webHidden/>
               </w:rPr>
-              <w:instrText xml:space="preserve"> PAGEREF _Toc11390809 \h </w:instrText>
+              <w:instrText xml:space="preserve"> PAGEREF _Toc11398816 \h </w:instrText>
             </w:r>
             <w:r>
               <w:rPr>
@@ -1862,7 +1859,7 @@
                 <w:noProof/>
                 <w:webHidden/>
               </w:rPr>
-              <w:t>45</w:t>
+              <w:t>44</w:t>
             </w:r>
             <w:r>
               <w:rPr>
@@ -1885,7 +1882,7 @@
               <w:lang w:val="en-GB" w:eastAsia="en-GB"/>
             </w:rPr>
           </w:pPr>
-          <w:hyperlink w:anchor="_Toc11390810" w:history="1">
+          <w:hyperlink w:anchor="_Toc11398817" w:history="1">
             <w:r>
               <w:rPr>
                 <w:rStyle w:val="Hyperlink"/>
@@ -1912,7 +1909,7 @@
                 <w:noProof/>
                 <w:webHidden/>
               </w:rPr>
-              <w:instrText xml:space="preserve"> PAGEREF _Toc11390810 \h </w:instrText>
+              <w:instrText xml:space="preserve"> PAGEREF _Toc11398817 \h </w:instrText>
             </w:r>
             <w:r>
               <w:rPr>
@@ -1932,7 +1929,7 @@
                 <w:noProof/>
                 <w:webHidden/>
               </w:rPr>
-              <w:t>47</w:t>
+              <w:t>46</w:t>
             </w:r>
             <w:r>
               <w:rPr>
@@ -1955,7 +1952,7 @@
               <w:lang w:val="en-GB" w:eastAsia="en-GB"/>
             </w:rPr>
           </w:pPr>
-          <w:hyperlink w:anchor="_Toc11390811" w:history="1">
+          <w:hyperlink w:anchor="_Toc11398818" w:history="1">
             <w:r>
               <w:rPr>
                 <w:rStyle w:val="Hyperlink"/>
@@ -1982,7 +1979,7 @@
                 <w:noProof/>
                 <w:webHidden/>
               </w:rPr>
-              <w:instrText xml:space="preserve"> PAGEREF _Toc11390811 \h </w:instrText>
+              <w:instrText xml:space="preserve"> PAGEREF _Toc11398818 \h </w:instrText>
             </w:r>
             <w:r>
               <w:rPr>
@@ -2002,7 +1999,7 @@
                 <w:noProof/>
                 <w:webHidden/>
               </w:rPr>
-              <w:t>49</w:t>
+              <w:t>48</w:t>
             </w:r>
             <w:r>
               <w:rPr>
@@ -2016,13 +2013,10 @@
         <w:p>
           <w:pPr>
             <w:pStyle w:val="TOC1"/>
-            <w:tabs>
-              <w:tab w:val="left" w:pos="480"/>
-              <w:tab w:val="right" w:leader="dot" w:pos="9062"/>
-            </w:tabs>
-            <w:spacing w:line="276" w:lineRule="auto"/>
             <w:rPr>
               <w:rFonts w:asciiTheme="minorHAnsi" w:eastAsiaTheme="minorEastAsia" w:hAnsiTheme="minorHAnsi" w:cstheme="minorBidi"/>
+              <w:b w:val="0"/>
+              <w:i w:val="0"/>
               <w:noProof/>
               <w:color w:val="auto"/>
               <w:sz w:val="22"/>
@@ -2030,7 +2024,7 @@
               <w:lang w:val="en-GB" w:eastAsia="en-GB"/>
             </w:rPr>
           </w:pPr>
-          <w:hyperlink w:anchor="_Toc11390812" w:history="1">
+          <w:hyperlink w:anchor="_Toc11398819" w:history="1">
             <w:r>
               <w:rPr>
                 <w:rStyle w:val="Hyperlink"/>
@@ -2041,6 +2035,8 @@
             <w:r>
               <w:rPr>
                 <w:rFonts w:asciiTheme="minorHAnsi" w:eastAsiaTheme="minorEastAsia" w:hAnsiTheme="minorHAnsi" w:cstheme="minorBidi"/>
+                <w:b w:val="0"/>
+                <w:i w:val="0"/>
                 <w:noProof/>
                 <w:color w:val="auto"/>
                 <w:sz w:val="22"/>
@@ -2075,7 +2071,7 @@
                 <w:noProof/>
                 <w:webHidden/>
               </w:rPr>
-              <w:instrText xml:space="preserve"> PAGEREF _Toc11390812 \h </w:instrText>
+              <w:instrText xml:space="preserve"> PAGEREF _Toc11398819 \h </w:instrText>
             </w:r>
             <w:r>
               <w:rPr>
@@ -2095,7 +2091,7 @@
                 <w:noProof/>
                 <w:webHidden/>
               </w:rPr>
-              <w:t>52</w:t>
+              <w:t>51</w:t>
             </w:r>
             <w:r>
               <w:rPr>
@@ -2109,13 +2105,10 @@
         <w:p>
           <w:pPr>
             <w:pStyle w:val="TOC1"/>
-            <w:tabs>
-              <w:tab w:val="left" w:pos="480"/>
-              <w:tab w:val="right" w:leader="dot" w:pos="9062"/>
-            </w:tabs>
-            <w:spacing w:line="276" w:lineRule="auto"/>
             <w:rPr>
               <w:rFonts w:asciiTheme="minorHAnsi" w:eastAsiaTheme="minorEastAsia" w:hAnsiTheme="minorHAnsi" w:cstheme="minorBidi"/>
+              <w:b w:val="0"/>
+              <w:i w:val="0"/>
               <w:noProof/>
               <w:color w:val="auto"/>
               <w:sz w:val="22"/>
@@ -2123,7 +2116,7 @@
               <w:lang w:val="en-GB" w:eastAsia="en-GB"/>
             </w:rPr>
           </w:pPr>
-          <w:hyperlink w:anchor="_Toc11390813" w:history="1">
+          <w:hyperlink w:anchor="_Toc11398820" w:history="1">
             <w:r>
               <w:rPr>
                 <w:rStyle w:val="Hyperlink"/>
@@ -2134,6 +2127,8 @@
             <w:r>
               <w:rPr>
                 <w:rFonts w:asciiTheme="minorHAnsi" w:eastAsiaTheme="minorEastAsia" w:hAnsiTheme="minorHAnsi" w:cstheme="minorBidi"/>
+                <w:b w:val="0"/>
+                <w:i w:val="0"/>
                 <w:noProof/>
                 <w:color w:val="auto"/>
                 <w:sz w:val="22"/>
@@ -2168,7 +2163,7 @@
                 <w:noProof/>
                 <w:webHidden/>
               </w:rPr>
-              <w:instrText xml:space="preserve"> PAGEREF _Toc11390813 \h </w:instrText>
+              <w:instrText xml:space="preserve"> PAGEREF _Toc11398820 \h </w:instrText>
             </w:r>
             <w:r>
               <w:rPr>
@@ -2188,7 +2183,7 @@
                 <w:noProof/>
                 <w:webHidden/>
               </w:rPr>
-              <w:t>53</w:t>
+              <w:t>52</w:t>
             </w:r>
             <w:r>
               <w:rPr>
@@ -2204,9 +2199,6 @@
             <w:spacing w:line="276" w:lineRule="auto"/>
           </w:pPr>
           <w:r>
-            <w:rPr>
-              <w:noProof/>
-            </w:rPr>
             <w:fldChar w:fldCharType="end"/>
           </w:r>
         </w:p>
@@ -2276,6 +2268,19 @@
           <w:szCs w:val="28"/>
         </w:rPr>
       </w:pPr>
+    </w:p>
+    <w:p>
+      <w:pPr>
+        <w:pStyle w:val="TableContents"/>
+        <w:spacing w:line="276" w:lineRule="auto"/>
+        <w:rPr>
+          <w:rStyle w:val="ListLabel2"/>
+          <w:b/>
+          <w:bCs/>
+          <w:sz w:val="28"/>
+          <w:szCs w:val="28"/>
+        </w:rPr>
+      </w:pPr>
       <w:r>
         <w:rPr>
           <w:rStyle w:val="ListLabel2"/>
@@ -2502,7 +2507,7 @@
       <w:pPr>
         <w:pStyle w:val="Heading1"/>
       </w:pPr>
-      <w:bookmarkStart w:id="2" w:name="_Toc11390788"/>
+      <w:bookmarkStart w:id="2" w:name="_Toc11398795"/>
       <w:r>
         <w:lastRenderedPageBreak/>
         <w:t>Introduction</w:t>
@@ -2610,7 +2615,13 @@
         <w:t xml:space="preserve"> its formalization</w:t>
       </w:r>
       <w:r>
-        <w:t>, saw the first release of Linux, Apache</w:t>
+        <w:t>, saw the first release</w:t>
+      </w:r>
+      <w:r>
+        <w:t>s</w:t>
+      </w:r>
+      <w:r>
+        <w:t xml:space="preserve"> of Linux, Apache</w:t>
       </w:r>
       <w:r>
         <w:t xml:space="preserve"> webserver</w:t>
@@ -2667,11 +2678,11 @@
         <w:t xml:space="preserve">, creating the </w:t>
       </w:r>
       <w:r>
-        <w:t xml:space="preserve">Eclipse open source project </w:t>
-      </w:r>
-      <w:r>
-        <w:rPr>
-          <w:rStyle w:val="TableHeadingsChar"/>
+        <w:t>Eclipse open source project</w:t>
+      </w:r>
+      <w:r>
+        <w:rPr>
+          <w:rStyle w:val="FootnoteReference"/>
         </w:rPr>
         <w:footnoteReference w:id="1"/>
       </w:r>
@@ -2763,7 +2774,13 @@
         <w:t>organizations</w:t>
       </w:r>
       <w:r>
-        <w:t xml:space="preserve"> was made evident in June 2018, when Microsoft </w:t>
+        <w:t xml:space="preserve"> </w:t>
+      </w:r>
+      <w:r>
+        <w:t>became</w:t>
+      </w:r>
+      <w:r>
+        <w:t xml:space="preserve"> evident in June 2018, when Microsoft </w:t>
       </w:r>
       <w:r>
         <w:t>announced that it was</w:t>
@@ -2785,7 +2802,7 @@
       </w:r>
       <w:r>
         <w:rPr>
-          <w:rStyle w:val="TableHeadingsChar"/>
+          <w:rStyle w:val="FootnoteReference"/>
         </w:rPr>
         <w:footnoteReference w:id="2"/>
       </w:r>
@@ -2843,11 +2860,7 @@
         <w:ind w:left="567" w:right="567"/>
       </w:pPr>
       <w:r>
-        <w:t xml:space="preserve">“Computing is becoming embedded in the world, with every part of our daily life and work and every aspect of our society and economy being transformed by digital technology. </w:t>
-      </w:r>
-      <w:r>
-        <w:lastRenderedPageBreak/>
-        <w:t>Developers are the builders of this new era, writing the world’s code. And GitHub is their home…</w:t>
+        <w:t>“Computing is becoming embedded in the world, with every part of our daily life and work and every aspect of our society and economy being transformed by digital technology. Developers are the builders of this new era, writing the world’s code. And GitHub is their home…</w:t>
       </w:r>
     </w:p>
     <w:p>
@@ -2856,6 +2869,7 @@
         <w:ind w:left="567" w:right="567"/>
       </w:pPr>
       <w:r>
+        <w:lastRenderedPageBreak/>
         <w:t>… In short, developers will be at the center of solving the world’s most pressing challenges. However, the real power comes when every developer can create together, collaborate, share code and build on each other’s work.”</w:t>
       </w:r>
       <w:r>
@@ -2945,7 +2959,19 @@
         <w:rPr>
           <w:rFonts w:eastAsia="SimSun" w:cs="Times"/>
         </w:rPr>
-        <w:t xml:space="preserve"> Specifically, the allure of </w:t>
+        <w:t xml:space="preserve"> </w:t>
+      </w:r>
+      <w:r>
+        <w:rPr>
+          <w:rFonts w:eastAsia="SimSun" w:cs="Times"/>
+        </w:rPr>
+        <w:t>T</w:t>
+      </w:r>
+      <w:r>
+        <w:rPr>
+          <w:rFonts w:eastAsia="SimSun" w:cs="Times"/>
+        </w:rPr>
+        <w:t xml:space="preserve">he allure of </w:t>
       </w:r>
       <w:r>
         <w:t>being able to tap</w:t>
@@ -2964,7 +2990,31 @@
         <w:t xml:space="preserve"> is </w:t>
       </w:r>
       <w:r>
-        <w:t>appealing for many organizations and industries.</w:t>
+        <w:t>appealing for many organizations and industries</w:t>
+      </w:r>
+      <w:r>
+        <w:t xml:space="preserve"> </w:t>
+      </w:r>
+      <w:r>
+        <w:fldChar w:fldCharType="begin" w:fldLock="1"/>
+      </w:r>
+      <w:r>
+        <w:instrText>ADDIN CSL_CITATION {"citationItems":[{"id":"ITEM-1","itemData":{"URL":"http://softwareintegrity.coverity.com/rs/coverity/images/2013-Coverity-Scan-Report.pdf","accessed":{"date-parts":[["2017","1","4"]]},"author":[{"dropping-particle":"","family":"Coverity Inc.","given":"","non-dropping-particle":"","parse-names":false,"suffix":""}],"id":"ITEM-1","issued":{"date-parts":[["2013"]]},"page":"1-23","title":"Coverity Scan: 2013 Open Source Report","type":"webpage"},"uris":["http://www.mendeley.com/documents/?uuid=634dd409-d983-40e7-a84d-05a4102880b3"]}],"mendeley":{"formattedCitation":"(Coverity Inc. 2013)","plainTextFormattedCitation":"(Coverity Inc. 2013)"},"properties":{"noteIndex":0},"schema":"https://github.com/citation-style-language/schema/raw/master/csl-citation.json"}</w:instrText>
+      </w:r>
+      <w:r>
+        <w:fldChar w:fldCharType="separate"/>
+      </w:r>
+      <w:r>
+        <w:rPr>
+          <w:noProof/>
+        </w:rPr>
+        <w:t>(Coverity Inc. 2013)</w:t>
+      </w:r>
+      <w:r>
+        <w:fldChar w:fldCharType="end"/>
+      </w:r>
+      <w:r>
+        <w:t>.</w:t>
       </w:r>
       <w:r>
         <w:rPr>
@@ -3012,86 +3062,82 @@
         <w:t xml:space="preserve">. </w:t>
       </w:r>
       <w:r>
-        <w:t xml:space="preserve">Although some initiatives (e.g. </w:t>
-      </w:r>
-      <w:proofErr w:type="gramStart"/>
-      <w:r>
-        <w:t>MMV ,</w:t>
-      </w:r>
-      <w:proofErr w:type="gramEnd"/>
+        <w:t xml:space="preserve">Although some initiatives (e.g. MMV , DNDi , CAMBIA ) have looked towards adopting a </w:t>
+      </w:r>
+      <w:r>
+        <w:t>FLOSS</w:t>
+      </w:r>
+      <w:r>
+        <w:t xml:space="preserve"> approach for drug discovery, they have been successful at adopting it only in the early phases, where ideas and solutions are crowdsourced from the community. While many organizations are considering the FLOSS approach for developing their products, migrating to a model </w:t>
+      </w:r>
+      <w:r>
+        <w:t xml:space="preserve">of development </w:t>
+      </w:r>
+      <w:r>
+        <w:t>that does not conform to traditional contractual</w:t>
+      </w:r>
+      <w:r>
+        <w:t xml:space="preserve">, governance </w:t>
+      </w:r>
+      <w:r>
+        <w:t>mechanisms</w:t>
+      </w:r>
+      <w:r>
+        <w:t>,</w:t>
+      </w:r>
+      <w:r>
+        <w:t xml:space="preserve"> and organizational boundaries </w:t>
+      </w:r>
+      <w:r>
+        <w:t xml:space="preserve">can seem daunting. </w:t>
+      </w:r>
+      <w:r>
+        <w:t xml:space="preserve">Practically, organizations </w:t>
+      </w:r>
+      <w:r>
+        <w:t xml:space="preserve">are </w:t>
+      </w:r>
+      <w:r>
+        <w:t>seek</w:t>
+      </w:r>
+      <w:r>
+        <w:t>ing</w:t>
+      </w:r>
+      <w:r>
+        <w:t xml:space="preserve"> to benefit from the strengths of open collaboration but are unsure about how to integrate it with their own strengths</w:t>
+      </w:r>
+      <w:r>
+        <w:t xml:space="preserve"> and practices that they have painstakingly</w:t>
+      </w:r>
       <w:r>
         <w:t xml:space="preserve"> </w:t>
       </w:r>
-      <w:proofErr w:type="spellStart"/>
-      <w:r>
-        <w:t>DNDi</w:t>
-      </w:r>
-      <w:proofErr w:type="spellEnd"/>
-      <w:r>
-        <w:t xml:space="preserve"> , CAMBIA ) have looked towards adopting an </w:t>
+      <w:r>
+        <w:t>built over time</w:t>
+      </w:r>
+      <w:r>
+        <w:t xml:space="preserve">. </w:t>
+      </w:r>
+      <w:r>
+        <w:t>As information systems (IS) researchers, we are in a unique position to enrich the theories surrounding the FLOSS artifact and inform organizations on how they can facilitate value by adopting a FLOSS approach to development.</w:t>
+      </w:r>
+      <w:r>
+        <w:t xml:space="preserve"> </w:t>
+      </w:r>
+      <w:r>
+        <w:t xml:space="preserve">Herein lies my long terms research objective, for which, this dissertation is the first step - to unearth the value creation mechanisms </w:t>
+      </w:r>
+      <w:r>
+        <w:t xml:space="preserve">associated with the </w:t>
       </w:r>
       <w:r>
         <w:t>FLOSS</w:t>
       </w:r>
       <w:r>
-        <w:t xml:space="preserve"> approach for drug discovery, they have been successful at adopting it only in the early phases, where ideas and solutions are crowdsourced from the community. While many organizations are considering the FLOSS approach for developing their products, migrating to a model </w:t>
-      </w:r>
-      <w:r>
-        <w:t xml:space="preserve">of development </w:t>
-      </w:r>
-      <w:r>
-        <w:t>that does not conform to traditional contractual</w:t>
-      </w:r>
-      <w:r>
-        <w:t xml:space="preserve">, governance </w:t>
-      </w:r>
-      <w:r>
-        <w:t>mechanisms</w:t>
-      </w:r>
-      <w:r>
-        <w:t>,</w:t>
-      </w:r>
-      <w:r>
-        <w:t xml:space="preserve"> and organizational boundaries </w:t>
-      </w:r>
-      <w:r>
-        <w:t xml:space="preserve">can seem daunting. </w:t>
-      </w:r>
-      <w:r>
-        <w:t xml:space="preserve">Practically, organizations </w:t>
-      </w:r>
-      <w:r>
-        <w:t xml:space="preserve">are </w:t>
-      </w:r>
-      <w:r>
-        <w:t>seek</w:t>
-      </w:r>
-      <w:r>
-        <w:t>ing</w:t>
-      </w:r>
-      <w:r>
-        <w:t xml:space="preserve"> to benefit from the strengths of open collaboration but are unsure about how to integrate it with their own strengths</w:t>
-      </w:r>
-      <w:r>
-        <w:t xml:space="preserve"> and practices that they have painstakingly</w:t>
-      </w:r>
-      <w:r>
-        <w:t xml:space="preserve"> </w:t>
-      </w:r>
-      <w:r>
-        <w:t>built over time</w:t>
-      </w:r>
-      <w:r>
-        <w:t xml:space="preserve">. </w:t>
-      </w:r>
-      <w:r>
-        <w:t>As information systems (IS) researchers, we are in a unique position to enrich the theories surrounding the FLOSS artifact and inform organizations on how they can facilitate value by adopting a FLOSS approach to development.</w:t>
-      </w:r>
-      <w:r>
-        <w:t xml:space="preserve"> </w:t>
-      </w:r>
-      <w:r>
-        <w:t xml:space="preserve">Herein lies my long terms research objective, for which, this dissertation is the first step - to unearth the value creation mechanisms closely linked to the FLOSS artifact and understand how these mechanisms can be replicated more widely across IT and non-IT organizations </w:t>
+        <w:t xml:space="preserve"> model of development</w:t>
+      </w:r>
+      <w:r>
+        <w:t xml:space="preserve"> and understand how these mechanisms can be replicated more widely across IT and non-IT organizations </w:t>
       </w:r>
     </w:p>
     <w:p>
@@ -3153,26 +3199,122 @@
         <w:t>coordinate</w:t>
       </w:r>
       <w:r>
-        <w:t xml:space="preserve"> task work of </w:t>
-      </w:r>
-      <w:r>
+        <w:t xml:space="preserve"> task work of geographically </w:t>
+      </w:r>
+      <w:r>
+        <w:t xml:space="preserve">distributed </w:t>
+      </w:r>
+      <w:r>
+        <w:t>individuals and organizations</w:t>
+      </w:r>
+      <w:r>
+        <w:t xml:space="preserve"> </w:t>
+      </w:r>
+      <w:r>
+        <w:fldChar w:fldCharType="begin" w:fldLock="1"/>
+      </w:r>
+      <w:r>
+        <w:instrText>ADDIN CSL_CITATION {"citationItems":[{"id":"ITEM-1","itemData":{"abstract":"This paper develops and illustrates the theory of collaboration through open superposition: the process of depositing motivationally independent layers of work on top of each other over time. The theory is developed in a study of community-based free and open source software (FLOSS) development, through a research arc of discovery (participant observation), replication (two archival case studies), and theorization. The theory explains two key findings: (1) the overwhelming majority of work is accomplished with only a single program- mer working on any one task, and (2) tasks that appear too large for any one individual are more likely to be deferred until they are easier rather than being undertaken through structured team work. Moreover, the theory explains how working through open superposition can lead to the discovery of a work breakdown that results in complex, functionally interdependent, work being accomplished without crippling search costs. We identify a set of socio-technical contingencies under which collaboration through open superposition is likely to be effective, including characteristics of artifacts made from information as the objects being worked on. We demonstrate the usefulness of the theory by using it to analyze difficulties in learning from FLOSS in other domains of work and in the IS function of for-profit organizations. Keywords:","author":[{"dropping-particle":"","family":"Howison","given":"James","non-dropping-particle":"","parse-names":false,"suffix":""},{"dropping-particle":"","family":"Crowston","given":"Kevin","non-dropping-particle":"","parse-names":false,"suffix":""}],"container-title":"MIS Quarterly","id":"ITEM-1","issue":"1","issued":{"date-parts":[["2014"]]},"note":"1.     Aim: Develop and illustrate the theory of collaboration through open superposition: The process of deposition motivationally independent layers of work on top of each over time \n2.     Key Findings: \na.    The overwhelming majority of work is accomplished with only single programmer working on any one task \nb.    Tasks that appear too large for any one individual are more likely to be differed until they are easier rather than being undertaken through structured team work \nc.     The theory also explain how working through open superposition can lead to the discovery of a work breakdown that results in complex, functionally interdependent , work being accomplished without crippling search costs \n3.     Theory gap: There is a need to develop theory that provides insight into how suc ways of organizing function and what conditions they are likely to be successful and transferable to other virtual collaboration settings. \na.    Prior research on virtual collaboration has not focused on the specifics of the task undertaken \nb.    Focus on team work rather than task work \n4.     Modularity and superposition: Earlier work by Baldwin et al. have linked volunteering to the architecture of the software, arguing more modular structures will attract more volunteers and give projects actionable transperancy , which allows volunteers to quickly and usefully engage. \na.    Research drawing on the job design tradition has focused on the motivational impact of “job-related” rather than “person-related” characteristics, finding that the most motivating tasks are those with three characteristics – they satisfy a need for competence, they provide high autonomy and they also preserve relatedness betwee participants \nb.    In some sense modularity is a means of providing for superposition as a means of building code. You can not have superposition without modularity. \nc.     Modular architectures have been suggested as fundamental to good software and to attracting volunteer participants. A modeule has as its distinguishing characteristic its seperateness from other code, as measured by low coupling , and the manner in which it groups related functionality, as measured by high cohesion \nd.    By contrast, a software layer, as conceived in this paper, may draw on code from many functional modules to deliver its payoff; its distinguishing characteristic is that it takes as its starting point only what is already there. \ne.    Modularity may support the production of software in layers by reducing the amount of the codebase that needs to be altered and thus understood. But they are not the same thing : modularity is a characteristic of the codebase, while the superposition of layers is a characteristic of its production  \n5.     Collaboration through open superposition is at the core of the success of community –based FLOSS projects, allowing an organization of task work that leads to the discovery of a work –breakdown that is both motivating and surprisingly coordinated.   \n6.     DEFINITION OF TASK: A project was not organized by any technological feature of any of these tools, such as threads or tracker items, but by episodes of work in which the developers and users were engaged, which we call tasks \na.    Tasks provide coherence to work but leave traces scattered throught different venues. This a task might begin with messages on a mailing list, continue through posts in a tracker, then involve a patch, a CVS check-in and finally a functional change to the application itself. Others tasks might simply show up in CVS, then in the application. \nb.     It appears we may an issue with what they consider a task and what I term as task \n7.     Support between developers, if there was any, was unplanned – more a case of reaching out on the chance that someone was there than a case of planned inter dependency. Tasks resulted in a single patch that bundled up the changes necessary to make incremental and immediately useful progress. \n8.     The unit of contribution in the project was the patch, which wraps up code changes associated with a particular task. \na.    The identification of the patch as the unit of contribution led the authors to the conceptualization if superposition as a vital to the way software is produced in the BibDesk project \nb.    Work proceeded in small, independent tasks, each with a functional pay-off through its changes to the codebase and thus the application \n9.     In the case of  the archival study : A task was a series of ctions undertaken by participants contributing to the task outcome \n10.  Complex work appear to the deferred, rather than being broken down into smaller components to be undertaken collaboratively \nEXPLAINING THE OBSERVED PATTERNS OF WORK IN FLOSS: \n1.     Explain – the dominance of individual tasks over co-work tasks and the tendency to defer complex work rather than undertake co-work \n2.     Theories invoked – motivation for participation and coordination of work \n3.     Motivation for contribution: \na.    Ke and hang found that FLOSS participants with more autonomous redulation produced greater task effort and greater persistence and consistency \nb.    Further Ke and Zhang reconcile conflicting finding on the task effort effects of different motivations by proposing a moderating effect of satisfaction of psychological needs for competence, autonomy and relatedness \nc.     Viewed in the light of motivation theory,the experience of participant observation suggests that having adequate motivation depends on whether an actor expects the task to provide anticipated payoffs (intrinsic and extrinsic), and whether the prospect of the task generates positive affect, which in turn depends on  whetehr the actor’s experience of the project provides an expectation of autonomy, competence and relatedness. \n4.     Coordination of software development tasks \na.    While highly motivated autonomous individuals can produce useful software by themselves, building sustained , successful collective projects requires drawing togeather the work of many. \nb.    Indeed, providing relatedness already requires working with other . Yet working productively together means working in a coordinated fashion \nc.     Coordination theory provides a modeling framework of actors performing tasks, where tasks might require or create resources of different kinds \n                                              i.     How are task dependency met in software development ?  The development of a task (task b) often requires the outputs of some other task  (task a) \n                                            ii.     The layering of such tasks on the work of others, as well as the possibility of opportunistic support from others and the understanding of others in the project audience, also provides relatedness in a manner that does not undermine autonomy or local locus of control. \n1.     If task A exists then it is a question of simple layering \n2.     If task A does not exist, both tasks A and tasks B still need to be performed. The motivation for a task may be in place, but the groundwork is not in place and therefore its dependencies are not satisfied. In the language of earlier research, the individuals resort to co-work to implement task A and task B. But this creates a potential fr a dependency problem. The individual is likely to experience negative effect derived fro ma loss of autonomy. \na.    Work on both task A and B by an individual creates uncertainty in the extrinsic rewards received. Since it increases uncertainty in being able to finish both tasks and thus reduces the motivation to attempt either.  \n5.     In summary, - Superimposed individual work is the predominant organization of tasks in FLOSS development because this type of work has the fewest dependencies and the simplest motivational situation. In particular, the superimposition of individual work is more likely to be well motivated because it increases autonomy and competence without eliminating relatedness. Work that cannot be completed in this manner might be undertaken through co-work, if the tasks seem likely to be completed and the loss of autonomy is balanced by the increase in relatedness. If those conditions seem unlikely, as is often the case, the work is deferred until other work renders it achievable through the superimposition of individual work. &amp;lt;INVERTED “U”&amp;gt; \n6.     How Collaboration through superposition can result in complex software? \na.     Why doesn’t defferral of work lead to abandonment ? \nb.     How does the project find a work breakdown that simultaneously satisfies the constraints of sequence, codebase, and motivation described above ? In other words how do these project sustain the incredibly high search costs? \nc.     Successful FLOSS projects acive such a search at a very low cost through the open availability of the software they produce. \nd.     Open availability increases usage and this use generates a set of possible perceived improvements \ne.     Further matching skilled developers and motivation for a task is done because the information matching environment of FLOSS projects is rich and low cost – forums mailing lists etc. \nf.      Rather than seek an interdependent work breakdown, as might be found in a commercial software project, we theorize that the open, situated search process is complemented by productive deferral. \n7.     Productive deferral: \na.     Architectures of small layers generate future value because they provide a reconfigurable set of services that can be composed into higher –level functions, generating longer-terms option value (Baldwin and Clark) \nb.     Moreover, an evolving architecture of small laers can be more easily observed and understood by others over time, facilitating review and boosting the process of situated task conceptualization. \nc.     Thus we theorize that forced constraints of community open source projects promote working in small layers, observed by other over time. This way of working generates an architecture that is more reusable, of higher quality, and more easily understood and which , therefore, tends to make deferred work easier over time, rather than harder. \n8.     Conditions under which collaboration through open superposition is likely to be successful. \na.     Attributes of the object of work i.e. the software \n                                               i.     Layerability – Layers in this sense, are different from generic steps because each layer creates an adequately finished artifact \n                                             ii.     Low instantiation costs – the cost of moving the desing to a useful artifact . It should be cheap to build a new layer and change the artifact. \n                                            iii.     Low distribution costs – help increase the user base and eventually the contributor base \nb.     Irrevocable openness- stallmans four freedoms are critical . Open source licenses guarantee non-revocability of contributions, either explicitly (Apache)  or implicitly  (no licence). Irrevocable openness means that even if a developer were to regret the decision to contribute, their contribution would remain freely available and be able to support layers built on it. \nc.     Time : The open search process which is a solution for work breakdown and task assignment problems is time consuming. To the extent that time is not available for the processes to play out, collaboration throught open superpsoiton will be less appropriate as a way to manage work. \n                                               i.     One counter intuitive source of time pressue is the availability of financial investment. Investment – even nonprofit – oriented investment – has opportunity costs , generating the time –cost of money and pressure to see payoffs sooner rather than later.  &amp;lt;&amp;lt;HYPOTHESIS OF OWNER TYPE&amp;gt;&amp;gt; \n                                             ii.     Innersource – Firms adopting OSS atmosphere within its boundaries . The work highlights that the usefulness of productive deferral is undermined because firms inherently face deadlines due to up-front investment \n9.     Collaboration through open superposition is distinct from hierarchies in that the work is not directed and planned from above; rather, work choices are made with high levels of autonomy and little planning. It is also distinct from organizing common to firms in that there is no system that defers and pools payoffs, as do capital investment and employee salaries; rather, the work is mostly constrained to that which has an immediate motivating payoff. It is also distinct from a market because while it conducts a type of search it lacks a pricing mechanism \na.     Superposition is distinct from but complementary to Benkler’s 2002 commons- based peer production, because we focus on the sequencing of project work and identify the role of productive deferral and artifact-led situated search \nb.     Open superposition is perhaps closer ot the organization of knowledge production in “the republic of science” (Polyani 1962)","page":"29-50","title":"Collaboration through open superposition: A theory of the open source way","type":"article-journal","volume":"38"},"uris":["http://www.mendeley.com/documents/?uuid=61a112fe-6939-42d2-b466-887e56efa773"]},{"id":"ITEM-2","itemData":{"abstract":"To manage work interdependencies, online communities draw on a variety of arm’s length coordination mechanisms offered by information technology platforms and associated practices. However, “unresolved interdependencies” remain that cannot be addressed by such arm’s length mechanisms. These interdepend- encies reflect, for example, unidentified or emerging knowledge-based dependencies between the community members or unaccounted relationships between ongoing community tasks. At the same time, online communi- ties cannot resort to hierarchical coordination mechanisms such as incentives or command structures to address such interdependencies. So, how do they manage such interdependencies? To address this question, we conduct an exploratory, theory-generating case study involving qualitative and computational analyses of development activities within an open source software community: Rubinius. We analyze the ongoing management of interde- pendencies within the community and find that unresolved interdependencies are associated with alternatively structured sequences of activities, which we define as routines. In particular, we observe that two distinct classes of interdependencies—development and developer interdependencies—are associated with alternative forms of routine variation. We identify two generalized routine components—direct implementation and knowledge integration, which address these two distinct classes of unresolved interdependencies. In particular, direct imple- mentation deals with development interdependencies within the code that are not already coordinated through modular interfaces, while knowledge integration resolves unaccounted interdependencies between developers. We conclude with implications for research into organizing principles for online communities and note the significance of our findings for the study of coordination in organization studies in general.","author":[{"dropping-particle":"","family":"Lindberg","given":"Aron","non-dropping-particle":"","parse-names":false,"suffix":""},{"dropping-particle":"","family":"Berente","given":"Nick","non-dropping-particle":"","parse-names":false,"suffix":""},{"dropping-particle":"","family":"Gaskin","given":"James","non-dropping-particle":"","parse-names":false,"suffix":""},{"dropping-particle":"","family":"Lyytinen","given":"Kalle","non-dropping-particle":"","parse-names":false,"suffix":""}],"container-title":"Information Systems Research","id":"ITEM-2","issue":"December","issued":{"date-parts":[["2016"]]},"page":"1-22","title":"Coordinating interdependencies in online communities: A study of an open source software project","type":"article-journal"},"uris":["http://www.mendeley.com/documents/?uuid=3be3c8a8-d6f7-4242-8ea0-05000aabccd8"]}],"mendeley":{"formattedCitation":"(Howison and Crowston 2014; Lindberg et al. 2016)","plainTextFormattedCitation":"(Howison and Crowston 2014; Lindberg et al. 2016)","previouslyFormattedCitation":"(Howison and Crowston 2014; Lindberg et al. 2016)"},"properties":{"noteIndex":0},"schema":"https://github.com/citation-style-language/schema/raw/master/csl-citation.json"}</w:instrText>
+      </w:r>
+      <w:r>
+        <w:fldChar w:fldCharType="separate"/>
+      </w:r>
+      <w:r>
+        <w:rPr>
+          <w:noProof/>
+        </w:rPr>
+        <w:t xml:space="preserve">(Howison and Crowston 2014; Lindberg et al. </w:t>
+      </w:r>
+      <w:r>
+        <w:rPr>
+          <w:noProof/>
+        </w:rPr>
         <w:lastRenderedPageBreak/>
-        <w:t xml:space="preserve">geographically </w:t>
-      </w:r>
-      <w:r>
-        <w:t xml:space="preserve">distributed </w:t>
-      </w:r>
-      <w:r>
-        <w:t>individuals and organizations</w:t>
+        <w:t>2016)</w:t>
+      </w:r>
+      <w:r>
+        <w:fldChar w:fldCharType="end"/>
+      </w:r>
+      <w:r>
+        <w:t>. Hence</w:t>
+      </w:r>
+      <w:r>
+        <w:t>,</w:t>
+      </w:r>
+      <w:r>
+        <w:t xml:space="preserve"> replicating the FLOSS model of development require</w:t>
+      </w:r>
+      <w:r>
+        <w:t>s</w:t>
+      </w:r>
+      <w:r>
+        <w:t xml:space="preserve"> careful understanding of the work</w:t>
+      </w:r>
+      <w:r>
+        <w:t xml:space="preserve"> structures that </w:t>
+      </w:r>
+      <w:r>
+        <w:t xml:space="preserve">provide the framework </w:t>
+      </w:r>
+      <w:r>
+        <w:t>for effectively organizing task</w:t>
+      </w:r>
+      <w:r>
+        <w:t xml:space="preserve"> work</w:t>
+      </w:r>
+      <w:r>
+        <w:t xml:space="preserve">, the mechanisms through which </w:t>
+      </w:r>
+      <w:r>
+        <w:t>these works structures</w:t>
+      </w:r>
+      <w:r>
+        <w:t xml:space="preserve"> can facilitate value, and the boundaries of its applicability. </w:t>
+      </w:r>
+      <w:r>
+        <w:t xml:space="preserve">Gathered around the FLOSS artifact, is the team of contributors comprised of both individuals and organizations who collaborate to build the software. In the absence of </w:t>
+      </w:r>
+      <w:r>
+        <w:t xml:space="preserve">formal </w:t>
+      </w:r>
+      <w:r>
+        <w:t xml:space="preserve">management and </w:t>
+      </w:r>
+      <w:r>
+        <w:t>governance</w:t>
+      </w:r>
+      <w:r>
+        <w:t xml:space="preserve"> practices </w:t>
+      </w:r>
+      <w:r>
+        <w:t xml:space="preserve">like </w:t>
+      </w:r>
+      <w:r>
+        <w:t>requirements</w:t>
       </w:r>
       <w:r>
         <w:t xml:space="preserve"> </w:t>
       </w:r>
       <w:r>
+        <w:t xml:space="preserve">and </w:t>
+      </w:r>
+      <w:r>
+        <w:t xml:space="preserve">release management, </w:t>
+      </w:r>
+      <w:r>
+        <w:t xml:space="preserve">communities of practice sustain themselves by nurturing informal network governance mechanisms like </w:t>
+      </w:r>
+      <w:r>
+        <w:t>– access restrictions, collective sanctions, macroculture, and reputation</w:t>
+      </w:r>
+      <w:r>
+        <w:t xml:space="preserve"> </w:t>
+      </w:r>
+      <w:r>
         <w:fldChar w:fldCharType="begin" w:fldLock="1"/>
       </w:r>
       <w:r>
-        <w:instrText>ADDIN CSL_CITATION {"citationItems":[{"id":"ITEM-1","itemData":{"abstract":"This paper develops and illustrates the theory of collaboration through open superposition: the process of depositing motivationally independent layers of work on top of each other over time. The theory is developed in a study of community-based free and open source software (FLOSS) development, through a research arc of discovery (participant observation), replication (two archival case studies), and theorization. The theory explains two key findings: (1) the overwhelming majority of work is accomplished with only a single program- mer working on any one task, and (2) tasks that appear too large for any one individual are more likely to be deferred until they are easier rather than being undertaken through structured team work. Moreover, the theory explains how working through open superposition can lead to the discovery of a work breakdown that results in complex, functionally interdependent, work being accomplished without crippling search costs. We identify a set of socio-technical contingencies under which collaboration through open superposition is likely to be effective, including characteristics of artifacts made from information as the objects being worked on. We demonstrate the usefulness of the theory by using it to analyze difficulties in learning from FLOSS in other domains of work and in the IS function of for-profit organizations. Keywords:","author":[{"dropping-particle":"","family":"Howison","given":"James","non-dropping-particle":"","parse-names":false,"suffix":""},{"dropping-particle":"","family":"Crowston","given":"Kevin","non-dropping-particle":"","parse-names":false,"suffix":""}],"container-title":"MIS Quarterly","id":"ITEM-1","issue":"1","issued":{"date-parts":[["2014"]]},"note":"1.     Aim: Develop and illustrate the theory of collaboration through open superposition: The process of deposition motivationally independent layers of work on top of each over time \n2.     Key Findings: \na.    The overwhelming majority of work is accomplished with only single programmer working on any one task \nb.    Tasks that appear too large for any one individual are more likely to be differed until they are easier rather than being undertaken through structured team work \nc.     The theory also explain how working through open superposition can lead to the discovery of a work breakdown that results in complex, functionally interdependent , work being accomplished without crippling search costs \n3.     Theory gap: There is a need to develop theory that provides insight into how suc ways of organizing function and what conditions they are likely to be successful and transferable to other virtual collaboration settings. \na.    Prior research on virtual collaboration has not focused on the specifics of the task undertaken \nb.    Focus on team work rather than task work \n4.     Modularity and superposition: Earlier work by Baldwin et al. have linked volunteering to the architecture of the software, arguing more modular structures will attract more volunteers and give projects actionable transperancy , which allows volunteers to quickly and usefully engage. \na.    Research drawing on the job design tradition has focused on the motivational impact of “job-related” rather than “person-related” characteristics, finding that the most motivating tasks are those with three characteristics – they satisfy a need for competence, they provide high autonomy and they also preserve relatedness betwee participants \nb.    In some sense modularity is a means of providing for superposition as a means of building code. You can not have superposition without modularity. \nc.     Modular architectures have been suggested as fundamental to good software and to attracting volunteer participants. A modeule has as its distinguishing characteristic its seperateness from other code, as measured by low coupling , and the manner in which it groups related functionality, as measured by high cohesion \nd.    By contrast, a software layer, as conceived in this paper, may draw on code from many functional modules to deliver its payoff; its distinguishing characteristic is that it takes as its starting point only what is already there. \ne.    Modularity may support the production of software in layers by reducing the amount of the codebase that needs to be altered and thus understood. But they are not the same thing : modularity is a characteristic of the codebase, while the superposition of layers is a characteristic of its production  \n5.     Collaboration through open superposition is at the core of the success of community –based FLOSS projects, allowing an organization of task work that leads to the discovery of a work –breakdown that is both motivating and surprisingly coordinated.   \n6.     DEFINITION OF TASK: A project was not organized by any technological feature of any of these tools, such as threads or tracker items, but by episodes of work in which the developers and users were engaged, which we call tasks \na.    Tasks provide coherence to work but leave traces scattered throught different venues. This a task might begin with messages on a mailing list, continue through posts in a tracker, then involve a patch, a CVS check-in and finally a functional change to the application itself. Others tasks might simply show up in CVS, then in the application. \nb.     It appears we may an issue with what they consider a task and what I term as task \n7.     Support between developers, if there was any, was unplanned – more a case of reaching out on the chance that someone was there than a case of planned inter dependency. Tasks resulted in a single patch that bundled up the changes necessary to make incremental and immediately useful progress. \n8.     The unit of contribution in the project was the patch, which wraps up code changes associated with a particular task. \na.    The identification of the patch as the unit of contribution led the authors to the conceptualization if superposition as a vital to the way software is produced in the BibDesk project \nb.    Work proceeded in small, independent tasks, each with a functional pay-off through its changes to the codebase and thus the application \n9.     In the case of  the archival study : A task was a series of ctions undertaken by participants contributing to the task outcome \n10.  Complex work appear to the deferred, rather than being broken down into smaller components to be undertaken collaboratively \nEXPLAINING THE OBSERVED PATTERNS OF WORK IN FLOSS: \n1.     Explain – the dominance of individual tasks over co-work tasks and the tendency to defer complex work rather than undertake co-work \n2.     Theories invoked – motivation for participation and coordination of work \n3.     Motivation for contribution: \na.    Ke and hang found that FLOSS participants with more autonomous redulation produced greater task effort and greater persistence and consistency \nb.    Further Ke and Zhang reconcile conflicting finding on the task effort effects of different motivations by proposing a moderating effect of satisfaction of psychological needs for competence, autonomy and relatedness \nc.     Viewed in the light of motivation theory,the experience of participant observation suggests that having adequate motivation depends on whether an actor expects the task to provide anticipated payoffs (intrinsic and extrinsic), and whether the prospect of the task generates positive affect, which in turn depends on  whetehr the actor’s experience of the project provides an expectation of autonomy, competence and relatedness. \n4.     Coordination of software development tasks \na.    While highly motivated autonomous individuals can produce useful software by themselves, building sustained , successful collective projects requires drawing togeather the work of many. \nb.    Indeed, providing relatedness already requires working with other . Yet working productively together means working in a coordinated fashion \nc.     Coordination theory provides a modeling framework of actors performing tasks, where tasks might require or create resources of different kinds \n                                              i.     How are task dependency met in software development ?  The development of a task (task b) often requires the outputs of some other task  (task a) \n                                            ii.     The layering of such tasks on the work of others, as well as the possibility of opportunistic support from others and the understanding of others in the project audience, also provides relatedness in a manner that does not undermine autonomy or local locus of control. \n1.     If task A exists then it is a question of simple layering \n2.     If task A does not exist, both tasks A and tasks B still need to be performed. The motivation for a task may be in place, but the groundwork is not in place and therefore its dependencies are not satisfied. In the language of earlier research, the individuals resort to co-work to implement task A and task B. But this creates a potential fr a dependency problem. The individual is likely to experience negative effect derived fro ma loss of autonomy. \na.    Work on both task A and B by an individual creates uncertainty in the extrinsic rewards received. Since it increases uncertainty in being able to finish both tasks and thus reduces the motivation to attempt either.  \n5.     In summary, - Superimposed individual work is the predominant organization of tasks in FLOSS development because this type of work has the fewest dependencies and the simplest motivational situation. In particular, the superimposition of individual work is more likely to be well motivated because it increases autonomy and competence without eliminating relatedness. Work that cannot be completed in this manner might be undertaken through co-work, if the tasks seem likely to be completed and the loss of autonomy is balanced by the increase in relatedness. If those conditions seem unlikely, as is often the case, the work is deferred until other work renders it achievable through the superimposition of individual work. &amp;lt;INVERTED “U”&amp;gt; \n6.     How Collaboration through superposition can result in complex software? \na.     Why doesn’t defferral of work lead to abandonment ? \nb.     How does the project find a work breakdown that simultaneously satisfies the constraints of sequence, codebase, and motivation described above ? In other words how do these project sustain the incredibly high search costs? \nc.     Successful FLOSS projects acive such a search at a very low cost through the open availability of the software they produce. \nd.     Open availability increases usage and this use generates a set of possible perceived improvements \ne.     Further matching skilled developers and motivation for a task is done because the information matching environment of FLOSS projects is rich and low cost – forums mailing lists etc. \nf.      Rather than seek an interdependent work breakdown, as might be found in a commercial software project, we theorize that the open, situated search process is complemented by productive deferral. \n7.     Productive deferral: \na.     Architectures of small layers generate future value because they provide a reconfigurable set of services that can be composed into higher –level functions, generating longer-terms option value (Baldwin and Clark) \nb.     Moreover, an evolving architecture of small laers can be more easily observed and understood by others over time, facilitating review and boosting the process of situated task conceptualization. \nc.     Thus we theorize that forced constraints of community open source projects promote working in small layers, observed by other over time. This way of working generates an architecture that is more reusable, of higher quality, and more easily understood and which , therefore, tends to make deferred work easier over time, rather than harder. \n8.     Conditions under which collaboration through open superposition is likely to be successful. \na.     Attributes of the object of work i.e. the software \n                                               i.     Layerability – Layers in this sense, are different from generic steps because each layer creates an adequately finished artifact \n                                             ii.     Low instantiation costs – the cost of moving the desing to a useful artifact . It should be cheap to build a new layer and change the artifact. \n                                            iii.     Low distribution costs – help increase the user base and eventually the contributor base \nb.     Irrevocable openness- stallmans four freedoms are critical . Open source licenses guarantee non-revocability of contributions, either explicitly (Apache)  or implicitly  (no licence). Irrevocable openness means that even if a developer were to regret the decision to contribute, their contribution would remain freely available and be able to support layers built on it. \nc.     Time : The open search process which is a solution for work breakdown and task assignment problems is time consuming. To the extent that time is not available for the processes to play out, collaboration throught open superpsoiton will be less appropriate as a way to manage work. \n                                               i.     One counter intuitive source of time pressue is the availability of financial investment. Investment – even nonprofit – oriented investment – has opportunity costs , generating the time –cost of money and pressure to see payoffs sooner rather than later.  &amp;lt;&amp;lt;HYPOTHESIS OF OWNER TYPE&amp;gt;&amp;gt; \n                                             ii.     Innersource – Firms adopting OSS atmosphere within its boundaries . The work highlights that the usefulness of productive deferral is undermined because firms inherently face deadlines due to up-front investment \n9.     Collaboration through open superposition is distinct from hierarchies in that the work is not directed and planned from above; rather, work choices are made with high levels of autonomy and little planning. It is also distinct from organizing common to firms in that there is no system that defers and pools payoffs, as do capital investment and employee salaries; rather, the work is mostly constrained to that which has an immediate motivating payoff. It is also distinct from a market because while it conducts a type of search it lacks a pricing mechanism \na.     Superposition is distinct from but complementary to Benkler’s 2002 commons- based peer production, because we focus on the sequencing of project work and identify the role of productive deferral and artifact-led situated search \nb.     Open superposition is perhaps closer ot the organization of knowledge production in “the republic of science” (Polyani 1962)","page":"29-50","title":"Collaboration through open superposition: A theory of the open source way","type":"article-journal","volume":"38"},"uris":["http://www.mendeley.com/documents/?uuid=61a112fe-6939-42d2-b466-887e56efa773"]},{"id":"ITEM-2","itemData":{"abstract":"To manage work interdependencies, online communities draw on a variety of arm’s length coordination mechanisms offered by information technology platforms and associated practices. However, “unresolved interdependencies” remain that cannot be addressed by such arm’s length mechanisms. These interdepend- encies reflect, for example, unidentified or emerging knowledge-based dependencies between the community members or unaccounted relationships between ongoing community tasks. At the same time, online communi- ties cannot resort to hierarchical coordination mechanisms such as incentives or command structures to address such interdependencies. So, how do they manage such interdependencies? To address this question, we conduct an exploratory, theory-generating case study involving qualitative and computational analyses of development activities within an open source software community: Rubinius. We analyze the ongoing management of interde- pendencies within the community and find that unresolved interdependencies are associated with alternatively structured sequences of activities, which we define as routines. In particular, we observe that two distinct classes of interdependencies—development and developer interdependencies—are associated with alternative forms of routine variation. We identify two generalized routine components—direct implementation and knowledge integration, which address these two distinct classes of unresolved interdependencies. In particular, direct imple- mentation deals with development interdependencies within the code that are not already coordinated through modular interfaces, while knowledge integration resolves unaccounted interdependencies between developers. We conclude with implications for research into organizing principles for online communities and note the significance of our findings for the study of coordination in organization studies in general.","author":[{"dropping-particle":"","family":"Lindberg","given":"Aron","non-dropping-particle":"","parse-names":false,"suffix":""},{"dropping-particle":"","family":"Berente","given":"Nick","non-dropping-particle":"","parse-names":false,"suffix":""},{"dropping-particle":"","family":"Gaskin","given":"James","non-dropping-particle":"","parse-names":false,"suffix":""},{"dropping-particle":"","family":"Lyytinen","given":"Kalle","non-dropping-particle":"","parse-names":false,"suffix":""}],"container-title":"Information Systems Research","id":"ITEM-2","issue":"December","issued":{"date-parts":[["2016"]]},"page":"1-22","title":"Coordinating interdependencies in online communities: A study of an open source software project","type":"article-journal"},"uris":["http://www.mendeley.com/documents/?uuid=3be3c8a8-d6f7-4242-8ea0-05000aabccd8"]}],"mendeley":{"formattedCitation":"(Howison and Crowston 2014; Lindberg et al. 2016)","plainTextFormattedCitation":"(Howison and Crowston 2014; Lindberg et al. 2016)","previouslyFormattedCitation":"(Howison and Crowston 2014; Lindberg et al. 2016)"},"properties":{"noteIndex":0},"schema":"https://github.com/citation-style-language/schema/raw/master/csl-citation.json"}</w:instrText>
+        <w:instrText>ADDIN CSL_CITATION {"citationItems":[{"id":"ITEM-1","itemData":{"ISSN":"0363-7425","abstract":"A phenomenon of the last 20 years has been the rapid rise of the network form of governance. This governance form has received significant scholarly attention, but, to date, no comprehensive theory for it has been advanced, and no sufficiently detailed and theoretically consistent definition has appeared. Our objective in this article is to provide a theory that explains under what conditions network governance, rigorously defined, has comparative advantage and is therefore likely to emerge and thrive. Our theory integrates transaction cost economics and social network theories, and, in broad strokes, asserts that the network form of governance is a response to exchange conditions of asset specificity, demand uncertainty, task complexity, and frequency. These exchange conditions drive firms toward structurally embedding their transactions, which enables firms to use social mechanisms for coordinating and safeguarding exchanges. When all of these conditions are in place, the network governance form has advantages over both hierarchy and market solutions in simultaneously adapting, coordinating, and safeguarding exchanges.","author":[{"dropping-particle":"","family":"Jones","given":"Candace","non-dropping-particle":"","parse-names":false,"suffix":""},{"dropping-particle":"","family":"Hesterly","given":"William S.","non-dropping-particle":"","parse-names":false,"suffix":""},{"dropping-particle":"","family":"Borgatti","given":"S. P.","non-dropping-particle":"","parse-names":false,"suffix":""}],"container-title":"Academy of Management Review","id":"ITEM-1","issue":"4","issued":{"date-parts":[["1997"]]},"page":"911-945","title":"A General Theory of Network Governance: Exchange Conditions and Social Mechanisms","type":"article-journal","volume":"22"},"uris":["http://www.mendeley.com/documents/?uuid=d64d9b4e-1920-4812-9a38-b48149ed754a"]}],"mendeley":{"formattedCitation":"(Jones et al. 1997)","plainTextFormattedCitation":"(Jones et al. 1997)","previouslyFormattedCitation":"(Jones et al. 1997)"},"properties":{"noteIndex":0},"schema":"https://github.com/citation-style-language/schema/raw/master/csl-citation.json"}</w:instrText>
       </w:r>
       <w:r>
         <w:fldChar w:fldCharType="separate"/>
@@ -3181,487 +3323,375 @@
         <w:rPr>
           <w:noProof/>
         </w:rPr>
-        <w:t>(Howison and Crowston 2014; Lindberg et al. 2016)</w:t>
+        <w:t>(Jones et al. 1997)</w:t>
       </w:r>
       <w:r>
         <w:fldChar w:fldCharType="end"/>
       </w:r>
       <w:r>
-        <w:t>. Hence</w:t>
-      </w:r>
-      <w:r>
-        <w:t>,</w:t>
-      </w:r>
-      <w:r>
-        <w:t xml:space="preserve"> replicating the FLOSS model of development require</w:t>
+        <w:t xml:space="preserve">. </w:t>
+      </w:r>
+      <w:r>
+        <w:t xml:space="preserve">Understanding how </w:t>
+      </w:r>
+      <w:r>
+        <w:t>project owners can</w:t>
+      </w:r>
+      <w:r>
+        <w:t xml:space="preserve"> foster</w:t>
+      </w:r>
+      <w:r>
+        <w:t xml:space="preserve"> informal network governance mechanisms </w:t>
+      </w:r>
+      <w:r>
+        <w:t>in order to</w:t>
+      </w:r>
+      <w:r>
+        <w:t xml:space="preserve"> protect social exchange</w:t>
       </w:r>
       <w:r>
         <w:t>s</w:t>
       </w:r>
       <w:r>
-        <w:t xml:space="preserve"> careful understanding of the work</w:t>
-      </w:r>
-      <w:r>
-        <w:t xml:space="preserve"> structures that </w:t>
-      </w:r>
-      <w:r>
-        <w:t xml:space="preserve">provide the framework </w:t>
-      </w:r>
-      <w:r>
-        <w:t>for effectively organizing task</w:t>
-      </w:r>
-      <w:r>
-        <w:t xml:space="preserve"> work</w:t>
-      </w:r>
-      <w:r>
-        <w:t xml:space="preserve">, the mechanisms through which it can facilitate value, and the boundaries of its applicability. </w:t>
-      </w:r>
-      <w:r>
-        <w:t xml:space="preserve">Gathered around the FLOSS artifact, is the team of contributors comprised of both individuals and organizations who collaborate to build the software. In the absence of </w:t>
-      </w:r>
-      <w:r>
-        <w:t xml:space="preserve">formal </w:t>
-      </w:r>
-      <w:r>
-        <w:t xml:space="preserve">management and </w:t>
-      </w:r>
-      <w:r>
-        <w:t>governance</w:t>
-      </w:r>
-      <w:r>
-        <w:t xml:space="preserve"> practices </w:t>
-      </w:r>
-      <w:r>
-        <w:t xml:space="preserve">like </w:t>
-      </w:r>
-      <w:r>
-        <w:t>requirements</w:t>
+        <w:t xml:space="preserve"> and overcome coordination challenges</w:t>
+      </w:r>
+      <w:r>
+        <w:t xml:space="preserve"> is an important element of sustaining collaboration</w:t>
+      </w:r>
+      <w:r>
+        <w:t xml:space="preserve"> in </w:t>
+      </w:r>
+      <w:r>
+        <w:t>FLOSS</w:t>
+      </w:r>
+      <w:r>
+        <w:t xml:space="preserve"> teams</w:t>
+      </w:r>
+      <w:r>
+        <w:t xml:space="preserve">. </w:t>
+      </w:r>
+      <w:r>
+        <w:t xml:space="preserve">Encompassing both the work structures and teams </w:t>
+      </w:r>
+      <w:r>
+        <w:t xml:space="preserve">of contributors </w:t>
+      </w:r>
+      <w:r>
+        <w:t xml:space="preserve">are </w:t>
+      </w:r>
+      <w:r>
+        <w:t>the ideolog</w:t>
+      </w:r>
+      <w:r>
+        <w:t>ical undercurrents that shape the objectives and motivation</w:t>
+      </w:r>
+      <w:r>
+        <w:t>s</w:t>
+      </w:r>
+      <w:r>
+        <w:t xml:space="preserve"> of the FLOSS community</w:t>
       </w:r>
       <w:r>
         <w:t xml:space="preserve"> </w:t>
       </w:r>
       <w:r>
+        <w:fldChar w:fldCharType="begin" w:fldLock="1"/>
+      </w:r>
+      <w:r>
+        <w:instrText>ADDIN CSL_CITATION {"citationItems":[{"id":"ITEM-1","itemData":{"DOI":"10.25300/14242","author":[{"dropping-particle":"","family":"Daniel","given":"Sherae L.","non-dropping-particle":"","parse-names":false,"suffix":""},{"dropping-particle":"","family":"Maruping","given":"Likoebe M.","non-dropping-particle":"","parse-names":false,"suffix":""},{"dropping-particle":"","family":"Cataldo","given":"Marcelo","non-dropping-particle":"","parse-names":false,"suffix":""},{"dropping-particle":"","family":"Herbsleb","given":"Jim","non-dropping-particle":"","parse-names":false,"suffix":""}],"container-title":"MIS Quarterly","id":"ITEM-1","issue":"4","issued":{"date-parts":[["2018"]]},"page":"1-28","title":"The Impact of Ideology Misfit on Open Source Software Communities and Companies","type":"article-journal","volume":"42"},"uris":["http://www.mendeley.com/documents/?uuid=0bf48673-9073-404b-b2e4-870bcd9718c1"]}],"mendeley":{"formattedCitation":"(Daniel et al. 2018)","plainTextFormattedCitation":"(Daniel et al. 2018)","previouslyFormattedCitation":"(Daniel et al. 2018)"},"properties":{"noteIndex":0},"schema":"https://github.com/citation-style-language/schema/raw/master/csl-citation.json"}</w:instrText>
+      </w:r>
+      <w:r>
+        <w:fldChar w:fldCharType="separate"/>
+      </w:r>
+      <w:r>
+        <w:rPr>
+          <w:noProof/>
+        </w:rPr>
+        <w:t>(Daniel et al. 2018)</w:t>
+      </w:r>
+      <w:r>
+        <w:fldChar w:fldCharType="end"/>
+      </w:r>
+      <w:r>
+        <w:t xml:space="preserve">. </w:t>
+      </w:r>
+      <w:r>
+        <w:t xml:space="preserve">Given its effect on the motivation of the </w:t>
+      </w:r>
+      <w:r>
+        <w:t>contributors, ideological</w:t>
+      </w:r>
+      <w:r>
+        <w:t xml:space="preserve"> changes</w:t>
+      </w:r>
+      <w:r>
+        <w:t xml:space="preserve"> are</w:t>
+      </w:r>
+      <w:r>
+        <w:t xml:space="preserve"> expected to moderate</w:t>
+      </w:r>
+      <w:r>
+        <w:t xml:space="preserve"> the value creation mechanisms </w:t>
+      </w:r>
+      <w:r>
+        <w:t>associated with different FLOSS attributes, like the project’s work structures.</w:t>
+      </w:r>
+      <w:r>
+        <w:t xml:space="preserve"> Therefore, harnessing the full potential of the FLOSS phenomenon</w:t>
+      </w:r>
+      <w:r>
+        <w:t xml:space="preserve"> would require </w:t>
+      </w:r>
+      <w:r>
+        <w:t>a clear understanding of the ideolog</w:t>
+      </w:r>
+      <w:r>
+        <w:t>ies that shape the community</w:t>
+      </w:r>
+      <w:r>
+        <w:t xml:space="preserve"> </w:t>
+      </w:r>
+      <w:r>
         <w:t xml:space="preserve">and </w:t>
       </w:r>
       <w:r>
-        <w:t xml:space="preserve">release management, </w:t>
-      </w:r>
-      <w:r>
-        <w:t xml:space="preserve">communities of practice sustain themselves by nurturing informal network governance mechanisms like </w:t>
-      </w:r>
-      <w:r>
-        <w:t>– access restrictions, collective sanctions, macroculture, and reputation</w:t>
+        <w:t xml:space="preserve">ensuring </w:t>
+      </w:r>
+      <w:r>
+        <w:t xml:space="preserve">a seamless fit </w:t>
+      </w:r>
+      <w:r>
+        <w:t>between the ideological needs</w:t>
+      </w:r>
+      <w:r>
+        <w:t xml:space="preserve"> and the</w:t>
       </w:r>
       <w:r>
         <w:t xml:space="preserve"> </w:t>
       </w:r>
       <w:r>
-        <w:fldChar w:fldCharType="begin" w:fldLock="1"/>
-      </w:r>
-      <w:r>
-        <w:instrText>ADDIN CSL_CITATION {"citationItems":[{"id":"ITEM-1","itemData":{"ISSN":"0363-7425","abstract":"A phenomenon of the last 20 years has been the rapid rise of the network form of governance. This governance form has received significant scholarly attention, but, to date, no comprehensive theory for it has been advanced, and no sufficiently detailed and theoretically consistent definition has appeared. Our objective in this article is to provide a theory that explains under what conditions network governance, rigorously defined, has comparative advantage and is therefore likely to emerge and thrive. Our theory integrates transaction cost economics and social network theories, and, in broad strokes, asserts that the network form of governance is a response to exchange conditions of asset specificity, demand uncertainty, task complexity, and frequency. These exchange conditions drive firms toward structurally embedding their transactions, which enables firms to use social mechanisms for coordinating and safeguarding exchanges. When all of these conditions are in place, the network governance form has advantages over both hierarchy and market solutions in simultaneously adapting, coordinating, and safeguarding exchanges.","author":[{"dropping-particle":"","family":"Jones","given":"Candace","non-dropping-particle":"","parse-names":false,"suffix":""},{"dropping-particle":"","family":"Hesterly","given":"William S.","non-dropping-particle":"","parse-names":false,"suffix":""},{"dropping-particle":"","family":"Borgatti","given":"S. P.","non-dropping-particle":"","parse-names":false,"suffix":""}],"container-title":"Academy of Management Review","id":"ITEM-1","issue":"4","issued":{"date-parts":[["1997"]]},"page":"911-945","title":"A General Theory of Network Governance: Exchange Conditions and Social Mechanisms","type":"article-journal","volume":"22"},"uris":["http://www.mendeley.com/documents/?uuid=d64d9b4e-1920-4812-9a38-b48149ed754a"]}],"mendeley":{"formattedCitation":"(Jones et al. 1997)","plainTextFormattedCitation":"(Jones et al. 1997)","previouslyFormattedCitation":"(Jones et al. 1997)"},"properties":{"noteIndex":0},"schema":"https://github.com/citation-style-language/schema/raw/master/csl-citation.json"}</w:instrText>
-      </w:r>
-      <w:r>
-        <w:fldChar w:fldCharType="separate"/>
-      </w:r>
-      <w:r>
-        <w:rPr>
-          <w:noProof/>
-        </w:rPr>
-        <w:t>(Jones et al. 1997)</w:t>
-      </w:r>
-      <w:r>
-        <w:fldChar w:fldCharType="end"/>
-      </w:r>
-      <w:r>
-        <w:t xml:space="preserve">. </w:t>
-      </w:r>
-      <w:r>
-        <w:t xml:space="preserve">Understanding how </w:t>
-      </w:r>
-      <w:r>
-        <w:t>project owners can</w:t>
-      </w:r>
-      <w:r>
-        <w:t xml:space="preserve"> foster</w:t>
-      </w:r>
-      <w:r>
-        <w:t xml:space="preserve"> informal network governance mechanisms </w:t>
-      </w:r>
-      <w:r>
-        <w:t>in order to</w:t>
-      </w:r>
-      <w:r>
-        <w:t xml:space="preserve"> protect social exchange</w:t>
-      </w:r>
-      <w:r>
-        <w:t>s</w:t>
-      </w:r>
-      <w:r>
-        <w:t xml:space="preserve"> and overcome coordination challenges</w:t>
-      </w:r>
-      <w:r>
-        <w:t xml:space="preserve"> is an important element of sustaining collaboration</w:t>
-      </w:r>
-      <w:r>
-        <w:t xml:space="preserve"> in </w:t>
-      </w:r>
-      <w:r>
-        <w:t>FLOSS</w:t>
-      </w:r>
-      <w:r>
-        <w:t xml:space="preserve"> teams</w:t>
-      </w:r>
-      <w:r>
-        <w:t xml:space="preserve">.  </w:t>
-      </w:r>
-      <w:r>
-        <w:t xml:space="preserve">Encompassing both the work structures and teams </w:t>
-      </w:r>
-      <w:r>
-        <w:t xml:space="preserve">are </w:t>
-      </w:r>
-      <w:r>
-        <w:t>the ideolog</w:t>
-      </w:r>
-      <w:r>
-        <w:t>ical undercurrents that shape the objectives and motivation</w:t>
-      </w:r>
-      <w:r>
-        <w:t>s</w:t>
-      </w:r>
-      <w:r>
-        <w:t xml:space="preserve"> of the FLOSS community</w:t>
+        <w:t>different</w:t>
+      </w:r>
+      <w:r>
+        <w:t xml:space="preserve"> project attributes.</w:t>
       </w:r>
       <w:r>
         <w:t xml:space="preserve"> </w:t>
-      </w:r>
-      <w:r>
-        <w:fldChar w:fldCharType="begin" w:fldLock="1"/>
-      </w:r>
-      <w:r>
-        <w:instrText>ADDIN CSL_CITATION {"citationItems":[{"id":"ITEM-1","itemData":{"DOI":"10.25300/14242","author":[{"dropping-particle":"","family":"Daniel","given":"Sherae L.","non-dropping-particle":"","parse-names":false,"suffix":""},{"dropping-particle":"","family":"Maruping","given":"Likoebe M.","non-dropping-particle":"","parse-names":false,"suffix":""},{"dropping-particle":"","family":"Cataldo","given":"Marcelo","non-dropping-particle":"","parse-names":false,"suffix":""},{"dropping-particle":"","family":"Herbsleb","given":"Jim","non-dropping-particle":"","parse-names":false,"suffix":""}],"container-title":"MIS Quarterly","id":"ITEM-1","issue":"4","issued":{"date-parts":[["2018"]]},"page":"1-28","title":"The Impact of Ideology Misfit on Open Source Software Communities and Companies","type":"article-journal","volume":"42"},"uris":["http://www.mendeley.com/documents/?uuid=0bf48673-9073-404b-b2e4-870bcd9718c1"]}],"mendeley":{"formattedCitation":"(Daniel et al. 2018)","plainTextFormattedCitation":"(Daniel et al. 2018)","previouslyFormattedCitation":"(Daniel et al. 2018)"},"properties":{"noteIndex":0},"schema":"https://github.com/citation-style-language/schema/raw/master/csl-citation.json"}</w:instrText>
-      </w:r>
-      <w:r>
-        <w:fldChar w:fldCharType="separate"/>
-      </w:r>
-      <w:r>
-        <w:rPr>
-          <w:noProof/>
-        </w:rPr>
-        <w:t>(Daniel et al. 2018)</w:t>
-      </w:r>
-      <w:r>
-        <w:fldChar w:fldCharType="end"/>
-      </w:r>
-      <w:r>
-        <w:t xml:space="preserve">. </w:t>
-      </w:r>
-      <w:r>
-        <w:t xml:space="preserve">Given its effect on the motivation of the </w:t>
-      </w:r>
-      <w:r>
-        <w:t>contributors, ideological</w:t>
-      </w:r>
-      <w:r>
-        <w:t xml:space="preserve"> changes</w:t>
-      </w:r>
-      <w:r>
-        <w:t xml:space="preserve"> are</w:t>
-      </w:r>
-      <w:r>
-        <w:t xml:space="preserve"> expected to moderate</w:t>
-      </w:r>
-      <w:r>
-        <w:t xml:space="preserve"> the value creation mechanisms </w:t>
-      </w:r>
-      <w:r>
-        <w:t>associated with different FLOSS attributes, like the project’s work structures.</w:t>
-      </w:r>
-      <w:r>
-        <w:t xml:space="preserve"> Therefore, harnessing the full potential of the FLOSS phenomenon</w:t>
-      </w:r>
-      <w:r>
-        <w:t xml:space="preserve"> would require </w:t>
-      </w:r>
-      <w:r>
-        <w:t>a clear understanding of the ideolog</w:t>
-      </w:r>
-      <w:r>
-        <w:t>ies that shape the community</w:t>
-      </w:r>
-      <w:r>
-        <w:t xml:space="preserve"> </w:t>
-      </w:r>
-      <w:r>
-        <w:t xml:space="preserve">and </w:t>
-      </w:r>
-      <w:r>
-        <w:t xml:space="preserve">ensuring </w:t>
-      </w:r>
-      <w:r>
-        <w:t xml:space="preserve">a seamless fit </w:t>
-      </w:r>
-      <w:r>
-        <w:t>between the ideological needs</w:t>
-      </w:r>
-      <w:r>
-        <w:t xml:space="preserve"> and the</w:t>
-      </w:r>
-      <w:r>
-        <w:t xml:space="preserve"> </w:t>
-      </w:r>
-      <w:r>
-        <w:t>different</w:t>
-      </w:r>
-      <w:r>
-        <w:t xml:space="preserve"> project attributes.</w:t>
-      </w:r>
-      <w:r>
-        <w:t xml:space="preserve"> </w:t>
-      </w:r>
-      <w:r>
-        <w:t xml:space="preserve">Given the importance of the </w:t>
-      </w:r>
-      <w:proofErr w:type="gramStart"/>
-      <w:r>
-        <w:t>aforementioned three</w:t>
-      </w:r>
-      <w:proofErr w:type="gramEnd"/>
-      <w:r>
-        <w:t xml:space="preserve"> aspects of FLOSS, t</w:t>
-      </w:r>
-      <w:r>
-        <w:t>h</w:t>
-      </w:r>
-      <w:r>
-        <w:t>e three essays of this</w:t>
-      </w:r>
-      <w:r>
-        <w:t xml:space="preserve"> dissertation </w:t>
-      </w:r>
-      <w:r>
-        <w:t>explore</w:t>
-      </w:r>
-      <w:r>
-        <w:t xml:space="preserve"> the</w:t>
-      </w:r>
-      <w:r>
-        <w:t xml:space="preserve"> value creation </w:t>
-      </w:r>
-      <w:r>
-        <w:t xml:space="preserve">mechanisms </w:t>
-      </w:r>
-      <w:r>
-        <w:t>associated with</w:t>
-      </w:r>
-      <w:r>
-        <w:t xml:space="preserve"> – work structures, teams and governance structures, and community ideologies.</w:t>
-      </w:r>
-      <w:r>
-        <w:t xml:space="preserve"> </w:t>
-      </w:r>
-      <w:r>
-        <w:t>An important aspect of this dissertation is to expand our knowledge regarding organizational participation in FLOSS projects</w:t>
-      </w:r>
-      <w:r>
-        <w:t xml:space="preserve">. </w:t>
-      </w:r>
-      <w:r>
-        <w:t xml:space="preserve"> </w:t>
-      </w:r>
-      <w:r>
-        <w:t>Organizational participation in FLOSS projects can result in a trade-off between openness (increasing autonomy and stimulating innovation, creativity, and organizational growth) and control (over platform activities, efficient development practices, and intellectual property right appropriation</w:t>
-      </w:r>
-      <w:r>
-        <w:t>;</w:t>
-      </w:r>
-      <w:r>
-        <w:t xml:space="preserve"> </w:t>
-      </w:r>
-      <w:r>
-        <w:fldChar w:fldCharType="begin" w:fldLock="1"/>
-      </w:r>
-      <w:r>
-        <w:instrText>ADDIN CSL_CITATION {"citationItems":[{"id":"ITEM-1","itemData":{"DOI":"10.1016/j.lrp.2011.09.002","ISBN":"00246301","ISSN":"00246301","PMID":"67251061","abstract":"Online communities foster unprecedented creativity, but at the same time they challenge the contemporary organisational boundary literature. They represent a new kind of nontraditional, nonhierarchical organisation where boundaries go beyond efficient (economic and legal) transaction logics to include boundary logics of identity, power and competence that need to be integratively managed. Moreover, these boundaries are not necessarily under the control of management, but rather are constantly negotiated between the platform providers, community members and content owners whose materials are used in collaborative production. In this paper, we explore the questions of how boundaries interact and how they can be managed integratively to render creative content production. Our empirical study involves an exploratory case research design of two established music remix sites: nin.com and ccMixter.org. We report on the community boundaries and their interdependencies, as well as on how the interdependencies are related to the goals and creative content production of online communities. The paper offers new insight into the role of integrative boundary management. ?? 2011 Elsevier Ltd.","author":[{"dropping-particle":"","family":"Jarvenpaa","given":"Sirkka L.","non-dropping-particle":"","parse-names":false,"suffix":""},{"dropping-particle":"","family":"Lang","given":"Karl R.","non-dropping-particle":"","parse-names":false,"suffix":""}],"container-title":"Long Range Planning","id":"ITEM-1","issue":"5-6","issued":{"date-parts":[["2011"]]},"page":"440-457","title":"Boundary management in online communities: Case studies of the nine inch nails and ccmixter music remix sites","type":"article-journal","volume":"44"},"uris":["http://www.mendeley.com/documents/?uuid=1a8203b2-ae59-46a4-80cb-9197b3e7bbad"]},{"id":"ITEM-2","itemData":{"DOI":"10.4324/9780203101339","ISBN":"0415364744","abstract":"When Jean Lave and Etienne Wenger (1991) introduced the notion of communities of practice in their book Situated Learning: Legitimate Peripheral Participation, their ideas had a widespread refreshing impact on studies of learning. Acquisition was replaced by participation as the key metaphor and mechanism of learning. Analysis was extended beyond the skin of the individual, to encompass the entire community involved in a given productive practice. Learning was shown to be an inevitable aspect of all productive practices, not a specific process mainly or exclusively limited to schools and other institutions of formal learning. Subsequently Wenger’s (1998) work brought the notion of communities of practice to the consciousness and vocabulary of management practitioners and organizational scholars. Wenger developed a rich conceptual framework around the concept of community of practice and turned it into a toolkit for organizational design and knowledge management (Wenger, McDermott &amp; Snyder, 2002). Despite its virtues, the notion of community of practice is a quite ahistorical way to conceptualize work communities.","author":[{"dropping-particle":"","family":"Engeström","given":"Yrjö","non-dropping-particle":"","parse-names":false,"suffix":""}],"container-title":"Communities of practice: Critical perspectives.","id":"ITEM-2","issued":{"date-parts":[["2007"]]},"page":"1-20","title":"From communities of practice to mycorrhizae","type":"article-journal"},"uris":["http://www.mendeley.com/documents/?uuid=a84ae1ad-abae-4c0c-8e40-84ab0a4b60d5"]}],"mendeley":{"formattedCitation":"(Engeström 2007; Jarvenpaa and Lang 2011)","manualFormatting":"Engeström 2007; Jarvenpaa and Lang 2011)","plainTextFormattedCitation":"(Engeström 2007; Jarvenpaa and Lang 2011)","previouslyFormattedCitation":"(Engeström 2007; Jarvenpaa and Lang 2011)"},"properties":{"noteIndex":0},"schema":"https://github.com/citation-style-language/schema/raw/master/csl-citation.json"}</w:instrText>
-      </w:r>
-      <w:r>
-        <w:fldChar w:fldCharType="separate"/>
-      </w:r>
-      <w:r>
-        <w:rPr>
-          <w:noProof/>
-        </w:rPr>
-        <w:t>Engeström 2007; Jarvenpaa and Lang 2011)</w:t>
-      </w:r>
-      <w:r>
-        <w:fldChar w:fldCharType="end"/>
-      </w:r>
-      <w:r>
-        <w:t>. The trade-off manifests as a boundary management problem that, if effectively managed, can directly influence the innovative and absorptive capacity of the FLOSS community</w:t>
-      </w:r>
-      <w:r>
-        <w:t xml:space="preserve"> </w:t>
-      </w:r>
-      <w:r>
-        <w:fldChar w:fldCharType="begin" w:fldLock="1"/>
-      </w:r>
-      <w:r>
-        <w:instrText>ADDIN CSL_CITATION {"citationItems":[{"id":"ITEM-1","itemData":{"DOI":"10.1016/j.infoandorg.2014.01.001","ISBN":"1471-7727","ISSN":"14717727","abstract":"Realizing the innovation potential of OSS communities, firms now create or sponsor their own open source software (OSS) communities, generally as part of an open innovation strategy. However, maximizing the innovation capability of a sponsored OSS community is a challenging task since firms cannot rely on traditional hierarchical authority to control community members. Furthermore, a firm's efforts to manage its sponsored community may also impact the firm's absorptive capacity, or its ability to effectively absorb and leverage the valuable knowledge created by the community. Thus, the purpose of this article is to investigate two research questions: 1) How does the boundary management of a firm-sponsored OSS community impact the community's innovation capacity? and 2) How does the boundary management of a firm-sponsored OSS community impact the firm's absorptive capacity? Using the results from our qualitative analysis of eZ Systems and its successfully sponsored OSS community - eZ Publish - we develop a theoretical model depicting how the boundary management of a firm-sponsored OSS community influences both the community's innovation capacity and the absorptive capacity of the firm. In addition, the results of our study highlight the central importance of an integrative IT platform in boundary management activities. ?? 2014 Elsevier Ltd.","author":[{"dropping-particle":"","family":"Teigland","given":"Robin","non-dropping-particle":"","parse-names":false,"suffix":""},{"dropping-particle":"","family":"Gangi","given":"Paul M.","non-dropping-particle":"Di","parse-names":false,"suffix":""},{"dropping-particle":"","family":"Flåten","given":"Björn Tore","non-dropping-particle":"","parse-names":false,"suffix":""},{"dropping-particle":"","family":"Giovacchini","given":"Elia","non-dropping-particle":"","parse-names":false,"suffix":""},{"dropping-particle":"","family":"Pastorino","given":"Nicolas","non-dropping-particle":"","parse-names":false,"suffix":""}],"container-title":"Information and Organization","id":"ITEM-1","issue":"1","issued":{"date-parts":[["2014"]]},"page":"25-47","title":"Balancing on a tightrope: Managing the boundaries of a firm-sponsored OSS community and its impact on innovation and absorptive capacity","type":"article-journal","volume":"24"},"uris":["http://www.mendeley.com/documents/?uuid=12ceab35-921e-48e2-b3f3-04a581eccdd3"]}],"mendeley":{"formattedCitation":"(Teigland et al. 2014)","plainTextFormattedCitation":"(Teigland et al. 2014)","previouslyFormattedCitation":"(Teigland et al. 2014)"},"properties":{"noteIndex":0},"schema":"https://github.com/citation-style-language/schema/raw/master/csl-citation.json"}</w:instrText>
-      </w:r>
-      <w:r>
-        <w:fldChar w:fldCharType="separate"/>
-      </w:r>
-      <w:r>
-        <w:rPr>
-          <w:noProof/>
-        </w:rPr>
-        <w:t>(Teigland et al. 2014)</w:t>
-      </w:r>
-      <w:r>
-        <w:fldChar w:fldCharType="end"/>
-      </w:r>
-      <w:r>
-        <w:t>.</w:t>
-      </w:r>
-      <w:r>
-        <w:t xml:space="preserve"> </w:t>
-      </w:r>
-      <w:r>
-        <w:t xml:space="preserve">Each essay in this dissertation explores the implications of the trade-off between openness and control </w:t>
-      </w:r>
-      <w:r>
-        <w:t xml:space="preserve">when organizations own open source projects </w:t>
-      </w:r>
-      <w:r>
-        <w:t xml:space="preserve">in the context of </w:t>
-      </w:r>
-      <w:r>
-        <w:lastRenderedPageBreak/>
-        <w:t>the value creation mechanism being studied.</w:t>
-      </w:r>
-      <w:r>
-        <w:t xml:space="preserve"> Specifically, my dissertation has three essays, which address each of the following broad research questions:</w:t>
       </w:r>
     </w:p>
     <w:p>
-      <w:pPr>
-        <w:pStyle w:val="TableGrid"/>
+      <w:r>
+        <w:t>Given the importance of the aforementioned three aspects of FLOSS, t</w:t>
+      </w:r>
+      <w:r>
+        <w:t>h</w:t>
+      </w:r>
+      <w:r>
+        <w:t>e three essays of this</w:t>
+      </w:r>
+      <w:r>
+        <w:t xml:space="preserve"> dissertation </w:t>
+      </w:r>
+      <w:r>
+        <w:t>explore</w:t>
+      </w:r>
+      <w:r>
+        <w:t xml:space="preserve"> the</w:t>
+      </w:r>
+      <w:r>
+        <w:t xml:space="preserve"> value creation </w:t>
+      </w:r>
+      <w:r>
+        <w:t xml:space="preserve">mechanisms </w:t>
+      </w:r>
+      <w:r>
+        <w:t>associated with</w:t>
+      </w:r>
+      <w:r>
+        <w:t xml:space="preserve"> – work structures, teams and governance structures, and community ideologies.</w:t>
+      </w:r>
+      <w:r>
+        <w:t xml:space="preserve"> </w:t>
+      </w:r>
+      <w:r>
+        <w:t>An important aspect of this dissertation is to expand our knowledge regarding organizational participation in FLOSS projects</w:t>
+      </w:r>
+      <w:r>
+        <w:t xml:space="preserve">. </w:t>
+      </w:r>
+      <w:r>
+        <w:t xml:space="preserve"> </w:t>
+      </w:r>
+      <w:r>
+        <w:t>Organizational participation in FLOSS projects can result in a trade-off between openness (increasing autonomy and stimulating innovation, creativity, and organizational growth) and control (over platform activities, efficient development practices, and intellectual property right appropriation</w:t>
+      </w:r>
+      <w:r>
+        <w:t>;</w:t>
+      </w:r>
+      <w:r>
+        <w:t xml:space="preserve"> </w:t>
+      </w:r>
+      <w:r>
+        <w:fldChar w:fldCharType="begin" w:fldLock="1"/>
+      </w:r>
+      <w:r>
+        <w:instrText>ADDIN CSL_CITATION {"citationItems":[{"id":"ITEM-1","itemData":{"DOI":"10.1016/j.lrp.2011.09.002","ISBN":"00246301","ISSN":"00246301","PMID":"67251061","abstract":"Online communities foster unprecedented creativity, but at the same time they challenge the contemporary organisational boundary literature. They represent a new kind of nontraditional, nonhierarchical organisation where boundaries go beyond efficient (economic and legal) transaction logics to include boundary logics of identity, power and competence that need to be integratively managed. Moreover, these boundaries are not necessarily under the control of management, but rather are constantly negotiated between the platform providers, community members and content owners whose materials are used in collaborative production. In this paper, we explore the questions of how boundaries interact and how they can be managed integratively to render creative content production. Our empirical study involves an exploratory case research design of two established music remix sites: nin.com and ccMixter.org. We report on the community boundaries and their interdependencies, as well as on how the interdependencies are related to the goals and creative content production of online communities. The paper offers new insight into the role of integrative boundary management. ?? 2011 Elsevier Ltd.","author":[{"dropping-particle":"","family":"Jarvenpaa","given":"Sirkka L.","non-dropping-particle":"","parse-names":false,"suffix":""},{"dropping-particle":"","family":"Lang","given":"Karl R.","non-dropping-particle":"","parse-names":false,"suffix":""}],"container-title":"Long Range Planning","id":"ITEM-1","issue":"5-6","issued":{"date-parts":[["2011"]]},"page":"440-457","title":"Boundary management in online communities: Case studies of the nine inch nails and ccmixter music remix sites","type":"article-journal","volume":"44"},"uris":["http://www.mendeley.com/documents/?uuid=1a8203b2-ae59-46a4-80cb-9197b3e7bbad"]},{"id":"ITEM-2","itemData":{"DOI":"10.4324/9780203101339","ISBN":"0415364744","abstract":"When Jean Lave and Etienne Wenger (1991) introduced the notion of communities of practice in their book Situated Learning: Legitimate Peripheral Participation, their ideas had a widespread refreshing impact on studies of learning. Acquisition was replaced by participation as the key metaphor and mechanism of learning. Analysis was extended beyond the skin of the individual, to encompass the entire community involved in a given productive practice. Learning was shown to be an inevitable aspect of all productive practices, not a specific process mainly or exclusively limited to schools and other institutions of formal learning. Subsequently Wenger’s (1998) work brought the notion of communities of practice to the consciousness and vocabulary of management practitioners and organizational scholars. Wenger developed a rich conceptual framework around the concept of community of practice and turned it into a toolkit for organizational design and knowledge management (Wenger, McDermott &amp; Snyder, 2002). Despite its virtues, the notion of community of practice is a quite ahistorical way to conceptualize work communities.","author":[{"dropping-particle":"","family":"Engeström","given":"Yrjö","non-dropping-particle":"","parse-names":false,"suffix":""}],"container-title":"Communities of practice: Critical perspectives.","id":"ITEM-2","issued":{"date-parts":[["2007"]]},"page":"1-20","title":"From communities of practice to mycorrhizae","type":"article-journal"},"uris":["http://www.mendeley.com/documents/?uuid=a84ae1ad-abae-4c0c-8e40-84ab0a4b60d5"]}],"mendeley":{"formattedCitation":"(Engeström 2007; Jarvenpaa and Lang 2011)","manualFormatting":"Engeström 2007; Jarvenpaa and Lang 2011)","plainTextFormattedCitation":"(Engeström 2007; Jarvenpaa and Lang 2011)","previouslyFormattedCitation":"(Engeström 2007; Jarvenpaa and Lang 2011)"},"properties":{"noteIndex":0},"schema":"https://github.com/citation-style-language/schema/raw/master/csl-citation.json"}</w:instrText>
+      </w:r>
+      <w:r>
+        <w:fldChar w:fldCharType="separate"/>
+      </w:r>
+      <w:r>
+        <w:rPr>
+          <w:noProof/>
+        </w:rPr>
+        <w:t>Engeström 2007; Jarvenpaa and Lang 2011)</w:t>
+      </w:r>
+      <w:r>
+        <w:fldChar w:fldCharType="end"/>
+      </w:r>
+      <w:r>
+        <w:t>. The trade-off manifests as a boundary management problem that, if effectively managed, can directly influence the innovative and absorptive capacity of the FLOSS community</w:t>
+      </w:r>
+      <w:r>
+        <w:t xml:space="preserve"> </w:t>
+      </w:r>
+      <w:r>
+        <w:fldChar w:fldCharType="begin" w:fldLock="1"/>
+      </w:r>
+      <w:r>
+        <w:instrText>ADDIN CSL_CITATION {"citationItems":[{"id":"ITEM-1","itemData":{"DOI":"10.1016/j.infoandorg.2014.01.001","ISBN":"1471-7727","ISSN":"14717727","abstract":"Realizing the innovation potential of OSS communities, firms now create or sponsor their own open source software (OSS) communities, generally as part of an open innovation strategy. However, maximizing the innovation capability of a sponsored OSS community is a challenging task since firms cannot rely on traditional hierarchical authority to control community members. Furthermore, a firm's efforts to manage its sponsored community may also impact the firm's absorptive capacity, or its ability to effectively absorb and leverage the valuable knowledge created by the community. Thus, the purpose of this article is to investigate two research questions: 1) How does the boundary management of a firm-sponsored OSS community impact the community's innovation capacity? and 2) How does the boundary management of a firm-sponsored OSS community impact the firm's absorptive capacity? Using the results from our qualitative analysis of eZ Systems and its successfully sponsored OSS community - eZ Publish - we develop a theoretical model depicting how the boundary management of a firm-sponsored OSS community influences both the community's innovation capacity and the absorptive capacity of the firm. In addition, the results of our study highlight the central importance of an integrative IT platform in boundary management activities. ?? 2014 Elsevier Ltd.","author":[{"dropping-particle":"","family":"Teigland","given":"Robin","non-dropping-particle":"","parse-names":false,"suffix":""},{"dropping-particle":"","family":"Gangi","given":"Paul M.","non-dropping-particle":"Di","parse-names":false,"suffix":""},{"dropping-particle":"","family":"Flåten","given":"Björn Tore","non-dropping-particle":"","parse-names":false,"suffix":""},{"dropping-particle":"","family":"Giovacchini","given":"Elia","non-dropping-particle":"","parse-names":false,"suffix":""},{"dropping-particle":"","family":"Pastorino","given":"Nicolas","non-dropping-particle":"","parse-names":false,"suffix":""}],"container-title":"Information and Organization","id":"ITEM-1","issue":"1","issued":{"date-parts":[["2014"]]},"page":"25-47","title":"Balancing on a tightrope: Managing the boundaries of a firm-sponsored OSS community and its impact on innovation and absorptive capacity","type":"article-journal","volume":"24"},"uris":["http://www.mendeley.com/documents/?uuid=12ceab35-921e-48e2-b3f3-04a581eccdd3"]}],"mendeley":{"formattedCitation":"(Teigland et al. 2014)","plainTextFormattedCitation":"(Teigland et al. 2014)","previouslyFormattedCitation":"(Teigland et al. 2014)"},"properties":{"noteIndex":0},"schema":"https://github.com/citation-style-language/schema/raw/master/csl-citation.json"}</w:instrText>
+      </w:r>
+      <w:r>
+        <w:fldChar w:fldCharType="separate"/>
+      </w:r>
+      <w:r>
+        <w:rPr>
+          <w:noProof/>
+        </w:rPr>
+        <w:t>(Teigland et al. 2014)</w:t>
+      </w:r>
+      <w:r>
+        <w:fldChar w:fldCharType="end"/>
+      </w:r>
+      <w:r>
+        <w:t>.</w:t>
+      </w:r>
+      <w:r>
+        <w:t xml:space="preserve"> </w:t>
+      </w:r>
+      <w:r>
+        <w:t xml:space="preserve">Each essay in this dissertation explores the implications of the trade-off between openness and control </w:t>
+      </w:r>
+      <w:r>
+        <w:t xml:space="preserve">when organizations own open source projects </w:t>
+      </w:r>
+      <w:r>
+        <w:t xml:space="preserve">in the context of the value creation mechanism </w:t>
+      </w:r>
+      <w:r>
+        <w:lastRenderedPageBreak/>
+        <w:t>being studied.</w:t>
+      </w:r>
+      <w:r>
+        <w:t xml:space="preserve"> Specifically, my dissertation has three essays, which address each of the following broad research questions:</w:t>
+      </w:r>
+    </w:p>
+    <w:p>
+      <w:pPr>
         <w:numPr>
           <w:ilvl w:val="0"/>
           <w:numId w:val="18"/>
         </w:numPr>
-        <w:spacing w:line="480" w:lineRule="auto"/>
-        <w:rPr>
-          <w:rFonts w:ascii="Georgia" w:hAnsi="Georgia"/>
-        </w:rPr>
-      </w:pPr>
-      <w:r>
-        <w:rPr>
-          <w:rFonts w:ascii="Georgia" w:hAnsi="Georgia"/>
-        </w:rPr>
-        <w:t xml:space="preserve">How does superposed </w:t>
-      </w:r>
-      <w:r>
-        <w:rPr>
-          <w:rFonts w:ascii="Georgia" w:hAnsi="Georgia"/>
+      </w:pPr>
+      <w:r>
+        <w:t xml:space="preserve">How does </w:t>
+      </w:r>
+      <w:r>
+        <w:rPr>
           <w:i/>
           <w:iCs/>
         </w:rPr>
         <w:t xml:space="preserve">work structures </w:t>
       </w:r>
       <w:r>
-        <w:rPr>
-          <w:rFonts w:ascii="Georgia" w:hAnsi="Georgia"/>
-        </w:rPr>
         <w:t>influence the success of FLOSS projects?</w:t>
       </w:r>
     </w:p>
     <w:p>
       <w:pPr>
-        <w:pStyle w:val="TableGrid"/>
         <w:numPr>
           <w:ilvl w:val="0"/>
           <w:numId w:val="18"/>
         </w:numPr>
-        <w:spacing w:line="480" w:lineRule="auto"/>
-        <w:rPr>
-          <w:rFonts w:ascii="Georgia" w:hAnsi="Georgia"/>
-        </w:rPr>
-      </w:pPr>
-      <w:r>
-        <w:rPr>
-          <w:rFonts w:ascii="Georgia" w:hAnsi="Georgia"/>
-        </w:rPr>
+      </w:pPr>
+      <w:r>
         <w:t xml:space="preserve">How does </w:t>
       </w:r>
       <w:r>
         <w:rPr>
-          <w:rFonts w:ascii="Georgia" w:hAnsi="Georgia"/>
           <w:i/>
           <w:iCs/>
         </w:rPr>
         <w:t>informal governance mechanisms</w:t>
       </w:r>
       <w:r>
-        <w:rPr>
-          <w:rFonts w:ascii="Georgia" w:hAnsi="Georgia"/>
-        </w:rPr>
         <w:t xml:space="preserve"> that emerge in FLOSS </w:t>
       </w:r>
       <w:r>
         <w:rPr>
-          <w:rFonts w:ascii="Georgia" w:hAnsi="Georgia"/>
           <w:i/>
           <w:iCs/>
         </w:rPr>
         <w:t xml:space="preserve">teams </w:t>
       </w:r>
       <w:r>
-        <w:rPr>
-          <w:rFonts w:ascii="Georgia" w:hAnsi="Georgia"/>
-        </w:rPr>
         <w:t>influence the survival of FLOSS projects?</w:t>
       </w:r>
     </w:p>
     <w:p>
       <w:pPr>
-        <w:pStyle w:val="TableGrid"/>
         <w:numPr>
           <w:ilvl w:val="0"/>
           <w:numId w:val="18"/>
         </w:numPr>
-        <w:spacing w:line="480" w:lineRule="auto"/>
-        <w:rPr>
-          <w:rFonts w:ascii="Georgia" w:hAnsi="Georgia"/>
-        </w:rPr>
-      </w:pPr>
-      <w:r>
-        <w:rPr>
-          <w:rFonts w:ascii="Georgia" w:hAnsi="Georgia"/>
-        </w:rPr>
-        <w:t xml:space="preserve">How have the </w:t>
-      </w:r>
-      <w:r>
-        <w:rPr>
-          <w:rFonts w:ascii="Georgia" w:hAnsi="Georgia"/>
+      </w:pPr>
+      <w:r>
+        <w:t xml:space="preserve">How </w:t>
+      </w:r>
+      <w:r>
+        <w:t>do</w:t>
+      </w:r>
+      <w:r>
+        <w:t xml:space="preserve"> </w:t>
+      </w:r>
+      <w:r>
+        <w:rPr>
           <w:i/>
           <w:iCs/>
         </w:rPr>
         <w:t>ideological shifts</w:t>
       </w:r>
       <w:r>
-        <w:rPr>
-          <w:rFonts w:ascii="Georgia" w:hAnsi="Georgia"/>
-        </w:rPr>
-        <w:t xml:space="preserve"> invoked by (a) the emergence of permissive licenses, and (b) the shift towards organizational ownership, transformed the influence of FLOSS work structures on project outcomes?</w:t>
+        <w:t xml:space="preserve"> </w:t>
+      </w:r>
+      <w:r>
+        <w:t>transform</w:t>
+      </w:r>
+      <w:r>
+        <w:t xml:space="preserve"> the </w:t>
+      </w:r>
+      <w:r>
+        <w:t>value creation mechanisms associated with</w:t>
+      </w:r>
+      <w:r>
+        <w:t xml:space="preserve"> FLOSS work structures?</w:t>
       </w:r>
     </w:p>
     <w:p>
       <w:pPr>
         <w:pStyle w:val="Heading2"/>
       </w:pPr>
-      <w:bookmarkStart w:id="3" w:name="_Toc11390789"/>
+      <w:bookmarkStart w:id="3" w:name="_Toc11398796"/>
       <w:r>
         <w:t>Structure of The Dissertation</w:t>
       </w:r>
@@ -3681,7 +3711,19 @@
         <w:t>the value creation mechanisms associated with FLOSS projects</w:t>
       </w:r>
       <w:r>
-        <w:t xml:space="preserve">. The three essays have separate theoretical underpinnings and implications contribute to different aspects of </w:t>
+        <w:t xml:space="preserve">. The three essays have separate theoretical </w:t>
+      </w:r>
+      <w:r>
+        <w:t>foundations</w:t>
+      </w:r>
+      <w:r>
+        <w:t xml:space="preserve"> and</w:t>
+      </w:r>
+      <w:r>
+        <w:t xml:space="preserve"> their</w:t>
+      </w:r>
+      <w:r>
+        <w:t xml:space="preserve"> implications contribute to different aspects of </w:t>
       </w:r>
       <w:r>
         <w:t xml:space="preserve">FLOSS </w:t>
@@ -3739,7 +3781,7 @@
       </w:r>
       <w:r>
         <w:rPr>
-          <w:rStyle w:val="TableHeadingsChar"/>
+          <w:rStyle w:val="FootnoteReference"/>
         </w:rPr>
         <w:footnoteReference w:id="3"/>
       </w:r>
@@ -3748,7 +3790,7 @@
       </w:r>
       <w:r>
         <w:rPr>
-          <w:rStyle w:val="TableHeadingsChar"/>
+          <w:rStyle w:val="FootnoteReference"/>
         </w:rPr>
         <w:footnoteReference w:id="4"/>
       </w:r>
@@ -3765,7 +3807,13 @@
         <w:t xml:space="preserve"> some </w:t>
       </w:r>
       <w:r>
-        <w:t>tended to become inactive</w:t>
+        <w:t>tended to</w:t>
+      </w:r>
+      <w:r>
+        <w:t xml:space="preserve"> loose popularity and</w:t>
+      </w:r>
+      <w:r>
+        <w:t xml:space="preserve"> become inactive</w:t>
       </w:r>
       <w:r>
         <w:t>.</w:t>
@@ -3807,7 +3855,13 @@
       </w:r>
       <w:r>
         <w:lastRenderedPageBreak/>
-        <w:t>organizations. Using an innovative operationalization of the work structures of FLOSS projects, this essay finds support for a non-linear relationship between the degree of superposition and the success of the project. Further, this relationship is moderated by the type of ownership of the project. Overall, the first essay advances our understanding of work structures, motivation, and organizational participation in FLOSS environments. It also provides FLOSS practitioners with valuable insights for modeling the project’s task work to facilitate their success.</w:t>
+        <w:t xml:space="preserve">organizations. </w:t>
+      </w:r>
+      <w:r>
+        <w:t>Developing</w:t>
+      </w:r>
+      <w:r>
+        <w:t xml:space="preserve"> an innovative operationalization of the work structures of FLOSS projects, this essay finds support for a non-linear relationship between the degree of superposition and the success of the project. Further, this relationship is moderated by the type of ownership of the project. Overall, the first essay advances our understanding of work structures, motivation, and organizational participation in FLOSS environments. It also provides FLOSS practitioners with valuable insights for modeling the project’s task work to facilitate their success.</w:t>
       </w:r>
     </w:p>
     <w:p>
@@ -3889,7 +3943,13 @@
     </w:p>
     <w:p>
       <w:r>
-        <w:t>The third essay pursues an overarching view of the FLOSS community by examining the ideological underpinnings of the FLOSS community and studies its influence on project success. Th</w:t>
+        <w:t xml:space="preserve">The third essay pursues an overarching view of the FLOSS community by examining the ideological </w:t>
+      </w:r>
+      <w:r>
+        <w:t>foundations</w:t>
+      </w:r>
+      <w:r>
+        <w:t xml:space="preserve"> of the FLOSS community and studies its influence on project success. Th</w:t>
       </w:r>
       <w:r>
         <w:t>is</w:t>
@@ -3919,11 +3979,11 @@
         <w:fldChar w:fldCharType="end"/>
       </w:r>
       <w:r>
-        <w:t xml:space="preserve">, this essay theorizes the mechanisms through which ideological changes influence the pathways through which work structures in FLOSS projects are related </w:t>
+        <w:t xml:space="preserve">, this essay theorizes the mechanisms through which ideological changes influence the pathways through which work structures in FLOSS projects are related to their success. </w:t>
       </w:r>
       <w:r>
         <w:lastRenderedPageBreak/>
-        <w:t>to their success. Using an instrument variable approach, this essay finds that the ideological shift pertaining to license type has a significant influence on the relationship between the work structures and project success for both individual and organization owned projects. Overall, the third essay advances our understanding of the important role that ideologies play in shaping the relationship between work structures and success of the FLOSS projects.</w:t>
+        <w:t>Using an instrument variable approach, this essay finds that the ideological shift pertaining to license type has a significant influence on the relationship between the work structures and project success for both individual and organization owned projects. Overall, the third essay advances our understanding of the important role that ideologies play in shaping the relationship between work structures and success of the FLOSS projects.</w:t>
       </w:r>
       <w:r>
         <w:t xml:space="preserve"> </w:t>
@@ -4012,21 +4072,11 @@
         <w:lastRenderedPageBreak/>
         <w:t xml:space="preserve">Table1. </w:t>
       </w:r>
-      <w:r>
-        <w:fldChar w:fldCharType="begin"/>
-      </w:r>
-      <w:r>
-        <w:instrText xml:space="preserve"> SEQ Table1. \* ARABIC </w:instrText>
-      </w:r>
-      <w:r>
-        <w:fldChar w:fldCharType="separate"/>
-      </w:r>
-      <w:r>
-        <w:t>1</w:t>
-      </w:r>
-      <w:r>
-        <w:fldChar w:fldCharType="end"/>
-      </w:r>
+      <w:fldSimple w:instr=" SEQ Table1. \* ARABIC ">
+        <w:r>
+          <w:t>1</w:t>
+        </w:r>
+      </w:fldSimple>
       <w:r>
         <w:t>: Three essays at a glance: Theoretical foundation and research hypotheses</w:t>
       </w:r>
@@ -4124,151 +4174,91 @@
           </w:p>
           <w:p>
             <w:pPr>
-              <w:pStyle w:val="TableGrid"/>
               <w:numPr>
                 <w:ilvl w:val="0"/>
                 <w:numId w:val="4"/>
               </w:numPr>
               <w:spacing w:line="276" w:lineRule="auto"/>
-              <w:rPr>
-                <w:rFonts w:ascii="Georgia" w:hAnsi="Georgia"/>
-              </w:rPr>
             </w:pPr>
             <w:r>
-              <w:rPr>
-                <w:rFonts w:ascii="Georgia" w:hAnsi="Georgia"/>
-              </w:rPr>
               <w:t xml:space="preserve">Theory of collaboration through open superposition </w:t>
             </w:r>
             <w:r>
-              <w:rPr>
-                <w:rFonts w:ascii="Georgia" w:hAnsi="Georgia"/>
-              </w:rPr>
               <w:fldChar w:fldCharType="begin" w:fldLock="1"/>
             </w:r>
             <w:r>
-              <w:rPr>
-                <w:rFonts w:ascii="Georgia" w:hAnsi="Georgia"/>
-              </w:rPr>
               <w:instrText>ADDIN CSL_CITATION {"citationItems":[{"id":"ITEM-1","itemData":{"abstract":"This paper develops and illustrates the theory of collaboration through open superposition: the process of depositing motivationally independent layers of work on top of each other over time. The theory is developed in a study of community-based free and open source software (FLOSS) development, through a research arc of discovery (participant observation), replication (two archival case studies), and theorization. The theory explains two key findings: (1) the overwhelming majority of work is accomplished with only a single program- mer working on any one task, and (2) tasks that appear too large for any one individual are more likely to be deferred until they are easier rather than being undertaken through structured team work. Moreover, the theory explains how working through open superposition can lead to the discovery of a work breakdown that results in complex, functionally interdependent, work being accomplished without crippling search costs. We identify a set of socio-technical contingencies under which collaboration through open superposition is likely to be effective, including characteristics of artifacts made from information as the objects being worked on. We demonstrate the usefulness of the theory by using it to analyze difficulties in learning from FLOSS in other domains of work and in the IS function of for-profit organizations. Keywords:","author":[{"dropping-particle":"","family":"Howison","given":"James","non-dropping-particle":"","parse-names":false,"suffix":""},{"dropping-particle":"","family":"Crowston","given":"Kevin","non-dropping-particle":"","parse-names":false,"suffix":""}],"container-title":"MIS Quarterly","id":"ITEM-1","issue":"1","issued":{"date-parts":[["2014"]]},"note":"1.     Aim: Develop and illustrate the theory of collaboration through open superposition: The process of deposition motivationally independent layers of work on top of each over time \n2.     Key Findings: \na.    The overwhelming majority of work is accomplished with only single programmer working on any one task \nb.    Tasks that appear too large for any one individual are more likely to be differed until they are easier rather than being undertaken through structured team work \nc.     The theory also explain how working through open superposition can lead to the discovery of a work breakdown that results in complex, functionally interdependent , work being accomplished without crippling search costs \n3.     Theory gap: There is a need to develop theory that provides insight into how suc ways of organizing function and what conditions they are likely to be successful and transferable to other virtual collaboration settings. \na.    Prior research on virtual collaboration has not focused on the specifics of the task undertaken \nb.    Focus on team work rather than task work \n4.     Modularity and superposition: Earlier work by Baldwin et al. have linked volunteering to the architecture of the software, arguing more modular structures will attract more volunteers and give projects actionable transperancy , which allows volunteers to quickly and usefully engage. \na.    Research drawing on the job design tradition has focused on the motivational impact of “job-related” rather than “person-related” characteristics, finding that the most motivating tasks are those with three characteristics – they satisfy a need for competence, they provide high autonomy and they also preserve relatedness betwee participants \nb.    In some sense modularity is a means of providing for superposition as a means of building code. You can not have superposition without modularity. \nc.     Modular architectures have been suggested as fundamental to good software and to attracting volunteer participants. A modeule has as its distinguishing characteristic its seperateness from other code, as measured by low coupling , and the manner in which it groups related functionality, as measured by high cohesion \nd.    By contrast, a software layer, as conceived in this paper, may draw on code from many functional modules to deliver its payoff; its distinguishing characteristic is that it takes as its starting point only what is already there. \ne.    Modularity may support the production of software in layers by reducing the amount of the codebase that needs to be altered and thus understood. But they are not the same thing : modularity is a characteristic of the codebase, while the superposition of layers is a characteristic of its production  \n5.     Collaboration through open superposition is at the core of the success of community –based FLOSS projects, allowing an organization of task work that leads to the discovery of a work –breakdown that is both motivating and surprisingly coordinated.   \n6.     DEFINITION OF TASK: A project was not organized by any technological feature of any of these tools, such as threads or tracker items, but by episodes of work in which the developers and users were engaged, which we call tasks \na.    Tasks provide coherence to work but leave traces scattered throught different venues. This a task might begin with messages on a mailing list, continue through posts in a tracker, then involve a patch, a CVS check-in and finally a functional change to the application itself. Others tasks might simply show up in CVS, then in the application. \nb.     It appears we may an issue with what they consider a task and what I term as task \n7.     Support between developers, if there was any, was unplanned – more a case of reaching out on the chance that someone was there than a case of planned inter dependency. Tasks resulted in a single patch that bundled up the changes necessary to make incremental and immediately useful progress. \n8.     The unit of contribution in the project was the patch, which wraps up code changes associated with a particular task. \na.    The identification of the patch as the unit of contribution led the authors to the conceptualization if superposition as a vital to the way software is produced in the BibDesk project \nb.    Work proceeded in small, independent tasks, each with a functional pay-off through its changes to the codebase and thus the application \n9.     In the case of  the archival study : A task was a series of ctions undertaken by participants contributing to the task outcome \n10.  Complex work appear to the deferred, rather than being broken down into smaller components to be undertaken collaboratively \nEXPLAINING THE OBSERVED PATTERNS OF WORK IN FLOSS: \n1.     Explain – the dominance of individual tasks over co-work tasks and the tendency to defer complex work rather than undertake co-work \n2.     Theories invoked – motivation for participation and coordination of work \n3.     Motivation for contribution: \na.    Ke and hang found that FLOSS participants with more autonomous redulation produced greater task effort and greater persistence and consistency \nb.    Further Ke and Zhang reconcile conflicting finding on the task effort effects of different motivations by proposing a moderating effect of satisfaction of psychological needs for competence, autonomy and relatedness \nc.     Viewed in the light of motivation theory,the experience of participant observation suggests that having adequate motivation depends on whether an actor expects the task to provide anticipated payoffs (intrinsic and extrinsic), and whether the prospect of the task generates positive affect, which in turn depends on  whetehr the actor’s experience of the project provides an expectation of autonomy, competence and relatedness. \n4.     Coordination of software development tasks \na.    While highly motivated autonomous individuals can produce useful software by themselves, building sustained , successful collective projects requires drawing togeather the work of many. \nb.    Indeed, providing relatedness already requires working with other . Yet working productively together means working in a coordinated fashion \nc.     Coordination theory provides a modeling framework of actors performing tasks, where tasks might require or create resources of different kinds \n                                              i.     How are task dependency met in software development ?  The development of a task (task b) often requires the outputs of some other task  (task a) \n                                            ii.     The layering of such tasks on the work of others, as well as the possibility of opportunistic support from others and the understanding of others in the project audience, also provides relatedness in a manner that does not undermine autonomy or local locus of control. \n1.     If task A exists then it is a question of simple layering \n2.     If task A does not exist, both tasks A and tasks B still need to be performed. The motivation for a task may be in place, but the groundwork is not in place and therefore its dependencies are not satisfied. In the language of earlier research, the individuals resort to co-work to implement task A and task B. But this creates a potential fr a dependency problem. The individual is likely to experience negative effect derived fro ma loss of autonomy. \na.    Work on both task A and B by an individual creates uncertainty in the extrinsic rewards received. Since it increases uncertainty in being able to finish both tasks and thus reduces the motivation to attempt either.  \n5.     In summary, - Superimposed individual work is the predominant organization of tasks in FLOSS development because this type of work has the fewest dependencies and the simplest motivational situation. In particular, the superimposition of individual work is more likely to be well motivated because it increases autonomy and competence without eliminating relatedness. Work that cannot be completed in this manner might be undertaken through co-work, if the tasks seem likely to be completed and the loss of autonomy is balanced by the increase in relatedness. If those conditions seem unlikely, as is often the case, the work is deferred until other work renders it achievable through the superimposition of individual work. &amp;lt;INVERTED “U”&amp;gt; \n6.     How Collaboration through superposition can result in complex software? \na.     Why doesn’t defferral of work lead to abandonment ? \nb.     How does the project find a work breakdown that simultaneously satisfies the constraints of sequence, codebase, and motivation described above ? In other words how do these project sustain the incredibly high search costs? \nc.     Successful FLOSS projects acive such a search at a very low cost through the open availability of the software they produce. \nd.     Open availability increases usage and this use generates a set of possible perceived improvements \ne.     Further matching skilled developers and motivation for a task is done because the information matching environment of FLOSS projects is rich and low cost – forums mailing lists etc. \nf.      Rather than seek an interdependent work breakdown, as might be found in a commercial software project, we theorize that the open, situated search process is complemented by productive deferral. \n7.     Productive deferral: \na.     Architectures of small layers generate future value because they provide a reconfigurable set of services that can be composed into higher –level functions, generating longer-terms option value (Baldwin and Clark) \nb.     Moreover, an evolving architecture of small laers can be more easily observed and understood by others over time, facilitating review and boosting the process of situated task conceptualization. \nc.     Thus we theorize that forced constraints of community open source projects promote working in small layers, observed by other over time. This way of working generates an architecture that is more reusable, of higher quality, and more easily understood and which , therefore, tends to make deferred work easier over time, rather than harder. \n8.     Conditions under which collaboration through open superposition is likely to be successful. \na.     Attributes of the object of work i.e. the software \n                                               i.     Layerability – Layers in this sense, are different from generic steps because each layer creates an adequately finished artifact \n                                             ii.     Low instantiation costs – the cost of moving the desing to a useful artifact . It should be cheap to build a new layer and change the artifact. \n                                            iii.     Low distribution costs – help increase the user base and eventually the contributor base \nb.     Irrevocable openness- stallmans four freedoms are critical . Open source licenses guarantee non-revocability of contributions, either explicitly (Apache)  or implicitly  (no licence). Irrevocable openness means that even if a developer were to regret the decision to contribute, their contribution would remain freely available and be able to support layers built on it. \nc.     Time : The open search process which is a solution for work breakdown and task assignment problems is time consuming. To the extent that time is not available for the processes to play out, collaboration throught open superpsoiton will be less appropriate as a way to manage work. \n                                               i.     One counter intuitive source of time pressue is the availability of financial investment. Investment – even nonprofit – oriented investment – has opportunity costs , generating the time –cost of money and pressure to see payoffs sooner rather than later.  &amp;lt;&amp;lt;HYPOTHESIS OF OWNER TYPE&amp;gt;&amp;gt; \n                                             ii.     Innersource – Firms adopting OSS atmosphere within its boundaries . The work highlights that the usefulness of productive deferral is undermined because firms inherently face deadlines due to up-front investment \n9.     Collaboration through open superposition is distinct from hierarchies in that the work is not directed and planned from above; rather, work choices are made with high levels of autonomy and little planning. It is also distinct from organizing common to firms in that there is no system that defers and pools payoffs, as do capital investment and employee salaries; rather, the work is mostly constrained to that which has an immediate motivating payoff. It is also distinct from a market because while it conducts a type of search it lacks a pricing mechanism \na.     Superposition is distinct from but complementary to Benkler’s 2002 commons- based peer production, because we focus on the sequencing of project work and identify the role of productive deferral and artifact-led situated search \nb.     Open superposition is perhaps closer ot the organization of knowledge production in “the republic of science” (Polyani 1962)","page":"29-50","title":"Collaboration through open superposition: A theory of the open source way","type":"article-journal","volume":"38"},"uris":["http://www.mendeley.com/documents/?uuid=61a112fe-6939-42d2-b466-887e56efa773"]}],"mendeley":{"formattedCitation":"(Howison and Crowston 2014)","plainTextFormattedCitation":"(Howison and Crowston 2014)","previouslyFormattedCitation":"(Howison and Crowston 2014)"},"properties":{"noteIndex":0},"schema":"https://github.com/citation-style-language/schema/raw/master/csl-citation.json"}</w:instrText>
             </w:r>
             <w:r>
-              <w:rPr>
-                <w:rFonts w:ascii="Georgia" w:hAnsi="Georgia"/>
-              </w:rPr>
               <w:fldChar w:fldCharType="separate"/>
             </w:r>
             <w:r>
               <w:rPr>
-                <w:rFonts w:ascii="Georgia" w:hAnsi="Georgia"/>
                 <w:noProof/>
               </w:rPr>
               <w:t>(Howison and Crowston 2014)</w:t>
             </w:r>
             <w:r>
-              <w:rPr>
-                <w:rFonts w:ascii="Georgia" w:hAnsi="Georgia"/>
-              </w:rPr>
               <w:fldChar w:fldCharType="end"/>
             </w:r>
           </w:p>
           <w:p>
             <w:pPr>
-              <w:pStyle w:val="TableGrid"/>
               <w:numPr>
                 <w:ilvl w:val="0"/>
                 <w:numId w:val="4"/>
               </w:numPr>
               <w:spacing w:line="276" w:lineRule="auto"/>
-              <w:rPr>
-                <w:rFonts w:ascii="Georgia" w:hAnsi="Georgia"/>
-              </w:rPr>
             </w:pPr>
             <w:r>
-              <w:rPr>
-                <w:rFonts w:ascii="Georgia" w:hAnsi="Georgia"/>
-              </w:rPr>
               <w:t xml:space="preserve">Self-determination theory </w:t>
             </w:r>
             <w:r>
-              <w:rPr>
-                <w:rFonts w:ascii="Georgia" w:hAnsi="Georgia"/>
-              </w:rPr>
               <w:fldChar w:fldCharType="begin" w:fldLock="1"/>
             </w:r>
             <w:r>
-              <w:rPr>
-                <w:rFonts w:ascii="Georgia" w:hAnsi="Georgia"/>
-              </w:rPr>
               <w:instrText>ADDIN CSL_CITATION {"citationItems":[{"id":"ITEM-1","itemData":{"DOI":"10.1037/0003-066X.55.1.68","abstract":"Human beings can be proactive and engaged or, alternatively, passive and alienated, largely as a function of the social conditions in which they develop and function. Accordingly, research guided by self-determination theohas focused on the social-contextual conditions that facilitate versus forestall the natural processes of self-motivation and healthy psychological development. Specifically, factors have been examined that enhance versus undermine intrinsic motivation, self-regulation, and well-being. The findings have led to the postulate of three innate psychological needs - competence, autonomy, and relatedness; which when satisfied yield enhanced self-motivation and mental health and when thwarted lead to diminished motivation and well-being. Also considered is the significance of these psychological needs and processes within domains such as health care, education, work, sport, religion, and psychotherapy.","author":[{"dropping-particle":"","family":"Ryan","given":"Richard M.","non-dropping-particle":"","parse-names":false,"suffix":""},{"dropping-particle":"","family":"Deci","given":"Edward L.","non-dropping-particle":"","parse-names":false,"suffix":""}],"container-title":"American Psychologist","id":"ITEM-1","issue":"February","issued":{"date-parts":[["2000"]]},"page":"68-78","title":"Self-determinaton theory and the facilitation of intrinsic motivation, social development, and well-being","type":"article-journal","volume":"55"},"uris":["http://www.mendeley.com/documents/?uuid=bffb5d1f-b83c-48c8-9868-0b9751c61f78"]}],"mendeley":{"formattedCitation":"(Richard M. Ryan and Deci 2000)","manualFormatting":"(Ryan and Deci 2000)","plainTextFormattedCitation":"(Richard M. Ryan and Deci 2000)","previouslyFormattedCitation":"(Richard M. Ryan and Deci 2000)"},"properties":{"noteIndex":0},"schema":"https://github.com/citation-style-language/schema/raw/master/csl-citation.json"}</w:instrText>
             </w:r>
             <w:r>
-              <w:rPr>
-                <w:rFonts w:ascii="Georgia" w:hAnsi="Georgia"/>
-              </w:rPr>
               <w:fldChar w:fldCharType="separate"/>
             </w:r>
             <w:r>
               <w:rPr>
-                <w:rFonts w:ascii="Georgia" w:hAnsi="Georgia"/>
                 <w:noProof/>
               </w:rPr>
               <w:t>(Ryan and Deci 2000)</w:t>
             </w:r>
             <w:r>
-              <w:rPr>
-                <w:rFonts w:ascii="Georgia" w:hAnsi="Georgia"/>
-              </w:rPr>
               <w:fldChar w:fldCharType="end"/>
             </w:r>
           </w:p>
           <w:p>
             <w:pPr>
-              <w:pStyle w:val="TableGrid"/>
               <w:numPr>
                 <w:ilvl w:val="0"/>
                 <w:numId w:val="4"/>
               </w:numPr>
               <w:spacing w:line="276" w:lineRule="auto"/>
-              <w:rPr>
-                <w:rFonts w:ascii="Georgia" w:hAnsi="Georgia"/>
-              </w:rPr>
             </w:pPr>
             <w:r>
-              <w:rPr>
-                <w:rFonts w:ascii="Georgia" w:hAnsi="Georgia"/>
-              </w:rPr>
               <w:t xml:space="preserve">Affective events theory </w:t>
             </w:r>
             <w:r>
-              <w:rPr>
-                <w:rFonts w:ascii="Georgia" w:hAnsi="Georgia"/>
-              </w:rPr>
               <w:fldChar w:fldCharType="begin" w:fldLock="1"/>
             </w:r>
             <w:r>
-              <w:rPr>
-                <w:rFonts w:ascii="Georgia" w:hAnsi="Georgia"/>
-              </w:rPr>
               <w:instrText>ADDIN CSL_CITATION {"citationItems":[{"id":"ITEM-1","itemData":{"DOI":"1-55938-938-9","ISBN":"0191-3085","ISSN":"0191-3085","PMID":"6789859","abstract":"In spite of accepted definitions of job satisfaction as \"affect\" very little is known about the causes and consequences of true affective experiences in work settings. Working from the basicl literature on moods and emotions, we introduce a theory of affective experience at work which emphasizes the role of work events as proximal causes of affective reactions. We discuss the structure of affective experiences, their situational and dispositional causes and their effects on performance and job satisfaction.","author":[{"dropping-particle":"","family":"Weiss","given":"Howard M.","non-dropping-particle":"","parse-names":false,"suffix":""},{"dropping-particle":"","family":"Cropanzo","given":"Russell","non-dropping-particle":"","parse-names":false,"suffix":""}],"container-title":"Research in Organizational Behavior","id":"ITEM-1","issued":{"date-parts":[["1996"]]},"page":"1-74","title":"Affective events theory: A theoretical discussion of the structure, causes and consequences of affective experiences at work","type":"article-journal","volume":"18"},"uris":["http://www.mendeley.com/documents/?uuid=e3759095-68f1-4773-9ba7-f241d905ca26"]}],"mendeley":{"formattedCitation":"(Weiss and Cropanzo 1996)","plainTextFormattedCitation":"(Weiss and Cropanzo 1996)","previouslyFormattedCitation":"(Weiss and Cropanzo 1996)"},"properties":{"noteIndex":0},"schema":"https://github.com/citation-style-language/schema/raw/master/csl-citation.json"}</w:instrText>
             </w:r>
             <w:r>
-              <w:rPr>
-                <w:rFonts w:ascii="Georgia" w:hAnsi="Georgia"/>
-              </w:rPr>
               <w:fldChar w:fldCharType="separate"/>
             </w:r>
             <w:r>
               <w:rPr>
-                <w:rFonts w:ascii="Georgia" w:hAnsi="Georgia"/>
                 <w:noProof/>
               </w:rPr>
               <w:t>(Weiss and Cropanzo 1996)</w:t>
             </w:r>
             <w:r>
-              <w:rPr>
-                <w:rFonts w:ascii="Georgia" w:hAnsi="Georgia"/>
-              </w:rPr>
               <w:fldChar w:fldCharType="end"/>
             </w:r>
           </w:p>
@@ -4290,59 +4280,30 @@
           </w:p>
           <w:p>
             <w:pPr>
-              <w:pStyle w:val="TableGrid"/>
               <w:numPr>
                 <w:ilvl w:val="0"/>
                 <w:numId w:val="4"/>
               </w:numPr>
               <w:spacing w:line="276" w:lineRule="auto"/>
-              <w:rPr>
-                <w:rFonts w:ascii="Georgia" w:hAnsi="Georgia"/>
-              </w:rPr>
             </w:pPr>
             <w:r>
-              <w:rPr>
-                <w:rFonts w:ascii="Georgia" w:hAnsi="Georgia"/>
-              </w:rPr>
-              <w:t xml:space="preserve">Hypothesis 1. In the context of FLOSS projects, the degree of superposition has a nonlinear relationship with project popularity such that project popularity increases with an increase in the degree of superposition up to a </w:t>
-            </w:r>
-            <w:proofErr w:type="gramStart"/>
-            <w:r>
-              <w:rPr>
-                <w:rFonts w:ascii="Georgia" w:hAnsi="Georgia"/>
-              </w:rPr>
-              <w:t>particular value</w:t>
-            </w:r>
-            <w:proofErr w:type="gramEnd"/>
-            <w:r>
-              <w:rPr>
-                <w:rFonts w:ascii="Georgia" w:hAnsi="Georgia"/>
-              </w:rPr>
-              <w:t xml:space="preserve"> (the turning point). Beyond this optimal degree of superposition, any further increase reduces the popularity of the project.</w:t>
+              <w:t>Hypothesis 1. In the context of FLOSS projects, the degree of superposition has a nonlinear relationship with project popularity such that project popularity increases with an increase in the degree of superposition up to a particular value (the turning point). Beyond this optimal degree of superposition, any further increase reduces the popularity of the project.</w:t>
             </w:r>
           </w:p>
           <w:p>
             <w:pPr>
-              <w:pStyle w:val="TableGrid"/>
               <w:numPr>
                 <w:ilvl w:val="0"/>
                 <w:numId w:val="4"/>
               </w:numPr>
               <w:spacing w:line="276" w:lineRule="auto"/>
-              <w:rPr>
-                <w:rFonts w:ascii="Georgia" w:hAnsi="Georgia"/>
-              </w:rPr>
             </w:pPr>
             <w:r>
-              <w:rPr>
-                <w:rFonts w:ascii="Georgia" w:hAnsi="Georgia"/>
-              </w:rPr>
               <w:t>Hypothesis 2a: In the context of FLOSS projects, the project ownership type moderates the relationship between the degree of superposition and project popularity such that the degree of superposition has a significantly lower influence on the popularity of the project for organization-owned projects than for individual-owned projects.</w:t>
             </w:r>
           </w:p>
           <w:p>
             <w:pPr>
-              <w:pStyle w:val="TableGrid"/>
               <w:widowControl w:val="0"/>
               <w:numPr>
                 <w:ilvl w:val="0"/>
@@ -4353,14 +4314,11 @@
               <w:adjustRightInd w:val="0"/>
               <w:spacing w:line="276" w:lineRule="auto"/>
               <w:rPr>
-                <w:rFonts w:ascii="Georgia" w:eastAsia="MS Mincho" w:hAnsi="Georgia"/>
+                <w:rFonts w:eastAsia="MS Mincho"/>
                 <w:i/>
               </w:rPr>
             </w:pPr>
             <w:r>
-              <w:rPr>
-                <w:rFonts w:ascii="Georgia" w:hAnsi="Georgia"/>
-              </w:rPr>
               <w:t>Hypothesis 2b. In the case of organization-owned projects, the degree of superposition at which project popularity is at a maximum (the turning point) is significantly lower than for individual-owned projects.</w:t>
             </w:r>
           </w:p>
@@ -4402,101 +4360,61 @@
           </w:p>
           <w:p>
             <w:pPr>
-              <w:pStyle w:val="TableGrid"/>
               <w:numPr>
                 <w:ilvl w:val="0"/>
                 <w:numId w:val="11"/>
               </w:numPr>
               <w:spacing w:line="276" w:lineRule="auto"/>
-              <w:rPr>
-                <w:rFonts w:ascii="Georgia" w:hAnsi="Georgia"/>
-              </w:rPr>
             </w:pPr>
             <w:r>
-              <w:rPr>
-                <w:rFonts w:ascii="Georgia" w:hAnsi="Georgia"/>
-              </w:rPr>
               <w:t xml:space="preserve">Coordination theory </w:t>
             </w:r>
             <w:r>
-              <w:rPr>
-                <w:rFonts w:ascii="Georgia" w:hAnsi="Georgia"/>
-              </w:rPr>
               <w:fldChar w:fldCharType="begin" w:fldLock="1"/>
             </w:r>
             <w:r>
-              <w:rPr>
-                <w:rFonts w:ascii="Georgia" w:hAnsi="Georgia"/>
-              </w:rPr>
               <w:instrText>ADDIN CSL_CITATION {"citationItems":[{"id":"ITEM-1","itemData":{"DOI":"10.1145/174666.174668","ISBN":"0360-0300","ISSN":"0360-0300","PMID":"12149047","abstract":"This survey characterizes an emerging research area, sometimes called coordination theory, that focuses on the interdisciplinary study of coordination. Research in this area uses and extends ideas about coordination from disciplines such as computer science, organization theory, operations research, economics, linguistics, and psychology. A key insight of the framework presented here is that coordination can be seen as the process of managing dependencies among activities. Further progress, therefore, should be possible by characterizing different kinds of dependencies and identifying the coordination processes that can be used to manage them. A variety of processes are analyzed from this perspective, and commonalities across disciplines are identified. Processes analyzed include those for managing shared resources, producer/consumer relationships, simultaneity constraints, and tank/subtask dependencies. Section 3 summarizes ways of applying a coordination perspective in three different domains: (1) understanding the effects of information technology on human organizations and markets, (2) designing cooperative work tools, and (3) designing distributed and parallel computer systems. In the final section, elements of a research agenda in this new area are briefly outlined.","author":[{"dropping-particle":"","family":"Malone","given":"Thomas W","non-dropping-particle":"","parse-names":false,"suffix":""},{"dropping-particle":"","family":"Crowston","given":"Kevin","non-dropping-particle":"","parse-names":false,"suffix":""}],"container-title":"ACM Computing","id":"ITEM-1","issue":"1","issued":{"date-parts":[["1994"]]},"page":"87-119","title":"The interdisciplinary study of coordination","type":"article-journal","volume":"26"},"uris":["http://www.mendeley.com/documents/?uuid=498f14e5-fd0a-459f-a876-f1d89fcd7122"]}],"mendeley":{"formattedCitation":"(Malone and Crowston 1994)","plainTextFormattedCitation":"(Malone and Crowston 1994)","previouslyFormattedCitation":"(Malone and Crowston 1994)"},"properties":{"noteIndex":0},"schema":"https://github.com/citation-style-language/schema/raw/master/csl-citation.json"}</w:instrText>
             </w:r>
             <w:r>
-              <w:rPr>
-                <w:rFonts w:ascii="Georgia" w:hAnsi="Georgia"/>
-              </w:rPr>
               <w:fldChar w:fldCharType="separate"/>
             </w:r>
             <w:r>
               <w:rPr>
-                <w:rFonts w:ascii="Georgia" w:hAnsi="Georgia"/>
                 <w:noProof/>
               </w:rPr>
               <w:t>(Malone and Crowston 1994)</w:t>
             </w:r>
             <w:r>
-              <w:rPr>
-                <w:rFonts w:ascii="Georgia" w:hAnsi="Georgia"/>
-              </w:rPr>
               <w:fldChar w:fldCharType="end"/>
             </w:r>
           </w:p>
           <w:p>
             <w:pPr>
-              <w:pStyle w:val="TableGrid"/>
               <w:numPr>
                 <w:ilvl w:val="0"/>
                 <w:numId w:val="11"/>
               </w:numPr>
               <w:spacing w:line="276" w:lineRule="auto"/>
-              <w:rPr>
-                <w:rFonts w:ascii="Georgia" w:hAnsi="Georgia"/>
-              </w:rPr>
             </w:pPr>
             <w:r>
-              <w:rPr>
-                <w:rFonts w:ascii="Georgia" w:hAnsi="Georgia"/>
-              </w:rPr>
               <w:t xml:space="preserve">Theory of network governance </w:t>
             </w:r>
             <w:r>
-              <w:rPr>
-                <w:rFonts w:ascii="Georgia" w:hAnsi="Georgia"/>
-              </w:rPr>
               <w:fldChar w:fldCharType="begin" w:fldLock="1"/>
             </w:r>
             <w:r>
-              <w:rPr>
-                <w:rFonts w:ascii="Georgia" w:hAnsi="Georgia"/>
-              </w:rPr>
               <w:instrText>ADDIN CSL_CITATION {"citationItems":[{"id":"ITEM-1","itemData":{"ISSN":"0363-7425","abstract":"A phenomenon of the last 20 years has been the rapid rise of the network form of governance. This governance form has received significant scholarly attention, but, to date, no comprehensive theory for it has been advanced, and no sufficiently detailed and theoretically consistent definition has appeared. Our objective in this article is to provide a theory that explains under what conditions network governance, rigorously defined, has comparative advantage and is therefore likely to emerge and thrive. Our theory integrates transaction cost economics and social network theories, and, in broad strokes, asserts that the network form of governance is a response to exchange conditions of asset specificity, demand uncertainty, task complexity, and frequency. These exchange conditions drive firms toward structurally embedding their transactions, which enables firms to use social mechanisms for coordinating and safeguarding exchanges. When all of these conditions are in place, the network governance form has advantages over both hierarchy and market solutions in simultaneously adapting, coordinating, and safeguarding exchanges.","author":[{"dropping-particle":"","family":"Jones","given":"Candace","non-dropping-particle":"","parse-names":false,"suffix":""},{"dropping-particle":"","family":"Hesterly","given":"William S.","non-dropping-particle":"","parse-names":false,"suffix":""},{"dropping-particle":"","family":"Borgatti","given":"S. P.","non-dropping-particle":"","parse-names":false,"suffix":""}],"container-title":"Academy of Management Review","id":"ITEM-1","issue":"4","issued":{"date-parts":[["1997"]]},"page":"911-945","title":"A General Theory of Network Governance: Exchange Conditions and Social Mechanisms","type":"article-journal","volume":"22"},"uris":["http://www.mendeley.com/documents/?uuid=d64d9b4e-1920-4812-9a38-b48149ed754a"]}],"mendeley":{"formattedCitation":"(Jones et al. 1997)","plainTextFormattedCitation":"(Jones et al. 1997)","previouslyFormattedCitation":"(Jones et al. 1997)"},"properties":{"noteIndex":0},"schema":"https://github.com/citation-style-language/schema/raw/master/csl-citation.json"}</w:instrText>
             </w:r>
             <w:r>
-              <w:rPr>
-                <w:rFonts w:ascii="Georgia" w:hAnsi="Georgia"/>
-              </w:rPr>
               <w:fldChar w:fldCharType="separate"/>
             </w:r>
             <w:r>
               <w:rPr>
-                <w:rFonts w:ascii="Georgia" w:hAnsi="Georgia"/>
                 <w:noProof/>
               </w:rPr>
               <w:t>(Jones et al. 1997)</w:t>
             </w:r>
             <w:r>
-              <w:rPr>
-                <w:rFonts w:ascii="Georgia" w:hAnsi="Georgia"/>
-              </w:rPr>
               <w:fldChar w:fldCharType="end"/>
             </w:r>
           </w:p>
@@ -4518,64 +4436,40 @@
           </w:p>
           <w:p>
             <w:pPr>
-              <w:pStyle w:val="TableGrid"/>
               <w:numPr>
                 <w:ilvl w:val="0"/>
                 <w:numId w:val="11"/>
               </w:numPr>
               <w:spacing w:line="276" w:lineRule="auto"/>
-              <w:rPr>
-                <w:rFonts w:ascii="Georgia" w:hAnsi="Georgia"/>
-              </w:rPr>
             </w:pPr>
             <w:r>
-              <w:rPr>
-                <w:rFonts w:ascii="Georgia" w:hAnsi="Georgia"/>
-              </w:rPr>
               <w:t>Hypothesis 1: A greater proportion of core contributors in a project will lead to a lower chance of survival of the project</w:t>
             </w:r>
           </w:p>
           <w:p>
             <w:pPr>
-              <w:pStyle w:val="TableGrid"/>
               <w:numPr>
                 <w:ilvl w:val="0"/>
                 <w:numId w:val="11"/>
               </w:numPr>
               <w:spacing w:line="276" w:lineRule="auto"/>
-              <w:rPr>
-                <w:rFonts w:ascii="Georgia" w:hAnsi="Georgia"/>
-              </w:rPr>
             </w:pPr>
             <w:r>
-              <w:rPr>
-                <w:rFonts w:ascii="Georgia" w:hAnsi="Georgia"/>
-              </w:rPr>
               <w:t>Hypothesis 2: Organizational ownership mitigates the negative influence that the proportion of core contributors has on project survival</w:t>
             </w:r>
             <w:r>
-              <w:rPr>
-                <w:rFonts w:ascii="Georgia" w:hAnsi="Georgia"/>
-              </w:rPr>
               <w:tab/>
             </w:r>
           </w:p>
           <w:p>
             <w:pPr>
-              <w:pStyle w:val="TableGrid"/>
               <w:numPr>
                 <w:ilvl w:val="0"/>
                 <w:numId w:val="11"/>
               </w:numPr>
               <w:spacing w:line="276" w:lineRule="auto"/>
-              <w:rPr>
-                <w:rFonts w:ascii="Georgia" w:hAnsi="Georgia"/>
-              </w:rPr>
             </w:pPr>
             <w:r>
-              <w:rPr>
-                <w:rFonts w:ascii="Georgia" w:hAnsi="Georgia"/>
-              </w:rPr>
               <w:t>Hypothesis 3: The average code contributions per core contributor decreases in the case of organization owned project as compared to individual owned projects.</w:t>
             </w:r>
           </w:p>
@@ -4617,151 +4511,92 @@
           </w:p>
           <w:p>
             <w:pPr>
-              <w:pStyle w:val="TableGrid"/>
               <w:numPr>
                 <w:ilvl w:val="0"/>
                 <w:numId w:val="5"/>
               </w:numPr>
               <w:spacing w:line="276" w:lineRule="auto"/>
-              <w:rPr>
-                <w:rFonts w:ascii="Georgia" w:hAnsi="Georgia"/>
-              </w:rPr>
             </w:pPr>
             <w:r>
-              <w:rPr>
-                <w:rFonts w:ascii="Georgia" w:hAnsi="Georgia"/>
-              </w:rPr>
               <w:t xml:space="preserve">Theory of collaboration through open superposition </w:t>
             </w:r>
             <w:r>
-              <w:rPr>
-                <w:rFonts w:ascii="Georgia" w:hAnsi="Georgia"/>
-              </w:rPr>
               <w:fldChar w:fldCharType="begin" w:fldLock="1"/>
             </w:r>
             <w:r>
-              <w:rPr>
-                <w:rFonts w:ascii="Georgia" w:hAnsi="Georgia"/>
-              </w:rPr>
               <w:instrText>ADDIN CSL_CITATION {"citationItems":[{"id":"ITEM-1","itemData":{"abstract":"This paper develops and illustrates the theory of collaboration through open superposition: the process of depositing motivationally independent layers of work on top of each other over time. The theory is developed in a study of community-based free and open source software (FLOSS) development, through a research arc of discovery (participant observation), replication (two archival case studies), and theorization. The theory explains two key findings: (1) the overwhelming majority of work is accomplished with only a single program- mer working on any one task, and (2) tasks that appear too large for any one individual are more likely to be deferred until they are easier rather than being undertaken through structured team work. Moreover, the theory explains how working through open superposition can lead to the discovery of a work breakdown that results in complex, functionally interdependent, work being accomplished without crippling search costs. We identify a set of socio-technical contingencies under which collaboration through open superposition is likely to be effective, including characteristics of artifacts made from information as the objects being worked on. We demonstrate the usefulness of the theory by using it to analyze difficulties in learning from FLOSS in other domains of work and in the IS function of for-profit organizations. Keywords:","author":[{"dropping-particle":"","family":"Howison","given":"James","non-dropping-particle":"","parse-names":false,"suffix":""},{"dropping-particle":"","family":"Crowston","given":"Kevin","non-dropping-particle":"","parse-names":false,"suffix":""}],"container-title":"MIS Quarterly","id":"ITEM-1","issue":"1","issued":{"date-parts":[["2014"]]},"note":"1.     Aim: Develop and illustrate the theory of collaboration through open superposition: The process of deposition motivationally independent layers of work on top of each over time \n2.     Key Findings: \na.    The overwhelming majority of work is accomplished with only single programmer working on any one task \nb.    Tasks that appear too large for any one individual are more likely to be differed until they are easier rather than being undertaken through structured team work \nc.     The theory also explain how working through open superposition can lead to the discovery of a work breakdown that results in complex, functionally interdependent , work being accomplished without crippling search costs \n3.     Theory gap: There is a need to develop theory that provides insight into how suc ways of organizing function and what conditions they are likely to be successful and transferable to other virtual collaboration settings. \na.    Prior research on virtual collaboration has not focused on the specifics of the task undertaken \nb.    Focus on team work rather than task work \n4.     Modularity and superposition: Earlier work by Baldwin et al. have linked volunteering to the architecture of the software, arguing more modular structures will attract more volunteers and give projects actionable transperancy , which allows volunteers to quickly and usefully engage. \na.    Research drawing on the job design tradition has focused on the motivational impact of “job-related” rather than “person-related” characteristics, finding that the most motivating tasks are those with three characteristics – they satisfy a need for competence, they provide high autonomy and they also preserve relatedness betwee participants \nb.    In some sense modularity is a means of providing for superposition as a means of building code. You can not have superposition without modularity. \nc.     Modular architectures have been suggested as fundamental to good software and to attracting volunteer participants. A modeule has as its distinguishing characteristic its seperateness from other code, as measured by low coupling , and the manner in which it groups related functionality, as measured by high cohesion \nd.    By contrast, a software layer, as conceived in this paper, may draw on code from many functional modules to deliver its payoff; its distinguishing characteristic is that it takes as its starting point only what is already there. \ne.    Modularity may support the production of software in layers by reducing the amount of the codebase that needs to be altered and thus understood. But they are not the same thing : modularity is a characteristic of the codebase, while the superposition of layers is a characteristic of its production  \n5.     Collaboration through open superposition is at the core of the success of community –based FLOSS projects, allowing an organization of task work that leads to the discovery of a work –breakdown that is both motivating and surprisingly coordinated.   \n6.     DEFINITION OF TASK: A project was not organized by any technological feature of any of these tools, such as threads or tracker items, but by episodes of work in which the developers and users were engaged, which we call tasks \na.    Tasks provide coherence to work but leave traces scattered throught different venues. This a task might begin with messages on a mailing list, continue through posts in a tracker, then involve a patch, a CVS check-in and finally a functional change to the application itself. Others tasks might simply show up in CVS, then in the application. \nb.     It appears we may an issue with what they consider a task and what I term as task \n7.     Support between developers, if there was any, was unplanned – more a case of reaching out on the chance that someone was there than a case of planned inter dependency. Tasks resulted in a single patch that bundled up the changes necessary to make incremental and immediately useful progress. \n8.     The unit of contribution in the project was the patch, which wraps up code changes associated with a particular task. \na.    The identification of the patch as the unit of contribution led the authors to the conceptualization if superposition as a vital to the way software is produced in the BibDesk project \nb.    Work proceeded in small, independent tasks, each with a functional pay-off through its changes to the codebase and thus the application \n9.     In the case of  the archival study : A task was a series of ctions undertaken by participants contributing to the task outcome \n10.  Complex work appear to the deferred, rather than being broken down into smaller components to be undertaken collaboratively \nEXPLAINING THE OBSERVED PATTERNS OF WORK IN FLOSS: \n1.     Explain – the dominance of individual tasks over co-work tasks and the tendency to defer complex work rather than undertake co-work \n2.     Theories invoked – motivation for participation and coordination of work \n3.     Motivation for contribution: \na.    Ke and hang found that FLOSS participants with more autonomous redulation produced greater task effort and greater persistence and consistency \nb.    Further Ke and Zhang reconcile conflicting finding on the task effort effects of different motivations by proposing a moderating effect of satisfaction of psychological needs for competence, autonomy and relatedness \nc.     Viewed in the light of motivation theory,the experience of participant observation suggests that having adequate motivation depends on whether an actor expects the task to provide anticipated payoffs (intrinsic and extrinsic), and whether the prospect of the task generates positive affect, which in turn depends on  whetehr the actor’s experience of the project provides an expectation of autonomy, competence and relatedness. \n4.     Coordination of software development tasks \na.    While highly motivated autonomous individuals can produce useful software by themselves, building sustained , successful collective projects requires drawing togeather the work of many. \nb.    Indeed, providing relatedness already requires working with other . Yet working productively together means working in a coordinated fashion \nc.     Coordination theory provides a modeling framework of actors performing tasks, where tasks might require or create resources of different kinds \n                                              i.     How are task dependency met in software development ?  The development of a task (task b) often requires the outputs of some other task  (task a) \n                                            ii.     The layering of such tasks on the work of others, as well as the possibility of opportunistic support from others and the understanding of others in the project audience, also provides relatedness in a manner that does not undermine autonomy or local locus of control. \n1.     If task A exists then it is a question of simple layering \n2.     If task A does not exist, both tasks A and tasks B still need to be performed. The motivation for a task may be in place, but the groundwork is not in place and therefore its dependencies are not satisfied. In the language of earlier research, the individuals resort to co-work to implement task A and task B. But this creates a potential fr a dependency problem. The individual is likely to experience negative effect derived fro ma loss of autonomy. \na.    Work on both task A and B by an individual creates uncertainty in the extrinsic rewards received. Since it increases uncertainty in being able to finish both tasks and thus reduces the motivation to attempt either.  \n5.     In summary, - Superimposed individual work is the predominant organization of tasks in FLOSS development because this type of work has the fewest dependencies and the simplest motivational situation. In particular, the superimposition of individual work is more likely to be well motivated because it increases autonomy and competence without eliminating relatedness. Work that cannot be completed in this manner might be undertaken through co-work, if the tasks seem likely to be completed and the loss of autonomy is balanced by the increase in relatedness. If those conditions seem unlikely, as is often the case, the work is deferred until other work renders it achievable through the superimposition of individual work. &amp;lt;INVERTED “U”&amp;gt; \n6.     How Collaboration through superposition can result in complex software? \na.     Why doesn’t defferral of work lead to abandonment ? \nb.     How does the project find a work breakdown that simultaneously satisfies the constraints of sequence, codebase, and motivation described above ? In other words how do these project sustain the incredibly high search costs? \nc.     Successful FLOSS projects acive such a search at a very low cost through the open availability of the software they produce. \nd.     Open availability increases usage and this use generates a set of possible perceived improvements \ne.     Further matching skilled developers and motivation for a task is done because the information matching environment of FLOSS projects is rich and low cost – forums mailing lists etc. \nf.      Rather than seek an interdependent work breakdown, as might be found in a commercial software project, we theorize that the open, situated search process is complemented by productive deferral. \n7.     Productive deferral: \na.     Architectures of small layers generate future value because they provide a reconfigurable set of services that can be composed into higher –level functions, generating longer-terms option value (Baldwin and Clark) \nb.     Moreover, an evolving architecture of small laers can be more easily observed and understood by others over time, facilitating review and boosting the process of situated task conceptualization. \nc.     Thus we theorize that forced constraints of community open source projects promote working in small layers, observed by other over time. This way of working generates an architecture that is more reusable, of higher quality, and more easily understood and which , therefore, tends to make deferred work easier over time, rather than harder. \n8.     Conditions under which collaboration through open superposition is likely to be successful. \na.     Attributes of the object of work i.e. the software \n                                               i.     Layerability – Layers in this sense, are different from generic steps because each layer creates an adequately finished artifact \n                                             ii.     Low instantiation costs – the cost of moving the desing to a useful artifact . It should be cheap to build a new layer and change the artifact. \n                                            iii.     Low distribution costs – help increase the user base and eventually the contributor base \nb.     Irrevocable openness- stallmans four freedoms are critical . Open source licenses guarantee non-revocability of contributions, either explicitly (Apache)  or implicitly  (no licence). Irrevocable openness means that even if a developer were to regret the decision to contribute, their contribution would remain freely available and be able to support layers built on it. \nc.     Time : The open search process which is a solution for work breakdown and task assignment problems is time consuming. To the extent that time is not available for the processes to play out, collaboration throught open superpsoiton will be less appropriate as a way to manage work. \n                                               i.     One counter intuitive source of time pressue is the availability of financial investment. Investment – even nonprofit – oriented investment – has opportunity costs , generating the time –cost of money and pressure to see payoffs sooner rather than later.  &amp;lt;&amp;lt;HYPOTHESIS OF OWNER TYPE&amp;gt;&amp;gt; \n                                             ii.     Innersource – Firms adopting OSS atmosphere within its boundaries . The work highlights that the usefulness of productive deferral is undermined because firms inherently face deadlines due to up-front investment \n9.     Collaboration through open superposition is distinct from hierarchies in that the work is not directed and planned from above; rather, work choices are made with high levels of autonomy and little planning. It is also distinct from organizing common to firms in that there is no system that defers and pools payoffs, as do capital investment and employee salaries; rather, the work is mostly constrained to that which has an immediate motivating payoff. It is also distinct from a market because while it conducts a type of search it lacks a pricing mechanism \na.     Superposition is distinct from but complementary to Benkler’s 2002 commons- based peer production, because we focus on the sequencing of project work and identify the role of productive deferral and artifact-led situated search \nb.     Open superposition is perhaps closer ot the organization of knowledge production in “the republic of science” (Polyani 1962)","page":"29-50","title":"Collaboration through open superposition: A theory of the open source way","type":"article-journal","volume":"38"},"uris":["http://www.mendeley.com/documents/?uuid=61a112fe-6939-42d2-b466-887e56efa773"]}],"mendeley":{"formattedCitation":"(Howison and Crowston 2014)","plainTextFormattedCitation":"(Howison and Crowston 2014)","previouslyFormattedCitation":"(Howison and Crowston 2014)"},"properties":{"noteIndex":0},"schema":"https://github.com/citation-style-language/schema/raw/master/csl-citation.json"}</w:instrText>
             </w:r>
             <w:r>
-              <w:rPr>
-                <w:rFonts w:ascii="Georgia" w:hAnsi="Georgia"/>
-              </w:rPr>
               <w:fldChar w:fldCharType="separate"/>
             </w:r>
             <w:r>
               <w:rPr>
-                <w:rFonts w:ascii="Georgia" w:hAnsi="Georgia"/>
                 <w:noProof/>
               </w:rPr>
               <w:t>(Howison and Crowston 2014)</w:t>
             </w:r>
             <w:r>
-              <w:rPr>
-                <w:rFonts w:ascii="Georgia" w:hAnsi="Georgia"/>
-              </w:rPr>
               <w:fldChar w:fldCharType="end"/>
             </w:r>
           </w:p>
           <w:p>
             <w:pPr>
-              <w:pStyle w:val="TableGrid"/>
               <w:numPr>
                 <w:ilvl w:val="0"/>
                 <w:numId w:val="5"/>
               </w:numPr>
               <w:spacing w:line="276" w:lineRule="auto"/>
-              <w:rPr>
-                <w:rFonts w:ascii="Georgia" w:hAnsi="Georgia"/>
-              </w:rPr>
             </w:pPr>
             <w:r>
-              <w:rPr>
-                <w:rFonts w:ascii="Georgia" w:hAnsi="Georgia"/>
-              </w:rPr>
+              <w:lastRenderedPageBreak/>
               <w:t xml:space="preserve">Self-determination theory </w:t>
             </w:r>
             <w:r>
-              <w:rPr>
-                <w:rFonts w:ascii="Georgia" w:hAnsi="Georgia"/>
-              </w:rPr>
               <w:fldChar w:fldCharType="begin" w:fldLock="1"/>
             </w:r>
             <w:r>
-              <w:rPr>
-                <w:rFonts w:ascii="Georgia" w:hAnsi="Georgia"/>
-              </w:rPr>
               <w:instrText>ADDIN CSL_CITATION {"citationItems":[{"id":"ITEM-1","itemData":{"DOI":"10.1037/0003-066X.55.1.68","abstract":"Human beings can be proactive and engaged or, alternatively, passive and alienated, largely as a function of the social conditions in which they develop and function. Accordingly, research guided by self-determination theohas focused on the social-contextual conditions that facilitate versus forestall the natural processes of self-motivation and healthy psychological development. Specifically, factors have been examined that enhance versus undermine intrinsic motivation, self-regulation, and well-being. The findings have led to the postulate of three innate psychological needs - competence, autonomy, and relatedness; which when satisfied yield enhanced self-motivation and mental health and when thwarted lead to diminished motivation and well-being. Also considered is the significance of these psychological needs and processes within domains such as health care, education, work, sport, religion, and psychotherapy.","author":[{"dropping-particle":"","family":"Ryan","given":"Richard M.","non-dropping-particle":"","parse-names":false,"suffix":""},{"dropping-particle":"","family":"Deci","given":"Edward L.","non-dropping-particle":"","parse-names":false,"suffix":""}],"container-title":"American Psychologist","id":"ITEM-1","issue":"February","issued":{"date-parts":[["2000"]]},"page":"68-78","title":"Self-determinaton theory and the facilitation of intrinsic motivation, social development, and well-being","type":"article-journal","volume":"55"},"uris":["http://www.mendeley.com/documents/?uuid=bffb5d1f-b83c-48c8-9868-0b9751c61f78"]}],"mendeley":{"formattedCitation":"(Richard M. Ryan and Deci 2000)","manualFormatting":"(Ryan and Deci 2000)","plainTextFormattedCitation":"(Richard M. Ryan and Deci 2000)","previouslyFormattedCitation":"(Richard M. Ryan and Deci 2000)"},"properties":{"noteIndex":0},"schema":"https://github.com/citation-style-language/schema/raw/master/csl-citation.json"}</w:instrText>
             </w:r>
             <w:r>
-              <w:rPr>
-                <w:rFonts w:ascii="Georgia" w:hAnsi="Georgia"/>
-              </w:rPr>
               <w:fldChar w:fldCharType="separate"/>
             </w:r>
             <w:r>
               <w:rPr>
-                <w:rFonts w:ascii="Georgia" w:hAnsi="Georgia"/>
                 <w:noProof/>
               </w:rPr>
               <w:t>(Ryan and Deci 2000)</w:t>
             </w:r>
             <w:r>
-              <w:rPr>
-                <w:rFonts w:ascii="Georgia" w:hAnsi="Georgia"/>
-              </w:rPr>
               <w:fldChar w:fldCharType="end"/>
             </w:r>
           </w:p>
           <w:p>
             <w:pPr>
-              <w:pStyle w:val="TableGrid"/>
               <w:numPr>
                 <w:ilvl w:val="0"/>
                 <w:numId w:val="5"/>
               </w:numPr>
               <w:spacing w:line="276" w:lineRule="auto"/>
-              <w:rPr>
-                <w:rFonts w:ascii="Georgia" w:hAnsi="Georgia"/>
-              </w:rPr>
             </w:pPr>
             <w:r>
-              <w:rPr>
-                <w:rFonts w:ascii="Georgia" w:hAnsi="Georgia"/>
-              </w:rPr>
               <w:t xml:space="preserve">Ideological fit in open source communities </w:t>
             </w:r>
             <w:r>
-              <w:rPr>
-                <w:rFonts w:ascii="Georgia" w:hAnsi="Georgia"/>
-              </w:rPr>
               <w:fldChar w:fldCharType="begin" w:fldLock="1"/>
             </w:r>
             <w:r>
-              <w:rPr>
-                <w:rFonts w:ascii="Georgia" w:hAnsi="Georgia"/>
-              </w:rPr>
-              <w:instrText>ADDIN CSL_CITATION {"citationItems":[{"id":"ITEM-1","itemData":{"DOI":"10.25300/14242","author":[{"dropping-particle":"","family":"Daniel","given":"Sherae L.","non-dropping-particle":"","parse-names":false,"suffix":""},{"dropping-particle":"","family":"Maruping","given":"Likoebe M.","non-dropping-particle":"","parse-names":false,"suffix":""},{"dropping-particle":"","family":"Cataldo","given":"Marcelo","non-dropping-particle":"","parse-names":false,"suffix":""},{"dropping-particle":"","family":"Herbsleb","given":"Jim","non-dropping-particle":"","parse-names":false,"suffix":""}],"container-title":"MIS Quarterly","id":"ITEM-1","issue":"4","issued":{"date-parts":[["2018"]]},"page":"1-28","title":"The Impact of Ideology Misfit on Open Source Software Communities and Companies","type":"article-journal","volume":"42"},"uris":["http://www.mendeley.com/documents/?uuid=0bf48673-9073-404b-b2e4-870bcd9718c1"]}],"mendeley":{"formattedCitation":"(Daniel et al. 2018)","plainTextFormattedCitation":"(Daniel et al. 2018)"},"properties":{"noteIndex":0},"schema":"https://github.com/citation-style-language/schema/raw/master/csl-citation.json"}</w:instrText>
-            </w:r>
-            <w:r>
-              <w:rPr>
-                <w:rFonts w:ascii="Georgia" w:hAnsi="Georgia"/>
-              </w:rPr>
+              <w:instrText>ADDIN CSL_CITATION {"citationItems":[{"id":"ITEM-1","itemData":{"DOI":"10.25300/14242","author":[{"dropping-particle":"","family":"Daniel","given":"Sherae L.","non-dropping-particle":"","parse-names":false,"suffix":""},{"dropping-particle":"","family":"Maruping","given":"Likoebe M.","non-dropping-particle":"","parse-names":false,"suffix":""},{"dropping-particle":"","family":"Cataldo","given":"Marcelo","non-dropping-particle":"","parse-names":false,"suffix":""},{"dropping-particle":"","family":"Herbsleb","given":"Jim","non-dropping-particle":"","parse-names":false,"suffix":""}],"container-title":"MIS Quarterly","id":"ITEM-1","issue":"4","issued":{"date-parts":[["2018"]]},"page":"1-28","title":"The Impact of Ideology Misfit on Open Source Software Communities and Companies","type":"article-journal","volume":"42"},"uris":["http://www.mendeley.com/documents/?uuid=0bf48673-9073-404b-b2e4-870bcd9718c1"]}],"mendeley":{"formattedCitation":"(Daniel et al. 2018)","plainTextFormattedCitation":"(Daniel et al. 2018)","previouslyFormattedCitation":"(Daniel et al. 2018)"},"properties":{"noteIndex":0},"schema":"https://github.com/citation-style-language/schema/raw/master/csl-citation.json"}</w:instrText>
+            </w:r>
+            <w:r>
               <w:fldChar w:fldCharType="separate"/>
             </w:r>
             <w:r>
               <w:rPr>
-                <w:rFonts w:ascii="Georgia" w:hAnsi="Georgia"/>
                 <w:noProof/>
               </w:rPr>
               <w:t>(Daniel et al. 2018)</w:t>
             </w:r>
             <w:r>
-              <w:rPr>
-                <w:rFonts w:ascii="Georgia" w:hAnsi="Georgia"/>
-              </w:rPr>
               <w:fldChar w:fldCharType="end"/>
             </w:r>
           </w:p>
@@ -4783,42 +4618,35 @@
           </w:p>
           <w:p>
             <w:pPr>
-              <w:pStyle w:val="TableGrid"/>
               <w:numPr>
                 <w:ilvl w:val="0"/>
                 <w:numId w:val="13"/>
               </w:numPr>
               <w:spacing w:line="276" w:lineRule="auto"/>
               <w:rPr>
-                <w:rFonts w:ascii="Georgia" w:hAnsi="Georgia"/>
                 <w:lang w:val="en-IN"/>
               </w:rPr>
             </w:pPr>
             <w:r>
               <w:rPr>
-                <w:rFonts w:ascii="Georgia" w:hAnsi="Georgia"/>
                 <w:lang w:val="en-IN"/>
               </w:rPr>
-              <w:lastRenderedPageBreak/>
               <w:t>Hypothesis 1a: The type of license moderates the relationship between the degree of superposition and the popularity of FLOSS projects, such that, for projects with restrictive licenses an increase in the degree of superposition tends to have a higher positive influence on the popularity of the project than for projects with permissive licenses.</w:t>
             </w:r>
           </w:p>
           <w:p>
             <w:pPr>
-              <w:pStyle w:val="TableGrid"/>
               <w:numPr>
                 <w:ilvl w:val="0"/>
                 <w:numId w:val="13"/>
               </w:numPr>
               <w:spacing w:line="276" w:lineRule="auto"/>
               <w:rPr>
-                <w:rFonts w:ascii="Georgia" w:hAnsi="Georgia"/>
                 <w:lang w:val="en-IN"/>
               </w:rPr>
             </w:pPr>
             <w:r>
               <w:rPr>
-                <w:rFonts w:ascii="Georgia" w:hAnsi="Georgia"/>
                 <w:lang w:val="en-IN"/>
               </w:rPr>
               <w:t>Hypothesis 1b: The type of license moderates the relationship between the degree of superposition and the survival of FLOSS projects, such that, for projects with restrictive licenses, an increase in degree of superposition tends to have a higher positive influence on the survival of the project than for projects with permissive licenses.</w:t>
@@ -4842,20 +4670,17 @@
           </w:p>
           <w:p>
             <w:pPr>
-              <w:pStyle w:val="TableGrid"/>
               <w:numPr>
                 <w:ilvl w:val="0"/>
                 <w:numId w:val="14"/>
               </w:numPr>
               <w:spacing w:line="276" w:lineRule="auto"/>
               <w:rPr>
-                <w:rFonts w:ascii="Georgia" w:hAnsi="Georgia"/>
                 <w:lang w:val="en-IN"/>
               </w:rPr>
             </w:pPr>
             <w:r>
               <w:rPr>
-                <w:rFonts w:ascii="Georgia" w:hAnsi="Georgia"/>
                 <w:lang w:val="en-IN"/>
               </w:rPr>
               <w:t>Hypothesis 2a: For organization owned projects, the moderating influence of license type on the relationship between the degree of superposition and the popularity of FLOSS projects is less in comparison to individual owned projects.</w:t>
@@ -4863,19 +4688,14 @@
           </w:p>
           <w:p>
             <w:pPr>
-              <w:pStyle w:val="TableGrid"/>
               <w:numPr>
                 <w:ilvl w:val="0"/>
                 <w:numId w:val="7"/>
               </w:numPr>
               <w:spacing w:line="276" w:lineRule="auto"/>
-              <w:rPr>
-                <w:rFonts w:ascii="Georgia" w:hAnsi="Georgia"/>
-              </w:rPr>
             </w:pPr>
             <w:r>
               <w:rPr>
-                <w:rFonts w:ascii="Georgia" w:hAnsi="Georgia"/>
                 <w:lang w:val="en-IN"/>
               </w:rPr>
               <w:t>Hypothesis 2b: For organization owned projects, the moderating influence of license choice on the relationship between the degree of superposition and the survival of FLOSS projects is less in comparison to individual owned projects.</w:t>
@@ -4886,7 +4706,6 @@
     </w:tbl>
     <w:p>
       <w:pPr>
-        <w:pStyle w:val="EndnoteReference"/>
         <w:jc w:val="left"/>
         <w:rPr>
           <w:b/>
@@ -4900,23 +4719,19 @@
       </w:pPr>
       <w:bookmarkStart w:id="5" w:name="_Toc11388277"/>
       <w:r>
-        <w:t xml:space="preserve">Table1. </w:t>
-      </w:r>
-      <w:r>
-        <w:fldChar w:fldCharType="begin"/>
-      </w:r>
-      <w:r>
-        <w:instrText xml:space="preserve"> SEQ Table1. \* ARABIC </w:instrText>
-      </w:r>
-      <w:r>
-        <w:fldChar w:fldCharType="separate"/>
-      </w:r>
-      <w:r>
-        <w:t>2</w:t>
-      </w:r>
-      <w:r>
-        <w:fldChar w:fldCharType="end"/>
-      </w:r>
+        <w:t>Table</w:t>
+      </w:r>
+      <w:r>
+        <w:t xml:space="preserve"> </w:t>
+      </w:r>
+      <w:r>
+        <w:t xml:space="preserve">1. </w:t>
+      </w:r>
+      <w:fldSimple w:instr=" SEQ Table1. \* ARABIC ">
+        <w:r>
+          <w:t>2</w:t>
+        </w:r>
+      </w:fldSimple>
       <w:r>
         <w:t>: Three essays at a glance: Research questions, methods</w:t>
       </w:r>
@@ -5026,20 +4841,19 @@
           </w:p>
           <w:p>
             <w:pPr>
-              <w:pStyle w:val="TableGrid"/>
               <w:numPr>
                 <w:ilvl w:val="0"/>
                 <w:numId w:val="4"/>
               </w:numPr>
               <w:spacing w:line="276" w:lineRule="auto"/>
               <w:rPr>
-                <w:rFonts w:ascii="Georgia" w:eastAsia="MS Mincho" w:hAnsi="Georgia"/>
+                <w:rFonts w:eastAsia="MS Mincho"/>
                 <w:iCs/>
               </w:rPr>
             </w:pPr>
             <w:r>
               <w:rPr>
-                <w:rFonts w:ascii="Georgia" w:eastAsia="MS Mincho" w:hAnsi="Georgia"/>
+                <w:rFonts w:eastAsia="MS Mincho"/>
                 <w:iCs/>
               </w:rPr>
               <w:t>How does the extent of task superposition influence FLOSS project success?</w:t>
@@ -5047,21 +4861,19 @@
           </w:p>
           <w:p>
             <w:pPr>
-              <w:pStyle w:val="TableGrid"/>
               <w:numPr>
                 <w:ilvl w:val="0"/>
                 <w:numId w:val="4"/>
               </w:numPr>
               <w:spacing w:line="276" w:lineRule="auto"/>
               <w:rPr>
-                <w:rFonts w:ascii="Georgia" w:hAnsi="Georgia"/>
                 <w:b/>
                 <w:bCs/>
               </w:rPr>
             </w:pPr>
             <w:r>
               <w:rPr>
-                <w:rFonts w:ascii="Georgia" w:eastAsia="MS Mincho" w:hAnsi="Georgia"/>
+                <w:rFonts w:eastAsia="MS Mincho"/>
                 <w:iCs/>
               </w:rPr>
               <w:t>How do organization-owned FLOSS projects differ from individual-owned FLOSS projects in terms of task superposition, and does this difference influence project success?</w:t>
@@ -5095,6 +4907,7 @@
                 <w:b/>
                 <w:bCs/>
               </w:rPr>
+              <w:lastRenderedPageBreak/>
               <w:t xml:space="preserve">Unit of analysis: </w:t>
             </w:r>
             <w:r>
@@ -5119,22 +4932,17 @@
           </w:p>
           <w:p>
             <w:pPr>
-              <w:pStyle w:val="TableGrid"/>
               <w:numPr>
                 <w:ilvl w:val="0"/>
                 <w:numId w:val="8"/>
               </w:numPr>
               <w:spacing w:line="276" w:lineRule="auto"/>
               <w:rPr>
-                <w:rFonts w:ascii="Georgia" w:hAnsi="Georgia"/>
                 <w:b/>
                 <w:bCs/>
               </w:rPr>
             </w:pPr>
             <w:r>
-              <w:rPr>
-                <w:rFonts w:ascii="Georgia" w:hAnsi="Georgia"/>
-              </w:rPr>
               <w:t>Project popularity measured as the number of stars that a project has received</w:t>
             </w:r>
           </w:p>
@@ -5151,47 +4959,46 @@
                 <w:b/>
                 <w:bCs/>
               </w:rPr>
-              <w:lastRenderedPageBreak/>
               <w:t>Independent variable:</w:t>
             </w:r>
           </w:p>
           <w:p>
             <w:pPr>
-              <w:pStyle w:val="TableGrid"/>
               <w:numPr>
                 <w:ilvl w:val="0"/>
                 <w:numId w:val="7"/>
               </w:numPr>
               <w:spacing w:line="276" w:lineRule="auto"/>
-              <w:rPr>
-                <w:rFonts w:ascii="Georgia" w:hAnsi="Georgia"/>
-              </w:rPr>
             </w:pPr>
             <w:r>
-              <w:rPr>
-                <w:rFonts w:ascii="Georgia" w:hAnsi="Georgia"/>
-              </w:rPr>
-              <w:t>Degree of superposition, operationalized as the ratio of number of versions of the project to number of tasks in the project</w:t>
+              <w:t>Degree of superposition, operationalized as the ratio of number of versions of the project to number of</w:t>
+            </w:r>
+            <w:r>
+              <w:t xml:space="preserve"> individual</w:t>
+            </w:r>
+            <w:r>
+              <w:t xml:space="preserve"> task</w:t>
+            </w:r>
+            <w:r>
+              <w:t xml:space="preserve"> contributiosn</w:t>
+            </w:r>
+            <w:r>
+              <w:t xml:space="preserve"> in the project</w:t>
             </w:r>
           </w:p>
           <w:p>
             <w:pPr>
-              <w:pStyle w:val="TableGrid"/>
               <w:numPr>
                 <w:ilvl w:val="0"/>
                 <w:numId w:val="7"/>
               </w:numPr>
               <w:spacing w:line="276" w:lineRule="auto"/>
               <w:rPr>
-                <w:rFonts w:ascii="Georgia" w:hAnsi="Georgia"/>
                 <w:b/>
                 <w:bCs/>
               </w:rPr>
             </w:pPr>
             <w:r>
-              <w:rPr>
-                <w:rFonts w:ascii="Georgia" w:hAnsi="Georgia"/>
-              </w:rPr>
               <w:t>Ownership type of the project</w:t>
             </w:r>
           </w:p>
@@ -5219,49 +5026,42 @@
           </w:p>
           <w:p>
             <w:pPr>
-              <w:pStyle w:val="TableGrid"/>
               <w:numPr>
                 <w:ilvl w:val="0"/>
                 <w:numId w:val="4"/>
               </w:numPr>
               <w:spacing w:line="276" w:lineRule="auto"/>
               <w:rPr>
-                <w:rFonts w:ascii="Georgia" w:hAnsi="Georgia"/>
                 <w:b/>
                 <w:bCs/>
               </w:rPr>
             </w:pPr>
             <w:r>
-              <w:rPr>
-                <w:rFonts w:ascii="Georgia" w:hAnsi="Georgia"/>
-              </w:rPr>
               <w:t>Empirical analysis of a large sample of FLOSS projects hosted on GitHub indicates that the emergence of sequentially layered and individual task work, referred to as the superposed organization of work, exhibits an inverted-U shaped relationship with the popularity of a project</w:t>
             </w:r>
           </w:p>
           <w:p>
             <w:pPr>
-              <w:pStyle w:val="TableGrid"/>
               <w:numPr>
                 <w:ilvl w:val="0"/>
                 <w:numId w:val="4"/>
               </w:numPr>
               <w:spacing w:line="276" w:lineRule="auto"/>
               <w:rPr>
-                <w:rFonts w:ascii="Georgia" w:hAnsi="Georgia"/>
                 <w:b/>
                 <w:bCs/>
               </w:rPr>
             </w:pPr>
             <w:r>
-              <w:rPr>
-                <w:rFonts w:ascii="Georgia" w:hAnsi="Georgia"/>
-              </w:rPr>
-              <w:t>For individual-owned projects, as the degree of superposition increases from 0 to its turning point, the popularity, is found to increase by more than five times on average, from 11.53 to 71.79 stars, holding everything else constant, while for organization-owned projects it is found to increase from 28.26 to 38.08 stars</w:t>
+              <w:t xml:space="preserve">For individual-owned projects, as the degree of superposition increases from 0 to its turning point, the </w:t>
+            </w:r>
+            <w:r>
+              <w:lastRenderedPageBreak/>
+              <w:t>popularity, is found to increase by more than five times on average, from 11.53 to 71.79 stars, holding everything else constant, while for organization-owned projects it is found to increase from 28.26 to 38.08 stars</w:t>
             </w:r>
           </w:p>
           <w:p>
             <w:pPr>
-              <w:pStyle w:val="TableGrid"/>
               <w:widowControl w:val="0"/>
               <w:numPr>
                 <w:ilvl w:val="0"/>
@@ -5272,22 +5072,12 @@
               <w:adjustRightInd w:val="0"/>
               <w:spacing w:line="276" w:lineRule="auto"/>
               <w:rPr>
-                <w:rFonts w:ascii="Georgia" w:eastAsia="MS Mincho" w:hAnsi="Georgia"/>
+                <w:rFonts w:eastAsia="MS Mincho"/>
                 <w:i/>
               </w:rPr>
             </w:pPr>
             <w:r>
-              <w:rPr>
-                <w:rFonts w:ascii="Georgia" w:hAnsi="Georgia"/>
-              </w:rPr>
-              <w:t xml:space="preserve">For individual-owned projects, the popularity of the project is found to decrease on an average from 71.79 </w:t>
-            </w:r>
-            <w:r>
-              <w:rPr>
-                <w:rFonts w:ascii="Georgia" w:hAnsi="Georgia"/>
-              </w:rPr>
-              <w:lastRenderedPageBreak/>
-              <w:t>to 37.12 stars as the degree of superposition increases from its turning point to its highest value of 1, keeping everything else constant, while this number decreases from 38.08 to 20.78 stars for organization-owned projects</w:t>
+              <w:t>For individual-owned projects, the popularity of the project is found to decrease on an average from 71.79 to 37.12 stars as the degree of superposition increases from its turning point to its highest value of 1, keeping everything else constant, while this number decreases from 38.08 to 20.78 stars for organization-owned projects</w:t>
             </w:r>
           </w:p>
         </w:tc>
@@ -5332,41 +5122,29 @@
           </w:p>
           <w:p>
             <w:pPr>
-              <w:pStyle w:val="TableGrid"/>
               <w:numPr>
                 <w:ilvl w:val="0"/>
                 <w:numId w:val="10"/>
               </w:numPr>
               <w:spacing w:line="276" w:lineRule="auto"/>
-              <w:rPr>
-                <w:rFonts w:ascii="Georgia" w:hAnsi="Georgia"/>
-              </w:rPr>
             </w:pPr>
             <w:r>
-              <w:rPr>
-                <w:rFonts w:ascii="Georgia" w:hAnsi="Georgia"/>
-              </w:rPr>
               <w:t xml:space="preserve">What role does contributor access restrictions have in influencing the survival of FLOSS projects? </w:t>
             </w:r>
           </w:p>
           <w:p>
             <w:pPr>
-              <w:pStyle w:val="TableGrid"/>
               <w:numPr>
                 <w:ilvl w:val="0"/>
                 <w:numId w:val="10"/>
               </w:numPr>
               <w:spacing w:line="276" w:lineRule="auto"/>
               <w:rPr>
-                <w:rFonts w:ascii="Georgia" w:hAnsi="Georgia"/>
                 <w:b/>
                 <w:bCs/>
               </w:rPr>
             </w:pPr>
             <w:r>
-              <w:rPr>
-                <w:rFonts w:ascii="Georgia" w:hAnsi="Georgia"/>
-              </w:rPr>
               <w:t>How does organizational ownership moderate this relationship?</w:t>
             </w:r>
           </w:p>
@@ -5388,39 +5166,25 @@
           </w:p>
           <w:p>
             <w:pPr>
-              <w:pStyle w:val="TableGrid"/>
               <w:numPr>
                 <w:ilvl w:val="0"/>
                 <w:numId w:val="11"/>
               </w:numPr>
               <w:spacing w:line="276" w:lineRule="auto"/>
-              <w:rPr>
-                <w:rFonts w:ascii="Georgia" w:hAnsi="Georgia"/>
-              </w:rPr>
             </w:pPr>
             <w:r>
-              <w:rPr>
-                <w:rFonts w:ascii="Georgia" w:hAnsi="Georgia"/>
-              </w:rPr>
               <w:t>Cox-proportional hazard model</w:t>
             </w:r>
           </w:p>
           <w:p>
             <w:pPr>
-              <w:pStyle w:val="TableGrid"/>
               <w:numPr>
                 <w:ilvl w:val="0"/>
                 <w:numId w:val="11"/>
               </w:numPr>
               <w:spacing w:line="276" w:lineRule="auto"/>
-              <w:rPr>
-                <w:rFonts w:ascii="Georgia" w:hAnsi="Georgia"/>
-              </w:rPr>
             </w:pPr>
             <w:r>
-              <w:rPr>
-                <w:rFonts w:ascii="Georgia" w:hAnsi="Georgia"/>
-              </w:rPr>
               <w:t>Hierarchical linear model</w:t>
             </w:r>
           </w:p>
@@ -5442,39 +5206,25 @@
           </w:p>
           <w:p>
             <w:pPr>
-              <w:pStyle w:val="TableGrid"/>
               <w:numPr>
                 <w:ilvl w:val="0"/>
                 <w:numId w:val="11"/>
               </w:numPr>
               <w:spacing w:line="276" w:lineRule="auto"/>
-              <w:rPr>
-                <w:rFonts w:ascii="Georgia" w:hAnsi="Georgia"/>
-              </w:rPr>
             </w:pPr>
             <w:r>
-              <w:rPr>
-                <w:rFonts w:ascii="Georgia" w:hAnsi="Georgia"/>
-              </w:rPr>
               <w:t>Project level of analysis – Hypotheses 1 and 2</w:t>
             </w:r>
           </w:p>
           <w:p>
             <w:pPr>
-              <w:pStyle w:val="TableGrid"/>
               <w:numPr>
                 <w:ilvl w:val="0"/>
                 <w:numId w:val="11"/>
               </w:numPr>
               <w:spacing w:line="276" w:lineRule="auto"/>
-              <w:rPr>
-                <w:rFonts w:ascii="Georgia" w:hAnsi="Georgia"/>
-              </w:rPr>
             </w:pPr>
             <w:r>
-              <w:rPr>
-                <w:rFonts w:ascii="Georgia" w:hAnsi="Georgia"/>
-              </w:rPr>
               <w:t>Contributor level of analysis – Hypothesis 3</w:t>
             </w:r>
           </w:p>
@@ -5496,40 +5246,43 @@
           </w:p>
           <w:p>
             <w:pPr>
-              <w:pStyle w:val="TableGrid"/>
               <w:numPr>
                 <w:ilvl w:val="0"/>
                 <w:numId w:val="7"/>
               </w:numPr>
               <w:spacing w:line="276" w:lineRule="auto"/>
-              <w:rPr>
-                <w:rFonts w:ascii="Georgia" w:hAnsi="Georgia"/>
-              </w:rPr>
             </w:pPr>
             <w:r>
-              <w:rPr>
-                <w:rFonts w:ascii="Georgia" w:hAnsi="Georgia"/>
-              </w:rPr>
-              <w:t>Hazard rate: Likelihood a project becomes inactive at time t given that it has survived till time t</w:t>
+              <w:t xml:space="preserve">Hazard rate: Likelihood a project becomes inactive at time </w:t>
+            </w:r>
+            <w:r>
+              <w:rPr>
+                <w:i/>
+                <w:iCs/>
+              </w:rPr>
+              <w:t>t</w:t>
+            </w:r>
+            <w:r>
+              <w:t xml:space="preserve"> given that it has survived till time</w:t>
+            </w:r>
+            <w:r>
+              <w:rPr>
+                <w:i/>
+                <w:iCs/>
+              </w:rPr>
+              <w:t xml:space="preserve"> t</w:t>
             </w:r>
           </w:p>
           <w:p>
             <w:pPr>
-              <w:pStyle w:val="TableGrid"/>
               <w:numPr>
                 <w:ilvl w:val="0"/>
                 <w:numId w:val="7"/>
               </w:numPr>
               <w:spacing w:line="276" w:lineRule="auto"/>
-              <w:rPr>
-                <w:rFonts w:ascii="Georgia" w:hAnsi="Georgia"/>
-              </w:rPr>
             </w:pPr>
             <w:r>
-              <w:rPr>
-                <w:rFonts w:ascii="Georgia" w:hAnsi="Georgia"/>
-              </w:rPr>
-              <w:t>Average code contributions per core contributor</w:t>
+              <w:t>Average code contributions per contributor</w:t>
             </w:r>
           </w:p>
           <w:p>
@@ -5545,65 +5298,50 @@
                 <w:b/>
                 <w:bCs/>
               </w:rPr>
+              <w:lastRenderedPageBreak/>
               <w:t xml:space="preserve">Independent variables: </w:t>
             </w:r>
           </w:p>
           <w:p>
             <w:pPr>
-              <w:pStyle w:val="TableGrid"/>
               <w:numPr>
                 <w:ilvl w:val="0"/>
                 <w:numId w:val="7"/>
               </w:numPr>
               <w:spacing w:line="276" w:lineRule="auto"/>
-              <w:rPr>
-                <w:rFonts w:ascii="Georgia" w:hAnsi="Georgia"/>
-              </w:rPr>
             </w:pPr>
             <w:r>
-              <w:rPr>
-                <w:rFonts w:ascii="Georgia" w:hAnsi="Georgia"/>
-              </w:rPr>
               <w:t>Proportion of contributors with write access</w:t>
+            </w:r>
+            <w:r>
+              <w:t xml:space="preserve"> (core contributors)</w:t>
             </w:r>
           </w:p>
           <w:p>
             <w:pPr>
-              <w:pStyle w:val="TableGrid"/>
               <w:numPr>
                 <w:ilvl w:val="0"/>
                 <w:numId w:val="7"/>
               </w:numPr>
               <w:spacing w:line="276" w:lineRule="auto"/>
-              <w:rPr>
-                <w:rFonts w:ascii="Georgia" w:hAnsi="Georgia"/>
-              </w:rPr>
             </w:pPr>
             <w:r>
-              <w:rPr>
-                <w:rFonts w:ascii="Georgia" w:hAnsi="Georgia"/>
-              </w:rPr>
               <w:t>Contributor type (core or peripheral contributor)</w:t>
             </w:r>
           </w:p>
           <w:p>
             <w:pPr>
-              <w:pStyle w:val="TableGrid"/>
               <w:numPr>
                 <w:ilvl w:val="0"/>
                 <w:numId w:val="7"/>
               </w:numPr>
               <w:spacing w:line="276" w:lineRule="auto"/>
               <w:rPr>
-                <w:rFonts w:ascii="Georgia" w:hAnsi="Georgia"/>
                 <w:b/>
                 <w:bCs/>
               </w:rPr>
             </w:pPr>
             <w:r>
-              <w:rPr>
-                <w:rFonts w:ascii="Georgia" w:hAnsi="Georgia"/>
-              </w:rPr>
               <w:t>Ownership type of the project</w:t>
             </w:r>
           </w:p>
@@ -5625,79 +5363,47 @@
                 <w:b/>
                 <w:bCs/>
               </w:rPr>
+              <w:lastRenderedPageBreak/>
               <w:t>Main findings:</w:t>
             </w:r>
           </w:p>
           <w:p>
             <w:pPr>
-              <w:pStyle w:val="TableGrid"/>
               <w:numPr>
                 <w:ilvl w:val="0"/>
                 <w:numId w:val="12"/>
               </w:numPr>
               <w:spacing w:line="276" w:lineRule="auto"/>
-              <w:rPr>
-                <w:rFonts w:ascii="Georgia" w:hAnsi="Georgia"/>
-              </w:rPr>
             </w:pPr>
             <w:r>
-              <w:rPr>
-                <w:rFonts w:ascii="Georgia" w:hAnsi="Georgia"/>
-              </w:rPr>
-              <w:t>Based on the survival analysis of a large sample of FLOSS projects owned by individuals and a wide range of organizations, this study finds that the proportion of contributors who are given write access to the source code exhibit opposing effects on project survival, which is conditional on the ownership of the project.</w:t>
+              <w:t>Based on the survival analysis of a large sample of FLOSS projects owned by individuals and a wide range of organizations, this study finds that the proportion of contributors who are given write access to the source code exhibit opposing effects on project survival, which is conditional on the ownership of the project</w:t>
             </w:r>
           </w:p>
           <w:p>
             <w:pPr>
-              <w:pStyle w:val="TableGrid"/>
               <w:numPr>
                 <w:ilvl w:val="0"/>
                 <w:numId w:val="12"/>
               </w:numPr>
               <w:spacing w:line="276" w:lineRule="auto"/>
-              <w:rPr>
-                <w:rFonts w:ascii="Georgia" w:hAnsi="Georgia"/>
-              </w:rPr>
             </w:pPr>
             <w:r>
-              <w:rPr>
-                <w:rFonts w:ascii="Georgia" w:hAnsi="Georgia"/>
-              </w:rPr>
-              <w:t xml:space="preserve">For individual owned projects, as the proportion of core contributors increases from 0 to 1, the hazard rates increases by </w:t>
-            </w:r>
-            <w:proofErr w:type="gramStart"/>
-            <w:r>
-              <w:rPr>
-                <w:rFonts w:ascii="Georgia" w:hAnsi="Georgia"/>
-              </w:rPr>
-              <w:t>0.96 ,</w:t>
-            </w:r>
-            <w:proofErr w:type="gramEnd"/>
-            <w:r>
-              <w:rPr>
-                <w:rFonts w:ascii="Georgia" w:hAnsi="Georgia"/>
-              </w:rPr>
-              <w:t xml:space="preserve"> which translates to a 21% increased chance of survival.</w:t>
+              <w:t>For individual owned projects, as the proportion of core contributors increases from 0 to 1, the hazard rates increases by 0.96, which translates to a 21% increased chance of survival</w:t>
             </w:r>
           </w:p>
           <w:p>
             <w:pPr>
-              <w:pStyle w:val="TableGrid"/>
               <w:numPr>
                 <w:ilvl w:val="0"/>
                 <w:numId w:val="12"/>
               </w:numPr>
               <w:spacing w:line="276" w:lineRule="auto"/>
               <w:rPr>
-                <w:rFonts w:ascii="Georgia" w:hAnsi="Georgia"/>
                 <w:b/>
                 <w:bCs/>
               </w:rPr>
             </w:pPr>
             <w:r>
-              <w:rPr>
-                <w:rFonts w:ascii="Georgia" w:hAnsi="Georgia"/>
-              </w:rPr>
               <w:t>For organization owned projects, as the proportion of core contributors increases from 0 to 1, the hazard ratio decreases by 0.34 which translates to a 10% decreased chance of survival.</w:t>
             </w:r>
           </w:p>
@@ -5721,7 +5427,14 @@
                 <w:b/>
                 <w:bCs/>
               </w:rPr>
-              <w:t>Essay 3: Team Composition and Governance of Open Source Projects</w:t>
+              <w:t xml:space="preserve">Essay 3: </w:t>
+            </w:r>
+            <w:r>
+              <w:rPr>
+                <w:b/>
+                <w:bCs/>
+              </w:rPr>
+              <w:t>Community ideologies</w:t>
             </w:r>
           </w:p>
           <w:p>
@@ -5742,273 +5455,238 @@
           </w:p>
           <w:p>
             <w:pPr>
-              <w:pStyle w:val="TableGrid"/>
-              <w:numPr>
-                <w:ilvl w:val="0"/>
-                <w:numId w:val="11"/>
-              </w:numPr>
-              <w:spacing w:line="276" w:lineRule="auto"/>
-              <w:rPr>
-                <w:rFonts w:ascii="Georgia" w:hAnsi="Georgia"/>
-              </w:rPr>
-            </w:pPr>
-            <w:r>
-              <w:rPr>
-                <w:rFonts w:ascii="Georgia" w:hAnsi="Georgia"/>
-              </w:rPr>
-              <w:t>How have the ideological shifts invoked by (a) the emergence of permissive li</w:t>
-            </w:r>
-            <w:bookmarkStart w:id="6" w:name="_GoBack"/>
-            <w:bookmarkEnd w:id="6"/>
-            <w:r>
-              <w:rPr>
-                <w:rFonts w:ascii="Georgia" w:hAnsi="Georgia"/>
-              </w:rPr>
-              <w:t xml:space="preserve">censes, and (b) the shift towards organizational </w:t>
-            </w:r>
-            <w:r>
-              <w:rPr>
-                <w:rFonts w:ascii="Georgia" w:hAnsi="Georgia"/>
-              </w:rPr>
-              <w:lastRenderedPageBreak/>
-              <w:t>ownership, transformed the influence of FLOSS work structures on project outcomes?</w:t>
-            </w:r>
-          </w:p>
-          <w:p>
-            <w:pPr>
-              <w:spacing w:before="240" w:after="0" w:line="276" w:lineRule="auto"/>
-              <w:rPr>
-                <w:b/>
-                <w:bCs/>
-              </w:rPr>
-            </w:pPr>
-            <w:r>
-              <w:rPr>
-                <w:b/>
-                <w:bCs/>
-              </w:rPr>
-              <w:t>Empirical model:</w:t>
-            </w:r>
-          </w:p>
-          <w:p>
-            <w:pPr>
-              <w:pStyle w:val="TableGrid"/>
-              <w:numPr>
-                <w:ilvl w:val="0"/>
-                <w:numId w:val="11"/>
-              </w:numPr>
-              <w:spacing w:line="276" w:lineRule="auto"/>
-              <w:rPr>
-                <w:rFonts w:ascii="Georgia" w:hAnsi="Georgia"/>
-              </w:rPr>
-            </w:pPr>
-            <w:r>
-              <w:rPr>
-                <w:rFonts w:ascii="Georgia" w:hAnsi="Georgia"/>
-              </w:rPr>
-              <w:t>Cox-proportional hazard model</w:t>
-            </w:r>
-          </w:p>
-          <w:p>
-            <w:pPr>
-              <w:pStyle w:val="TableGrid"/>
-              <w:numPr>
-                <w:ilvl w:val="0"/>
-                <w:numId w:val="11"/>
-              </w:numPr>
-              <w:spacing w:line="276" w:lineRule="auto"/>
-              <w:rPr>
-                <w:rFonts w:ascii="Georgia" w:hAnsi="Georgia"/>
-              </w:rPr>
-            </w:pPr>
-            <w:r>
-              <w:rPr>
-                <w:rFonts w:ascii="Georgia" w:hAnsi="Georgia"/>
-              </w:rPr>
-              <w:t>Hierarchical linear model</w:t>
-            </w:r>
-          </w:p>
-          <w:p>
-            <w:pPr>
-              <w:spacing w:before="240" w:after="0" w:line="276" w:lineRule="auto"/>
-              <w:rPr>
-                <w:b/>
-                <w:bCs/>
-              </w:rPr>
-            </w:pPr>
-            <w:r>
-              <w:rPr>
-                <w:b/>
-                <w:bCs/>
-              </w:rPr>
-              <w:t>Unit of analysis:</w:t>
-            </w:r>
-          </w:p>
-          <w:p>
-            <w:pPr>
-              <w:pStyle w:val="TableGrid"/>
-              <w:numPr>
-                <w:ilvl w:val="0"/>
-                <w:numId w:val="11"/>
-              </w:numPr>
-              <w:spacing w:line="276" w:lineRule="auto"/>
-              <w:rPr>
-                <w:rFonts w:ascii="Georgia" w:hAnsi="Georgia"/>
-              </w:rPr>
-            </w:pPr>
-            <w:r>
-              <w:rPr>
-                <w:rFonts w:ascii="Georgia" w:hAnsi="Georgia"/>
-              </w:rPr>
-              <w:t>Project level of analysis – Hypotheses 1 and 2</w:t>
-            </w:r>
-          </w:p>
-          <w:p>
-            <w:pPr>
-              <w:pStyle w:val="TableGrid"/>
-              <w:numPr>
-                <w:ilvl w:val="0"/>
-                <w:numId w:val="11"/>
-              </w:numPr>
-              <w:spacing w:line="276" w:lineRule="auto"/>
-              <w:rPr>
-                <w:rFonts w:ascii="Georgia" w:hAnsi="Georgia"/>
-              </w:rPr>
-            </w:pPr>
-            <w:r>
-              <w:rPr>
-                <w:rFonts w:ascii="Georgia" w:hAnsi="Georgia"/>
-              </w:rPr>
-              <w:t>Contributor level of analysis – Hypothesis 3</w:t>
-            </w:r>
-          </w:p>
-          <w:p>
-            <w:pPr>
-              <w:spacing w:before="240" w:after="0" w:line="276" w:lineRule="auto"/>
-              <w:rPr>
-                <w:b/>
-                <w:bCs/>
-              </w:rPr>
-            </w:pPr>
-            <w:r>
-              <w:rPr>
-                <w:b/>
-                <w:bCs/>
-              </w:rPr>
-              <w:t xml:space="preserve">Dependent variables: </w:t>
-            </w:r>
-          </w:p>
-          <w:p>
-            <w:pPr>
-              <w:pStyle w:val="TableGrid"/>
               <w:numPr>
                 <w:ilvl w:val="0"/>
                 <w:numId w:val="7"/>
               </w:numPr>
               <w:spacing w:line="276" w:lineRule="auto"/>
-              <w:rPr>
-                <w:rFonts w:ascii="Georgia" w:hAnsi="Georgia"/>
-              </w:rPr>
             </w:pPr>
             <w:r>
-              <w:rPr>
-                <w:rFonts w:ascii="Georgia" w:hAnsi="Georgia"/>
-              </w:rPr>
-              <w:t>Hazard rate: Likelihood a project becomes inactive at time t given that it has survived till time t</w:t>
+              <w:t>How have the ideological shifts invoked by (a) the emergence of permissive licenses, and (b) the shift towards organizational ownership, transformed the influence of FLOSS work structures on project outcomes?</w:t>
             </w:r>
           </w:p>
           <w:p>
             <w:pPr>
-              <w:pStyle w:val="TableGrid"/>
+              <w:spacing w:before="240" w:after="0" w:line="276" w:lineRule="auto"/>
+              <w:rPr>
+                <w:b/>
+                <w:bCs/>
+              </w:rPr>
+            </w:pPr>
+            <w:r>
+              <w:rPr>
+                <w:b/>
+                <w:bCs/>
+              </w:rPr>
+              <w:t>Empirical model:</w:t>
+            </w:r>
+          </w:p>
+          <w:p>
+            <w:pPr>
               <w:numPr>
                 <w:ilvl w:val="0"/>
                 <w:numId w:val="7"/>
               </w:numPr>
               <w:spacing w:line="276" w:lineRule="auto"/>
-              <w:rPr>
-                <w:rFonts w:ascii="Georgia" w:hAnsi="Georgia"/>
-              </w:rPr>
             </w:pPr>
             <w:r>
-              <w:rPr>
-                <w:rFonts w:ascii="Georgia" w:hAnsi="Georgia"/>
-              </w:rPr>
-              <w:t>Average code contributions per core contributor</w:t>
+              <w:t>OLS and 2SLS (Instrument)</w:t>
             </w:r>
           </w:p>
           <w:p>
             <w:pPr>
-              <w:spacing w:before="240" w:after="0" w:line="276" w:lineRule="auto"/>
-              <w:rPr>
-                <w:b/>
-                <w:bCs/>
-              </w:rPr>
-            </w:pPr>
-            <w:r>
-              <w:rPr>
-                <w:b/>
-                <w:bCs/>
-              </w:rPr>
-              <w:t xml:space="preserve">Independent variables: </w:t>
-            </w:r>
-          </w:p>
-          <w:p>
-            <w:pPr>
-              <w:pStyle w:val="TableGrid"/>
               <w:numPr>
                 <w:ilvl w:val="0"/>
                 <w:numId w:val="7"/>
               </w:numPr>
               <w:spacing w:line="276" w:lineRule="auto"/>
-              <w:rPr>
-                <w:rFonts w:ascii="Georgia" w:hAnsi="Georgia"/>
-              </w:rPr>
             </w:pPr>
             <w:r>
-              <w:rPr>
-                <w:rFonts w:ascii="Georgia" w:hAnsi="Georgia"/>
-              </w:rPr>
-              <w:t>Proportion of contributors with write access</w:t>
+              <w:t>Accelerated failure time analysis</w:t>
+            </w:r>
+            <w:r>
+              <w:t xml:space="preserve">, GMM </w:t>
+            </w:r>
+            <w:bookmarkStart w:id="6" w:name="_GoBack"/>
+            <w:bookmarkEnd w:id="6"/>
+            <w:r>
+              <w:t xml:space="preserve">(Instrument) </w:t>
             </w:r>
           </w:p>
           <w:p>
             <w:pPr>
-              <w:pStyle w:val="TableGrid"/>
+              <w:spacing w:before="240" w:after="0" w:line="276" w:lineRule="auto"/>
+              <w:rPr>
+                <w:b/>
+                <w:bCs/>
+              </w:rPr>
+            </w:pPr>
+            <w:r>
+              <w:rPr>
+                <w:b/>
+                <w:bCs/>
+              </w:rPr>
+              <w:t>Unit of analysis:</w:t>
+            </w:r>
+            <w:r>
+              <w:rPr>
+                <w:b/>
+                <w:bCs/>
+              </w:rPr>
+              <w:t xml:space="preserve"> </w:t>
+            </w:r>
+            <w:r>
+              <w:t xml:space="preserve">Project level of analysis </w:t>
+            </w:r>
+          </w:p>
+          <w:p>
+            <w:pPr>
+              <w:spacing w:before="240" w:after="0" w:line="276" w:lineRule="auto"/>
+              <w:rPr>
+                <w:b/>
+                <w:bCs/>
+              </w:rPr>
+            </w:pPr>
+            <w:r>
+              <w:rPr>
+                <w:b/>
+                <w:bCs/>
+              </w:rPr>
+              <w:t xml:space="preserve">Dependent variables: </w:t>
+            </w:r>
+          </w:p>
+          <w:p>
+            <w:pPr>
               <w:numPr>
                 <w:ilvl w:val="0"/>
                 <w:numId w:val="7"/>
               </w:numPr>
               <w:spacing w:line="276" w:lineRule="auto"/>
               <w:rPr>
-                <w:rFonts w:ascii="Georgia" w:hAnsi="Georgia"/>
+                <w:b/>
+                <w:bCs/>
               </w:rPr>
             </w:pPr>
             <w:r>
-              <w:rPr>
-                <w:rFonts w:ascii="Georgia" w:hAnsi="Georgia"/>
-              </w:rPr>
-              <w:t>Contributor type (core or peripheral contributor)</w:t>
+              <w:t>Project popularity measured as the number of stars that a project has received</w:t>
             </w:r>
           </w:p>
           <w:p>
             <w:pPr>
-              <w:pStyle w:val="TableGrid"/>
               <w:numPr>
                 <w:ilvl w:val="0"/>
                 <w:numId w:val="7"/>
               </w:numPr>
               <w:spacing w:line="276" w:lineRule="auto"/>
-              <w:rPr>
-                <w:rFonts w:ascii="Georgia" w:hAnsi="Georgia"/>
+            </w:pPr>
+            <w:r>
+              <w:t>Likelihood of survival of the project</w:t>
+            </w:r>
+          </w:p>
+          <w:p>
+            <w:pPr>
+              <w:spacing w:before="240" w:after="0" w:line="276" w:lineRule="auto"/>
+              <w:rPr>
                 <w:b/>
                 <w:bCs/>
               </w:rPr>
             </w:pPr>
             <w:r>
               <w:rPr>
-                <w:rFonts w:ascii="Georgia" w:hAnsi="Georgia"/>
-              </w:rPr>
-              <w:t>Ownership type of the project</w:t>
+                <w:b/>
+                <w:bCs/>
+              </w:rPr>
+              <w:t xml:space="preserve">Independent variables: </w:t>
+            </w:r>
+          </w:p>
+          <w:p>
+            <w:pPr>
+              <w:numPr>
+                <w:ilvl w:val="0"/>
+                <w:numId w:val="7"/>
+              </w:numPr>
+              <w:spacing w:line="276" w:lineRule="auto"/>
+              <w:rPr>
+                <w:b/>
+                <w:bCs/>
+              </w:rPr>
+            </w:pPr>
+            <w:r>
+              <w:t>Choice of license</w:t>
+            </w:r>
+            <w:r>
+              <w:t xml:space="preserve"> (Permissive or restrictive)</w:t>
+            </w:r>
+          </w:p>
+          <w:p>
+            <w:pPr>
+              <w:numPr>
+                <w:ilvl w:val="0"/>
+                <w:numId w:val="7"/>
+              </w:numPr>
+              <w:spacing w:line="276" w:lineRule="auto"/>
+            </w:pPr>
+            <w:r>
+              <w:t>Degree of superposition, operationalized as the ratio of number of versions of the project to number of tasks in the project</w:t>
+            </w:r>
+          </w:p>
+          <w:p>
+            <w:pPr>
+              <w:spacing w:before="240" w:line="276" w:lineRule="auto"/>
+              <w:rPr>
+                <w:b/>
+                <w:bCs/>
+              </w:rPr>
+            </w:pPr>
+            <w:r>
+              <w:rPr>
+                <w:b/>
+                <w:bCs/>
+              </w:rPr>
+              <w:t>Instrument variable</w:t>
+            </w:r>
+            <w:r>
+              <w:rPr>
+                <w:b/>
+                <w:bCs/>
+              </w:rPr>
+              <w:t xml:space="preserve"> for choice of license</w:t>
+            </w:r>
+            <w:r>
+              <w:rPr>
+                <w:b/>
+                <w:bCs/>
+              </w:rPr>
+              <w:t>:</w:t>
+            </w:r>
+          </w:p>
+          <w:p>
+            <w:pPr>
+              <w:numPr>
+                <w:ilvl w:val="0"/>
+                <w:numId w:val="7"/>
+              </w:numPr>
+              <w:spacing w:line="276" w:lineRule="auto"/>
+            </w:pPr>
+            <w:r>
+              <w:t>Geert Hofstede dimension – Individualism vs. collectivism</w:t>
+            </w:r>
+          </w:p>
+          <w:p>
+            <w:pPr>
+              <w:numPr>
+                <w:ilvl w:val="0"/>
+                <w:numId w:val="7"/>
+              </w:numPr>
+              <w:spacing w:line="276" w:lineRule="auto"/>
+              <w:rPr>
+                <w:b/>
+                <w:bCs/>
+              </w:rPr>
+            </w:pPr>
+            <w:r>
+              <w:lastRenderedPageBreak/>
+              <w:t>Country’s social protection contribution as a percentage of total expenditure in the year 2014-2015</w:t>
             </w:r>
           </w:p>
         </w:tc>
@@ -6035,83 +5713,16 @@
           </w:p>
           <w:p>
             <w:pPr>
-              <w:pStyle w:val="TableGrid"/>
               <w:numPr>
                 <w:ilvl w:val="0"/>
                 <w:numId w:val="12"/>
               </w:numPr>
               <w:spacing w:line="276" w:lineRule="auto"/>
               <w:rPr>
-                <w:rFonts w:ascii="Georgia" w:hAnsi="Georgia"/>
-              </w:rPr>
-            </w:pPr>
-            <w:r>
-              <w:rPr>
-                <w:rFonts w:ascii="Georgia" w:hAnsi="Georgia"/>
-              </w:rPr>
-              <w:t xml:space="preserve">Based on the survival analysis of a large sample of FLOSS projects owned by individuals and a wide range of organizations, this study finds that the </w:t>
-            </w:r>
-            <w:r>
-              <w:rPr>
-                <w:rFonts w:ascii="Georgia" w:hAnsi="Georgia"/>
-              </w:rPr>
-              <w:lastRenderedPageBreak/>
-              <w:t>proportion of contributors who are given write access to the source code exhibit opposing effects on project survival, which is conditional on the ownership of the project.</w:t>
-            </w:r>
-          </w:p>
-          <w:p>
-            <w:pPr>
-              <w:pStyle w:val="TableGrid"/>
-              <w:numPr>
-                <w:ilvl w:val="0"/>
-                <w:numId w:val="12"/>
-              </w:numPr>
-              <w:spacing w:line="276" w:lineRule="auto"/>
-              <w:rPr>
-                <w:rFonts w:ascii="Georgia" w:hAnsi="Georgia"/>
-              </w:rPr>
-            </w:pPr>
-            <w:r>
-              <w:rPr>
-                <w:rFonts w:ascii="Georgia" w:hAnsi="Georgia"/>
-              </w:rPr>
-              <w:t xml:space="preserve">For individual owned projects, as the proportion of core contributors increases from 0 to 1, the hazard rates increases by </w:t>
-            </w:r>
-            <w:proofErr w:type="gramStart"/>
-            <w:r>
-              <w:rPr>
-                <w:rFonts w:ascii="Georgia" w:hAnsi="Georgia"/>
-              </w:rPr>
-              <w:t>0.96 ,</w:t>
-            </w:r>
-            <w:proofErr w:type="gramEnd"/>
-            <w:r>
-              <w:rPr>
-                <w:rFonts w:ascii="Georgia" w:hAnsi="Georgia"/>
-              </w:rPr>
-              <w:t xml:space="preserve"> which translates to a 21% increased chance of survival.</w:t>
-            </w:r>
-          </w:p>
-          <w:p>
-            <w:pPr>
-              <w:pStyle w:val="TableGrid"/>
-              <w:numPr>
-                <w:ilvl w:val="0"/>
-                <w:numId w:val="12"/>
-              </w:numPr>
-              <w:spacing w:line="276" w:lineRule="auto"/>
-              <w:rPr>
-                <w:rFonts w:ascii="Georgia" w:hAnsi="Georgia"/>
                 <w:b/>
                 <w:bCs/>
               </w:rPr>
             </w:pPr>
-            <w:r>
-              <w:rPr>
-                <w:rFonts w:ascii="Georgia" w:hAnsi="Georgia"/>
-              </w:rPr>
-              <w:t>For organization owned projects, as the proportion of core contributors increases from 0 to 1, the hazard ratio decreases by 0.34 which translates to a 10% decreased chance of survival.</w:t>
-            </w:r>
           </w:p>
         </w:tc>
       </w:tr>
@@ -6131,7 +5742,7 @@
       <w:pPr>
         <w:pStyle w:val="Heading1"/>
       </w:pPr>
-      <w:bookmarkStart w:id="7" w:name="_Toc11390790"/>
+      <w:bookmarkStart w:id="7" w:name="_Toc11398797"/>
       <w:r>
         <w:lastRenderedPageBreak/>
         <w:t>Essay 1</w:t>
@@ -6145,7 +5756,7 @@
       <w:pPr>
         <w:pStyle w:val="Heading2"/>
       </w:pPr>
-      <w:bookmarkStart w:id="8" w:name="_Toc11390791"/>
+      <w:bookmarkStart w:id="8" w:name="_Toc11398798"/>
       <w:r>
         <w:t>Abstract</w:t>
       </w:r>
@@ -6187,37 +5798,21 @@
       <w:pPr>
         <w:pStyle w:val="Heading2"/>
       </w:pPr>
-      <w:bookmarkStart w:id="9" w:name="_Hlk516480427"/>
-      <w:bookmarkStart w:id="10" w:name="_Toc11390792"/>
+      <w:bookmarkStart w:id="9" w:name="_Toc11398799"/>
+      <w:bookmarkStart w:id="10" w:name="_Hlk516480427"/>
       <w:r>
         <w:t>Introduction</w:t>
       </w:r>
-      <w:bookmarkEnd w:id="10"/>
+      <w:bookmarkEnd w:id="9"/>
     </w:p>
-    <w:bookmarkEnd w:id="9"/>
+    <w:bookmarkEnd w:id="10"/>
     <w:p>
       <w:r>
         <w:t xml:space="preserve">In the current digitally enabled collaborative environment, Free (Libre) and Open Source Software (FLOSS) projects have become ubiquitous. This model of development allows project owners to </w:t>
       </w:r>
       <w:r>
         <w:lastRenderedPageBreak/>
-        <w:t>effectively tap into the vast reserves of programming skills spread across the globe to create software that surpasses proprietary software in both quality and functionality (</w:t>
-      </w:r>
-      <w:proofErr w:type="spellStart"/>
-      <w:r>
-        <w:t>Coverity</w:t>
-      </w:r>
-      <w:proofErr w:type="spellEnd"/>
-      <w:r>
-        <w:t xml:space="preserve"> Inc. 2013). In addition, FLOSS also offers advantages in terms of evolved coordination and improved motivational mechanisms, which are increasingly attracting both —individual developers and commercial organizations to experiment with FLOSS as a viable mode of software development (see </w:t>
-      </w:r>
-      <w:proofErr w:type="spellStart"/>
-      <w:r>
-        <w:t>Ke</w:t>
-      </w:r>
-      <w:proofErr w:type="spellEnd"/>
-      <w:r>
-        <w:t xml:space="preserve"> and Zhang 2010, von Krogh et al. 2012). While this model of development offers several benefits to the project owners, the orchestration of task work across geographically dispersed contributors, who are often sporadically engaged in different projects, can be challenging </w:t>
+        <w:t xml:space="preserve">effectively tap into the vast reserves of programming skills spread across the globe to create software that surpasses proprietary software in both quality and functionality (Coverity Inc. 2013). In addition, FLOSS also offers advantages in terms of evolved coordination and improved motivational mechanisms, which are increasingly attracting both —individual developers and commercial organizations to experiment with FLOSS as a viable mode of software development (see Ke and Zhang 2010, von Krogh et al. 2012). While this model of development offers several benefits to the project owners, the orchestration of task work across geographically dispersed contributors, who are often sporadically engaged in different projects, can be challenging </w:t>
       </w:r>
       <w:r>
         <w:fldChar w:fldCharType="begin" w:fldLock="1"/>
@@ -6229,23 +5824,10 @@
         <w:fldChar w:fldCharType="separate"/>
       </w:r>
       <w:r>
-        <w:t>(</w:t>
-      </w:r>
-      <w:proofErr w:type="spellStart"/>
-      <w:r>
-        <w:t>Howison</w:t>
-      </w:r>
-      <w:proofErr w:type="spellEnd"/>
-      <w:r>
-        <w:t xml:space="preserve"> and </w:t>
-      </w:r>
-      <w:proofErr w:type="spellStart"/>
-      <w:r>
-        <w:t>Crowston</w:t>
-      </w:r>
-      <w:proofErr w:type="spellEnd"/>
-      <w:r>
-        <w:t xml:space="preserve"> 2014, </w:t>
+        <w:rPr>
+          <w:noProof/>
+        </w:rPr>
+        <w:t xml:space="preserve">(Howison and Crowston 2014, </w:t>
       </w:r>
       <w:r>
         <w:fldChar w:fldCharType="end"/>
@@ -6260,6 +5842,9 @@
         <w:fldChar w:fldCharType="separate"/>
       </w:r>
       <w:r>
+        <w:rPr>
+          <w:noProof/>
+        </w:rPr>
         <w:t>Lindberg et al. 2016)</w:t>
       </w:r>
       <w:r>
@@ -6278,15 +5863,10 @@
         <w:fldChar w:fldCharType="separate"/>
       </w:r>
       <w:r>
-        <w:t>(</w:t>
-      </w:r>
-      <w:proofErr w:type="spellStart"/>
-      <w:r>
-        <w:t>Ke</w:t>
-      </w:r>
-      <w:proofErr w:type="spellEnd"/>
-      <w:r>
-        <w:t xml:space="preserve"> and Zhang 2010)</w:t>
+        <w:rPr>
+          <w:noProof/>
+        </w:rPr>
+        <w:t>(Ke and Zhang 2010)</w:t>
       </w:r>
       <w:r>
         <w:fldChar w:fldCharType="end"/>
@@ -6304,6 +5884,9 @@
         <w:fldChar w:fldCharType="separate"/>
       </w:r>
       <w:r>
+        <w:rPr>
+          <w:noProof/>
+        </w:rPr>
         <w:t>(von Krogh et al. 2012)</w:t>
       </w:r>
       <w:r>
@@ -6321,56 +5904,22 @@
         <w:fldChar w:fldCharType="begin" w:fldLock="1"/>
       </w:r>
       <w:r>
-        <w:instrText>ADDIN CSL_CITATION {"citationItems":[{"id":"ITEM-1","itemData":{"abstract":"This paper develops and illustrates the theory of collaboration through open superposition: the process of depositing motivationally independent layers of work on top of each other over time. The theory is developed in a study of community-based free and open source software (FLOSS) development, through a research arc of discovery (participant observation), replication (two archival case studies), and theorization. The theory explains two key findings: (1) the overwhelming majority of work is accomplished with only a single program- mer working on any one task, and (2) tasks that appear too large for any one individual are more likely to be deferred until they are easier rather than being undertaken through structured team work. Moreover, the theory explains how working through open superposition can lead to the discovery of a work breakdown that results in complex, functionally interdependent, work being accomplished without crippling search costs. We identify a set of socio-technical contingencies under which collaboration through open superposition is likely to be effective, including characteristics of artifacts made from information as the objects being worked on. We demonstrate the usefulness of the theory by using it to analyze difficulties in learning from FLOSS in other domains of work and in the IS function of for-profit organizations. Keywords:","author":[{"dropping-particle":"","family":"Howison","given":"James","non-dropping-particle":"","parse-names":false,"suffix":""},{"dropping-particle":"","family":"Crowston","given":"Kevin","non-dropping-particle":"","parse-names":false,"suffix":""}],"container-title":"MIS Quarterly","id":"ITEM-1","issue":"1","issued":{"date-parts":[["2014"]]},"note":"1.     Aim: Develop and illustrate the theory of collaboration through open superposition: The process of deposition motivationally independent layers of work on top of each over time \n2.     Key Findings: \na.    The overwhelming majority of work is accomplished with only single programmer working on any one task \nb.    Tasks that appear too large for any one individual are more likely to be differed until they are easier rather than being undertaken through structured team work \nc.     The theory also explain how working through open superposition can lead to the discovery of a work breakdown that results in complex, functionally interdependent , work being accomplished without crippling search costs \n3.     Theory gap: There is a need to develop theory that provides insight into how suc ways of organizing function and what conditions they are likely to be successful and transferable to other virtual collaboration settings. \na.    Prior research on virtual collaboration has not focused on the specifics of the task undertaken \nb.    Focus on team work rather than task work \n4.     Modularity and superposition: Earlier work by Baldwin et al. have linked volunteering to the architecture of the software, arguing more modular structures will attract more volunteers and give projects actionable transperancy , which allows volunteers to quickly and usefully engage. \na.    Research drawing on the job design tradition has focused on the motivational impact of “job-related” rather than “person-related” characteristics, finding that the most motivating tasks are those with three characteristics – they satisfy a need for competence, they provide high autonomy and they also preserve relatedness betwee participants \nb.    In some sense modularity is a means of providing for superposition as a means of building code. You can not have superposition without modularity. \nc.     Modular architectures have been suggested as fundamental to good software and to attracting volunteer participants. A modeule has as its distinguishing characteristic its seperateness from other code, as measured by low coupling , and the manner in which it groups related functionality, as measured by high cohesion \nd.    By contrast, a software layer, as conceived in this paper, may draw on code from many functional modules to deliver its payoff; its distinguishing characteristic is that it takes as its starting point only what is already there. \ne.    Modularity may support the production of software in layers by reducing the amount of the codebase that needs to be altered and thus understood. But they are not the same thing : modularity is a characteristic of the codebase, while the superposition of layers is a characteristic of its production  \n5.     Collaboration through open superposition is at the core of the success of community –based FLOSS projects, allowing an organization of task work that leads to the discovery of a work –breakdown that is both motivating and surprisingly coordinated.   \n6.     DEFINITION OF TASK: A project was not organized by any technological feature of any of these tools, such as threads or tracker items, but by episodes of work in which the developers and users were engaged, which we call tasks \na.    Tasks provide coherence to work but leave traces scattered throught different venues. This a task might begin with messages on a mailing list, continue through posts in a tracker, then involve a patch, a CVS check-in and finally a functional change to the application itself. Others tasks might simply show up in CVS, then in the application. \nb.     It appears we may an issue with what they consider a task and what I term as task \n7.     Support between developers, if there was any, was unplanned – more a case of reaching out on the chance that someone was there than a case of planned inter dependency. Tasks resulted in a single patch that bundled up the changes necessary to make incremental and immediately useful progress. \n8.     The unit of contribution in the project was the patch, which wraps up code changes associated with a particular task. \na.    The identification of the patch as the unit of contribution led the authors to the conceptualization if superposition as a vital to the way software is produced in the BibDesk project \nb.    Work proceeded in small, independent tasks, each with a functional pay-off through its changes to the codebase and thus the application \n9.     In the case of  the archival study : A task was a series of ctions undertaken by participants contributing to the task outcome \n10.  Complex work appear to the deferred, rather than being broken down into smaller components to be undertaken collaboratively \nEXPLAINING THE OBSERVED PATTERNS OF WORK IN FLOSS: \n1.     Explain – the dominance of individual tasks over co-work tasks and the tendency to defer complex work rather than undertake co-work \n2.     Theories invoked – motivation for participation and coordination of work \n3.     Motivation for contribution: \na.    Ke and hang found that FLOSS participants with more autonomous redulation produced greater task effort and greater persistence and consistency \nb.    Further Ke and Zhang reconcile conflicting finding on the task effort effects of different motivations by proposing a moderating effect of satisfaction of psychological needs for competence, autonomy and relatedness \nc.     Viewed in the light of motivation theory,the experience of participant observation suggests that having adequate motivation depends on whether an actor expects the task to provide anticipated payoffs (intrinsic and extrinsic), and whether the prospect of the task generates positive affect, which in turn depends on  whetehr the actor’s experience of the project provides an expectation of autonomy, competence and relatedness. \n4.     Coordination of software development tasks \na.    While highly motivated autonomous individuals can produce useful software by themselves, building sustained , successful collective projects requires drawing togeather the work of many. \nb.    Indeed, providing relatedness already requires working with other . Yet working productively together means working in a coordinated fashion \nc.     Coordination theory provides a modeling framework of actors performing tasks, where tasks might require or create resources of different kinds \n                                              i.     How are task dependency met in software development ?  The development of a task (task b) often requires the outputs of some other task  (task a) \n                                            ii.     The layering of such tasks on the work of others, as well as the possibility of opportunistic support from others and the understanding of others in the project audience, also provides relatedness in a manner that does not undermine autonomy or local locus of control. \n1.     If task A exists then it is a question of simple layering \n2.     If task A does not exist, both tasks A and tasks B still need to be performed. The motivation for a task may be in place, but the groundwork is not in place and therefore its dependencies are not satisfied. In the language of earlier research, the individuals resort to co-work to implement task A and task B. But this creates a potential fr a dependency problem. The individual is likely to experience negative effect derived fro ma loss of autonomy. \na.    Work on both task A and B by an individual creates uncertainty in the extrinsic rewards received. Since it increases uncertainty in being able to finish both tasks and thus reduces the motivation to attempt either.  \n5.     In summary, - Superimposed individual work is the predominant organization of tasks in FLOSS development because this type of work has the fewest dependencies and the simplest motivational situation. In particular, the superimposition of individual work is more likely to be well motivated because it increases autonomy and competence without eliminating relatedness. Work that cannot be completed in this manner might be undertaken through co-work, if the tasks seem likely to be completed and the loss of autonomy is balanced by the increase in relatedness. If those conditions seem unlikely, as is often the case, the work is deferred until other work renders it achievable through the superimposition of individual work. &amp;lt;INVERTED “U”&amp;gt; \n6.     How Collaboration through superposition can result in complex software? \na.     Why doesn’t defferral of work lead to abandonment ? \nb.     How does the project find a work breakdown that simultaneously satisfies the constraints of sequence, codebase, and motivation described above ? In other words how do these project sustain the incredibly high search costs? \nc.     Successful FLOSS projects acive such a search at a very low cost through the open availability of the software they produce. \nd.     Open availability increases usage and this use generates a set of possible perceived improvements \ne.     Further matching skilled developers and motivation for a task is done because the information matching environment of FLOSS projects is rich and low cost – forums mailing lists etc. \nf.      Rather than seek an interdependent work breakdown, as might be found in a commercial software project, we theorize that the open, situated search process is complemented by productive deferral. \n7.     Productive deferral: \na.     Architectures of small layers generate future value because they provide a reconfigurable set of services that can be composed into higher –level functions, generating longer-terms option value (Baldwin and Clark) \nb.     Moreover, an evolving architecture of small laers can be more easily observed and understood by others over time, facilitating review and boosting the process of situated task conceptualization. \nc.     Thus we theorize that forced constraints of community open source projects promote working in small layers, observed by other over time. This way of working generates an architecture that is more reusable, of higher quality, and more easily understood and which , therefore, tends to make deferred work easier over time, rather than harder. \n8.     Conditions under which collaboration through open superposition is likely to be successful. \na.     Attributes of the object of work i.e. the software \n                                               i.     Layerability – Layers in this sense, are different from generic steps because each layer creates an adequately finished artifact \n                                             ii.     Low instantiation costs – the cost of moving the desing to a useful artifact . It should be cheap to build a new layer and change the artifact. \n                                            iii.     Low distribution costs – help increase the user base and eventually the contributor base \nb.     Irrevocable openness- stallmans four freedoms are critical . Open source licenses guarantee non-revocability of contributions, either explicitly (Apache)  or implicitly  (no licence). Irrevocable openness means that even if a developer were to regret the decision to contribute, their contribution would remain freely available and be able to support layers built on it. \nc.     Time : The open search process which is a solution for work breakdown and task assignment problems is time consuming. To the extent that time is not available for the processes to play out, collaboration throught open superpsoiton will be less appropriate as a way to manage work. \n                                               i.     One counter intuitive source of time pressue is the availability of financial investment. Investment – even nonprofit – oriented investment – has opportunity costs , generating the time –cost of money and pressure to see payoffs sooner rather than later.  &amp;lt;&amp;lt;HYPOTHESIS OF OWNER TYPE&amp;gt;&amp;gt; \n                                             ii.     Innersource – Firms adopting OSS atmosphere within its boundaries . The work highlights that the usefulness of productive deferral is undermined because firms inherently face deadlines due to up-front investment \n9.     Collaboration through open superposition is distinct from hierarchies in that the work is not directed and planned from above; rather, work choices are made with high levels of autonomy and little planning. It is also distinct from organizing common to firms in that there is no system that defers and pools payoffs, as do capital investment and employee salaries; rather, the work is mostly constrained to that which has an immediate motivating payoff. It is also distinct from a market because while it conducts a type of search it lacks a pricing mechanism \na.     Superposition is distinct from but complementary to Benkler’s 2002 commons- based peer production, because we focus on the sequencing of project work and identify the role of productive deferral and artifact-led situated search \nb.     Open superposition is perhaps closer ot the organization of knowledge production in “the republic of science” (Polyani 1962)","page":"29-50","title":"Collaboration through open superposition: A theory of the open source way","type":"article-journal","volume":"38"},"uris":["http://www.mendeley.com/documents/?uuid=61a112fe-6939-42d2-b466-887e56efa773"]},{"id":"ITEM-2","itemData":{"abstract":"To manage work interdependencies, online communities draw on a variety of arm’s length coordination mechanisms offered by information technology platforms and associated practices. However, “unresolved interdependencies” remain that cannot be addressed by such arm’s length mechanisms. These interdepend- encies reflect, for example, unidentified or emerging knowledge-based dependencies between the community members or unaccounted relationships between ongoing community tasks. At the same time, online communi- ties cannot resort to hierarchical coordination mechanisms such as incentives or command structures to address such interdependencies. So, how do they manage such interdependencies? To address this question, we conduct an exploratory, theory-generating case study involving qualitative and computational analyses of development activities within an open source software community: Rubinius. We analyze the ongoing management of interde- pendencies within the community and find that unresolved interdependencies are associated with alternatively structured sequences of activities, which we define as routines. In particular, we observe that two distinct classes of interdependencies—development and developer interdependencies—are associated with alternative forms of routine variation. We identify two generalized routine components—direct implementation and knowledge integration, which address these two distinct classes of unresolved interdependencies. In particular, direct imple- mentation deals with development interdependencies within the code that are not already coordinated through modular interfaces, while knowledge integration resolves unaccounted interdependencies between developers. We conclude with implications for research into organizing principles for online communities and note the significance of our findings for the study of coordination in organization studies in general.","author":[{"dropping-particle":"","family":"Lindberg","given":"Aron","non-dropping-particle":"","parse-names":false,"suffix":""},{"dropping-particle":"","family":"Berente","given":"Nick","non-dropping-particle":"","parse-names":false,"suffix":""},{"dropping-particle":"","family":"Gaskin","given":"James","non-dropping-particle":"","parse-names":false,"suffix":""},{"dropping-particle":"","family":"Lyytinen","given":"Kalle","non-dropping-particle":"","parse-names":false,"suffix":""}],"container-title":"Information Systems Research","id":"ITEM-2","issue":"December","issued":{"date-parts":[["2016"]]},"page":"1-22","title":"Coordinating interdependencies in online communities: A study of an open source software project","type":"article-journal"},"uris":["http://www.mendeley.com/documents/?uuid=3be3c8a8-d6f7-4242-8ea0-05000aabccd8"]}],"mendeley":{"formattedCitation":"(Howison and Crowston 2014, Lindberg et al. 2016)","manualFormatting":"Howison and Crowston (2014) and Lindberg et al. (2016)","plainTextFormattedCitation":"(Howison and Crowston 2014, Lindberg et al. 2016)","previouslyFormattedCitation":"(Howison and Crowston 2014, Lindberg et al. 2016)"},"properties":{"noteIndex":0},"schema":"https://github.com/citation-style-language/schema/raw/master/csl-citation.json"}</w:instrText>
+        <w:instrText>ADDIN CSL_CITATION {"citationItems":[{"id":"ITEM-1","itemData":{"abstract":"This paper develops and illustrates the theory of collaboration through open superposition: the process of depositing motivationally independent layers of work on top of each other over time. The theory is developed in a study of community-based free and open source software (FLOSS) development, through a research arc of discovery (participant observation), replication (two archival case studies), and theorization. The theory explains two key findings: (1) the overwhelming majority of work is accomplished with only a single program- mer working on any one task, and (2) tasks that appear too large for any one individual are more likely to be deferred until they are easier rather than being undertaken through structured team work. Moreover, the theory explains how working through open superposition can lead to the discovery of a work breakdown that results in complex, functionally interdependent, work being accomplished without crippling search costs. We identify a set of socio-technical contingencies under which collaboration through open superposition is likely to be effective, including characteristics of artifacts made from information as the objects being worked on. We demonstrate the usefulness of the theory by using it to analyze difficulties in learning from FLOSS in other domains of work and in the IS function of for-profit organizations. Keywords:","author":[{"dropping-particle":"","family":"Howison","given":"James","non-dropping-particle":"","parse-names":false,"suffix":""},{"dropping-particle":"","family":"Crowston","given":"Kevin","non-dropping-particle":"","parse-names":false,"suffix":""}],"container-title":"MIS Quarterly","id":"ITEM-1","issue":"1","issued":{"date-parts":[["2014"]]},"note":"1.     Aim: Develop and illustrate the theory of collaboration through open superposition: The process of deposition motivationally independent layers of work on top of each over time \n2.     Key Findings: \na.    The overwhelming majority of work is accomplished with only single programmer working on any one task \nb.    Tasks that appear too large for any one individual are more likely to be differed until they are easier rather than being undertaken through structured team work \nc.     The theory also explain how working through open superposition can lead to the discovery of a work breakdown that results in complex, functionally interdependent , work being accomplished without crippling search costs \n3.     Theory gap: There is a need to develop theory that provides insight into how suc ways of organizing function and what conditions they are likely to be successful and transferable to other virtual collaboration settings. \na.    Prior research on virtual collaboration has not focused on the specifics of the task undertaken \nb.    Focus on team work rather than task work \n4.     Modularity and superposition: Earlier work by Baldwin et al. have linked volunteering to the architecture of the software, arguing more modular structures will attract more volunteers and give projects actionable transperancy , which allows volunteers to quickly and usefully engage. \na.    Research drawing on the job design tradition has focused on the motivational impact of “job-related” rather than “person-related” characteristics, finding that the most motivating tasks are those with three characteristics – they satisfy a need for competence, they provide high autonomy and they also preserve relatedness betwee participants \nb.    In some sense modularity is a means of providing for superposition as a means of building code. You can not have superposition without modularity. \nc.     Modular architectures have been suggested as fundamental to good software and to attracting volunteer participants. A modeule has as its distinguishing characteristic its seperateness from other code, as measured by low coupling , and the manner in which it groups related functionality, as measured by high cohesion \nd.    By contrast, a software layer, as conceived in this paper, may draw on code from many functional modules to deliver its payoff; its distinguishing characteristic is that it takes as its starting point only what is already there. \ne.    Modularity may support the production of software in layers by reducing the amount of the codebase that needs to be altered and thus understood. But they are not the same thing : modularity is a characteristic of the codebase, while the superposition of layers is a characteristic of its production  \n5.     Collaboration through open superposition is at the core of the success of community –based FLOSS projects, allowing an organization of task work that leads to the discovery of a work –breakdown that is both motivating and surprisingly coordinated.   \n6.     DEFINITION OF TASK: A project was not organized by any technological feature of any of these tools, such as threads or tracker items, but by episodes of work in which the developers and users were engaged, which we call tasks \na.    Tasks provide coherence to work but leave traces scattered throught different venues. This a task might begin with messages on a mailing list, continue through posts in a tracker, then involve a patch, a CVS check-in and finally a functional change to the application itself. Others tasks might simply show up in CVS, then in the application. \nb.     It appears we may an issue with what they consider a task and what I term as task \n7.     Support between developers, if there was any, was unplanned – more a case of reaching out on the chance that someone was there than a case of planned inter dependency. Tasks resulted in a single patch that bundled up the changes necessary to make incremental and immediately useful progress. \n8.     The unit of contribution in the project was the patch, which wraps up code changes associated with a particular task. \na.    The identification of the patch as the unit of contribution led the authors to the conceptualization if superposition as a vital to the way software is produced in the BibDesk project \nb.    Work proceeded in small, independent tasks, each with a functional pay-off through its changes to the codebase and thus the application \n9.     In the case of  the archival study : A task was a series of ctions undertaken by participants contributing to the task outcome \n10.  Complex work appear to the deferred, rather than being broken down into smaller components to be undertaken collaboratively \nEXPLAINING THE OBSERVED PATTERNS OF WORK IN FLOSS: \n1.     Explain – the dominance of individual tasks over co-work tasks and the tendency to defer complex work rather than undertake co-work \n2.     Theories invoked – motivation for participation and coordination of work \n3.     Motivation for contribution: \na.    Ke and hang found that FLOSS participants with more autonomous redulation produced greater task effort and greater persistence and consistency \nb.    Further Ke and Zhang reconcile conflicting finding on the task effort effects of different motivations by proposing a moderating effect of satisfaction of psychological needs for competence, autonomy and relatedness \nc.     Viewed in the light of motivation theory,the experience of participant observation suggests that having adequate motivation depends on whether an actor expects the task to provide anticipated payoffs (intrinsic and extrinsic), and whether the prospect of the task generates positive affect, which in turn depends on  whetehr the actor’s experience of the project provides an expectation of autonomy, competence and relatedness. \n4.     Coordination of software development tasks \na.    While highly motivated autonomous individuals can produce useful software by themselves, building sustained , successful collective projects requires drawing togeather the work of many. \nb.    Indeed, providing relatedness already requires working with other . Yet working productively together means working in a coordinated fashion \nc.     Coordination theory provides a modeling framework of actors performing tasks, where tasks might require or create resources of different kinds \n                                              i.     How are task dependency met in software development ?  The development of a task (task b) often requires the outputs of some other task  (task a) \n                                            ii.     The layering of such tasks on the work of others, as well as the possibility of opportunistic support from others and the understanding of others in the project audience, also provides relatedness in a manner that does not undermine autonomy or local locus of control. \n1.     If task A exists then it is a question of simple layering \n2.     If task A does not exist, both tasks A and tasks B still need to be performed. The motivation for a task may be in place, but the groundwork is not in place and therefore its dependencies are not satisfied. In the language of earlier research, the individuals resort to co-work to implement task A and task B. But this creates a potential fr a dependency problem. The individual is likely to experience negative effect derived fro ma loss of autonomy. \na.    Work on both task A and B by an individual creates uncertainty in the extrinsic rewards received. Since it increases uncertainty in being able to finish both tasks and thus reduces the motivation to attempt either.  \n5.     In summary, - Superimposed individual work is the predominant organization of tasks in FLOSS development because this type of work has the fewest dependencies and the simplest motivational situation. In particular, the superimposition of individual work is more likely to be well motivated because it increases autonomy and competence without eliminating relatedness. Work that cannot be completed in this manner might be undertaken through co-work, if the tasks seem likely to be completed and the loss of autonomy is balanced by the increase in relatedness. If those conditions seem unlikely, as is often the case, the work is deferred until other work renders it achievable through the superimposition of individual work. &amp;lt;INVERTED “U”&amp;gt; \n6.     How Collaboration through superposition can result in complex software? \na.     Why doesn’t defferral of work lead to abandonment ? \nb.     How does the project find a work breakdown that simultaneously satisfies the constraints of sequence, codebase, and motivation described above ? In other words how do these project sustain the incredibly high search costs? \nc.     Successful FLOSS projects acive such a search at a very low cost through the open availability of the software they produce. \nd.     Open availability increases usage and this use generates a set of possible perceived improvements \ne.     Further matching skilled developers and motivation for a task is done because the information matching environment of FLOSS projects is rich and low cost – forums mailing lists etc. \nf.      Rather than seek an interdependent work breakdown, as might be found in a commercial software project, we theorize that the open, situated search process is complemented by productive deferral. \n7.     Productive deferral: \na.     Architectures of small layers generate future value because they provide a reconfigurable set of services that can be composed into higher –level functions, generating longer-terms option value (Baldwin and Clark) \nb.     Moreover, an evolving architecture of small laers can be more easily observed and understood by others over time, facilitating review and boosting the process of situated task conceptualization. \nc.     Thus we theorize that forced constraints of community open source projects promote working in small layers, observed by other over time. This way of working generates an architecture that is more reusable, of higher quality, and more easily understood and which , therefore, tends to make deferred work easier over time, rather than harder. \n8.     Conditions under which collaboration through open superposition is likely to be successful. \na.     Attributes of the object of work i.e. the software \n                                               i.     Layerability – Layers in this sense, are different from generic steps because each layer creates an adequately finished artifact \n                                             ii.     Low instantiation costs – the cost of moving the desing to a useful artifact . It should be cheap to build a new layer and change the artifact. \n                                            iii.     Low distribution costs – help increase the user base and eventually the contributor base \nb.     Irrevocable openness- stallmans four freedoms are critical . Open source licenses guarantee non-revocability of contributions, either explicitly (Apache)  or implicitly  (no licence). Irrevocable openness means that even if a developer were to regret the decision to contribute, their contribution would remain freely available and be able to support layers built on it. \nc.     Time : The open search process which is a solution for work breakdown and task assignment problems is time consuming. To the extent that time is not available for the processes to play out, collaboration throught open superpsoiton will be less appropriate as a way to manage work. \n                                               i.     One counter intuitive source of time pressue is the availability of financial investment. Investment – even nonprofit – oriented investment – has opportunity costs , generating the time –cost of money and pressure to see payoffs sooner rather than later.  &amp;lt;&amp;lt;HYPOTHESIS OF OWNER TYPE&amp;gt;&amp;gt; \n                                             ii.     Innersource – Firms adopting OSS atmosphere within its boundaries . The work highlights that the usefulness of productive deferral is undermined because firms inherently face deadlines due to up-front investment \n9.     Collaboration through open superposition is distinct from hierarchies in that the work is not directed and planned from above; rather, work choices are made with high levels of autonomy and little planning. It is also distinct from organizing common to firms in that there is no system that defers and pools payoffs, as do capital investment and employee salaries; rather, the work is mostly constrained to that which has an immediate motivating payoff. It is also distinct from a market because while it conducts a type of search it lacks a pricing mechanism \na.     Superposition is distinct from but complementary to Benkler’s 2002 commons- based peer production, because we focus on the sequencing of project work and identify the role of productive deferral and artifact-led situated search \nb.     Open superposition is perhaps closer ot the organization of knowledge production in “the republic of science” (Polyani 1962)","page":"29-50","title":"Collaboration through open superposition: A theory of the open source way","type":"article-journal","volume":"38"},"uris":["http://www.mendeley.com/documents/?uuid=61a112fe-6939-42d2-b466-887e56efa773"]},{"id":"ITEM-2","itemData":{"abstract":"To manage work interdependencies, online communities draw on a variety of arm’s length coordination mechanisms offered by information technology platforms and associated practices. However, “unresolved interdependencies” remain that cannot be addressed by such arm’s length mechanisms. These interdepend- encies reflect, for example, unidentified or emerging knowledge-based dependencies between the community members or unaccounted relationships between ongoing community tasks. At the same time, online communi- ties cannot resort to hierarchical coordination mechanisms such as incentives or command structures to address such interdependencies. So, how do they manage such interdependencies? To address this question, we conduct an exploratory, theory-generating case study involving qualitative and computational analyses of development activities within an open source software community: Rubinius. We analyze the ongoing management of interde- pendencies within the community and find that unresolved interdependencies are associated with alternatively structured sequences of activities, which we define as routines. In particular, we observe that two distinct classes of interdependencies—development and developer interdependencies—are associated with alternative forms of routine variation. We identify two generalized routine components—direct implementation and knowledge integration, which address these two distinct classes of unresolved interdependencies. In particular, direct imple- mentation deals with development interdependencies within the code that are not already coordinated through modular interfaces, while knowledge integration resolves unaccounted interdependencies between developers. We conclude with implications for research into organizing principles for online communities and note the significance of our findings for the study of coordination in organization studies in general.","author":[{"dropping-particle":"","family":"Lindberg","given":"Aron","non-dropping-particle":"","parse-names":false,"suffix":""},{"dropping-particle":"","family":"Berente","given":"Nick","non-dropping-particle":"","parse-names":false,"suffix":""},{"dropping-particle":"","family":"Gaskin","given":"James","non-dropping-particle":"","parse-names":false,"suffix":""},{"dropping-particle":"","family":"Lyytinen","given":"Kalle","non-dropping-particle":"","parse-names":false,"suffix":""}],"container-title":"Information Systems Research","id":"ITEM-2","issue":"December","issued":{"date-parts":[["2016"]]},"page":"1-22","title":"Coordinating interdependencies in online communities: A study of an open source software project","type":"article-journal"},"uris":["http://www.mendeley.com/documents/?uuid=3be3c8a8-d6f7-4242-8ea0-05000aabccd8"]}],"mendeley":{"formattedCitation":"(Howison and Crowston 2014; Lindberg et al. 2016)","manualFormatting":"Howison and Crowston (2014) and Lindberg et al. (2016)","plainTextFormattedCitation":"(Howison and Crowston 2014; Lindberg et al. 2016)","previouslyFormattedCitation":"(Howison and Crowston 2014, Lindberg et al. 2016)"},"properties":{"noteIndex":0},"schema":"https://github.com/citation-style-language/schema/raw/master/csl-citation.json"}</w:instrText>
       </w:r>
       <w:r>
         <w:fldChar w:fldCharType="separate"/>
       </w:r>
-      <w:proofErr w:type="spellStart"/>
-      <w:r>
-        <w:t>Howison</w:t>
-      </w:r>
-      <w:proofErr w:type="spellEnd"/>
-      <w:r>
-        <w:t xml:space="preserve"> and </w:t>
-      </w:r>
-      <w:proofErr w:type="spellStart"/>
-      <w:r>
-        <w:t>Crowston</w:t>
-      </w:r>
-      <w:proofErr w:type="spellEnd"/>
-      <w:r>
-        <w:t xml:space="preserve"> (2014) and Lindberg et al. (2016)</w:t>
+      <w:r>
+        <w:rPr>
+          <w:noProof/>
+        </w:rPr>
+        <w:t>Howison and Crowston (2014) and Lindberg et al. (2016)</w:t>
       </w:r>
       <w:r>
         <w:fldChar w:fldCharType="end"/>
       </w:r>
       <w:r>
-        <w:t xml:space="preserve">, have called attention to the characteristics of the software artifact, such as the emergent structures of work —which may be instrumental in overcoming the challenges related to FLOSS task work orchestration. These studies have observed the emergence of unique routines in the work structures of FLOSS projects that are surprisingly effective at establishing the delicate balance between —managing developers’ contributions, and sustaining the contributors’ needs for openness and autonomy. In this context, </w:t>
-      </w:r>
-      <w:proofErr w:type="spellStart"/>
-      <w:r>
-        <w:t>Howison</w:t>
-      </w:r>
-      <w:proofErr w:type="spellEnd"/>
-      <w:r>
-        <w:t xml:space="preserve"> and </w:t>
-      </w:r>
-      <w:proofErr w:type="spellStart"/>
-      <w:r>
-        <w:t>Crowston</w:t>
-      </w:r>
-      <w:proofErr w:type="spellEnd"/>
-      <w:r>
-        <w:t xml:space="preserve"> (2014), observed and conceptualized superposition of tasks as the dominant work orchestration mechanism in FLOSS projects, wherein motivationally independent tasks are incrementally layered to create the software. This work orchestration mechanism is different from that observed in the case of traditional software development, where the focus is towards co-work and concurrent task development through a modular task design. The authors found evidence of this form of work orchestration in the Fire and </w:t>
-      </w:r>
-      <w:proofErr w:type="spellStart"/>
-      <w:r>
-        <w:t>Gaim</w:t>
-      </w:r>
-      <w:proofErr w:type="spellEnd"/>
-      <w:r>
-        <w:t xml:space="preserve"> FLOSS projects, where approximately 80 percent of tasks involved no co-work </w:t>
+        <w:t xml:space="preserve">, have called attention to the characteristics of the software artifact, such as the emergent structures of work —which may be instrumental in overcoming the challenges related to FLOSS task work orchestration. These studies have observed the emergence of unique routines in the work structures of FLOSS projects that are surprisingly effective at establishing the delicate balance between —managing developers’ contributions, and sustaining the contributors’ needs for openness and autonomy. In this context, Howison and Crowston (2014), observed and conceptualized superposition of tasks as the dominant work orchestration mechanism in FLOSS projects, wherein motivationally independent tasks are incrementally layered to create the software. This work orchestration mechanism is different from that observed in the case of traditional software development, where the focus is towards co-work and concurrent task development through a modular task design. The authors found evidence of this form of work orchestration in the Fire and Gaim FLOSS projects, where approximately 80 percent of tasks involved no co-work </w:t>
       </w:r>
       <w:r>
         <w:fldChar w:fldCharType="begin" w:fldLock="1"/>
@@ -6382,23 +5931,10 @@
         <w:fldChar w:fldCharType="separate"/>
       </w:r>
       <w:r>
-        <w:t>(</w:t>
-      </w:r>
-      <w:proofErr w:type="spellStart"/>
-      <w:r>
-        <w:t>Howison</w:t>
-      </w:r>
-      <w:proofErr w:type="spellEnd"/>
-      <w:r>
-        <w:t xml:space="preserve"> and </w:t>
-      </w:r>
-      <w:proofErr w:type="spellStart"/>
-      <w:r>
-        <w:t>Crowston</w:t>
-      </w:r>
-      <w:proofErr w:type="spellEnd"/>
-      <w:r>
-        <w:t xml:space="preserve"> 2014)</w:t>
+        <w:rPr>
+          <w:noProof/>
+        </w:rPr>
+        <w:t>(Howison and Crowston 2014)</w:t>
       </w:r>
       <w:r>
         <w:fldChar w:fldCharType="end"/>
@@ -6415,15 +5951,21 @@
         <w:fldChar w:fldCharType="begin" w:fldLock="1"/>
       </w:r>
       <w:r>
-        <w:instrText>ADDIN CSL_CITATION {"citationItems":[{"id":"ITEM-1","itemData":{"DOI":"10.1037/0003-066X.55.1.68","abstract":"Human beings can be proactive and engaged or, alternatively, passive and alienated, largely as a function of the social conditions in which they develop and function. Accordingly, research guided by self-determination theohas focused on the social-contextual conditions that facilitate versus forestall the natural processes of self-motivation and healthy psychological development. Specifically, factors have been examined that enhance versus undermine intrinsic motivation, self-regulation, and well-being. The findings have led to the postulate of three innate psychological needs - competence, autonomy, and relatedness; which when satisfied yield enhanced self-motivation and mental health and when thwarted lead to diminished motivation and well-being. Also considered is the significance of these psychological needs and processes within domains such as health care, education, work, sport, religion, and psychotherapy.","author":[{"dropping-particle":"","family":"Ryan","given":"Richard M.","non-dropping-particle":"","parse-names":false,"suffix":""},{"dropping-particle":"","family":"Deci","given":"Edward L.","non-dropping-particle":"","parse-names":false,"suffix":""}],"container-title":"American Psychologist","id":"ITEM-1","issue":"February","issued":{"date-parts":[["2000"]]},"page":"68-78","title":"Self-determinaton theory and the facilitation of intrinsic motivation, social development, and well-being","type":"article-journal","volume":"55"},"uris":["http://www.mendeley.com/documents/?uuid=bffb5d1f-b83c-48c8-9868-0b9751c61f78"]}],"mendeley":{"formattedCitation":"(Ryan and Deci 2000)","manualFormatting":"(SDT; Ryan and Deci 2000)","plainTextFormattedCitation":"(Ryan and Deci 2000)","previouslyFormattedCitation":"(Ryan and Deci 2000)"},"properties":{"noteIndex":0},"schema":"https://github.com/citation-style-language/schema/raw/master/csl-citation.json"}</w:instrText>
+        <w:instrText>ADDIN CSL_CITATION {"citationItems":[{"id":"ITEM-1","itemData":{"DOI":"10.1037/0003-066X.55.1.68","abstract":"Human beings can be proactive and engaged or, alternatively, passive and alienated, largely as a function of the social conditions in which they develop and function. Accordingly, research guided by self-determination theohas focused on the social-contextual conditions that facilitate versus forestall the natural processes of self-motivation and healthy psychological development. Specifically, factors have been examined that enhance versus undermine intrinsic motivation, self-regulation, and well-being. The findings have led to the postulate of three innate psychological needs - competence, autonomy, and relatedness; which when satisfied yield enhanced self-motivation and mental health and when thwarted lead to diminished motivation and well-being. Also considered is the significance of these psychological needs and processes within domains such as health care, education, work, sport, religion, and psychotherapy.","author":[{"dropping-particle":"","family":"Ryan","given":"Richard M.","non-dropping-particle":"","parse-names":false,"suffix":""},{"dropping-particle":"","family":"Deci","given":"Edward L.","non-dropping-particle":"","parse-names":false,"suffix":""}],"container-title":"American Psychologist","id":"ITEM-1","issue":"February","issued":{"date-parts":[["2000"]]},"page":"68-78","title":"Self-determinaton theory and the facilitation of intrinsic motivation, social development, and well-being","type":"article-journal","volume":"55"},"uris":["http://www.mendeley.com/documents/?uuid=bffb5d1f-b83c-48c8-9868-0b9751c61f78"]}],"mendeley":{"formattedCitation":"(Richard M. Ryan and Deci 2000)","manualFormatting":"(SDT; Ryan and Deci 2000)","plainTextFormattedCitation":"(Richard M. Ryan and Deci 2000)","previouslyFormattedCitation":"(Ryan and Deci 2000)"},"properties":{"noteIndex":0},"schema":"https://github.com/citation-style-language/schema/raw/master/csl-citation.json"}</w:instrText>
       </w:r>
       <w:r>
         <w:fldChar w:fldCharType="separate"/>
       </w:r>
       <w:r>
+        <w:rPr>
+          <w:noProof/>
+        </w:rPr>
         <w:t xml:space="preserve">(SDT; Ryan and </w:t>
       </w:r>
       <w:r>
+        <w:rPr>
+          <w:noProof/>
+        </w:rPr>
         <w:lastRenderedPageBreak/>
         <w:t>Deci 2000)</w:t>
       </w:r>
@@ -6443,23 +5985,10 @@
         <w:fldChar w:fldCharType="separate"/>
       </w:r>
       <w:r>
-        <w:t>(</w:t>
-      </w:r>
-      <w:proofErr w:type="spellStart"/>
-      <w:r>
-        <w:t>Howison</w:t>
-      </w:r>
-      <w:proofErr w:type="spellEnd"/>
-      <w:r>
-        <w:t xml:space="preserve"> and </w:t>
-      </w:r>
-      <w:proofErr w:type="spellStart"/>
-      <w:r>
-        <w:t>Crowston</w:t>
-      </w:r>
-      <w:proofErr w:type="spellEnd"/>
-      <w:r>
-        <w:t xml:space="preserve"> 2014)</w:t>
+        <w:rPr>
+          <w:noProof/>
+        </w:rPr>
+        <w:t>(Howison and Crowston 2014)</w:t>
       </w:r>
       <w:r>
         <w:fldChar w:fldCharType="end"/>
@@ -6495,6 +6024,9 @@
         <w:fldChar w:fldCharType="separate"/>
       </w:r>
       <w:r>
+        <w:rPr>
+          <w:noProof/>
+        </w:rPr>
         <w:t>(Microsoft News Center 2018)</w:t>
       </w:r>
       <w:r>
@@ -6513,6 +6045,9 @@
         <w:fldChar w:fldCharType="separate"/>
       </w:r>
       <w:r>
+        <w:rPr>
+          <w:noProof/>
+        </w:rPr>
         <w:t xml:space="preserve">(von Krogh et al. 2012, </w:t>
       </w:r>
       <w:r>
@@ -6527,21 +6062,11 @@
       <w:r>
         <w:fldChar w:fldCharType="separate"/>
       </w:r>
-      <w:proofErr w:type="spellStart"/>
-      <w:r>
-        <w:t>Howison</w:t>
-      </w:r>
-      <w:proofErr w:type="spellEnd"/>
-      <w:r>
-        <w:t xml:space="preserve"> and </w:t>
-      </w:r>
-      <w:proofErr w:type="spellStart"/>
-      <w:r>
-        <w:t>Crowston</w:t>
-      </w:r>
-      <w:proofErr w:type="spellEnd"/>
-      <w:r>
-        <w:t xml:space="preserve"> 2014)</w:t>
+      <w:r>
+        <w:rPr>
+          <w:noProof/>
+        </w:rPr>
+        <w:t>Howison and Crowston 2014)</w:t>
       </w:r>
       <w:r>
         <w:fldChar w:fldCharType="end"/>
@@ -6580,23 +6105,10 @@
         <w:fldChar w:fldCharType="separate"/>
       </w:r>
       <w:r>
-        <w:t>(</w:t>
-      </w:r>
-      <w:proofErr w:type="spellStart"/>
-      <w:r>
-        <w:t>Howison</w:t>
-      </w:r>
-      <w:proofErr w:type="spellEnd"/>
-      <w:r>
-        <w:t xml:space="preserve"> and </w:t>
-      </w:r>
-      <w:proofErr w:type="spellStart"/>
-      <w:r>
-        <w:t>Crowston</w:t>
-      </w:r>
-      <w:proofErr w:type="spellEnd"/>
-      <w:r>
-        <w:t xml:space="preserve"> 2014)</w:t>
+        <w:rPr>
+          <w:noProof/>
+        </w:rPr>
+        <w:t>(Howison and Crowston 2014)</w:t>
       </w:r>
       <w:r>
         <w:fldChar w:fldCharType="end"/>
@@ -6614,6 +6126,9 @@
         <w:fldChar w:fldCharType="separate"/>
       </w:r>
       <w:r>
+        <w:rPr>
+          <w:noProof/>
+        </w:rPr>
         <w:t>(Suddaby 2010)</w:t>
       </w:r>
       <w:r>
@@ -6630,12 +6145,15 @@
         <w:fldChar w:fldCharType="begin" w:fldLock="1"/>
       </w:r>
       <w:r>
-        <w:instrText>ADDIN CSL_CITATION {"citationItems":[{"id":"ITEM-1","itemData":{"DOI":"10.1016/j.jss.2010.09.004","author":[{"dropping-particle":"","family":"Capra","given":"Eugenio","non-dropping-particle":"","parse-names":false,"suffix":""},{"dropping-particle":"","family":"Francalanci","given":"Chiara","non-dropping-particle":"","parse-names":false,"suffix":""},{"dropping-particle":"","family":"Merlo","given":"Francesco","non-dropping-particle":"","parse-names":false,"suffix":""},{"dropping-particle":"","family":"Rossi-lamastra","given":"Cristina","non-dropping-particle":"","parse-names":false,"suffix":""}],"container-title":"The Journal of Systems and Software","id":"ITEM-1","issued":{"date-parts":[["2011"]]},"page":"144-161","title":"Firms ’ involvement in open source projects : A trade-off between software structural quality and popularity","type":"article-journal","volume":"84"},"uris":["http://www.mendeley.com/documents/?uuid=84d79e7b-567e-4547-939e-659cab10f7e4"]},{"id":"ITEM-2","itemData":{"ISBN":"02767783 (ISSN)","ISSN":"02767783 (ISSN)","abstract":"A frequent characterization of open source software is the somewhat outdated, mythical one of a collective of supremely talented software hackers freely volunteering their services to produce uniformly high-quality software. I contend that the open source software phenomenon has metamorphosed into a more mainstream and commercially viable form, which I label as OSS 2.0. I illustrate this transformation using a framework of process and product factors, and discuss how the bazaar metaphor, which up to now has been associated with the open source development process, has actually shifted to become a metaphor better suited to the OSS 2.0 product delivery and support process. Overall the OSS 2.0 phenomenon is significantly different from its free software antecedent. Its emergence accentuates the fundamental alteration of the basic ground rules in the software landscape, signifying the end of the proprietary-driven model that has prevailed for the past 20 years or so. Thus, a clear understanding of the characteristics of the emergent OSS 2.0 phenomenon is required to address key challenges for research and practice.","author":[{"dropping-particle":"","family":"Fitzgerald","given":"Brian","non-dropping-particle":"","parse-names":false,"suffix":""}],"container-title":"MIS Quarterly","id":"ITEM-2","issue":"3","issued":{"date-parts":[["2006"]]},"page":"587-598","title":"The transformation of open source software","type":"article-journal","volume":"30"},"uris":["http://www.mendeley.com/documents/?uuid=15ef6ec3-b29d-43e7-9c71-fcb0369603af"]}],"mendeley":{"formattedCitation":"(Capra et al. 2011, Fitzgerald 2006)","manualFormatting":"(e.g., Capra et al. 2011, Fitzgerald 2006)","plainTextFormattedCitation":"(Capra et al. 2011, Fitzgerald 2006)","previouslyFormattedCitation":"(Capra et al. 2011, Fitzgerald 2006)"},"properties":{"noteIndex":0},"schema":"https://github.com/citation-style-language/schema/raw/master/csl-citation.json"}</w:instrText>
+        <w:instrText>ADDIN CSL_CITATION {"citationItems":[{"id":"ITEM-1","itemData":{"DOI":"10.1016/j.jss.2010.09.004","author":[{"dropping-particle":"","family":"Capra","given":"Eugenio","non-dropping-particle":"","parse-names":false,"suffix":""},{"dropping-particle":"","family":"Francalanci","given":"Chiara","non-dropping-particle":"","parse-names":false,"suffix":""},{"dropping-particle":"","family":"Merlo","given":"Francesco","non-dropping-particle":"","parse-names":false,"suffix":""},{"dropping-particle":"","family":"Rossi-lamastra","given":"Cristina","non-dropping-particle":"","parse-names":false,"suffix":""}],"container-title":"The Journal of Systems and Software","id":"ITEM-1","issued":{"date-parts":[["2011"]]},"page":"144-161","title":"Firms ’ involvement in open source projects : A trade-off between software structural quality and popularity","type":"article-journal","volume":"84"},"uris":["http://www.mendeley.com/documents/?uuid=84d79e7b-567e-4547-939e-659cab10f7e4"]},{"id":"ITEM-2","itemData":{"ISBN":"02767783 (ISSN)","ISSN":"02767783 (ISSN)","abstract":"A frequent characterization of open source software is the somewhat outdated, mythical one of a collective of supremely talented software hackers freely volunteering their services to produce uniformly high-quality software. I contend that the open source software phenomenon has metamorphosed into a more mainstream and commercially viable form, which I label as OSS 2.0. I illustrate this transformation using a framework of process and product factors, and discuss how the bazaar metaphor, which up to now has been associated with the open source development process, has actually shifted to become a metaphor better suited to the OSS 2.0 product delivery and support process. Overall the OSS 2.0 phenomenon is significantly different from its free software antecedent. Its emergence accentuates the fundamental alteration of the basic ground rules in the software landscape, signifying the end of the proprietary-driven model that has prevailed for the past 20 years or so. Thus, a clear understanding of the characteristics of the emergent OSS 2.0 phenomenon is required to address key challenges for research and practice.","author":[{"dropping-particle":"","family":"Fitzgerald","given":"Brian","non-dropping-particle":"","parse-names":false,"suffix":""}],"container-title":"MIS Quarterly","id":"ITEM-2","issue":"3","issued":{"date-parts":[["2006"]]},"page":"587-598","title":"The transformation of open source software","type":"article-journal","volume":"30"},"uris":["http://www.mendeley.com/documents/?uuid=15ef6ec3-b29d-43e7-9c71-fcb0369603af"]}],"mendeley":{"formattedCitation":"(Capra et al. 2011; Fitzgerald 2006)","manualFormatting":"(e.g., Capra et al. 2011, Fitzgerald 2006)","plainTextFormattedCitation":"(Capra et al. 2011; Fitzgerald 2006)","previouslyFormattedCitation":"(Capra et al. 2011, Fitzgerald 2006)"},"properties":{"noteIndex":0},"schema":"https://github.com/citation-style-language/schema/raw/master/csl-citation.json"}</w:instrText>
       </w:r>
       <w:r>
         <w:fldChar w:fldCharType="separate"/>
       </w:r>
       <w:r>
+        <w:rPr>
+          <w:noProof/>
+        </w:rPr>
         <w:t>(e.g., Capra et al. 2011, Fitzgerald 2006)</w:t>
       </w:r>
       <w:r>
@@ -6648,26 +6166,16 @@
         <w:fldChar w:fldCharType="begin" w:fldLock="1"/>
       </w:r>
       <w:r>
-        <w:instrText>ADDIN CSL_CITATION {"citationItems":[{"id":"ITEM-1","itemData":{"DOI":"10.4324/9780203101339","ISBN":"0415364744","abstract":"When Jean Lave and Etienne Wenger (1991) introduced the notion of communities of practice in their book Situated Learning: Legitimate Peripheral Participation, their ideas had a widespread refreshing impact on studies of learning. Acquisition was replaced by participation as the key metaphor and mechanism of learning. Analysis was extended beyond the skin of the individual, to encompass the entire community involved in a given productive practice. Learning was shown to be an inevitable aspect of all productive practices, not a specific process mainly or exclusively limited to schools and other institutions of formal learning. Subsequently Wenger’s (1998) work brought the notion of communities of practice to the consciousness and vocabulary of management practitioners and organizational scholars. Wenger developed a rich conceptual framework around the concept of community of practice and turned it into a toolkit for organizational design and knowledge management (Wenger, McDermott &amp; Snyder, 2002). Despite its virtues, the notion of community of practice is a quite ahistorical way to conceptualize work communities.","author":[{"dropping-particle":"","family":"Engeström","given":"Yrjö","non-dropping-particle":"","parse-names":false,"suffix":""}],"container-title":"Communities of practice: Critical perspectives.","id":"ITEM-1","issued":{"date-parts":[["2007"]]},"page":"1-20","title":"From communities of practice to mycorrhizae","type":"article-journal"},"uris":["http://www.mendeley.com/documents/?uuid=a84ae1ad-abae-4c0c-8e40-84ab0a4b60d5"]},{"id":"ITEM-2","itemData":{"DOI":"10.1016/j.lrp.2011.09.002","ISBN":"00246301","ISSN":"00246301","PMID":"67251061","abstract":"Online communities foster unprecedented creativity, but at the same time they challenge the contemporary organisational boundary literature. They represent a new kind of nontraditional, nonhierarchical organisation where boundaries go beyond efficient (economic and legal) transaction logics to include boundary logics of identity, power and competence that need to be integratively managed. Moreover, these boundaries are not necessarily under the control of management, but rather are constantly negotiated between the platform providers, community members and content owners whose materials are used in collaborative production. In this paper, we explore the questions of how boundaries interact and how they can be managed integratively to render creative content production. Our empirical study involves an exploratory case research design of two established music remix sites: nin.com and ccMixter.org. We report on the community boundaries and their interdependencies, as well as on how the interdependencies are related to the goals and creative content production of online communities. The paper offers new insight into the role of integrative boundary management. ?? 2011 Elsevier Ltd.","author":[{"dropping-particle":"","family":"Jarvenpaa","given":"Sirkka L.","non-dropping-particle":"","parse-names":false,"suffix":""},{"dropping-particle":"","family":"Lang","given":"Karl R.","non-dropping-particle":"","parse-names":false,"suffix":""}],"container-title":"Long Range Planning","id":"ITEM-2","issue":"5-6","issued":{"date-parts":[["2011"]]},"page":"440-457","title":"Boundary management in online communities: Case studies of the nine inch nails and ccmixter music remix sites","type":"article-journal","volume":"44"},"uris":["http://www.mendeley.com/documents/?uuid=1a8203b2-ae59-46a4-80cb-9197b3e7bbad"]}],"mendeley":{"formattedCitation":"(Engeström 2007, Jarvenpaa and Lang 2011)","manualFormatting":"Engeström 2007, Jarvenpaa and Lang 2011)","plainTextFormattedCitation":"(Engeström 2007, Jarvenpaa and Lang 2011)","previouslyFormattedCitation":"(Engeström 2007, Jarvenpaa and Lang 2011)"},"properties":{"noteIndex":0},"schema":"https://github.com/citation-style-language/schema/raw/master/csl-citation.json"}</w:instrText>
+        <w:instrText>ADDIN CSL_CITATION {"citationItems":[{"id":"ITEM-1","itemData":{"DOI":"10.4324/9780203101339","ISBN":"0415364744","abstract":"When Jean Lave and Etienne Wenger (1991) introduced the notion of communities of practice in their book Situated Learning: Legitimate Peripheral Participation, their ideas had a widespread refreshing impact on studies of learning. Acquisition was replaced by participation as the key metaphor and mechanism of learning. Analysis was extended beyond the skin of the individual, to encompass the entire community involved in a given productive practice. Learning was shown to be an inevitable aspect of all productive practices, not a specific process mainly or exclusively limited to schools and other institutions of formal learning. Subsequently Wenger’s (1998) work brought the notion of communities of practice to the consciousness and vocabulary of management practitioners and organizational scholars. Wenger developed a rich conceptual framework around the concept of community of practice and turned it into a toolkit for organizational design and knowledge management (Wenger, McDermott &amp; Snyder, 2002). Despite its virtues, the notion of community of practice is a quite ahistorical way to conceptualize work communities.","author":[{"dropping-particle":"","family":"Engeström","given":"Yrjö","non-dropping-particle":"","parse-names":false,"suffix":""}],"container-title":"Communities of practice: Critical perspectives.","id":"ITEM-1","issued":{"date-parts":[["2007"]]},"page":"1-20","title":"From communities of practice to mycorrhizae","type":"article-journal"},"uris":["http://www.mendeley.com/documents/?uuid=a84ae1ad-abae-4c0c-8e40-84ab0a4b60d5"]},{"id":"ITEM-2","itemData":{"DOI":"10.1016/j.lrp.2011.09.002","ISBN":"00246301","ISSN":"00246301","PMID":"67251061","abstract":"Online communities foster unprecedented creativity, but at the same time they challenge the contemporary organisational boundary literature. They represent a new kind of nontraditional, nonhierarchical organisation where boundaries go beyond efficient (economic and legal) transaction logics to include boundary logics of identity, power and competence that need to be integratively managed. Moreover, these boundaries are not necessarily under the control of management, but rather are constantly negotiated between the platform providers, community members and content owners whose materials are used in collaborative production. In this paper, we explore the questions of how boundaries interact and how they can be managed integratively to render creative content production. Our empirical study involves an exploratory case research design of two established music remix sites: nin.com and ccMixter.org. We report on the community boundaries and their interdependencies, as well as on how the interdependencies are related to the goals and creative content production of online communities. The paper offers new insight into the role of integrative boundary management. ?? 2011 Elsevier Ltd.","author":[{"dropping-particle":"","family":"Jarvenpaa","given":"Sirkka L.","non-dropping-particle":"","parse-names":false,"suffix":""},{"dropping-particle":"","family":"Lang","given":"Karl R.","non-dropping-particle":"","parse-names":false,"suffix":""}],"container-title":"Long Range Planning","id":"ITEM-2","issue":"5-6","issued":{"date-parts":[["2011"]]},"page":"440-457","title":"Boundary management in online communities: Case studies of the nine inch nails and ccmixter music remix sites","type":"article-journal","volume":"44"},"uris":["http://www.mendeley.com/documents/?uuid=1a8203b2-ae59-46a4-80cb-9197b3e7bbad"]}],"mendeley":{"formattedCitation":"(Engeström 2007; Jarvenpaa and Lang 2011)","manualFormatting":"Engeström 2007, Jarvenpaa and Lang 2011)","plainTextFormattedCitation":"(Engeström 2007; Jarvenpaa and Lang 2011)","previouslyFormattedCitation":"(Engeström 2007, Jarvenpaa and Lang 2011)"},"properties":{"noteIndex":0},"schema":"https://github.com/citation-style-language/schema/raw/master/csl-citation.json"}</w:instrText>
       </w:r>
       <w:r>
         <w:fldChar w:fldCharType="separate"/>
       </w:r>
-      <w:proofErr w:type="spellStart"/>
-      <w:r>
-        <w:t>Engeström</w:t>
-      </w:r>
-      <w:proofErr w:type="spellEnd"/>
-      <w:r>
-        <w:t xml:space="preserve"> 2007, </w:t>
-      </w:r>
-      <w:proofErr w:type="spellStart"/>
-      <w:r>
-        <w:t>Jarvenpaa</w:t>
-      </w:r>
-      <w:proofErr w:type="spellEnd"/>
-      <w:r>
-        <w:t xml:space="preserve"> and Lang 2011)</w:t>
+      <w:r>
+        <w:rPr>
+          <w:noProof/>
+        </w:rPr>
+        <w:t>Engeström 2007, Jarvenpaa and Lang 2011)</w:t>
       </w:r>
       <w:r>
         <w:fldChar w:fldCharType="end"/>
@@ -6685,15 +6193,10 @@
         <w:fldChar w:fldCharType="separate"/>
       </w:r>
       <w:r>
-        <w:t>(</w:t>
-      </w:r>
-      <w:proofErr w:type="spellStart"/>
-      <w:r>
-        <w:t>Teigland</w:t>
-      </w:r>
-      <w:proofErr w:type="spellEnd"/>
-      <w:r>
-        <w:t xml:space="preserve"> et al. 2014)</w:t>
+        <w:rPr>
+          <w:noProof/>
+        </w:rPr>
+        <w:t>(Teigland et al. 2014)</w:t>
       </w:r>
       <w:r>
         <w:fldChar w:fldCharType="end"/>
@@ -6711,15 +6214,10 @@
         <w:fldChar w:fldCharType="separate"/>
       </w:r>
       <w:r>
-        <w:t>(</w:t>
-      </w:r>
-      <w:proofErr w:type="spellStart"/>
-      <w:r>
-        <w:t>Rynes</w:t>
-      </w:r>
-      <w:proofErr w:type="spellEnd"/>
-      <w:r>
-        <w:t xml:space="preserve"> et al. 2001)</w:t>
+        <w:rPr>
+          <w:noProof/>
+        </w:rPr>
+        <w:t>(Rynes et al. 2001)</w:t>
       </w:r>
       <w:r>
         <w:fldChar w:fldCharType="end"/>
@@ -6732,7 +6230,7 @@
       <w:pPr>
         <w:pStyle w:val="Heading2"/>
       </w:pPr>
-      <w:bookmarkStart w:id="11" w:name="_Toc11390793"/>
+      <w:bookmarkStart w:id="11" w:name="_Toc11398800"/>
       <w:r>
         <w:t>Conceptual Development</w:t>
       </w:r>
@@ -6747,7 +6245,7 @@
       <w:pPr>
         <w:pStyle w:val="Heading3"/>
       </w:pPr>
-      <w:bookmarkStart w:id="12" w:name="_Toc11390794"/>
+      <w:bookmarkStart w:id="12" w:name="_Toc11398801"/>
       <w:r>
         <w:t>FLOSS Project Success</w:t>
       </w:r>
@@ -6767,37 +6265,16 @@
         <w:fldChar w:fldCharType="separate"/>
       </w:r>
       <w:r>
-        <w:t>(</w:t>
-      </w:r>
-      <w:proofErr w:type="spellStart"/>
-      <w:r>
-        <w:t>Fershtman</w:t>
-      </w:r>
-      <w:proofErr w:type="spellEnd"/>
-      <w:r>
-        <w:t xml:space="preserve"> and </w:t>
-      </w:r>
-      <w:proofErr w:type="spellStart"/>
-      <w:r>
-        <w:t>Gandal</w:t>
-      </w:r>
-      <w:proofErr w:type="spellEnd"/>
-      <w:r>
-        <w:t xml:space="preserve"> 2004)</w:t>
+        <w:rPr>
+          <w:noProof/>
+        </w:rPr>
+        <w:t>(Fershtman and Gandal 2004)</w:t>
       </w:r>
       <w:r>
         <w:fldChar w:fldCharType="end"/>
       </w:r>
       <w:r>
-        <w:t xml:space="preserve">. Furthermore, FLOSS projects are freely available in the public domain, where there is no need to request permission to use them. Nonetheless, researchers have continually attempted to describe the meaning of success in the context of FLOSS projects. </w:t>
-      </w:r>
-      <w:proofErr w:type="spellStart"/>
-      <w:r>
-        <w:t>Crowston</w:t>
-      </w:r>
-      <w:proofErr w:type="spellEnd"/>
-      <w:r>
-        <w:t xml:space="preserve"> et al. (2006) identified seven </w:t>
+        <w:t xml:space="preserve">. Furthermore, FLOSS projects are freely available in the public domain, where there is no need to request permission to use them. Nonetheless, researchers have continually attempted to describe the meaning of success in the context of FLOSS projects. Crowston et al. (2006) identified seven </w:t>
       </w:r>
       <w:r>
         <w:lastRenderedPageBreak/>
@@ -6813,21 +6290,16 @@
         <w:fldChar w:fldCharType="separate"/>
       </w:r>
       <w:r>
+        <w:rPr>
+          <w:noProof/>
+        </w:rPr>
         <w:t>Lee et al. (2009)</w:t>
       </w:r>
       <w:r>
         <w:fldChar w:fldCharType="end"/>
       </w:r>
       <w:r>
-        <w:t xml:space="preserve"> adapted </w:t>
-      </w:r>
-      <w:proofErr w:type="spellStart"/>
-      <w:r>
-        <w:t>Delone</w:t>
-      </w:r>
-      <w:proofErr w:type="spellEnd"/>
-      <w:r>
-        <w:t xml:space="preserve"> and McLean’s (1992) IS success model to develop a FLOSS project success model in which they identified five measures of FLOSS project success: software quality, community service quality, use, user satisfaction, and individual net benefits. Most empirical studies that examine the mechanisms associated with FLOSS project success have operationalized success along one or more of the aforementioned dimensions </w:t>
+        <w:t xml:space="preserve"> adapted Delone and McLean’s (1992) IS success model to develop a FLOSS project success model in which they identified five measures of FLOSS project success: software quality, community service quality, use, user satisfaction, and individual net benefits. Most empirical studies that examine the mechanisms associated with FLOSS project success have operationalized success along one or more of the aforementioned dimensions </w:t>
       </w:r>
       <w:r>
         <w:fldChar w:fldCharType="begin" w:fldLock="1"/>
@@ -6839,15 +6311,10 @@
         <w:fldChar w:fldCharType="separate"/>
       </w:r>
       <w:r>
-        <w:t>(</w:t>
-      </w:r>
-      <w:proofErr w:type="spellStart"/>
-      <w:r>
-        <w:t>Crowston</w:t>
-      </w:r>
-      <w:proofErr w:type="spellEnd"/>
-      <w:r>
-        <w:t xml:space="preserve"> et al. 2012)</w:t>
+        <w:rPr>
+          <w:noProof/>
+        </w:rPr>
+        <w:t>(Crowston et al. 2012)</w:t>
       </w:r>
       <w:r>
         <w:fldChar w:fldCharType="end"/>
@@ -6870,23 +6337,10 @@
         <w:fldChar w:fldCharType="separate"/>
       </w:r>
       <w:r>
-        <w:t>(</w:t>
-      </w:r>
-      <w:proofErr w:type="spellStart"/>
-      <w:r>
-        <w:t>Howison</w:t>
-      </w:r>
-      <w:proofErr w:type="spellEnd"/>
-      <w:r>
-        <w:t xml:space="preserve"> and </w:t>
-      </w:r>
-      <w:proofErr w:type="spellStart"/>
-      <w:r>
-        <w:t>Crowston</w:t>
-      </w:r>
-      <w:proofErr w:type="spellEnd"/>
-      <w:r>
-        <w:t xml:space="preserve"> 2014)</w:t>
+        <w:rPr>
+          <w:noProof/>
+        </w:rPr>
+        <w:t>(Howison and Crowston 2014)</w:t>
       </w:r>
       <w:r>
         <w:fldChar w:fldCharType="end"/>
@@ -6904,15 +6358,10 @@
         <w:fldChar w:fldCharType="separate"/>
       </w:r>
       <w:r>
-        <w:t>(</w:t>
-      </w:r>
-      <w:proofErr w:type="spellStart"/>
-      <w:r>
-        <w:t>Crowston</w:t>
-      </w:r>
-      <w:proofErr w:type="spellEnd"/>
-      <w:r>
-        <w:t xml:space="preserve"> et al. 2006)</w:t>
+        <w:rPr>
+          <w:noProof/>
+        </w:rPr>
+        <w:t>(Crowston et al. 2006)</w:t>
       </w:r>
       <w:r>
         <w:fldChar w:fldCharType="end"/>
@@ -6933,12 +6382,15 @@
         <w:instrText>☆</w:instrText>
       </w:r>
       <w:r>
-        <w:instrText>","type":"article-journal","volume":"46"},"uris":["http://www.mendeley.com/documents/?uuid=27ff8add-e3e9-4922-8fdf-5b72324b3b2c"]}],"mendeley":{"formattedCitation":"(Krishnamurthy 2005, Subramaniam et al. 2009)","manualFormatting":"(Krishnamurthy 2002, Subramaniam et al. 2009)","plainTextFormattedCitation":"(Krishnamurthy 2005, Subramaniam et al. 2009)","previouslyFormattedCitation":"(Krishnamurthy 2005, Subramaniam et al. 2009)"},"properties":{"noteIndex":0},"schema":"https://github.com/citation-style-language/schema/raw/master/csl-citation.json"}</w:instrText>
+        <w:instrText>","type":"article-journal","volume":"46"},"uris":["http://www.mendeley.com/documents/?uuid=27ff8add-e3e9-4922-8fdf-5b72324b3b2c"]}],"mendeley":{"formattedCitation":"(Krishnamurthy 2005; Subramaniam et al. 2009)","manualFormatting":"(Krishnamurthy 2002, Subramaniam et al. 2009)","plainTextFormattedCitation":"(Krishnamurthy 2005; Subramaniam et al. 2009)","previouslyFormattedCitation":"(Krishnamurthy 2005, Subramaniam et al. 2009)"},"properties":{"noteIndex":0},"schema":"https://github.com/citation-style-language/schema/raw/master/csl-citation.json"}</w:instrText>
       </w:r>
       <w:r>
         <w:fldChar w:fldCharType="separate"/>
       </w:r>
       <w:r>
+        <w:rPr>
+          <w:noProof/>
+        </w:rPr>
         <w:t>(Krishnamurthy 2002, Subramaniam et al. 2009)</w:t>
       </w:r>
       <w:r>
@@ -6951,29 +6403,16 @@
         <w:fldChar w:fldCharType="begin" w:fldLock="1"/>
       </w:r>
       <w:r>
-        <w:instrText>ADDIN CSL_CITATION {"citationItems":[{"id":"ITEM-1","itemData":{"DOI":"10.1007/s00191-008-0125-5","author":[{"dropping-particle":"","family":"Rebeca","given":"Méndez-Durón","non-dropping-particle":"","parse-names":false,"suffix":""},{"dropping-particle":"","family":"García","given":"Clara E.","non-dropping-particle":"","parse-names":false,"suffix":""}],"id":"ITEM-1","issued":{"date-parts":[["2009"]]},"page":"277-295","title":"Returns from social capital in open source software networks","type":"article-journal"},"uris":["http://www.mendeley.com/documents/?uuid=c02f8ef2-b828-4747-b0da-c2883ed194d4"]},{"id":"ITEM-2","itemData":{"author":[{"dropping-particle":"","family":"Fershtman","given":"Chaim","non-dropping-particle":"","parse-names":false,"suffix":""},{"dropping-particle":"","family":"Gandal","given":"Neil","non-dropping-particle":"","parse-names":false,"suffix":""}],"container-title":"Rand Journal of Economics","id":"ITEM-2","issue":"1","issued":{"date-parts":[["2011"]]},"page":"70-91","title":"Direct and indirect knowledge spillovers : the “ social network ” of open-source projects","type":"article-journal","volume":"42"},"uris":["http://www.mendeley.com/documents/?uuid=e94cc5e4-ed23-40f2-9e20-43ff5906cf53"]}],"mendeley":{"formattedCitation":"(Fershtman and Gandal 2011, Rebeca and García 2009)","plainTextFormattedCitation":"(Fershtman and Gandal 2011, Rebeca and García 2009)","previouslyFormattedCitation":"(Fershtman and Gandal 2011, Rebeca and García 2009)"},"properties":{"noteIndex":0},"schema":"https://github.com/citation-style-language/schema/raw/master/csl-citation.json"}</w:instrText>
+        <w:instrText>ADDIN CSL_CITATION {"citationItems":[{"id":"ITEM-1","itemData":{"DOI":"10.1007/s00191-008-0125-5","author":[{"dropping-particle":"","family":"Rebeca","given":"Méndez-Durón","non-dropping-particle":"","parse-names":false,"suffix":""},{"dropping-particle":"","family":"García","given":"Clara E.","non-dropping-particle":"","parse-names":false,"suffix":""}],"id":"ITEM-1","issued":{"date-parts":[["2009"]]},"page":"277-295","title":"Returns from social capital in open source software networks","type":"article-journal"},"uris":["http://www.mendeley.com/documents/?uuid=c02f8ef2-b828-4747-b0da-c2883ed194d4"]},{"id":"ITEM-2","itemData":{"author":[{"dropping-particle":"","family":"Fershtman","given":"Chaim","non-dropping-particle":"","parse-names":false,"suffix":""},{"dropping-particle":"","family":"Gandal","given":"Neil","non-dropping-particle":"","parse-names":false,"suffix":""}],"container-title":"Rand Journal of Economics","id":"ITEM-2","issue":"1","issued":{"date-parts":[["2011"]]},"page":"70-91","title":"Direct and indirect knowledge spillovers : the “ social network ” of open-source projects","type":"article-journal","volume":"42"},"uris":["http://www.mendeley.com/documents/?uuid=e94cc5e4-ed23-40f2-9e20-43ff5906cf53"]}],"mendeley":{"formattedCitation":"(Fershtman and Gandal 2011; Rebeca and García 2009)","plainTextFormattedCitation":"(Fershtman and Gandal 2011; Rebeca and García 2009)","previouslyFormattedCitation":"(Fershtman and Gandal 2011, Rebeca and García 2009)"},"properties":{"noteIndex":0},"schema":"https://github.com/citation-style-language/schema/raw/master/csl-citation.json"}</w:instrText>
       </w:r>
       <w:r>
         <w:fldChar w:fldCharType="separate"/>
       </w:r>
       <w:r>
-        <w:t>(</w:t>
-      </w:r>
-      <w:proofErr w:type="spellStart"/>
-      <w:r>
-        <w:t>Fershtman</w:t>
-      </w:r>
-      <w:proofErr w:type="spellEnd"/>
-      <w:r>
-        <w:t xml:space="preserve"> and </w:t>
-      </w:r>
-      <w:proofErr w:type="spellStart"/>
-      <w:r>
-        <w:t>Gandal</w:t>
-      </w:r>
-      <w:proofErr w:type="spellEnd"/>
-      <w:r>
-        <w:t xml:space="preserve"> 2011, Rebeca and García 2009)</w:t>
+        <w:rPr>
+          <w:noProof/>
+        </w:rPr>
+        <w:t>(Fershtman and Gandal 2011; Rebeca and García 2009)</w:t>
       </w:r>
       <w:r>
         <w:fldChar w:fldCharType="end"/>
@@ -6985,29 +6424,16 @@
         <w:fldChar w:fldCharType="begin" w:fldLock="1"/>
       </w:r>
       <w:r>
-        <w:instrText>ADDIN CSL_CITATION {"citationItems":[{"id":"ITEM-1","itemData":{"DOI":"10.1287/mnsc.1060.0550","abstract":"The community-based model for software development in open source environments is becoming a viable alternative to traditional firm-based models. To better understand the workings of open source environ- ments, we examine the effects of network embeddedness—or the nature of the relationship among projects and developers—on the success of open source projects. We find that considerable heterogeneity exists in the network embeddedness of open source projects and project managers. We use a visual representation of the affiliation network of projects and developers as well as a formal statistical analysis to demonstrate this hetero- geneity and to investigate how these structures differ across projects and project managers. Our main results surround the effect of this differential network embeddedness on project success. We find that network embed- dedness has strong and significant effects on both technical and commercial success, but that those effects are quite complex. We use latent class regression analysis to show that multiple regimes exist and that some of the effects of network embeddedness are positive under some regimes and negative under others. We use project age and number of page views to provide insights into the direction of the effect of network embeddedness on project success. Our findings show that different aspects of network embeddedness have powerful but subtle effects on project success and suggest that this is a rich environment for further study.","author":[{"dropping-particle":"","family":"Grewal","given":"Rajdeep","non-dropping-particle":"","parse-names":false,"suffix":""},{"dropping-particle":"","family":"Lilien","given":"Gary L.","non-dropping-particle":"","parse-names":false,"suffix":""},{"dropping-particle":"","family":"Girish","given":"Mallapragada","non-dropping-particle":"","parse-names":false,"suffix":""}],"container-title":"Management Science","id":"ITEM-1","issue":"7","issued":{"date-parts":[["2006"]]},"page":"1043-1056","title":"Location , location , location : How network embeddedness affects project success in open source systems","type":"article-journal","volume":"52"},"uris":["http://www.mendeley.com/documents/?uuid=5f06a9c3-b0c4-438a-94bb-c9a5bc51d1ae"]},{"id":"ITEM-2","itemData":{"DOI":"10.1016/j.jss.2011.11.010","ISSN":"0164-1212","author":[{"dropping-particle":"","family":"Midha","given":"Vishal","non-dropping-particle":"","parse-names":false,"suffix":""},{"dropping-particle":"","family":"Palvia","given":"Prashant","non-dropping-particle":"","parse-names":false,"suffix":""}],"container-title":"The Journal of Systems &amp; Software","id":"ITEM-2","issue":"4","issued":{"date-parts":[["2012"]]},"page":"895-905","publisher":"Elsevier Inc.","title":"Factors affecting the success of open source software","type":"article-journal","volume":"85"},"uris":["http://www.mendeley.com/documents/?uuid=094de15d-167b-4eb2-ae07-b4e10499925e"]}],"mendeley":{"formattedCitation":"(Grewal et al. 2006, Midha and Palvia 2012)","plainTextFormattedCitation":"(Grewal et al. 2006, Midha and Palvia 2012)","previouslyFormattedCitation":"(Grewal et al. 2006, Midha and Palvia 2012)"},"properties":{"noteIndex":0},"schema":"https://github.com/citation-style-language/schema/raw/master/csl-citation.json"}</w:instrText>
+        <w:instrText>ADDIN CSL_CITATION {"citationItems":[{"id":"ITEM-1","itemData":{"DOI":"10.1287/mnsc.1060.0550","abstract":"The community-based model for software development in open source environments is becoming a viable alternative to traditional firm-based models. To better understand the workings of open source environ- ments, we examine the effects of network embeddedness—or the nature of the relationship among projects and developers—on the success of open source projects. We find that considerable heterogeneity exists in the network embeddedness of open source projects and project managers. We use a visual representation of the affiliation network of projects and developers as well as a formal statistical analysis to demonstrate this hetero- geneity and to investigate how these structures differ across projects and project managers. Our main results surround the effect of this differential network embeddedness on project success. We find that network embed- dedness has strong and significant effects on both technical and commercial success, but that those effects are quite complex. We use latent class regression analysis to show that multiple regimes exist and that some of the effects of network embeddedness are positive under some regimes and negative under others. We use project age and number of page views to provide insights into the direction of the effect of network embeddedness on project success. Our findings show that different aspects of network embeddedness have powerful but subtle effects on project success and suggest that this is a rich environment for further study.","author":[{"dropping-particle":"","family":"Grewal","given":"Rajdeep","non-dropping-particle":"","parse-names":false,"suffix":""},{"dropping-particle":"","family":"Lilien","given":"Gary L.","non-dropping-particle":"","parse-names":false,"suffix":""},{"dropping-particle":"","family":"Girish","given":"Mallapragada","non-dropping-particle":"","parse-names":false,"suffix":""}],"container-title":"Management Science","id":"ITEM-1","issue":"7","issued":{"date-parts":[["2006"]]},"page":"1043-1056","title":"Location , location , location : How network embeddedness affects project success in open source systems","type":"article-journal","volume":"52"},"uris":["http://www.mendeley.com/documents/?uuid=5f06a9c3-b0c4-438a-94bb-c9a5bc51d1ae"]},{"id":"ITEM-2","itemData":{"DOI":"10.1016/j.jss.2011.11.010","ISSN":"0164-1212","author":[{"dropping-particle":"","family":"Midha","given":"Vishal","non-dropping-particle":"","parse-names":false,"suffix":""},{"dropping-particle":"","family":"Palvia","given":"Prashant","non-dropping-particle":"","parse-names":false,"suffix":""}],"container-title":"The Journal of Systems &amp; Software","id":"ITEM-2","issue":"4","issued":{"date-parts":[["2012"]]},"page":"895-905","publisher":"Elsevier Inc.","title":"Factors affecting the success of open source software","type":"article-journal","volume":"85"},"uris":["http://www.mendeley.com/documents/?uuid=094de15d-167b-4eb2-ae07-b4e10499925e"]}],"mendeley":{"formattedCitation":"(Grewal et al. 2006; Midha and Palvia 2012)","plainTextFormattedCitation":"(Grewal et al. 2006; Midha and Palvia 2012)","previouslyFormattedCitation":"(Grewal et al. 2006, Midha and Palvia 2012)"},"properties":{"noteIndex":0},"schema":"https://github.com/citation-style-language/schema/raw/master/csl-citation.json"}</w:instrText>
       </w:r>
       <w:r>
         <w:fldChar w:fldCharType="separate"/>
       </w:r>
       <w:r>
-        <w:t xml:space="preserve">(Grewal et al. 2006, </w:t>
-      </w:r>
-      <w:proofErr w:type="spellStart"/>
-      <w:r>
-        <w:t>Midha</w:t>
-      </w:r>
-      <w:proofErr w:type="spellEnd"/>
-      <w:r>
-        <w:t xml:space="preserve"> and </w:t>
-      </w:r>
-      <w:proofErr w:type="spellStart"/>
-      <w:r>
-        <w:t>Palvia</w:t>
-      </w:r>
-      <w:proofErr w:type="spellEnd"/>
-      <w:r>
-        <w:t xml:space="preserve"> 2012)</w:t>
+        <w:rPr>
+          <w:noProof/>
+        </w:rPr>
+        <w:t>(Grewal et al. 2006; Midha and Palvia 2012)</w:t>
       </w:r>
       <w:r>
         <w:fldChar w:fldCharType="end"/>
@@ -7025,6 +6451,9 @@
         <w:fldChar w:fldCharType="separate"/>
       </w:r>
       <w:r>
+        <w:rPr>
+          <w:noProof/>
+        </w:rPr>
         <w:t>(Subramaniam and Nelson 2009, Stewart et al. 2006)</w:t>
       </w:r>
       <w:r>
@@ -7043,6 +6472,9 @@
         <w:fldChar w:fldCharType="separate"/>
       </w:r>
       <w:r>
+        <w:rPr>
+          <w:noProof/>
+        </w:rPr>
         <w:t>(Setia et al. 2012)</w:t>
       </w:r>
       <w:r>
@@ -7061,15 +6493,10 @@
         <w:fldChar w:fldCharType="separate"/>
       </w:r>
       <w:r>
-        <w:t>(</w:t>
-      </w:r>
-      <w:proofErr w:type="spellStart"/>
-      <w:r>
-        <w:t>Crowston</w:t>
-      </w:r>
-      <w:proofErr w:type="spellEnd"/>
-      <w:r>
-        <w:t xml:space="preserve"> et al. 2006)</w:t>
+        <w:rPr>
+          <w:noProof/>
+        </w:rPr>
+        <w:t>(Crowston et al. 2006)</w:t>
       </w:r>
       <w:r>
         <w:fldChar w:fldCharType="end"/>
@@ -7082,7 +6509,7 @@
       <w:pPr>
         <w:pStyle w:val="Heading3"/>
       </w:pPr>
-      <w:bookmarkStart w:id="13" w:name="_Toc11390795"/>
+      <w:bookmarkStart w:id="13" w:name="_Toc11398802"/>
       <w:r>
         <w:t>Nature of Task Work in FLOSS projects</w:t>
       </w:r>
@@ -7108,13 +6535,11 @@
       <w:r>
         <w:fldChar w:fldCharType="separate"/>
       </w:r>
-      <w:proofErr w:type="spellStart"/>
-      <w:r>
-        <w:t>Crowston</w:t>
-      </w:r>
-      <w:proofErr w:type="spellEnd"/>
-      <w:r>
-        <w:t xml:space="preserve"> et al. (2005)</w:t>
+      <w:r>
+        <w:rPr>
+          <w:noProof/>
+        </w:rPr>
+        <w:t>Crowston et al. (2005)</w:t>
       </w:r>
       <w:r>
         <w:fldChar w:fldCharType="end"/>
@@ -7132,15 +6557,10 @@
         <w:fldChar w:fldCharType="separate"/>
       </w:r>
       <w:r>
-        <w:t xml:space="preserve">(Malone and </w:t>
-      </w:r>
-      <w:proofErr w:type="spellStart"/>
-      <w:r>
-        <w:t>Crowston</w:t>
-      </w:r>
-      <w:proofErr w:type="spellEnd"/>
-      <w:r>
-        <w:t xml:space="preserve"> 1994)</w:t>
+        <w:rPr>
+          <w:noProof/>
+        </w:rPr>
+        <w:t>(Malone and Crowston 1994)</w:t>
       </w:r>
       <w:r>
         <w:fldChar w:fldCharType="end"/>
@@ -7157,21 +6577,11 @@
       <w:r>
         <w:fldChar w:fldCharType="separate"/>
       </w:r>
-      <w:proofErr w:type="spellStart"/>
-      <w:r>
-        <w:t>Crowston</w:t>
-      </w:r>
-      <w:proofErr w:type="spellEnd"/>
-      <w:r>
-        <w:t xml:space="preserve"> and </w:t>
-      </w:r>
-      <w:proofErr w:type="spellStart"/>
-      <w:r>
-        <w:t>Scozzi</w:t>
-      </w:r>
-      <w:proofErr w:type="spellEnd"/>
-      <w:r>
-        <w:t xml:space="preserve"> (2004)</w:t>
+      <w:r>
+        <w:rPr>
+          <w:noProof/>
+        </w:rPr>
+        <w:t>Crowston and Scozzi (2004)</w:t>
       </w:r>
       <w:r>
         <w:fldChar w:fldCharType="end"/>
@@ -7189,6 +6599,9 @@
         <w:fldChar w:fldCharType="separate"/>
       </w:r>
       <w:r>
+        <w:rPr>
+          <w:noProof/>
+        </w:rPr>
         <w:t>Chua and Adrian (2010)</w:t>
       </w:r>
       <w:r>
@@ -7206,13 +6619,11 @@
       <w:r>
         <w:fldChar w:fldCharType="separate"/>
       </w:r>
-      <w:proofErr w:type="spellStart"/>
-      <w:r>
-        <w:t>Mockus</w:t>
-      </w:r>
-      <w:proofErr w:type="spellEnd"/>
-      <w:r>
-        <w:t xml:space="preserve"> et al. (2002)</w:t>
+      <w:r>
+        <w:rPr>
+          <w:noProof/>
+        </w:rPr>
+        <w:t>Mockus et al. (2002)</w:t>
       </w:r>
       <w:r>
         <w:fldChar w:fldCharType="end"/>
@@ -7235,6 +6646,9 @@
         <w:fldChar w:fldCharType="separate"/>
       </w:r>
       <w:r>
+        <w:rPr>
+          <w:noProof/>
+        </w:rPr>
         <w:t>Baldwin and Clark 2006)</w:t>
       </w:r>
       <w:r>
@@ -7247,29 +6661,16 @@
         <w:fldChar w:fldCharType="begin" w:fldLock="1"/>
       </w:r>
       <w:r>
-        <w:instrText>ADDIN CSL_CITATION {"citationItems":[{"id":"ITEM-1","itemData":{"author":[{"dropping-particle":"","family":"Mockus","given":"Audris","non-dropping-particle":"","parse-names":false,"suffix":""},{"dropping-particle":"","family":"Fielding","given":"Roy T.","non-dropping-particle":"","parse-names":false,"suffix":""},{"dropping-particle":"","family":"Herbsleb","given":"James","non-dropping-particle":"","parse-names":false,"suffix":""}],"container-title":"ACM Transactions on Software Engineering and Methodology","id":"ITEM-1","issue":"3","issued":{"date-parts":[["2002"]]},"page":"309-346","title":"Two case studies of open source software development: Apache and Mozilla","type":"article-journal","volume":"11"},"uris":["http://www.mendeley.com/documents/?uuid=bf4ff0b8-b9d5-408f-9277-2253cb715453"]},{"id":"ITEM-2","itemData":{"abstract":"The apparent success of free/libre open source software (FLOSS) development projects such as Linux, Apache, and many others has raised the question, what lessons from FLOSS development can be transferred to mainstream software development? In this paper, we use coordination theory to analyze coordination mechanisms in FLOSS development and compare our analysis with existing literature on coordination in proprietary software development. We examined developer interaction data from three active and successful FLOSS projects and used content analysis to identify the coordination mechanisms used by the participants. We found that there were similarities between the FLOSS groups and the reported practices of the proprietary project in the coordination mechanisms used to manage task-task dependencies. However, we found clear differences in the coordination mechanisms used to manage task-actor dependencies. While published descriptions of proprietary software development involved an elaborate system to locate the developer who owned the relevant piece of code, we found that “self-assignment” was the most common mechanism across three FLOSS projects. This coordination mechanism is consistent with expectations for distributed and largely volunteer teams. We conclude by discussing whether these emergent practices can be usefully transferred to mainstream practice and indicating directions for future research.","author":[{"dropping-particle":"","family":"Crowston","given":"Kevin","non-dropping-particle":"","parse-names":false,"suffix":""},{"dropping-particle":"","family":"Wei","given":"Kangning","non-dropping-particle":"","parse-names":false,"suffix":""},{"dropping-particle":"","family":"Li","given":"Qing","non-dropping-particle":"","parse-names":false,"suffix":""}],"container-title":"Institute for Software Research","id":"ITEM-2","issued":{"date-parts":[["2005"]]},"title":"Coordination of free / libre and open source software development","type":"paper-conference"},"uris":["http://www.mendeley.com/documents/?uuid=0974d4cd-a113-45fa-8662-1e47b3e752eb"]},{"id":"ITEM-3","itemData":{"abstract":"While there has been some research on coordination in FLOSS, such research has focused on coordination within a project or within a group. The area of cross-project coordination, where shared goals are tenuous or non-existent, has been under-researched. This paper explores the question of how multiple projects working on a single piece of existing software in the FLOSS environment can coordinate. Using the Ordering Systems lens, we examine this question via a cross-case analysis of four projects performed on the open source game Jagged Alliance 2 (JA2) in the forum Bear’s Pit. Our main findings are that: (1) Ongoing cross-project ordering systems are influenced by the materiality of development artifacts. (2) The emergent trajectory of cross-project ordering systems is influenced by affordances that emerge from the interaction between the goals and desires of the project team building the development artifact, and the materiality of the development artifact. (3) When two parties need to coordinate in the ordering system, all or almost all coordination effort can be borne by a single party. Furthermore, over time, emergent FLOSS projects bear more coordination effort than stable, mature projects.","author":[{"dropping-particle":"","family":"Chua","given":"Cecil Eng Huang","non-dropping-particle":"","parse-names":false,"suffix":""},{"dropping-particle":"","family":"Adrian","given":"Yong Kwang Yeow","non-dropping-particle":"","parse-names":false,"suffix":""}],"container-title":"Journal of the Association for Information","id":"ITEM-3","issue":"12","issued":{"date-parts":[["2010"]]},"page":"838-867","title":"Artifacts , actors , and interactions in the cross- project coordination practices of open-source communities","type":"article-journal","volume":"11"},"uris":["http://www.mendeley.com/documents/?uuid=a02aff51-6537-4af1-a8d1-03b2d9b73ff9"]}],"mendeley":{"formattedCitation":"(Chua and Adrian 2010, Crowston et al. 2005, Mockus et al. 2002)","manualFormatting":"(e.g., Chua and Adrian 2010, Crowston et al. 2005, Mockus et al. 2002)","plainTextFormattedCitation":"(Chua and Adrian 2010, Crowston et al. 2005, Mockus et al. 2002)","previouslyFormattedCitation":"(Chua and Adrian 2010, Crowston et al. 2005, Mockus et al. 2002)"},"properties":{"noteIndex":0},"schema":"https://github.com/citation-style-language/schema/raw/master/csl-citation.json"}</w:instrText>
+        <w:instrText>ADDIN CSL_CITATION {"citationItems":[{"id":"ITEM-1","itemData":{"author":[{"dropping-particle":"","family":"Mockus","given":"Audris","non-dropping-particle":"","parse-names":false,"suffix":""},{"dropping-particle":"","family":"Fielding","given":"Roy T.","non-dropping-particle":"","parse-names":false,"suffix":""},{"dropping-particle":"","family":"Herbsleb","given":"James","non-dropping-particle":"","parse-names":false,"suffix":""}],"container-title":"ACM Transactions on Software Engineering and Methodology","id":"ITEM-1","issue":"3","issued":{"date-parts":[["2002"]]},"page":"309-346","title":"Two case studies of open source software development: Apache and Mozilla","type":"article-journal","volume":"11"},"uris":["http://www.mendeley.com/documents/?uuid=bf4ff0b8-b9d5-408f-9277-2253cb715453"]},{"id":"ITEM-2","itemData":{"abstract":"The apparent success of free/libre open source software (FLOSS) development projects such as Linux, Apache, and many others has raised the question, what lessons from FLOSS development can be transferred to mainstream software development? In this paper, we use coordination theory to analyze coordination mechanisms in FLOSS development and compare our analysis with existing literature on coordination in proprietary software development. We examined developer interaction data from three active and successful FLOSS projects and used content analysis to identify the coordination mechanisms used by the participants. We found that there were similarities between the FLOSS groups and the reported practices of the proprietary project in the coordination mechanisms used to manage task-task dependencies. However, we found clear differences in the coordination mechanisms used to manage task-actor dependencies. While published descriptions of proprietary software development involved an elaborate system to locate the developer who owned the relevant piece of code, we found that “self-assignment” was the most common mechanism across three FLOSS projects. This coordination mechanism is consistent with expectations for distributed and largely volunteer teams. We conclude by discussing whether these emergent practices can be usefully transferred to mainstream practice and indicating directions for future research.","author":[{"dropping-particle":"","family":"Crowston","given":"Kevin","non-dropping-particle":"","parse-names":false,"suffix":""},{"dropping-particle":"","family":"Wei","given":"Kangning","non-dropping-particle":"","parse-names":false,"suffix":""},{"dropping-particle":"","family":"Li","given":"Qing","non-dropping-particle":"","parse-names":false,"suffix":""}],"container-title":"Institute for Software Research","id":"ITEM-2","issued":{"date-parts":[["2005"]]},"title":"Coordination of free / libre and open source software development","type":"paper-conference"},"uris":["http://www.mendeley.com/documents/?uuid=0974d4cd-a113-45fa-8662-1e47b3e752eb"]},{"id":"ITEM-3","itemData":{"abstract":"While there has been some research on coordination in FLOSS, such research has focused on coordination within a project or within a group. The area of cross-project coordination, where shared goals are tenuous or non-existent, has been under-researched. This paper explores the question of how multiple projects working on a single piece of existing software in the FLOSS environment can coordinate. Using the Ordering Systems lens, we examine this question via a cross-case analysis of four projects performed on the open source game Jagged Alliance 2 (JA2) in the forum Bear’s Pit. Our main findings are that: (1) Ongoing cross-project ordering systems are influenced by the materiality of development artifacts. (2) The emergent trajectory of cross-project ordering systems is influenced by affordances that emerge from the interaction between the goals and desires of the project team building the development artifact, and the materiality of the development artifact. (3) When two parties need to coordinate in the ordering system, all or almost all coordination effort can be borne by a single party. Furthermore, over time, emergent FLOSS projects bear more coordination effort than stable, mature projects.","author":[{"dropping-particle":"","family":"Chua","given":"Cecil Eng Huang","non-dropping-particle":"","parse-names":false,"suffix":""},{"dropping-particle":"","family":"Adrian","given":"Yong Kwang Yeow","non-dropping-particle":"","parse-names":false,"suffix":""}],"container-title":"Journal of the Association for Information","id":"ITEM-3","issue":"12","issued":{"date-parts":[["2010"]]},"page":"838-867","title":"Artifacts , actors , and interactions in the cross- project coordination practices of open-source communities","type":"article-journal","volume":"11"},"uris":["http://www.mendeley.com/documents/?uuid=a02aff51-6537-4af1-a8d1-03b2d9b73ff9"]}],"mendeley":{"formattedCitation":"(Chua and Adrian 2010; Crowston et al. 2005; Mockus et al. 2002)","manualFormatting":"(e.g., Chua and Adrian 2010, Crowston et al. 2005, Mockus et al. 2002)","plainTextFormattedCitation":"(Chua and Adrian 2010; Crowston et al. 2005; Mockus et al. 2002)","previouslyFormattedCitation":"(Chua and Adrian 2010, Crowston et al. 2005, Mockus et al. 2002)"},"properties":{"noteIndex":0},"schema":"https://github.com/citation-style-language/schema/raw/master/csl-citation.json"}</w:instrText>
       </w:r>
       <w:r>
         <w:fldChar w:fldCharType="separate"/>
       </w:r>
       <w:r>
-        <w:t xml:space="preserve">(e.g., Chua and Adrian 2010, </w:t>
-      </w:r>
-      <w:proofErr w:type="spellStart"/>
-      <w:r>
-        <w:t>Crowston</w:t>
-      </w:r>
-      <w:proofErr w:type="spellEnd"/>
-      <w:r>
-        <w:t xml:space="preserve"> et al. 2005, </w:t>
-      </w:r>
-      <w:proofErr w:type="spellStart"/>
-      <w:r>
-        <w:t>Mockus</w:t>
-      </w:r>
-      <w:proofErr w:type="spellEnd"/>
-      <w:r>
-        <w:t xml:space="preserve"> et al. 2002)</w:t>
+        <w:rPr>
+          <w:noProof/>
+        </w:rPr>
+        <w:t>(e.g., Chua and Adrian 2010, Crowston et al. 2005, Mockus et al. 2002)</w:t>
       </w:r>
       <w:r>
         <w:fldChar w:fldCharType="end"/>
@@ -7286,28 +6687,60 @@
       <w:r>
         <w:fldChar w:fldCharType="separate"/>
       </w:r>
-      <w:proofErr w:type="spellStart"/>
-      <w:r>
-        <w:t>Howison</w:t>
-      </w:r>
-      <w:proofErr w:type="spellEnd"/>
+      <w:r>
+        <w:rPr>
+          <w:noProof/>
+        </w:rPr>
+        <w:t>Howison and Crowston, (2014)</w:t>
+      </w:r>
+      <w:r>
+        <w:fldChar w:fldCharType="end"/>
+      </w:r>
+      <w:r>
+        <w:t xml:space="preserve"> who found that superposition of tasks is the dominant work- orchestrating mechanism in FLOSS environments, on the basis of which, they conceptualized the theory of collaboration through open superposition b) </w:t>
+      </w:r>
+      <w:r>
+        <w:fldChar w:fldCharType="begin" w:fldLock="1"/>
+      </w:r>
+      <w:r>
+        <w:instrText>ADDIN CSL_CITATION {"citationItems":[{"id":"ITEM-1","itemData":{"abstract":"To manage work interdependencies, online communities draw on a variety of arm’s length coordination mechanisms offered by information technology platforms and associated practices. However, “unresolved interdependencies” remain that cannot be addressed by such arm’s length mechanisms. These interdepend- encies reflect, for example, unidentified or emerging knowledge-based dependencies between the community members or unaccounted relationships between ongoing community tasks. At the same time, online communi- ties cannot resort to hierarchical coordination mechanisms such as incentives or command structures to address such interdependencies. So, how do they manage such interdependencies? To address this question, we conduct an exploratory, theory-generating case study involving qualitative and computational analyses of development activities within an open source software community: Rubinius. We analyze the ongoing management of interde- pendencies within the community and find that unresolved interdependencies are associated with alternatively structured sequences of activities, which we define as routines. In particular, we observe that two distinct classes of interdependencies—development and developer interdependencies—are associated with alternative forms of routine variation. We identify two generalized routine components—direct implementation and knowledge integration, which address these two distinct classes of unresolved interdependencies. In particular, direct imple- mentation deals with development interdependencies within the code that are not already coordinated through modular interfaces, while knowledge integration resolves unaccounted interdependencies between developers. We conclude with implications for research into organizing principles for online communities and note the significance of our findings for the study of coordination in organization studies in general.","author":[{"dropping-particle":"","family":"Lindberg","given":"Aron","non-dropping-particle":"","parse-names":false,"suffix":""},{"dropping-particle":"","family":"Berente","given":"Nick","non-dropping-particle":"","parse-names":false,"suffix":""},{"dropping-particle":"","family":"Gaskin","given":"James","non-dropping-particle":"","parse-names":false,"suffix":""},{"dropping-particle":"","family":"Lyytinen","given":"Kalle","non-dropping-particle":"","parse-names":false,"suffix":""}],"container-title":"Information Systems Research","id":"ITEM-1","issue":"December","issued":{"date-parts":[["2016"]]},"page":"1-22","title":"Coordinating interdependencies in online communities: A study of an open source software project","type":"article-journal"},"uris":["http://www.mendeley.com/documents/?uuid=3be3c8a8-d6f7-4242-8ea0-05000aabccd8"]}],"mendeley":{"formattedCitation":"(Lindberg et al. 2016)","manualFormatting":"Lindberg et al. (2016)","plainTextFormattedCitation":"(Lindberg et al. 2016)","previouslyFormattedCitation":"(Lindberg et al. 2016)"},"properties":{"noteIndex":0},"schema":"https://github.com/citation-style-language/schema/raw/master/csl-citation.json"}</w:instrText>
+      </w:r>
+      <w:r>
+        <w:fldChar w:fldCharType="separate"/>
+      </w:r>
+      <w:r>
+        <w:rPr>
+          <w:noProof/>
+        </w:rPr>
+        <w:t>Lindberg et al. (2016)</w:t>
+      </w:r>
+      <w:r>
+        <w:fldChar w:fldCharType="end"/>
+      </w:r>
+      <w:r>
+        <w:t xml:space="preserve"> who theorized developer and developmental interdependencies outside the purview of superposition, which are resolved by unique task and knowledge routines. The current research attempts to advance the theory of collaboration through open superposition by scrutinizing the assumptions that define the boundaries for the influence of superposition. While the current study is restricted to understanding the influence of task work orchestration as proposed by the theory of collaboration through open superposition, we acknowledge that future studies delineating the works of </w:t>
+      </w:r>
+      <w:r>
+        <w:fldChar w:fldCharType="begin" w:fldLock="1"/>
+      </w:r>
+      <w:r>
+        <w:instrText>ADDIN CSL_CITATION {"citationItems":[{"id":"ITEM-1","itemData":{"abstract":"This paper develops and illustrates the theory of collaboration through open superposition: the process of depositing motivationally independent layers of work on top of each other over time. The theory is developed in a study of community-based free and open source software (FLOSS) development, through a research arc of discovery (participant observation), replication (two archival case studies), and theorization. The theory explains two key findings: (1) the overwhelming majority of work is accomplished with only a single program- mer working on any one task, and (2) tasks that appear too large for any one individual are more likely to be deferred until they are easier rather than being undertaken through structured team work. Moreover, the theory explains how working through open superposition can lead to the discovery of a work breakdown that results in complex, functionally interdependent, work being accomplished without crippling search costs. We identify a set of socio-technical contingencies under which collaboration through open superposition is likely to be effective, including characteristics of artifacts made from information as the objects being worked on. We demonstrate the usefulness of the theory by using it to analyze difficulties in learning from FLOSS in other domains of work and in the IS function of for-profit organizations. Keywords:","author":[{"dropping-particle":"","family":"Howison","given":"James","non-dropping-particle":"","parse-names":false,"suffix":""},{"dropping-particle":"","family":"Crowston","given":"Kevin","non-dropping-particle":"","parse-names":false,"suffix":""}],"container-title":"MIS Quarterly","id":"ITEM-1","issue":"1","issued":{"date-parts":[["2014"]]},"note":"1.     Aim: Develop and illustrate the theory of collaboration through open superposition: The process of deposition motivationally independent layers of work on top of each over time \n2.     Key Findings: \na.    The overwhelming majority of work is accomplished with only single programmer working on any one task \nb.    Tasks that appear too large for any one individual are more likely to be differed until they are easier rather than being undertaken through structured team work \nc.     The theory also explain how working through open superposition can lead to the discovery of a work breakdown that results in complex, functionally interdependent , work being accomplished without crippling search costs \n3.     Theory gap: There is a need to develop theory that provides insight into how suc ways of organizing function and what conditions they are likely to be successful and transferable to other virtual collaboration settings. \na.    Prior research on virtual collaboration has not focused on the specifics of the task undertaken \nb.    Focus on team work rather than task work \n4.     Modularity and superposition: Earlier work by Baldwin et al. have linked volunteering to the architecture of the software, arguing more modular structures will attract more volunteers and give projects actionable transperancy , which allows volunteers to quickly and usefully engage. \na.    Research drawing on the job design tradition has focused on the motivational impact of “job-related” rather than “person-related” characteristics, finding that the most motivating tasks are those with three characteristics – they satisfy a need for competence, they provide high autonomy and they also preserve relatedness betwee participants \nb.    In some sense modularity is a means of providing for superposition as a means of building code. You can not have superposition without modularity. \nc.     Modular architectures have been suggested as fundamental to good software and to attracting volunteer participants. A modeule has as its distinguishing characteristic its seperateness from other code, as measured by low coupling , and the manner in which it groups related functionality, as measured by high cohesion \nd.    By contrast, a software layer, as conceived in this paper, may draw on code from many functional modules to deliver its payoff; its distinguishing characteristic is that it takes as its starting point only what is already there. \ne.    Modularity may support the production of software in layers by reducing the amount of the codebase that needs to be altered and thus understood. But they are not the same thing : modularity is a characteristic of the codebase, while the superposition of layers is a characteristic of its production  \n5.     Collaboration through open superposition is at the core of the success of community –based FLOSS projects, allowing an organization of task work that leads to the discovery of a work –breakdown that is both motivating and surprisingly coordinated.   \n6.     DEFINITION OF TASK: A project was not organized by any technological feature of any of these tools, such as threads or tracker items, but by episodes of work in which the developers and users were engaged, which we call tasks \na.    Tasks provide coherence to work but leave traces scattered throught different venues. This a task might begin with messages on a mailing list, continue through posts in a tracker, then involve a patch, a CVS check-in and finally a functional change to the application itself. Others tasks might simply show up in CVS, then in the application. \nb.     It appears we may an issue with what they consider a task and what I term as task \n7.     Support between developers, if there was any, was unplanned – more a case of reaching out on the chance that someone was there than a case of planned inter dependency. Tasks resulted in a single patch that bundled up the changes necessary to make incremental and immediately useful progress. \n8.     The unit of contribution in the project was the patch, which wraps up code changes associated with a particular task. \na.    The identification of the patch as the unit of contribution led the authors to the conceptualization if superposition as a vital to the way software is produced in the BibDesk project \nb.    Work proceeded in small, independent tasks, each with a functional pay-off through its changes to the codebase and thus the application \n9.     In the case of  the archival study : A task was a series of ctions undertaken by participants contributing to the task outcome \n10.  Complex work appear to the deferred, rather than being broken down into smaller components to be undertaken collaboratively \nEXPLAINING THE OBSERVED PATTERNS OF WORK IN FLOSS: \n1.     Explain – the dominance of individual tasks over co-work tasks and the tendency to defer complex work rather than undertake co-work \n2.     Theories invoked – motivation for participation and coordination of work \n3.     Motivation for contribution: \na.    Ke and hang found that FLOSS participants with more autonomous redulation produced greater task effort and greater persistence and consistency \nb.    Further Ke and Zhang reconcile conflicting finding on the task effort effects of different motivations by proposing a moderating effect of satisfaction of psychological needs for competence, autonomy and relatedness \nc.     Viewed in the light of motivation theory,the experience of participant observation suggests that having adequate motivation depends on whether an actor expects the task to provide anticipated payoffs (intrinsic and extrinsic), and whether the prospect of the task generates positive affect, which in turn depends on  whetehr the actor’s experience of the project provides an expectation of autonomy, competence and relatedness. \n4.     Coordination of software development tasks \na.    While highly motivated autonomous individuals can produce useful software by themselves, building sustained , successful collective projects requires drawing togeather the work of many. \nb.    Indeed, providing relatedness already requires working with other . Yet working productively together means working in a coordinated fashion \nc.     Coordination theory provides a modeling framework of actors performing tasks, where tasks might require or create resources of different kinds \n                                              i.     How are task dependency met in software development ?  The development of a task (task b) often requires the outputs of some other task  (task a) \n                                            ii.     The layering of such tasks on the work of others, as well as the possibility of opportunistic support from others and the understanding of others in the project audience, also provides relatedness in a manner that does not undermine autonomy or local locus of control. \n1.     If task A exists then it is a question of simple layering \n2.     If task A does not exist, both tasks A and tasks B still need to be performed. The motivation for a task may be in place, but the groundwork is not in place and therefore its dependencies are not satisfied. In the language of earlier research, the individuals resort to co-work to implement task A and task B. But this creates a potential fr a dependency problem. The individual is likely to experience negative effect derived fro ma loss of autonomy. \na.    Work on both task A and B by an individual creates uncertainty in the extrinsic rewards received. Since it increases uncertainty in being able to finish both tasks and thus reduces the motivation to attempt either.  \n5.     In summary, - Superimposed individual work is the predominant organization of tasks in FLOSS development because this type of work has the fewest dependencies and the simplest motivational situation. In particular, the superimposition of individual work is more likely to be well motivated because it increases autonomy and competence without eliminating relatedness. Work that cannot be completed in this manner might be undertaken through co-work, if the tasks seem likely to be completed and the loss of autonomy is balanced by the increase in relatedness. If those conditions seem unlikely, as is often the case, the work is deferred until other work renders it achievable through the superimposition of individual work. &amp;lt;INVERTED “U”&amp;gt; \n6.     How Collaboration through superposition can result in complex software? \na.     Why doesn’t defferral of work lead to abandonment ? \nb.     How does the project find a work breakdown that simultaneously satisfies the constraints of sequence, codebase, and motivation described above ? In other words how do these project sustain the incredibly high search costs? \nc.     Successful FLOSS projects acive such a search at a very low cost through the open availability of the software they produce. \nd.     Open availability increases usage and this use generates a set of possible perceived improvements \ne.     Further matching skilled developers and motivation for a task is done because the information matching environment of FLOSS projects is rich and low cost – forums mailing lists etc. \nf.      Rather than seek an interdependent work breakdown, as might be found in a commercial software project, we theorize that the open, situated search process is complemented by productive deferral. \n7.     Productive deferral: \na.     Architectures of small layers generate future value because they provide a reconfigurable set of services that can be composed into higher –level functions, generating longer-terms option value (Baldwin and Clark) \nb.     Moreover, an evolving architecture of small laers can be more easily observed and understood by others over time, facilitating review and boosting the process of situated task conceptualization. \nc.     Thus we theorize that forced constraints of community open source projects promote working in small layers, observed by other over time. This way of working generates an architecture that is more reusable, of higher quality, and more easily understood and which , therefore, tends to make deferred work easier over time, rather than harder. \n8.     Conditions under which collaboration through open superposition is likely to be successful. \na.     Attributes of the object of work i.e. the software \n                                               i.     Layerability – Layers in this sense, are different from generic steps because each layer creates an adequately finished artifact \n                                             ii.     Low instantiation costs – the cost of moving the desing to a useful artifact . It should be cheap to build a new layer and change the artifact. \n                                            iii.     Low distribution costs – help increase the user base and eventually the contributor base \nb.     Irrevocable openness- stallmans four freedoms are critical . Open source licenses guarantee non-revocability of contributions, either explicitly (Apache)  or implicitly  (no licence). Irrevocable openness means that even if a developer were to regret the decision to contribute, their contribution would remain freely available and be able to support layers built on it. \nc.     Time : The open search process which is a solution for work breakdown and task assignment problems is time consuming. To the extent that time is not available for the processes to play out, collaboration throught open superpsoiton will be less appropriate as a way to manage work. \n                                               i.     One counter intuitive source of time pressue is the availability of financial investment. Investment – even nonprofit – oriented investment – has opportunity costs , generating the time –cost of money and pressure to see payoffs sooner rather than later.  &amp;lt;&amp;lt;HYPOTHESIS OF OWNER TYPE&amp;gt;&amp;gt; \n                                             ii.     Innersource – Firms adopting OSS atmosphere within its boundaries . The work highlights that the usefulness of productive deferral is undermined because firms inherently face deadlines due to up-front investment \n9.     Collaboration through open superposition is distinct from hierarchies in that the work is not directed and planned from above; rather, work choices are made with high levels of autonomy and little planning. It is also distinct from organizing common to firms in that there is no system that defers and pools payoffs, as do capital investment and employee salaries; rather, the work is mostly constrained to that which has an immediate motivating payoff. It is also distinct from a market because while it conducts a type of search it lacks a pricing mechanism \na.     Superposition is distinct from but complementary to Benkler’s 2002 commons- based peer production, because we focus on the sequencing of project work and identify the role of productive deferral and artifact-led situated search \nb.     Open superposition is perhaps closer ot the organization of knowledge production in “the republic of science” (Polyani 1962)","page":"29-50","title":"Collaboration through open superposition: A theory of the open source way","type":"article-journal","volume":"38"},"uris":["http://www.mendeley.com/documents/?uuid=61a112fe-6939-42d2-b466-887e56efa773"]}],"mendeley":{"formattedCitation":"(Howison and Crowston 2014)","manualFormatting":"Howison and Crowston, (2014)","plainTextFormattedCitation":"(Howison and Crowston 2014)","previouslyFormattedCitation":"(Howison and Crowston 2014)"},"properties":{"noteIndex":0},"schema":"https://github.com/citation-style-language/schema/raw/master/csl-citation.json"}</w:instrText>
+      </w:r>
+      <w:r>
+        <w:fldChar w:fldCharType="separate"/>
+      </w:r>
+      <w:r>
+        <w:rPr>
+          <w:noProof/>
+        </w:rPr>
+        <w:t>Howison and Crowston, (2014)</w:t>
+      </w:r>
+      <w:r>
+        <w:fldChar w:fldCharType="end"/>
+      </w:r>
       <w:r>
         <w:t xml:space="preserve"> and </w:t>
       </w:r>
-      <w:proofErr w:type="spellStart"/>
-      <w:r>
-        <w:t>Crowston</w:t>
-      </w:r>
-      <w:proofErr w:type="spellEnd"/>
-      <w:r>
-        <w:t>, (2014)</w:t>
-      </w:r>
-      <w:r>
-        <w:fldChar w:fldCharType="end"/>
-      </w:r>
-      <w:r>
-        <w:t xml:space="preserve"> who found that superposition of tasks is the dominant work- orchestrating mechanism in FLOSS environments, on the basis of which, they conceptualized the theory of collaboration through open superposition b) </w:t>
-      </w:r>
       <w:r>
         <w:fldChar w:fldCharType="begin" w:fldLock="1"/>
       </w:r>
@@ -7318,55 +6751,9 @@
         <w:fldChar w:fldCharType="separate"/>
       </w:r>
       <w:r>
-        <w:t>Lindberg et al. (2016)</w:t>
-      </w:r>
-      <w:r>
-        <w:fldChar w:fldCharType="end"/>
-      </w:r>
-      <w:r>
-        <w:t xml:space="preserve"> who theorized developer and developmental interdependencies outside the purview of superposition, which are resolved by unique task and knowledge routines. The current research attempts to advance the theory of collaboration through open superposition by scrutinizing the assumptions that define the boundaries for the influence of superposition. While the current study is restricted to understanding the influence of task work orchestration as proposed by the theory of collaboration through open superposition, we acknowledge that future studies delineating the works of </w:t>
-      </w:r>
-      <w:r>
-        <w:fldChar w:fldCharType="begin" w:fldLock="1"/>
-      </w:r>
-      <w:r>
-        <w:instrText>ADDIN CSL_CITATION {"citationItems":[{"id":"ITEM-1","itemData":{"abstract":"This paper develops and illustrates the theory of collaboration through open superposition: the process of depositing motivationally independent layers of work on top of each other over time. The theory is developed in a study of community-based free and open source software (FLOSS) development, through a research arc of discovery (participant observation), replication (two archival case studies), and theorization. The theory explains two key findings: (1) the overwhelming majority of work is accomplished with only a single program- mer working on any one task, and (2) tasks that appear too large for any one individual are more likely to be deferred until they are easier rather than being undertaken through structured team work. Moreover, the theory explains how working through open superposition can lead to the discovery of a work breakdown that results in complex, functionally interdependent, work being accomplished without crippling search costs. We identify a set of socio-technical contingencies under which collaboration through open superposition is likely to be effective, including characteristics of artifacts made from information as the objects being worked on. We demonstrate the usefulness of the theory by using it to analyze difficulties in learning from FLOSS in other domains of work and in the IS function of for-profit organizations. Keywords:","author":[{"dropping-particle":"","family":"Howison","given":"James","non-dropping-particle":"","parse-names":false,"suffix":""},{"dropping-particle":"","family":"Crowston","given":"Kevin","non-dropping-particle":"","parse-names":false,"suffix":""}],"container-title":"MIS Quarterly","id":"ITEM-1","issue":"1","issued":{"date-parts":[["2014"]]},"note":"1.     Aim: Develop and illustrate the theory of collaboration through open superposition: The process of deposition motivationally independent layers of work on top of each over time \n2.     Key Findings: \na.    The overwhelming majority of work is accomplished with only single programmer working on any one task \nb.    Tasks that appear too large for any one individual are more likely to be differed until they are easier rather than being undertaken through structured team work \nc.     The theory also explain how working through open superposition can lead to the discovery of a work breakdown that results in complex, functionally interdependent , work being accomplished without crippling search costs \n3.     Theory gap: There is a need to develop theory that provides insight into how suc ways of organizing function and what conditions they are likely to be successful and transferable to other virtual collaboration settings. \na.    Prior research on virtual collaboration has not focused on the specifics of the task undertaken \nb.    Focus on team work rather than task work \n4.     Modularity and superposition: Earlier work by Baldwin et al. have linked volunteering to the architecture of the software, arguing more modular structures will attract more volunteers and give projects actionable transperancy , which allows volunteers to quickly and usefully engage. \na.    Research drawing on the job design tradition has focused on the motivational impact of “job-related” rather than “person-related” characteristics, finding that the most motivating tasks are those with three characteristics – they satisfy a need for competence, they provide high autonomy and they also preserve relatedness betwee participants \nb.    In some sense modularity is a means of providing for superposition as a means of building code. You can not have superposition without modularity. \nc.     Modular architectures have been suggested as fundamental to good software and to attracting volunteer participants. A modeule has as its distinguishing characteristic its seperateness from other code, as measured by low coupling , and the manner in which it groups related functionality, as measured by high cohesion \nd.    By contrast, a software layer, as conceived in this paper, may draw on code from many functional modules to deliver its payoff; its distinguishing characteristic is that it takes as its starting point only what is already there. \ne.    Modularity may support the production of software in layers by reducing the amount of the codebase that needs to be altered and thus understood. But they are not the same thing : modularity is a characteristic of the codebase, while the superposition of layers is a characteristic of its production  \n5.     Collaboration through open superposition is at the core of the success of community –based FLOSS projects, allowing an organization of task work that leads to the discovery of a work –breakdown that is both motivating and surprisingly coordinated.   \n6.     DEFINITION OF TASK: A project was not organized by any technological feature of any of these tools, such as threads or tracker items, but by episodes of work in which the developers and users were engaged, which we call tasks \na.    Tasks provide coherence to work but leave traces scattered throught different venues. This a task might begin with messages on a mailing list, continue through posts in a tracker, then involve a patch, a CVS check-in and finally a functional change to the application itself. Others tasks might simply show up in CVS, then in the application. \nb.     It appears we may an issue with what they consider a task and what I term as task \n7.     Support between developers, if there was any, was unplanned – more a case of reaching out on the chance that someone was there than a case of planned inter dependency. Tasks resulted in a single patch that bundled up the changes necessary to make incremental and immediately useful progress. \n8.     The unit of contribution in the project was the patch, which wraps up code changes associated with a particular task. \na.    The identification of the patch as the unit of contribution led the authors to the conceptualization if superposition as a vital to the way software is produced in the BibDesk project \nb.    Work proceeded in small, independent tasks, each with a functional pay-off through its changes to the codebase and thus the application \n9.     In the case of  the archival study : A task was a series of ctions undertaken by participants contributing to the task outcome \n10.  Complex work appear to the deferred, rather than being broken down into smaller components to be undertaken collaboratively \nEXPLAINING THE OBSERVED PATTERNS OF WORK IN FLOSS: \n1.     Explain – the dominance of individual tasks over co-work tasks and the tendency to defer complex work rather than undertake co-work \n2.     Theories invoked – motivation for participation and coordination of work \n3.     Motivation for contribution: \na.    Ke and hang found that FLOSS participants with more autonomous redulation produced greater task effort and greater persistence and consistency \nb.    Further Ke and Zhang reconcile conflicting finding on the task effort effects of different motivations by proposing a moderating effect of satisfaction of psychological needs for competence, autonomy and relatedness \nc.     Viewed in the light of motivation theory,the experience of participant observation suggests that having adequate motivation depends on whether an actor expects the task to provide anticipated payoffs (intrinsic and extrinsic), and whether the prospect of the task generates positive affect, which in turn depends on  whetehr the actor’s experience of the project provides an expectation of autonomy, competence and relatedness. \n4.     Coordination of software development tasks \na.    While highly motivated autonomous individuals can produce useful software by themselves, building sustained , successful collective projects requires drawing togeather the work of many. \nb.    Indeed, providing relatedness already requires working with other . Yet working productively together means working in a coordinated fashion \nc.     Coordination theory provides a modeling framework of actors performing tasks, where tasks might require or create resources of different kinds \n                                              i.     How are task dependency met in software development ?  The development of a task (task b) often requires the outputs of some other task  (task a) \n                                            ii.     The layering of such tasks on the work of others, as well as the possibility of opportunistic support from others and the understanding of others in the project audience, also provides relatedness in a manner that does not undermine autonomy or local locus of control. \n1.     If task A exists then it is a question of simple layering \n2.     If task A does not exist, both tasks A and tasks B still need to be performed. The motivation for a task may be in place, but the groundwork is not in place and therefore its dependencies are not satisfied. In the language of earlier research, the individuals resort to co-work to implement task A and task B. But this creates a potential fr a dependency problem. The individual is likely to experience negative effect derived fro ma loss of autonomy. \na.    Work on both task A and B by an individual creates uncertainty in the extrinsic rewards received. Since it increases uncertainty in being able to finish both tasks and thus reduces the motivation to attempt either.  \n5.     In summary, - Superimposed individual work is the predominant organization of tasks in FLOSS development because this type of work has the fewest dependencies and the simplest motivational situation. In particular, the superimposition of individual work is more likely to be well motivated because it increases autonomy and competence without eliminating relatedness. Work that cannot be completed in this manner might be undertaken through co-work, if the tasks seem likely to be completed and the loss of autonomy is balanced by the increase in relatedness. If those conditions seem unlikely, as is often the case, the work is deferred until other work renders it achievable through the superimposition of individual work. &amp;lt;INVERTED “U”&amp;gt; \n6.     How Collaboration through superposition can result in complex software? \na.     Why doesn’t defferral of work lead to abandonment ? \nb.     How does the project find a work breakdown that simultaneously satisfies the constraints of sequence, codebase, and motivation described above ? In other words how do these project sustain the incredibly high search costs? \nc.     Successful FLOSS projects acive such a search at a very low cost through the open availability of the software they produce. \nd.     Open availability increases usage and this use generates a set of possible perceived improvements \ne.     Further matching skilled developers and motivation for a task is done because the information matching environment of FLOSS projects is rich and low cost – forums mailing lists etc. \nf.      Rather than seek an interdependent work breakdown, as might be found in a commercial software project, we theorize that the open, situated search process is complemented by productive deferral. \n7.     Productive deferral: \na.     Architectures of small layers generate future value because they provide a reconfigurable set of services that can be composed into higher –level functions, generating longer-terms option value (Baldwin and Clark) \nb.     Moreover, an evolving architecture of small laers can be more easily observed and understood by others over time, facilitating review and boosting the process of situated task conceptualization. \nc.     Thus we theorize that forced constraints of community open source projects promote working in small layers, observed by other over time. This way of working generates an architecture that is more reusable, of higher quality, and more easily understood and which , therefore, tends to make deferred work easier over time, rather than harder. \n8.     Conditions under which collaboration through open superposition is likely to be successful. \na.     Attributes of the object of work i.e. the software \n                                               i.     Layerability – Layers in this sense, are different from generic steps because each layer creates an adequately finished artifact \n                                             ii.     Low instantiation costs – the cost of moving the desing to a useful artifact . It should be cheap to build a new layer and change the artifact. \n                                            iii.     Low distribution costs – help increase the user base and eventually the contributor base \nb.     Irrevocable openness- stallmans four freedoms are critical . Open source licenses guarantee non-revocability of contributions, either explicitly (Apache)  or implicitly  (no licence). Irrevocable openness means that even if a developer were to regret the decision to contribute, their contribution would remain freely available and be able to support layers built on it. \nc.     Time : The open search process which is a solution for work breakdown and task assignment problems is time consuming. To the extent that time is not available for the processes to play out, collaboration throught open superpsoiton will be less appropriate as a way to manage work. \n                                               i.     One counter intuitive source of time pressue is the availability of financial investment. Investment – even nonprofit – oriented investment – has opportunity costs , generating the time –cost of money and pressure to see payoffs sooner rather than later.  &amp;lt;&amp;lt;HYPOTHESIS OF OWNER TYPE&amp;gt;&amp;gt; \n                                             ii.     Innersource – Firms adopting OSS atmosphere within its boundaries . The work highlights that the usefulness of productive deferral is undermined because firms inherently face deadlines due to up-front investment \n9.     Collaboration through open superposition is distinct from hierarchies in that the work is not directed and planned from above; rather, work choices are made with high levels of autonomy and little planning. It is also distinct from organizing common to firms in that there is no system that defers and pools payoffs, as do capital investment and employee salaries; rather, the work is mostly constrained to that which has an immediate motivating payoff. It is also distinct from a market because while it conducts a type of search it lacks a pricing mechanism \na.     Superposition is distinct from but complementary to Benkler’s 2002 commons- based peer production, because we focus on the sequencing of project work and identify the role of productive deferral and artifact-led situated search \nb.     Open superposition is perhaps closer ot the organization of knowledge production in “the republic of science” (Polyani 1962)","page":"29-50","title":"Collaboration through open superposition: A theory of the open source way","type":"article-journal","volume":"38"},"uris":["http://www.mendeley.com/documents/?uuid=61a112fe-6939-42d2-b466-887e56efa773"]}],"mendeley":{"formattedCitation":"(Howison and Crowston 2014)","manualFormatting":"Howison and Crowston, (2014)","plainTextFormattedCitation":"(Howison and Crowston 2014)","previouslyFormattedCitation":"(Howison and Crowston 2014)"},"properties":{"noteIndex":0},"schema":"https://github.com/citation-style-language/schema/raw/master/csl-citation.json"}</w:instrText>
-      </w:r>
-      <w:r>
-        <w:fldChar w:fldCharType="separate"/>
-      </w:r>
-      <w:proofErr w:type="spellStart"/>
-      <w:r>
-        <w:t>Howison</w:t>
-      </w:r>
-      <w:proofErr w:type="spellEnd"/>
-      <w:r>
-        <w:t xml:space="preserve"> and </w:t>
-      </w:r>
-      <w:proofErr w:type="spellStart"/>
-      <w:r>
-        <w:t>Crowston</w:t>
-      </w:r>
-      <w:proofErr w:type="spellEnd"/>
-      <w:r>
-        <w:t>, (2014)</w:t>
-      </w:r>
-      <w:r>
-        <w:fldChar w:fldCharType="end"/>
-      </w:r>
-      <w:r>
-        <w:t xml:space="preserve"> and </w:t>
-      </w:r>
-      <w:r>
-        <w:fldChar w:fldCharType="begin" w:fldLock="1"/>
-      </w:r>
-      <w:r>
-        <w:instrText>ADDIN CSL_CITATION {"citationItems":[{"id":"ITEM-1","itemData":{"abstract":"To manage work interdependencies, online communities draw on a variety of arm’s length coordination mechanisms offered by information technology platforms and associated practices. However, “unresolved interdependencies” remain that cannot be addressed by such arm’s length mechanisms. These interdepend- encies reflect, for example, unidentified or emerging knowledge-based dependencies between the community members or unaccounted relationships between ongoing community tasks. At the same time, online communi- ties cannot resort to hierarchical coordination mechanisms such as incentives or command structures to address such interdependencies. So, how do they manage such interdependencies? To address this question, we conduct an exploratory, theory-generating case study involving qualitative and computational analyses of development activities within an open source software community: Rubinius. We analyze the ongoing management of interde- pendencies within the community and find that unresolved interdependencies are associated with alternatively structured sequences of activities, which we define as routines. In particular, we observe that two distinct classes of interdependencies—development and developer interdependencies—are associated with alternative forms of routine variation. We identify two generalized routine components—direct implementation and knowledge integration, which address these two distinct classes of unresolved interdependencies. In particular, direct imple- mentation deals with development interdependencies within the code that are not already coordinated through modular interfaces, while knowledge integration resolves unaccounted interdependencies between developers. We conclude with implications for research into organizing principles for online communities and note the significance of our findings for the study of coordination in organization studies in general.","author":[{"dropping-particle":"","family":"Lindberg","given":"Aron","non-dropping-particle":"","parse-names":false,"suffix":""},{"dropping-particle":"","family":"Berente","given":"Nick","non-dropping-particle":"","parse-names":false,"suffix":""},{"dropping-particle":"","family":"Gaskin","given":"James","non-dropping-particle":"","parse-names":false,"suffix":""},{"dropping-particle":"","family":"Lyytinen","given":"Kalle","non-dropping-particle":"","parse-names":false,"suffix":""}],"container-title":"Information Systems Research","id":"ITEM-1","issue":"December","issued":{"date-parts":[["2016"]]},"page":"1-22","title":"Coordinating interdependencies in online communities: A study of an open source software project","type":"article-journal"},"uris":["http://www.mendeley.com/documents/?uuid=3be3c8a8-d6f7-4242-8ea0-05000aabccd8"]}],"mendeley":{"formattedCitation":"(Lindberg et al. 2016)","manualFormatting":"Lindberg et al. (2016)","plainTextFormattedCitation":"(Lindberg et al. 2016)","previouslyFormattedCitation":"(Lindberg et al. 2016)"},"properties":{"noteIndex":0},"schema":"https://github.com/citation-style-language/schema/raw/master/csl-citation.json"}</w:instrText>
-      </w:r>
-      <w:r>
-        <w:fldChar w:fldCharType="separate"/>
-      </w:r>
-      <w:r>
+        <w:rPr>
+          <w:noProof/>
+        </w:rPr>
         <w:t>Lindberg et al. (2016)</w:t>
       </w:r>
       <w:r>
@@ -7397,23 +6784,10 @@
         <w:fldChar w:fldCharType="separate"/>
       </w:r>
       <w:r>
-        <w:t>(</w:t>
-      </w:r>
-      <w:proofErr w:type="spellStart"/>
-      <w:r>
-        <w:t>Howison</w:t>
-      </w:r>
-      <w:proofErr w:type="spellEnd"/>
-      <w:r>
-        <w:t xml:space="preserve"> and </w:t>
-      </w:r>
-      <w:proofErr w:type="spellStart"/>
-      <w:r>
-        <w:t>Crowston</w:t>
-      </w:r>
-      <w:proofErr w:type="spellEnd"/>
-      <w:r>
-        <w:t xml:space="preserve"> 2014)</w:t>
+        <w:rPr>
+          <w:noProof/>
+        </w:rPr>
+        <w:t>(Howison and Crowston 2014)</w:t>
       </w:r>
       <w:r>
         <w:fldChar w:fldCharType="end"/>
@@ -7431,23 +6805,10 @@
         <w:fldChar w:fldCharType="separate"/>
       </w:r>
       <w:r>
-        <w:t>(</w:t>
-      </w:r>
-      <w:proofErr w:type="spellStart"/>
-      <w:r>
-        <w:t>Howison</w:t>
-      </w:r>
-      <w:proofErr w:type="spellEnd"/>
-      <w:r>
-        <w:t xml:space="preserve"> and </w:t>
-      </w:r>
-      <w:proofErr w:type="spellStart"/>
-      <w:r>
-        <w:t>Crowston</w:t>
-      </w:r>
-      <w:proofErr w:type="spellEnd"/>
-      <w:r>
-        <w:t xml:space="preserve"> 2014)</w:t>
+        <w:rPr>
+          <w:noProof/>
+        </w:rPr>
+        <w:t>(Howison and Crowston 2014)</w:t>
       </w:r>
       <w:r>
         <w:fldChar w:fldCharType="end"/>
@@ -7458,23 +6819,7 @@
     </w:p>
     <w:p>
       <w:r>
-        <w:t xml:space="preserve">The theory of collaboration through open superposition states that in the case of FLOSS projects, an emergent superposition of tasks provides the most effective work-breakdown structure for enhancing motivation to contribute, and at the same time allows for the creation of complex software. To build their argument, </w:t>
-      </w:r>
-      <w:proofErr w:type="spellStart"/>
-      <w:r>
-        <w:t>Howison</w:t>
-      </w:r>
-      <w:proofErr w:type="spellEnd"/>
-      <w:r>
-        <w:t xml:space="preserve"> and </w:t>
-      </w:r>
-      <w:proofErr w:type="spellStart"/>
-      <w:r>
-        <w:t>Crowston</w:t>
-      </w:r>
-      <w:proofErr w:type="spellEnd"/>
-      <w:r>
-        <w:t xml:space="preserve"> (2014) invoke theories of motivation and coordination. Specifically, they expand the work of </w:t>
+        <w:t xml:space="preserve">The theory of collaboration through open superposition states that in the case of FLOSS projects, an emergent superposition of tasks provides the most effective work-breakdown structure for enhancing motivation to contribute, and at the same time allows for the creation of complex software. To build their argument, Howison and Crowston (2014) invoke theories of motivation and coordination. Specifically, they expand the work of </w:t>
       </w:r>
       <w:r>
         <w:fldChar w:fldCharType="begin" w:fldLock="1"/>
@@ -7485,13 +6830,11 @@
       <w:r>
         <w:fldChar w:fldCharType="separate"/>
       </w:r>
-      <w:proofErr w:type="spellStart"/>
-      <w:r>
-        <w:t>Ke</w:t>
-      </w:r>
-      <w:proofErr w:type="spellEnd"/>
-      <w:r>
-        <w:t xml:space="preserve"> and Zhang (2010)</w:t>
+      <w:r>
+        <w:rPr>
+          <w:noProof/>
+        </w:rPr>
+        <w:t>Ke and Zhang (2010)</w:t>
       </w:r>
       <w:r>
         <w:fldChar w:fldCharType="end"/>
@@ -7503,12 +6846,15 @@
         <w:fldChar w:fldCharType="begin" w:fldLock="1"/>
       </w:r>
       <w:r>
-        <w:instrText>ADDIN CSL_CITATION {"citationItems":[{"id":"ITEM-1","itemData":{"DOI":"10.1037/0003-066X.55.1.68","abstract":"Human beings can be proactive and engaged or, alternatively, passive and alienated, largely as a function of the social conditions in which they develop and function. Accordingly, research guided by self-determination theohas focused on the social-contextual conditions that facilitate versus forestall the natural processes of self-motivation and healthy psychological development. Specifically, factors have been examined that enhance versus undermine intrinsic motivation, self-regulation, and well-being. The findings have led to the postulate of three innate psychological needs - competence, autonomy, and relatedness; which when satisfied yield enhanced self-motivation and mental health and when thwarted lead to diminished motivation and well-being. Also considered is the significance of these psychological needs and processes within domains such as health care, education, work, sport, religion, and psychotherapy.","author":[{"dropping-particle":"","family":"Ryan","given":"Richard M.","non-dropping-particle":"","parse-names":false,"suffix":""},{"dropping-particle":"","family":"Deci","given":"Edward L.","non-dropping-particle":"","parse-names":false,"suffix":""}],"container-title":"American Psychologist","id":"ITEM-1","issue":"February","issued":{"date-parts":[["2000"]]},"page":"68-78","title":"Self-determinaton theory and the facilitation of intrinsic motivation, social development, and well-being","type":"article-journal","volume":"55"},"uris":["http://www.mendeley.com/documents/?uuid=bffb5d1f-b83c-48c8-9868-0b9751c61f78"]}],"mendeley":{"formattedCitation":"(Ryan and Deci 2000)","manualFormatting":"Ryan and Deci 2000)","plainTextFormattedCitation":"(Ryan and Deci 2000)","previouslyFormattedCitation":"(Ryan and Deci 2000)"},"properties":{"noteIndex":0},"schema":"https://github.com/citation-style-language/schema/raw/master/csl-citation.json"}</w:instrText>
+        <w:instrText>ADDIN CSL_CITATION {"citationItems":[{"id":"ITEM-1","itemData":{"DOI":"10.1037/0003-066X.55.1.68","abstract":"Human beings can be proactive and engaged or, alternatively, passive and alienated, largely as a function of the social conditions in which they develop and function. Accordingly, research guided by self-determination theohas focused on the social-contextual conditions that facilitate versus forestall the natural processes of self-motivation and healthy psychological development. Specifically, factors have been examined that enhance versus undermine intrinsic motivation, self-regulation, and well-being. The findings have led to the postulate of three innate psychological needs - competence, autonomy, and relatedness; which when satisfied yield enhanced self-motivation and mental health and when thwarted lead to diminished motivation and well-being. Also considered is the significance of these psychological needs and processes within domains such as health care, education, work, sport, religion, and psychotherapy.","author":[{"dropping-particle":"","family":"Ryan","given":"Richard M.","non-dropping-particle":"","parse-names":false,"suffix":""},{"dropping-particle":"","family":"Deci","given":"Edward L.","non-dropping-particle":"","parse-names":false,"suffix":""}],"container-title":"American Psychologist","id":"ITEM-1","issue":"February","issued":{"date-parts":[["2000"]]},"page":"68-78","title":"Self-determinaton theory and the facilitation of intrinsic motivation, social development, and well-being","type":"article-journal","volume":"55"},"uris":["http://www.mendeley.com/documents/?uuid=bffb5d1f-b83c-48c8-9868-0b9751c61f78"]}],"mendeley":{"formattedCitation":"(Richard M. Ryan and Deci 2000)","manualFormatting":"Ryan and Deci 2000)","plainTextFormattedCitation":"(Richard M. Ryan and Deci 2000)","previouslyFormattedCitation":"(Ryan and Deci 2000)"},"properties":{"noteIndex":0},"schema":"https://github.com/citation-style-language/schema/raw/master/csl-citation.json"}</w:instrText>
       </w:r>
       <w:r>
         <w:fldChar w:fldCharType="separate"/>
       </w:r>
       <w:r>
+        <w:rPr>
+          <w:noProof/>
+        </w:rPr>
         <w:t>Ryan and Deci 2000)</w:t>
       </w:r>
       <w:r>
@@ -7527,15 +6873,10 @@
         <w:fldChar w:fldCharType="separate"/>
       </w:r>
       <w:r>
-        <w:t xml:space="preserve">Weiss and </w:t>
-      </w:r>
-      <w:proofErr w:type="spellStart"/>
-      <w:r>
-        <w:t>Cropanzo</w:t>
-      </w:r>
-      <w:proofErr w:type="spellEnd"/>
-      <w:r>
-        <w:t xml:space="preserve"> 1996)</w:t>
+        <w:rPr>
+          <w:noProof/>
+        </w:rPr>
+        <w:t>Weiss and Cropanzo 1996)</w:t>
       </w:r>
       <w:r>
         <w:fldChar w:fldCharType="end"/>
@@ -7585,23 +6926,29 @@
         <w:fldChar w:fldCharType="begin" w:fldLock="1"/>
       </w:r>
       <w:r>
-        <w:instrText>ADDIN CSL_CITATION {"citationItems":[{"id":"ITEM-1","itemData":{"DOI":"10.1037/0003-066X.55.1.68","abstract":"Human beings can be proactive and engaged or, alternatively, passive and alienated, largely as a function of the social conditions in which they develop and function. Accordingly, research guided by self-determination theohas focused on the social-contextual conditions that facilitate versus forestall the natural processes of self-motivation and healthy psychological development. Specifically, factors have been examined that enhance versus undermine intrinsic motivation, self-regulation, and well-being. The findings have led to the postulate of three innate psychological needs - competence, autonomy, and relatedness; which when satisfied yield enhanced self-motivation and mental health and when thwarted lead to diminished motivation and well-being. Also considered is the significance of these psychological needs and processes within domains such as health care, education, work, sport, religion, and psychotherapy.","author":[{"dropping-particle":"","family":"Ryan","given":"Richard M.","non-dropping-particle":"","parse-names":false,"suffix":""},{"dropping-particle":"","family":"Deci","given":"Edward L.","non-dropping-particle":"","parse-names":false,"suffix":""}],"container-title":"American Psychologist","id":"ITEM-1","issue":"February","issued":{"date-parts":[["2000"]]},"page":"68-78","title":"Self-determinaton theory and the facilitation of intrinsic motivation, social development, and well-being","type":"article-journal","volume":"55"},"uris":["http://www.mendeley.com/documents/?uuid=bffb5d1f-b83c-48c8-9868-0b9751c61f78"]}],"mendeley":{"formattedCitation":"(Ryan and Deci 2000)","plainTextFormattedCitation":"(Ryan and Deci 2000)","previouslyFormattedCitation":"(Ryan and Deci 2000)"},"properties":{"noteIndex":0},"schema":"https://github.com/citation-style-language/schema/raw/master/csl-citation.json"}</w:instrText>
+        <w:instrText>ADDIN CSL_CITATION {"citationItems":[{"id":"ITEM-1","itemData":{"DOI":"10.1037/0003-066X.55.1.68","abstract":"Human beings can be proactive and engaged or, alternatively, passive and alienated, largely as a function of the social conditions in which they develop and function. Accordingly, research guided by self-determination theohas focused on the social-contextual conditions that facilitate versus forestall the natural processes of self-motivation and healthy psychological development. Specifically, factors have been examined that enhance versus undermine intrinsic motivation, self-regulation, and well-being. The findings have led to the postulate of three innate psychological needs - competence, autonomy, and relatedness; which when satisfied yield enhanced self-motivation and mental health and when thwarted lead to diminished motivation and well-being. Also considered is the significance of these psychological needs and processes within domains such as health care, education, work, sport, religion, and psychotherapy.","author":[{"dropping-particle":"","family":"Ryan","given":"Richard M.","non-dropping-particle":"","parse-names":false,"suffix":""},{"dropping-particle":"","family":"Deci","given":"Edward L.","non-dropping-particle":"","parse-names":false,"suffix":""}],"container-title":"American Psychologist","id":"ITEM-1","issue":"February","issued":{"date-parts":[["2000"]]},"page":"68-78","title":"Self-determinaton theory and the facilitation of intrinsic motivation, social development, and well-being","type":"article-journal","volume":"55"},"uris":["http://www.mendeley.com/documents/?uuid=bffb5d1f-b83c-48c8-9868-0b9751c61f78"]}],"mendeley":{"formattedCitation":"(Richard M. Ryan and Deci 2000)","plainTextFormattedCitation":"(Richard M. Ryan and Deci 2000)","previouslyFormattedCitation":"(Ryan and Deci 2000)"},"properties":{"noteIndex":0},"schema":"https://github.com/citation-style-language/schema/raw/master/csl-citation.json"}</w:instrText>
       </w:r>
       <w:r>
         <w:fldChar w:fldCharType="separate"/>
       </w:r>
       <w:r>
-        <w:t>(Ryan and Deci 2000)</w:t>
+        <w:rPr>
+          <w:noProof/>
+        </w:rPr>
+        <w:t xml:space="preserve">(Richard M. Ryan and </w:t>
+      </w:r>
+      <w:r>
+        <w:rPr>
+          <w:noProof/>
+        </w:rPr>
+        <w:lastRenderedPageBreak/>
+        <w:t>Deci 2000)</w:t>
       </w:r>
       <w:r>
         <w:fldChar w:fldCharType="end"/>
       </w:r>
       <w:r>
-        <w:t xml:space="preserve">. </w:t>
-      </w:r>
-      <w:r>
-        <w:lastRenderedPageBreak/>
-        <w:t xml:space="preserve">The increased positive affective state enhances the task effort that an individual will expend </w:t>
+        <w:t xml:space="preserve">. The increased positive affective state enhances the task effort that an individual will expend </w:t>
       </w:r>
       <w:r>
         <w:fldChar w:fldCharType="begin" w:fldLock="1"/>
@@ -7613,15 +6960,10 @@
         <w:fldChar w:fldCharType="separate"/>
       </w:r>
       <w:r>
-        <w:t xml:space="preserve">(Weiss and </w:t>
-      </w:r>
-      <w:proofErr w:type="spellStart"/>
-      <w:r>
-        <w:t>Cropanzo</w:t>
-      </w:r>
-      <w:proofErr w:type="spellEnd"/>
-      <w:r>
-        <w:t xml:space="preserve"> 1996)</w:t>
+        <w:rPr>
+          <w:noProof/>
+        </w:rPr>
+        <w:t>(Weiss and Cropanzo 1996)</w:t>
       </w:r>
       <w:r>
         <w:fldChar w:fldCharType="end"/>
@@ -7639,15 +6981,10 @@
         <w:fldChar w:fldCharType="separate"/>
       </w:r>
       <w:r>
-        <w:t>(</w:t>
-      </w:r>
-      <w:proofErr w:type="spellStart"/>
-      <w:r>
-        <w:t>Ke</w:t>
-      </w:r>
-      <w:proofErr w:type="spellEnd"/>
-      <w:r>
-        <w:t xml:space="preserve"> and Zhang 2010)</w:t>
+        <w:rPr>
+          <w:noProof/>
+        </w:rPr>
+        <w:t>(Ke and Zhang 2010)</w:t>
       </w:r>
       <w:r>
         <w:fldChar w:fldCharType="end"/>
@@ -7670,6 +7007,9 @@
         <w:fldChar w:fldCharType="separate"/>
       </w:r>
       <w:r>
+        <w:rPr>
+          <w:noProof/>
+        </w:rPr>
         <w:t>(Guenter et al. 2014)</w:t>
       </w:r>
       <w:r>
@@ -7688,6 +7028,9 @@
         <w:fldChar w:fldCharType="separate"/>
       </w:r>
       <w:r>
+        <w:rPr>
+          <w:noProof/>
+        </w:rPr>
         <w:t>(Selvidge et al. 2002)</w:t>
       </w:r>
       <w:r>
@@ -7700,12 +7043,15 @@
         <w:fldChar w:fldCharType="begin" w:fldLock="1"/>
       </w:r>
       <w:r>
-        <w:instrText>ADDIN CSL_CITATION {"citationItems":[{"id":"ITEM-1","itemData":{"abstract":"Affect is a critical factor in human decisions and behaviors within many social contexts. In the information and communication technology (ICT) context, a growing number of studies consider the affective dimension of human interaction with ICTs. However, few of these studies take systematic approaches, resulting in inconsistent conclusions and contradictory advice for researchers and practitioners. Many of these issues stem from ambiguous conceptualizations of various affective concepts and their relationships. Before researchers can address questions such as “what causes affective responses in an ICT context” and “what impacts do affective responses have on human interaction with ICTs,” a theoretical foundation for affective concepts and their relationships has to be established. This theory and review paper addresses three research questions: (1) What are pertinent affective concepts in the ICT context? (2) In what ways are these affective concepts similar to, or different from each other? (3) How do these affective concepts relate to or influence one another? Based on theoretical reasoning and empirical evidence, the affective response model (ARM) is developed. ARM is a theoretically bound conceptual framework that provides a systematic and holistic reference map for any ICT study that considers affect. It includes a taxonomy that classifies affective concepts along five dimensions: the residing, the temporal, the particular/general stimulus, the object/behavior stimulus, and the process/outcome dimensions. ARM also provides a nomological network to indicate the causal or co-occurring relationships among the various types of affective concepts in an ICT interaction episode. ARM has the power for explaining and predicting, as well as prescribing, potential future research directions.","author":[{"dropping-particle":"","family":"Zhang","given":"Ping","non-dropping-particle":"","parse-names":false,"suffix":""}],"container-title":"MIS Quarterly","id":"ITEM-1","issue":"1","issued":{"date-parts":[["2013"]]},"page":"247-274","title":"The affective response model: A theoretical framework of affective concepts and their relationships in the ICT context","type":"article-journal","volume":"37"},"uris":["http://www.mendeley.com/documents/?uuid=f1c50bf9-c712-46b4-8199-3f4c4bd7016d"]},{"id":"ITEM-2","itemData":{"DOI":"10.1016/j.hrmr.2014.02.001","ISBN":"1053-4822","ISSN":"10534822","abstract":"Although timely exchange of information is critical to organizations, it often fails to happen. In this paper, we present a conceptual framework for understanding how delays in information exchange negatively impact employee outcomes. Using affective events theory, delays are conceptualized as workplace events. In contrast to prior delay research, we adopt a temporal perspective for studying employees' experiences during a delay and how these experiences influence interpersonal behavior. We suggest that how employees appraise and experience delays depends, critically, upon the coworker and his or her behavior during the delay. We also identify a set of situational and dispositional factors that are important for predicting when delays in information exchange are likely to undermine coworker relationships and when they are not. Throughout the paper, we develop propositions to guide research and human resource management practice.","author":[{"dropping-particle":"","family":"Guenter","given":"Hannes","non-dropping-particle":"","parse-names":false,"suffix":""},{"dropping-particle":"","family":"Emmerik","given":"I. J Hetty","non-dropping-particle":"van","parse-names":false,"suffix":""},{"dropping-particle":"","family":"Schreurs","given":"Bert","non-dropping-particle":"","parse-names":false,"suffix":""}],"container-title":"Human Resource Management Review","id":"ITEM-2","issue":"4","issued":{"date-parts":[["2014"]]},"page":"238-298","title":"The negative effects of delays in information exchange: Looking at workplace relationships from an affective events perspective","type":"article-journal","volume":"24"},"uris":["http://www.mendeley.com/documents/?uuid=0862c460-066d-487b-b4ff-78cf4873040a"]}],"mendeley":{"formattedCitation":"(Guenter et al. 2014, Zhang 2013)","manualFormatting":"(Zhang 2013)","plainTextFormattedCitation":"(Guenter et al. 2014, Zhang 2013)","previouslyFormattedCitation":"(Guenter et al. 2014, Zhang 2013)"},"properties":{"noteIndex":0},"schema":"https://github.com/citation-style-language/schema/raw/master/csl-citation.json"}</w:instrText>
+        <w:instrText>ADDIN CSL_CITATION {"citationItems":[{"id":"ITEM-1","itemData":{"abstract":"Affect is a critical factor in human decisions and behaviors within many social contexts. In the information and communication technology (ICT) context, a growing number of studies consider the affective dimension of human interaction with ICTs. However, few of these studies take systematic approaches, resulting in inconsistent conclusions and contradictory advice for researchers and practitioners. Many of these issues stem from ambiguous conceptualizations of various affective concepts and their relationships. Before researchers can address questions such as “what causes affective responses in an ICT context” and “what impacts do affective responses have on human interaction with ICTs,” a theoretical foundation for affective concepts and their relationships has to be established. This theory and review paper addresses three research questions: (1) What are pertinent affective concepts in the ICT context? (2) In what ways are these affective concepts similar to, or different from each other? (3) How do these affective concepts relate to or influence one another? Based on theoretical reasoning and empirical evidence, the affective response model (ARM) is developed. ARM is a theoretically bound conceptual framework that provides a systematic and holistic reference map for any ICT study that considers affect. It includes a taxonomy that classifies affective concepts along five dimensions: the residing, the temporal, the particular/general stimulus, the object/behavior stimulus, and the process/outcome dimensions. ARM also provides a nomological network to indicate the causal or co-occurring relationships among the various types of affective concepts in an ICT interaction episode. ARM has the power for explaining and predicting, as well as prescribing, potential future research directions.","author":[{"dropping-particle":"","family":"Zhang","given":"Ping","non-dropping-particle":"","parse-names":false,"suffix":""}],"container-title":"MIS Quarterly","id":"ITEM-1","issue":"1","issued":{"date-parts":[["2013"]]},"page":"247-274","title":"The affective response model: A theoretical framework of affective concepts and their relationships in the ICT context","type":"article-journal","volume":"37"},"uris":["http://www.mendeley.com/documents/?uuid=f1c50bf9-c712-46b4-8199-3f4c4bd7016d"]},{"id":"ITEM-2","itemData":{"DOI":"10.1016/j.hrmr.2014.02.001","ISBN":"1053-4822","ISSN":"10534822","abstract":"Although timely exchange of information is critical to organizations, it often fails to happen. In this paper, we present a conceptual framework for understanding how delays in information exchange negatively impact employee outcomes. Using affective events theory, delays are conceptualized as workplace events. In contrast to prior delay research, we adopt a temporal perspective for studying employees' experiences during a delay and how these experiences influence interpersonal behavior. We suggest that how employees appraise and experience delays depends, critically, upon the coworker and his or her behavior during the delay. We also identify a set of situational and dispositional factors that are important for predicting when delays in information exchange are likely to undermine coworker relationships and when they are not. Throughout the paper, we develop propositions to guide research and human resource management practice.","author":[{"dropping-particle":"","family":"Guenter","given":"Hannes","non-dropping-particle":"","parse-names":false,"suffix":""},{"dropping-particle":"","family":"Emmerik","given":"I. J Hetty","non-dropping-particle":"van","parse-names":false,"suffix":""},{"dropping-particle":"","family":"Schreurs","given":"Bert","non-dropping-particle":"","parse-names":false,"suffix":""}],"container-title":"Human Resource Management Review","id":"ITEM-2","issue":"4","issued":{"date-parts":[["2014"]]},"page":"238-298","title":"The negative effects of delays in information exchange: Looking at workplace relationships from an affective events perspective","type":"article-journal","volume":"24"},"uris":["http://www.mendeley.com/documents/?uuid=0862c460-066d-487b-b4ff-78cf4873040a"]}],"mendeley":{"formattedCitation":"(Guenter et al. 2014; Zhang 2013)","manualFormatting":"(Zhang 2013)","plainTextFormattedCitation":"(Guenter et al. 2014; Zhang 2013)","previouslyFormattedCitation":"(Guenter et al. 2014, Zhang 2013)"},"properties":{"noteIndex":0},"schema":"https://github.com/citation-style-language/schema/raw/master/csl-citation.json"}</w:instrText>
       </w:r>
       <w:r>
         <w:fldChar w:fldCharType="separate"/>
       </w:r>
       <w:r>
+        <w:rPr>
+          <w:noProof/>
+        </w:rPr>
         <w:t>(Zhang 2013)</w:t>
       </w:r>
       <w:r>
@@ -7724,6 +7070,9 @@
         <w:fldChar w:fldCharType="separate"/>
       </w:r>
       <w:r>
+        <w:rPr>
+          <w:noProof/>
+        </w:rPr>
         <w:t>(Selvidge et al. 2002)</w:t>
       </w:r>
       <w:r>
@@ -7736,21 +7085,16 @@
         <w:fldChar w:fldCharType="begin" w:fldLock="1"/>
       </w:r>
       <w:r>
-        <w:instrText>ADDIN CSL_CITATION {"citationItems":[{"id":"ITEM-1","itemData":{"abstract":"Affect is a critical factor in human decisions and behaviors within many social contexts. In the information and communication technology (ICT) context, a growing number of studies consider the affective dimension of human interaction with ICTs. However, few of these studies take systematic approaches, resulting in inconsistent conclusions and contradictory advice for researchers and practitioners. Many of these issues stem from ambiguous conceptualizations of various affective concepts and their relationships. Before researchers can address questions such as “what causes affective responses in an ICT context” and “what impacts do affective responses have on human interaction with ICTs,” a theoretical foundation for affective concepts and their relationships has to be established. This theory and review paper addresses three research questions: (1) What are pertinent affective concepts in the ICT context? (2) In what ways are these affective concepts similar to, or different from each other? (3) How do these affective concepts relate to or influence one another? Based on theoretical reasoning and empirical evidence, the affective response model (ARM) is developed. ARM is a theoretically bound conceptual framework that provides a systematic and holistic reference map for any ICT study that considers affect. It includes a taxonomy that classifies affective concepts along five dimensions: the residing, the temporal, the particular/general stimulus, the object/behavior stimulus, and the process/outcome dimensions. ARM also provides a nomological network to indicate the causal or co-occurring relationships among the various types of affective concepts in an ICT interaction episode. ARM has the power for explaining and predicting, as well as prescribing, potential future research directions.","author":[{"dropping-particle":"","family":"Zhang","given":"Ping","non-dropping-particle":"","parse-names":false,"suffix":""}],"container-title":"MIS Quarterly","id":"ITEM-1","issue":"1","issued":{"date-parts":[["2013"]]},"page":"247-274","title":"The affective response model: A theoretical framework of affective concepts and their relationships in the ICT context","type":"article-journal","volume":"37"},"uris":["http://www.mendeley.com/documents/?uuid=f1c50bf9-c712-46b4-8199-3f4c4bd7016d"]},{"id":"ITEM-2","itemData":{"DOI":"1-55938-938-9","ISBN":"0191-3085","ISSN":"0191-3085","PMID":"6789859","abstract":"In spite of accepted definitions of job satisfaction as \"affect\" very little is known about the causes and consequences of true affective experiences in work settings. Working from the basicl literature on moods and emotions, we introduce a theory of affective experience at work which emphasizes the role of work events as proximal causes of affective reactions. We discuss the structure of affective experiences, their situational and dispositional causes and their effects on performance and job satisfaction.","author":[{"dropping-particle":"","family":"Weiss","given":"Howard M.","non-dropping-particle":"","parse-names":false,"suffix":""},{"dropping-particle":"","family":"Cropanzo","given":"Russell","non-dropping-particle":"","parse-names":false,"suffix":""}],"container-title":"Research in Organizational Behavior","id":"ITEM-2","issued":{"date-parts":[["1996"]]},"page":"1-74","title":"Affective events theory: A theoretical discussion of the structure, causes and consequences of affective experiences at work","type":"article-journal","volume":"18"},"uris":["http://www.mendeley.com/documents/?uuid=e3759095-68f1-4773-9ba7-f241d905ca26"]},{"id":"ITEM-3","itemData":{"abstract":"A dynamic model of personal control is proposed in this paper. Personal control is defined as the individual's beliefs, at a given point in time, in his or her ability to effect a change, in a desired direction, on the environment. Individuals in organizations are viewed as desir- ous of increasing their personal control. It is argued that employees of organizations persist in their attempts to restore a balance in their control perceptions, even when desired outcomes may not be attain- able. Managerial implications of the model are described.","author":[{"dropping-particle":"","family":"Greenberger","given":"David B","non-dropping-particle":"","parse-names":false,"suffix":""},{"dropping-particle":"","family":"Strasser","given":"Stephen","non-dropping-particle":"","parse-names":false,"suffix":""}],"container-title":"Academy of Management Review","id":"ITEM-3","issue":"1","issued":{"date-parts":[["1986"]]},"page":"164-177","title":"Development and application of a model of personal control in organizations","type":"article-journal","volume":"11"},"uris":["http://www.mendeley.com/documents/?uuid=7edddd89-7587-4942-a040-671dbb71adee"]}],"mendeley":{"formattedCitation":"(Greenberger and Strasser 1986, Weiss and Cropanzo 1996, Zhang 2013)","plainTextFormattedCitation":"(Greenberger and Strasser 1986, Weiss and Cropanzo 1996, Zhang 2013)","previouslyFormattedCitation":"(Greenberger and Strasser 1986, Weiss and Cropanzo 1996, Zhang 2013)"},"properties":{"noteIndex":0},"schema":"https://github.com/citation-style-language/schema/raw/master/csl-citation.json"}</w:instrText>
+        <w:instrText>ADDIN CSL_CITATION {"citationItems":[{"id":"ITEM-1","itemData":{"abstract":"Affect is a critical factor in human decisions and behaviors within many social contexts. In the information and communication technology (ICT) context, a growing number of studies consider the affective dimension of human interaction with ICTs. However, few of these studies take systematic approaches, resulting in inconsistent conclusions and contradictory advice for researchers and practitioners. Many of these issues stem from ambiguous conceptualizations of various affective concepts and their relationships. Before researchers can address questions such as “what causes affective responses in an ICT context” and “what impacts do affective responses have on human interaction with ICTs,” a theoretical foundation for affective concepts and their relationships has to be established. This theory and review paper addresses three research questions: (1) What are pertinent affective concepts in the ICT context? (2) In what ways are these affective concepts similar to, or different from each other? (3) How do these affective concepts relate to or influence one another? Based on theoretical reasoning and empirical evidence, the affective response model (ARM) is developed. ARM is a theoretically bound conceptual framework that provides a systematic and holistic reference map for any ICT study that considers affect. It includes a taxonomy that classifies affective concepts along five dimensions: the residing, the temporal, the particular/general stimulus, the object/behavior stimulus, and the process/outcome dimensions. ARM also provides a nomological network to indicate the causal or co-occurring relationships among the various types of affective concepts in an ICT interaction episode. ARM has the power for explaining and predicting, as well as prescribing, potential future research directions.","author":[{"dropping-particle":"","family":"Zhang","given":"Ping","non-dropping-particle":"","parse-names":false,"suffix":""}],"container-title":"MIS Quarterly","id":"ITEM-1","issue":"1","issued":{"date-parts":[["2013"]]},"page":"247-274","title":"The affective response model: A theoretical framework of affective concepts and their relationships in the ICT context","type":"article-journal","volume":"37"},"uris":["http://www.mendeley.com/documents/?uuid=f1c50bf9-c712-46b4-8199-3f4c4bd7016d"]},{"id":"ITEM-2","itemData":{"DOI":"1-55938-938-9","ISBN":"0191-3085","ISSN":"0191-3085","PMID":"6789859","abstract":"In spite of accepted definitions of job satisfaction as \"affect\" very little is known about the causes and consequences of true affective experiences in work settings. Working from the basicl literature on moods and emotions, we introduce a theory of affective experience at work which emphasizes the role of work events as proximal causes of affective reactions. We discuss the structure of affective experiences, their situational and dispositional causes and their effects on performance and job satisfaction.","author":[{"dropping-particle":"","family":"Weiss","given":"Howard M.","non-dropping-particle":"","parse-names":false,"suffix":""},{"dropping-particle":"","family":"Cropanzo","given":"Russell","non-dropping-particle":"","parse-names":false,"suffix":""}],"container-title":"Research in Organizational Behavior","id":"ITEM-2","issued":{"date-parts":[["1996"]]},"page":"1-74","title":"Affective events theory: A theoretical discussion of the structure, causes and consequences of affective experiences at work","type":"article-journal","volume":"18"},"uris":["http://www.mendeley.com/documents/?uuid=e3759095-68f1-4773-9ba7-f241d905ca26"]},{"id":"ITEM-3","itemData":{"abstract":"A dynamic model of personal control is proposed in this paper. Personal control is defined as the individual's beliefs, at a given point in time, in his or her ability to effect a change, in a desired direction, on the environment. Individuals in organizations are viewed as desir- ous of increasing their personal control. It is argued that employees of organizations persist in their attempts to restore a balance in their control perceptions, even when desired outcomes may not be attain- able. Managerial implications of the model are described.","author":[{"dropping-particle":"","family":"Greenberger","given":"David B","non-dropping-particle":"","parse-names":false,"suffix":""},{"dropping-particle":"","family":"Strasser","given":"Stephen","non-dropping-particle":"","parse-names":false,"suffix":""}],"container-title":"Academy of Management Review","id":"ITEM-3","issue":"1","issued":{"date-parts":[["1986"]]},"page":"164-177","title":"Development and application of a model of personal control in organizations","type":"article-journal","volume":"11"},"uris":["http://www.mendeley.com/documents/?uuid=7edddd89-7587-4942-a040-671dbb71adee"]}],"mendeley":{"formattedCitation":"(Greenberger and Strasser 1986; Weiss and Cropanzo 1996; Zhang 2013)","plainTextFormattedCitation":"(Greenberger and Strasser 1986; Weiss and Cropanzo 1996; Zhang 2013)","previouslyFormattedCitation":"(Greenberger and Strasser 1986, Weiss and Cropanzo 1996, Zhang 2013)"},"properties":{"noteIndex":0},"schema":"https://github.com/citation-style-language/schema/raw/master/csl-citation.json"}</w:instrText>
       </w:r>
       <w:r>
         <w:fldChar w:fldCharType="separate"/>
       </w:r>
       <w:r>
-        <w:t xml:space="preserve">(Greenberger and Strasser 1986, Weiss and </w:t>
-      </w:r>
-      <w:proofErr w:type="spellStart"/>
-      <w:r>
-        <w:t>Cropanzo</w:t>
-      </w:r>
-      <w:proofErr w:type="spellEnd"/>
-      <w:r>
-        <w:t xml:space="preserve"> 1996, Zhang 2013)</w:t>
+        <w:rPr>
+          <w:noProof/>
+        </w:rPr>
+        <w:t>(Greenberger and Strasser 1986; Weiss and Cropanzo 1996; Zhang 2013)</w:t>
       </w:r>
       <w:r>
         <w:fldChar w:fldCharType="end"/>
@@ -7791,15 +7135,10 @@
         <w:fldChar w:fldCharType="separate"/>
       </w:r>
       <w:r>
-        <w:t>(</w:t>
-      </w:r>
-      <w:proofErr w:type="spellStart"/>
-      <w:r>
-        <w:t>Haans</w:t>
-      </w:r>
-      <w:proofErr w:type="spellEnd"/>
-      <w:r>
-        <w:t xml:space="preserve"> et al. 2015)</w:t>
+        <w:rPr>
+          <w:noProof/>
+        </w:rPr>
+        <w:t>(Haans et al. 2015)</w:t>
       </w:r>
       <w:r>
         <w:fldChar w:fldCharType="end"/>
@@ -7845,15 +7184,10 @@
         <w:fldChar w:fldCharType="separate"/>
       </w:r>
       <w:r>
-        <w:t xml:space="preserve">( Figure 1; </w:t>
-      </w:r>
-      <w:proofErr w:type="spellStart"/>
-      <w:r>
-        <w:t>Haans</w:t>
-      </w:r>
-      <w:proofErr w:type="spellEnd"/>
-      <w:r>
-        <w:t xml:space="preserve"> et al. 2015)</w:t>
+        <w:rPr>
+          <w:noProof/>
+        </w:rPr>
+        <w:t>( Figure 1; Haans et al. 2015)</w:t>
       </w:r>
       <w:r>
         <w:fldChar w:fldCharType="end"/>
@@ -7871,15 +7205,10 @@
         <w:fldChar w:fldCharType="separate"/>
       </w:r>
       <w:r>
-        <w:t xml:space="preserve">(Weiss and </w:t>
-      </w:r>
-      <w:proofErr w:type="spellStart"/>
-      <w:r>
-        <w:t>Cropanzo</w:t>
-      </w:r>
-      <w:proofErr w:type="spellEnd"/>
-      <w:r>
-        <w:t xml:space="preserve"> 1996)</w:t>
+        <w:rPr>
+          <w:noProof/>
+        </w:rPr>
+        <w:t>(Weiss and Cropanzo 1996)</w:t>
       </w:r>
       <w:r>
         <w:fldChar w:fldCharType="end"/>
@@ -7890,11 +7219,7 @@
     </w:p>
     <w:p>
       <w:r>
-        <w:t xml:space="preserve">Thus, we posit that in the FLOSS context, the relationship between superposition and the popularity of a project is positive until the popularity of the project reaches a maximum, after which the relationship becomes negative. That is, as the degree of superposition initially increases, the popularity of the FLOSS project increases because in the beginning superposition provides the right motivational mechanisms to attract and retain contributors. But at a certain degree of superposition (the turning point), the marginal benefit from an increase in autonomy is counterbalanced by a reduction in project popularity, which is </w:t>
-      </w:r>
-      <w:r>
-        <w:lastRenderedPageBreak/>
-        <w:t xml:space="preserve">attributable to the negative affect arising from productive deferral mechanisms and avoidance of co-work. Hence, we hypothesize: </w:t>
+        <w:t xml:space="preserve">Thus, we posit that in the FLOSS context, the relationship between superposition and the popularity of a project is positive until the popularity of the project reaches a maximum, after which the relationship becomes negative. That is, as the degree of superposition initially increases, the popularity of the FLOSS project increases because in the beginning superposition provides the right motivational mechanisms to attract and retain contributors. But at a certain degree of superposition (the turning point), the marginal benefit from an increase in autonomy is counterbalanced by a reduction in project popularity, which is attributable to the negative affect arising from productive deferral mechanisms and avoidance of co-work. Hence, we hypothesize: </w:t>
       </w:r>
     </w:p>
     <w:p>
@@ -7907,21 +7232,8 @@
         <w:rPr>
           <w:i/>
         </w:rPr>
-        <w:t xml:space="preserve">Hypothesis 1. In the context of FLOSS projects, the degree of superposition has a nonlinear relationship with project popularity such that project popularity increases with an increase in the degree of superposition up to a </w:t>
-      </w:r>
-      <w:proofErr w:type="gramStart"/>
-      <w:r>
-        <w:rPr>
-          <w:i/>
-        </w:rPr>
-        <w:t>particular value</w:t>
-      </w:r>
-      <w:proofErr w:type="gramEnd"/>
-      <w:r>
-        <w:rPr>
-          <w:i/>
-        </w:rPr>
-        <w:t xml:space="preserve"> (the turning point). Beyond this optimal degree of superposition, any further increase reduces the popularity of the project.</w:t>
+        <w:lastRenderedPageBreak/>
+        <w:t>Hypothesis 1. In the context of FLOSS projects, the degree of superposition has a nonlinear relationship with project popularity such that project popularity increases with an increase in the degree of superposition up to a particular value (the turning point). Beyond this optimal degree of superposition, any further increase reduces the popularity of the project.</w:t>
       </w:r>
     </w:p>
     <w:p>
@@ -7931,6 +7243,9 @@
         </w:rPr>
       </w:pPr>
       <w:r>
+        <w:rPr>
+          <w:noProof/>
+        </w:rPr>
         <w:drawing>
           <wp:inline distT="0" distB="0" distL="0" distR="0" wp14:anchorId="10969BEC" wp14:editId="7CE86274">
             <wp:extent cx="5209277" cy="2375470"/>
@@ -7985,7 +7300,7 @@
       <w:pPr>
         <w:pStyle w:val="Heading3"/>
       </w:pPr>
-      <w:bookmarkStart w:id="14" w:name="_Toc11390796"/>
+      <w:bookmarkStart w:id="14" w:name="_Toc11398803"/>
       <w:r>
         <w:t>Organizational Ownership of FLOSS Projects</w:t>
       </w:r>
@@ -8005,15 +7320,10 @@
         <w:fldChar w:fldCharType="separate"/>
       </w:r>
       <w:r>
-        <w:t>(</w:t>
-      </w:r>
-      <w:proofErr w:type="spellStart"/>
-      <w:r>
-        <w:t>Wagstrom</w:t>
-      </w:r>
-      <w:proofErr w:type="spellEnd"/>
-      <w:r>
-        <w:t xml:space="preserve"> 2009)</w:t>
+        <w:rPr>
+          <w:noProof/>
+        </w:rPr>
+        <w:t>(Wagstrom 2009)</w:t>
       </w:r>
       <w:r>
         <w:fldChar w:fldCharType="end"/>
@@ -8031,6 +7341,9 @@
         <w:fldChar w:fldCharType="separate"/>
       </w:r>
       <w:r>
+        <w:rPr>
+          <w:noProof/>
+        </w:rPr>
         <w:t>(Fitzgerald 2006)</w:t>
       </w:r>
       <w:r>
@@ -8049,15 +7362,10 @@
         <w:fldChar w:fldCharType="separate"/>
       </w:r>
       <w:r>
-        <w:t xml:space="preserve">(Lerner and </w:t>
-      </w:r>
-      <w:proofErr w:type="spellStart"/>
-      <w:r>
-        <w:t>Tirole</w:t>
-      </w:r>
-      <w:proofErr w:type="spellEnd"/>
-      <w:r>
-        <w:t xml:space="preserve"> 2003)</w:t>
+        <w:rPr>
+          <w:noProof/>
+        </w:rPr>
+        <w:t>(Lerner and Tirole 2003)</w:t>
       </w:r>
       <w:r>
         <w:fldChar w:fldCharType="end"/>
@@ -8075,67 +7383,65 @@
         <w:fldChar w:fldCharType="separate"/>
       </w:r>
       <w:r>
+        <w:rPr>
+          <w:noProof/>
+        </w:rPr>
         <w:t>(Spaeth et al. 2015)</w:t>
       </w:r>
       <w:r>
         <w:fldChar w:fldCharType="end"/>
       </w:r>
       <w:r>
-        <w:t xml:space="preserve">. The added influence of organizational ownership on the project contributors’ motivations and the owner’s potential need for control may influence the relationship between superposition and the popularity of the project. This influence can be studied through three non-mutually-exclusive models of organizational engagement: the coding, support, and </w:t>
+        <w:t xml:space="preserve">. The added influence of organizational ownership on the project contributors’ motivations and the owner’s potential need for control may influence the relationship between superposition and the popularity of the project. This influence can be studied through three non-mutually-exclusive models of organizational engagement: the coding, support, and management models </w:t>
+      </w:r>
+      <w:r>
+        <w:fldChar w:fldCharType="begin" w:fldLock="1"/>
+      </w:r>
+      <w:r>
+        <w:instrText>ADDIN CSL_CITATION {"citationItems":[{"id":"ITEM-1","itemData":{"DOI":"10.1016/j.jss.2010.09.004","author":[{"dropping-particle":"","family":"Capra","given":"Eugenio","non-dropping-particle":"","parse-names":false,"suffix":""},{"dropping-particle":"","family":"Francalanci","given":"Chiara","non-dropping-particle":"","parse-names":false,"suffix":""},{"dropping-particle":"","family":"Merlo","given":"Francesco","non-dropping-particle":"","parse-names":false,"suffix":""},{"dropping-particle":"","family":"Rossi-lamastra","given":"Cristina","non-dropping-particle":"","parse-names":false,"suffix":""}],"container-title":"The Journal of Systems and Software","id":"ITEM-1","issued":{"date-parts":[["2011"]]},"page":"144-161","title":"Firms ’ involvement in open source projects : A trade-off between software structural quality and popularity","type":"article-journal","volume":"84"},"uris":["http://www.mendeley.com/documents/?uuid=84d79e7b-567e-4547-939e-659cab10f7e4"]}],"mendeley":{"formattedCitation":"(Capra et al. 2011)","plainTextFormattedCitation":"(Capra et al. 2011)","previouslyFormattedCitation":"(Capra et al. 2011)"},"properties":{"noteIndex":0},"schema":"https://github.com/citation-style-language/schema/raw/master/csl-citation.json"}</w:instrText>
+      </w:r>
+      <w:r>
+        <w:fldChar w:fldCharType="separate"/>
+      </w:r>
+      <w:r>
+        <w:rPr>
+          <w:noProof/>
+        </w:rPr>
+        <w:t>(Capra et al. 2011)</w:t>
+      </w:r>
+      <w:r>
+        <w:fldChar w:fldCharType="end"/>
+      </w:r>
+      <w:r>
+        <w:rPr>
+          <w:vertAlign w:val="superscript"/>
+        </w:rPr>
+        <w:footnoteReference w:id="6"/>
+      </w:r>
+      <w:r>
+        <w:t xml:space="preserve">. In the </w:t>
+      </w:r>
+      <w:r>
+        <w:rPr>
+          <w:i/>
+        </w:rPr>
+        <w:t>coding model</w:t>
+      </w:r>
+      <w:r>
+        <w:t xml:space="preserve"> of engagement, the organization owner supports the development activities of the project by involving its employees and/or opening some of its </w:t>
       </w:r>
       <w:r>
         <w:lastRenderedPageBreak/>
-        <w:t xml:space="preserve">management models </w:t>
-      </w:r>
-      <w:r>
-        <w:fldChar w:fldCharType="begin" w:fldLock="1"/>
-      </w:r>
-      <w:r>
-        <w:instrText>ADDIN CSL_CITATION {"citationItems":[{"id":"ITEM-1","itemData":{"DOI":"10.1016/j.jss.2010.09.004","author":[{"dropping-particle":"","family":"Capra","given":"Eugenio","non-dropping-particle":"","parse-names":false,"suffix":""},{"dropping-particle":"","family":"Francalanci","given":"Chiara","non-dropping-particle":"","parse-names":false,"suffix":""},{"dropping-particle":"","family":"Merlo","given":"Francesco","non-dropping-particle":"","parse-names":false,"suffix":""},{"dropping-particle":"","family":"Rossi-lamastra","given":"Cristina","non-dropping-particle":"","parse-names":false,"suffix":""}],"container-title":"The Journal of Systems and Software","id":"ITEM-1","issued":{"date-parts":[["2011"]]},"page":"144-161","title":"Firms ’ involvement in open source projects : A trade-off between software structural quality and popularity","type":"article-journal","volume":"84"},"uris":["http://www.mendeley.com/documents/?uuid=84d79e7b-567e-4547-939e-659cab10f7e4"]}],"mendeley":{"formattedCitation":"(Capra et al. 2011)","plainTextFormattedCitation":"(Capra et al. 2011)","previouslyFormattedCitation":"(Capra et al. 2011)"},"properties":{"noteIndex":0},"schema":"https://github.com/citation-style-language/schema/raw/master/csl-citation.json"}</w:instrText>
-      </w:r>
-      <w:r>
-        <w:fldChar w:fldCharType="separate"/>
-      </w:r>
-      <w:r>
-        <w:t>(Capra et al. 2011)</w:t>
-      </w:r>
-      <w:r>
-        <w:fldChar w:fldCharType="end"/>
-      </w:r>
-      <w:r>
-        <w:rPr>
-          <w:vertAlign w:val="superscript"/>
-        </w:rPr>
-        <w:footnoteReference w:id="6"/>
-      </w:r>
-      <w:r>
-        <w:t xml:space="preserve">. In the </w:t>
+        <w:t xml:space="preserve">proprietary code to the FLOSS project. In the </w:t>
       </w:r>
       <w:r>
         <w:rPr>
           <w:i/>
         </w:rPr>
-        <w:t>coding model</w:t>
-      </w:r>
-      <w:r>
-        <w:t xml:space="preserve"> of engagement, the organization owner supports the development activities of the project by involving its employees and/or opening some of its proprietary code to the FLOSS project. In the </w:t>
-      </w:r>
-      <w:r>
-        <w:rPr>
-          <w:i/>
-        </w:rPr>
         <w:t>support model</w:t>
       </w:r>
       <w:r>
-        <w:t xml:space="preserve">, the organization owner provides support to </w:t>
-      </w:r>
-      <w:proofErr w:type="spellStart"/>
-      <w:r>
-        <w:t>nondevelopmental</w:t>
-      </w:r>
-      <w:proofErr w:type="spellEnd"/>
-      <w:r>
-        <w:t xml:space="preserve"> activities through direct or indirect financial contributions. In the </w:t>
+        <w:t xml:space="preserve">, the organization owner provides support to nondevelopmental activities through direct or indirect financial contributions. In the </w:t>
       </w:r>
       <w:r>
         <w:rPr>
@@ -8191,6 +7497,9 @@
         <w:fldChar w:fldCharType="separate"/>
       </w:r>
       <w:r>
+        <w:rPr>
+          <w:noProof/>
+        </w:rPr>
         <w:t>(Capra et al. 2011)</w:t>
       </w:r>
       <w:r>
@@ -8209,6 +7518,9 @@
         <w:fldChar w:fldCharType="separate"/>
       </w:r>
       <w:r>
+        <w:rPr>
+          <w:noProof/>
+        </w:rPr>
         <w:t>(Pearce 2014)</w:t>
       </w:r>
       <w:r>
@@ -8232,26 +7544,29 @@
         <w:fldChar w:fldCharType="separate"/>
       </w:r>
       <w:r>
+        <w:rPr>
+          <w:noProof/>
+        </w:rPr>
         <w:t>(Deci et al. 1999)</w:t>
       </w:r>
       <w:r>
         <w:fldChar w:fldCharType="end"/>
       </w:r>
       <w:r>
-        <w:t xml:space="preserve">. Further, the introduction of organizational employees affords the project owner more control over the execution of big or complex tasks. That is, organizations can direct their employees to devote their effort to addressing the big or complex tasks through co-work rather than relying on productive deferral to complete the task; making such deferral </w:t>
+        <w:t>. Further, the introduction of organizational employees affords the project owner more control over the execution of big or complex tasks. That is, organizations can direct their employees to devote their effort to addressing the big or complex tasks through co-work rather than relying on productive deferral to complete the task; making such deferral less of a factor</w:t>
+      </w:r>
+      <w:r>
+        <w:rPr>
+          <w:vertAlign w:val="superscript"/>
+        </w:rPr>
+        <w:footnoteReference w:id="7"/>
+      </w:r>
+      <w:r>
+        <w:t xml:space="preserve">. Therefore, we posit that organizations’ engagement in the development activities of their FLOSS projects will tend to dampen the net effect of superposition on the positive affective state of the contributors, due to the inclusion of more extrinsically motivated employees with less need for </w:t>
       </w:r>
       <w:r>
         <w:lastRenderedPageBreak/>
-        <w:t>less of a factor</w:t>
-      </w:r>
-      <w:r>
-        <w:rPr>
-          <w:vertAlign w:val="superscript"/>
-        </w:rPr>
-        <w:footnoteReference w:id="7"/>
-      </w:r>
-      <w:r>
-        <w:t xml:space="preserve">. Therefore, we posit that organizations’ engagement in the development activities of their FLOSS projects will tend to dampen the net effect of superposition on the positive affective state of the contributors, due to the inclusion of more extrinsically motivated employees with less need for autonomy. Thus, by participating in the development activities of the projects they own, organizations tend to mitigate the influence of superposition on the popularity of these projects. </w:t>
+        <w:t xml:space="preserve">autonomy. Thus, by participating in the development activities of the projects they own, organizations tend to mitigate the influence of superposition on the popularity of these projects. </w:t>
       </w:r>
     </w:p>
     <w:p>
@@ -8268,15 +7583,10 @@
         <w:fldChar w:fldCharType="separate"/>
       </w:r>
       <w:r>
-        <w:t xml:space="preserve">(Lerner and </w:t>
-      </w:r>
-      <w:proofErr w:type="spellStart"/>
-      <w:r>
-        <w:t>Tirole</w:t>
-      </w:r>
-      <w:proofErr w:type="spellEnd"/>
-      <w:r>
-        <w:t xml:space="preserve"> 2003)</w:t>
+        <w:rPr>
+          <w:noProof/>
+        </w:rPr>
+        <w:t>(Lerner and Tirole 2003)</w:t>
       </w:r>
       <w:r>
         <w:fldChar w:fldCharType="end"/>
@@ -8311,6 +7621,9 @@
         <w:fldChar w:fldCharType="separate"/>
       </w:r>
       <w:r>
+        <w:rPr>
+          <w:noProof/>
+        </w:rPr>
         <w:t>(Capra et al. 2011)</w:t>
       </w:r>
       <w:r>
@@ -8329,33 +7642,16 @@
         <w:fldChar w:fldCharType="separate"/>
       </w:r>
       <w:r>
-        <w:t>(</w:t>
-      </w:r>
-      <w:proofErr w:type="spellStart"/>
-      <w:r>
-        <w:t>Howison</w:t>
-      </w:r>
-      <w:proofErr w:type="spellEnd"/>
-      <w:r>
-        <w:t xml:space="preserve"> and </w:t>
-      </w:r>
-      <w:proofErr w:type="spellStart"/>
-      <w:r>
-        <w:t>Crowston</w:t>
-      </w:r>
-      <w:proofErr w:type="spellEnd"/>
-      <w:r>
-        <w:t xml:space="preserve"> 2014)</w:t>
+        <w:rPr>
+          <w:noProof/>
+        </w:rPr>
+        <w:t>(Howison and Crowston 2014)</w:t>
       </w:r>
       <w:r>
         <w:fldChar w:fldCharType="end"/>
       </w:r>
       <w:r>
-        <w:t xml:space="preserve">. Because of the increased time cost of money, delays due to productive deferral and avoidance of co-work have a larger negative influence on project popularity. Thus, in the case of organization-owned projects, increased productive deferral and avoidance of co-work associated with a high degree of superposition may not only lead to a negative affective state for the contributors, due to frustration and loss of control, but may also increase the time cost of money for their investments. The increase in the time cost of money can de-incentivize the organization owner from making future investments in the project leading to a reduced focus towards adding new functionality and improving quality of the software. Because of the added negative influence </w:t>
-      </w:r>
-      <w:r>
-        <w:lastRenderedPageBreak/>
-        <w:t xml:space="preserve">of the time cost of money, we posit that projects with higher superposition tend to lose out on investments that would otherwise have helped enhance their popularity compared to projects with lower superposition.  </w:t>
+        <w:t xml:space="preserve">. Because of the increased time cost of money, delays due to productive deferral and avoidance of co-work have a larger negative influence on project popularity. Thus, in the case of organization-owned projects, increased productive deferral and avoidance of co-work associated with a high degree of superposition may not only lead to a negative affective state for the contributors, due to frustration and loss of control, but may also increase the time cost of money for their investments. The increase in the time cost of money can de-incentivize the organization owner from making future investments in the project leading to a reduced focus towards adding new functionality and improving quality of the software. Because of the added negative influence of the time cost of money, we posit that projects with higher superposition tend to lose out on investments that would otherwise have helped enhance their popularity compared to projects with lower superposition.  </w:t>
       </w:r>
     </w:p>
     <w:p>
@@ -8378,13 +7674,20 @@
         <w:fldChar w:fldCharType="separate"/>
       </w:r>
       <w:r>
+        <w:rPr>
+          <w:noProof/>
+        </w:rPr>
         <w:t>(Capra et al. 2011)</w:t>
       </w:r>
       <w:r>
         <w:fldChar w:fldCharType="end"/>
       </w:r>
       <w:r>
-        <w:t xml:space="preserve">. This model of participation has been described by Fitzgerald (2006) in terms of strategic planning initiatives and project management practices that organizations bring to FLOSS projects for the efficient coordination and management of development activities. This model of participation has also been empirically observed. For example, a study of 83 Eclipse projects found that FLOSS projects initiated by organizations employed both leadership and resource deployment control, as compared to projects that are initiated by individuals belonging to the FLOSS community </w:t>
+        <w:t xml:space="preserve">. This model of participation has been described by Fitzgerald (2006) in terms of strategic planning initiatives and project management practices that organizations bring to FLOSS projects for the efficient coordination </w:t>
+      </w:r>
+      <w:r>
+        <w:lastRenderedPageBreak/>
+        <w:t xml:space="preserve">and management of development activities. This model of participation has also been empirically observed. For example, a study of 83 Eclipse projects found that FLOSS projects initiated by organizations employed both leadership and resource deployment control, as compared to projects that are initiated by individuals belonging to the FLOSS community </w:t>
       </w:r>
       <w:r>
         <w:fldChar w:fldCharType="begin" w:fldLock="1"/>
@@ -8396,15 +7699,10 @@
         <w:fldChar w:fldCharType="separate"/>
       </w:r>
       <w:r>
-        <w:t>(</w:t>
-      </w:r>
-      <w:proofErr w:type="spellStart"/>
-      <w:r>
-        <w:t>Schaarschmidt</w:t>
-      </w:r>
-      <w:proofErr w:type="spellEnd"/>
-      <w:r>
-        <w:t xml:space="preserve"> et al. 2015)</w:t>
+        <w:rPr>
+          <w:noProof/>
+        </w:rPr>
+        <w:t>(Schaarschmidt et al. 2015)</w:t>
       </w:r>
       <w:r>
         <w:fldChar w:fldCharType="end"/>
@@ -8427,25 +7725,16 @@
         <w:fldChar w:fldCharType="separate"/>
       </w:r>
       <w:r>
-        <w:t>(</w:t>
-      </w:r>
-      <w:proofErr w:type="spellStart"/>
-      <w:r>
-        <w:t>O’Mahony</w:t>
-      </w:r>
-      <w:proofErr w:type="spellEnd"/>
-      <w:r>
-        <w:t xml:space="preserve"> 2005)</w:t>
+        <w:rPr>
+          <w:noProof/>
+        </w:rPr>
+        <w:t>(O’Mahony 2005)</w:t>
       </w:r>
       <w:r>
         <w:fldChar w:fldCharType="end"/>
       </w:r>
       <w:r>
-        <w:t xml:space="preserve">. These practices allow the organization owner to best leverage the presence of extrinsic motivation in the contributors and minimize the negative influence of the time cost of money. We posit that this increased emphasis on organized and concurrent </w:t>
-      </w:r>
-      <w:r>
-        <w:lastRenderedPageBreak/>
-        <w:t xml:space="preserve">work when organizations own FLOSS projects facilitates the moderating influence of the coding and support model on the relationship between superposition and the popularity of the project. </w:t>
+        <w:t xml:space="preserve">. These practices allow the organization owner to best leverage the presence of extrinsic motivation in the contributors and minimize the negative influence of the time cost of money. We posit that this increased emphasis on organized and concurrent work when organizations own FLOSS projects facilitates the moderating influence of the coding and support model on the relationship between superposition and the popularity of the project. </w:t>
       </w:r>
     </w:p>
     <w:p>
@@ -8456,7 +7745,11 @@
         <w:t>Moderating Effect of Owner Type on the Relationship between Degree of Superposition and FLOSS Project Popularity</w:t>
       </w:r>
       <w:r>
-        <w:t xml:space="preserve">. Based on the three models of organizational involvement, the moderation influence of organizational ownership manifests as two related effects that tend to change the shape of the inverted U-shaped relationship between degree of superposition and popularity of the project. The changes to the shape of the curve is observed (a) as a flattening of the inverted U-shaped curve, and (b) as a left shift of the turning point. Table 1 summarizes the moderating influence of organizational ownership through the different models of engagement and its expected influence on the shape of the curve. </w:t>
+        <w:t xml:space="preserve">. Based on the three models of organizational involvement, the moderation influence of organizational ownership manifests as two related effects that tend to change the shape of the inverted U-shaped relationship between degree of superposition and popularity of the project. The changes to the shape of the curve is observed (a) as a flattening of the inverted U-shaped curve, and (b) as a left shift of the turning point. Table 1 summarizes the moderating influence of </w:t>
+      </w:r>
+      <w:r>
+        <w:lastRenderedPageBreak/>
+        <w:t xml:space="preserve">organizational ownership through the different models of engagement and its expected influence on the shape of the curve. </w:t>
       </w:r>
     </w:p>
     <w:p>
@@ -8893,17 +8186,80 @@
     <w:p/>
     <w:p>
       <w:r>
+        <w:t xml:space="preserve">Flattening of the curve occurs when the moderator influences the latent mechanisms in such a way that the overall shape of the observed relationship becomes flatter, </w:t>
+      </w:r>
+      <w:r>
+        <w:rPr>
+          <w:i/>
+        </w:rPr>
+        <w:t>although the turning point of the relationship need not change</w:t>
+      </w:r>
+      <w:r>
+        <w:t xml:space="preserve"> </w:t>
+      </w:r>
+      <w:r>
+        <w:fldChar w:fldCharType="begin" w:fldLock="1"/>
+      </w:r>
+      <w:r>
+        <w:instrText>ADDIN CSL_CITATION {"citationItems":[{"id":"ITEM-1","itemData":{"DOI":"10.1002/smj","ISBN":"1097-0266","ISSN":"01432095","PMID":"875962929","abstract":"U- and inverted U-shaped relationships are increasingly explored in strategy research, with 11percent of all articles published in Strategic Management Journal (SMJ) in 2008–2012 investigating such quadratic relationships. Moreover, a movement towards introducing moderation to quadratic relationships has emerged. By reviewing 110 articles published in SMJ from 1980 to 2012, we identify several critical issues in theorizing and testing of these relationships for which current practice falls short. These include insufficient causal argumentation, incorrect testing, mixing up two different types of moderation, and not realizing that the curve can flip completely. For these and other issues, a guideline is provided which, when followed, may bring clarity to theoretical motivation and rigor to empirical testing.","author":[{"dropping-particle":"","family":"Haans","given":"J.F. Richard","non-dropping-particle":"","parse-names":false,"suffix":""},{"dropping-particle":"","family":"Pieters","given":"Constant","non-dropping-particle":"","parse-names":false,"suffix":""},{"dropping-particle":"","family":"He","given":"Zi-Lin","non-dropping-particle":"","parse-names":false,"suffix":""}],"container-title":"Strategic Management Journal","id":"ITEM-1","issued":{"date-parts":[["2015"]]},"page":"1177–1195","title":"Thinking about U: theorizing and testing U</w:instrText>
+      </w:r>
+      <w:r>
+        <w:rPr>
+          <w:rFonts w:ascii="Times New Roman" w:hAnsi="Times New Roman"/>
+        </w:rPr>
+        <w:instrText>‐</w:instrText>
+      </w:r>
+      <w:r>
+        <w:instrText>and inverted U</w:instrText>
+      </w:r>
+      <w:r>
+        <w:rPr>
+          <w:rFonts w:ascii="Times New Roman" w:hAnsi="Times New Roman"/>
+        </w:rPr>
+        <w:instrText>‐</w:instrText>
+      </w:r>
+      <w:r>
+        <w:instrText>shaped relationships in strategy research","type":"article-journal","volume":"37"},"uris":["http://www.mendeley.com/documents/?uuid=50551c59-3886-4b97-890a-4de3603439c1"]}],"mendeley":{"formattedCitation":"(Haans et al. 2015)","plainTextFormattedCitation":"(Haans et al. 2015)","previouslyFormattedCitation":"(Haans et al. 2015)"},"properties":{"noteIndex":0},"schema":"https://github.com/citation-style-language/schema/raw/master/csl-citation.json"}</w:instrText>
+      </w:r>
+      <w:r>
+        <w:fldChar w:fldCharType="separate"/>
+      </w:r>
+      <w:r>
+        <w:rPr>
+          <w:noProof/>
+        </w:rPr>
+        <w:t>(Haans et al. 2015)</w:t>
+      </w:r>
+      <w:r>
+        <w:fldChar w:fldCharType="end"/>
+      </w:r>
+      <w:r>
+        <w:t xml:space="preserve">. When the influence of organizational ownership is seen as an increase in the net extrinsic motivation of the contributors (through the coding model of engagement and the effect of signaling), the moderation effect is to weaken the latent positive influence of superposition on the net affective state of the contributors. Following AET </w:t>
+      </w:r>
+      <w:r>
+        <w:fldChar w:fldCharType="begin" w:fldLock="1"/>
+      </w:r>
+      <w:r>
+        <w:instrText>ADDIN CSL_CITATION {"citationItems":[{"id":"ITEM-1","itemData":{"DOI":"1-55938-938-9","ISBN":"0191-3085","ISSN":"0191-3085","PMID":"6789859","abstract":"In spite of accepted definitions of job satisfaction as \"affect\" very little is known about the causes and consequences of true affective experiences in work settings. Working from the basicl literature on moods and emotions, we introduce a theory of affective experience at work which emphasizes the role of work events as proximal causes of affective reactions. We discuss the structure of affective experiences, their situational and dispositional causes and their effects on performance and job satisfaction.","author":[{"dropping-particle":"","family":"Weiss","given":"Howard M.","non-dropping-particle":"","parse-names":false,"suffix":""},{"dropping-particle":"","family":"Cropanzo","given":"Russell","non-dropping-particle":"","parse-names":false,"suffix":""}],"container-title":"Research in Organizational Behavior","id":"ITEM-1","issued":{"date-parts":[["1996"]]},"page":"1-74","title":"Affective events theory: A theoretical discussion of the structure, causes and consequences of affective experiences at work","type":"article-journal","volume":"18"},"uris":["http://www.mendeley.com/documents/?uuid=e3759095-68f1-4773-9ba7-f241d905ca26"]}],"mendeley":{"formattedCitation":"(Weiss and Cropanzo 1996)","plainTextFormattedCitation":"(Weiss and Cropanzo 1996)","previouslyFormattedCitation":"(Weiss and Cropanzo 1996)"},"properties":{"noteIndex":0},"schema":"https://github.com/citation-style-language/schema/raw/master/csl-citation.json"}</w:instrText>
+      </w:r>
+      <w:r>
+        <w:fldChar w:fldCharType="separate"/>
+      </w:r>
+      <w:r>
+        <w:rPr>
+          <w:noProof/>
+        </w:rPr>
+        <w:t>(Weiss and Cropanzo 1996)</w:t>
+      </w:r>
+      <w:r>
+        <w:fldChar w:fldCharType="end"/>
+      </w:r>
+      <w:r>
+        <w:t xml:space="preserve">, changes in the affective states of contributors can result in corresponding changes to the task effort they expend. In turn, these changes in task effort manifest as variations in the popularity of the project. As shown in Figure 2, weakening the curvilinearity of the latent influence of degree of </w:t>
+      </w:r>
+      <w:r>
         <w:lastRenderedPageBreak/>
-        <w:t xml:space="preserve">Flattening of the curve occurs when the moderator influences the latent mechanisms in such a way that the overall shape of the observed relationship becomes flatter, </w:t>
-      </w:r>
-      <w:r>
-        <w:rPr>
-          <w:i/>
-        </w:rPr>
-        <w:t>although the turning point of the relationship need not change</w:t>
-      </w:r>
-      <w:r>
-        <w:t xml:space="preserve"> </w:t>
+        <w:t xml:space="preserve">superposition on the positive affective state of the contributors largely results in a flattening of the curve </w:t>
       </w:r>
       <w:r>
         <w:fldChar w:fldCharType="begin" w:fldLock="1"/>
@@ -8933,85 +8289,10 @@
         <w:fldChar w:fldCharType="separate"/>
       </w:r>
       <w:r>
-        <w:t>(</w:t>
-      </w:r>
-      <w:proofErr w:type="spellStart"/>
-      <w:r>
-        <w:t>Haans</w:t>
-      </w:r>
-      <w:proofErr w:type="spellEnd"/>
-      <w:r>
-        <w:t xml:space="preserve"> et al. 2015)</w:t>
-      </w:r>
-      <w:r>
-        <w:fldChar w:fldCharType="end"/>
-      </w:r>
-      <w:r>
-        <w:t xml:space="preserve">. When the influence of organizational ownership is seen as an increase in the net extrinsic motivation of the contributors (through the coding model of engagement and the effect of signaling), the moderation effect is to weaken the latent positive influence of superposition on the net affective state of the contributors. Following AET </w:t>
-      </w:r>
-      <w:r>
-        <w:fldChar w:fldCharType="begin" w:fldLock="1"/>
-      </w:r>
-      <w:r>
-        <w:instrText>ADDIN CSL_CITATION {"citationItems":[{"id":"ITEM-1","itemData":{"DOI":"1-55938-938-9","ISBN":"0191-3085","ISSN":"0191-3085","PMID":"6789859","abstract":"In spite of accepted definitions of job satisfaction as \"affect\" very little is known about the causes and consequences of true affective experiences in work settings. Working from the basicl literature on moods and emotions, we introduce a theory of affective experience at work which emphasizes the role of work events as proximal causes of affective reactions. We discuss the structure of affective experiences, their situational and dispositional causes and their effects on performance and job satisfaction.","author":[{"dropping-particle":"","family":"Weiss","given":"Howard M.","non-dropping-particle":"","parse-names":false,"suffix":""},{"dropping-particle":"","family":"Cropanzo","given":"Russell","non-dropping-particle":"","parse-names":false,"suffix":""}],"container-title":"Research in Organizational Behavior","id":"ITEM-1","issued":{"date-parts":[["1996"]]},"page":"1-74","title":"Affective events theory: A theoretical discussion of the structure, causes and consequences of affective experiences at work","type":"article-journal","volume":"18"},"uris":["http://www.mendeley.com/documents/?uuid=e3759095-68f1-4773-9ba7-f241d905ca26"]}],"mendeley":{"formattedCitation":"(Weiss and Cropanzo 1996)","plainTextFormattedCitation":"(Weiss and Cropanzo 1996)","previouslyFormattedCitation":"(Weiss and Cropanzo 1996)"},"properties":{"noteIndex":0},"schema":"https://github.com/citation-style-language/schema/raw/master/csl-citation.json"}</w:instrText>
-      </w:r>
-      <w:r>
-        <w:fldChar w:fldCharType="separate"/>
-      </w:r>
-      <w:r>
-        <w:t xml:space="preserve">(Weiss and </w:t>
-      </w:r>
-      <w:proofErr w:type="spellStart"/>
-      <w:r>
-        <w:t>Cropanzo</w:t>
-      </w:r>
-      <w:proofErr w:type="spellEnd"/>
-      <w:r>
-        <w:t xml:space="preserve"> 1996)</w:t>
-      </w:r>
-      <w:r>
-        <w:fldChar w:fldCharType="end"/>
-      </w:r>
-      <w:r>
-        <w:t xml:space="preserve">, changes in the affective states of contributors can result in corresponding changes to the task effort they expend. In turn, these changes in task effort manifest as variations in the popularity of the project. As shown in Figure 2, weakening the curvilinearity of the latent influence of degree of superposition on the positive affective state of the contributors largely results in a flattening of the curve </w:t>
-      </w:r>
-      <w:r>
-        <w:fldChar w:fldCharType="begin" w:fldLock="1"/>
-      </w:r>
-      <w:r>
-        <w:instrText>ADDIN CSL_CITATION {"citationItems":[{"id":"ITEM-1","itemData":{"DOI":"10.1002/smj","ISBN":"1097-0266","ISSN":"01432095","PMID":"875962929","abstract":"U- and inverted U-shaped relationships are increasingly explored in strategy research, with 11percent of all articles published in Strategic Management Journal (SMJ) in 2008–2012 investigating such quadratic relationships. Moreover, a movement towards introducing moderation to quadratic relationships has emerged. By reviewing 110 articles published in SMJ from 1980 to 2012, we identify several critical issues in theorizing and testing of these relationships for which current practice falls short. These include insufficient causal argumentation, incorrect testing, mixing up two different types of moderation, and not realizing that the curve can flip completely. For these and other issues, a guideline is provided which, when followed, may bring clarity to theoretical motivation and rigor to empirical testing.","author":[{"dropping-particle":"","family":"Haans","given":"J.F. Richard","non-dropping-particle":"","parse-names":false,"suffix":""},{"dropping-particle":"","family":"Pieters","given":"Constant","non-dropping-particle":"","parse-names":false,"suffix":""},{"dropping-particle":"","family":"He","given":"Zi-Lin","non-dropping-particle":"","parse-names":false,"suffix":""}],"container-title":"Strategic Management Journal","id":"ITEM-1","issued":{"date-parts":[["2015"]]},"page":"1177–1195","title":"Thinking about U: theorizing and testing U</w:instrText>
-      </w:r>
-      <w:r>
-        <w:rPr>
-          <w:rFonts w:ascii="Times New Roman" w:hAnsi="Times New Roman"/>
-        </w:rPr>
-        <w:instrText>‐</w:instrText>
-      </w:r>
-      <w:r>
-        <w:instrText>and inverted U</w:instrText>
-      </w:r>
-      <w:r>
-        <w:rPr>
-          <w:rFonts w:ascii="Times New Roman" w:hAnsi="Times New Roman"/>
-        </w:rPr>
-        <w:instrText>‐</w:instrText>
-      </w:r>
-      <w:r>
-        <w:instrText>shaped relationships in strategy research","type":"article-journal","volume":"37"},"uris":["http://www.mendeley.com/documents/?uuid=50551c59-3886-4b97-890a-4de3603439c1"]}],"mendeley":{"formattedCitation":"(Haans et al. 2015)","plainTextFormattedCitation":"(Haans et al. 2015)","previouslyFormattedCitation":"(Haans et al. 2015)"},"properties":{"noteIndex":0},"schema":"https://github.com/citation-style-language/schema/raw/master/csl-citation.json"}</w:instrText>
-      </w:r>
-      <w:r>
-        <w:fldChar w:fldCharType="separate"/>
-      </w:r>
-      <w:r>
-        <w:t>(</w:t>
-      </w:r>
-      <w:proofErr w:type="spellStart"/>
-      <w:r>
-        <w:t>Haans</w:t>
-      </w:r>
-      <w:proofErr w:type="spellEnd"/>
-      <w:r>
-        <w:t xml:space="preserve"> et al. 2015)</w:t>
+        <w:rPr>
+          <w:noProof/>
+        </w:rPr>
+        <w:t>(Haans et al. 2015)</w:t>
       </w:r>
       <w:r>
         <w:fldChar w:fldCharType="end"/>
@@ -9043,6 +8324,9 @@
         </w:rPr>
       </w:pPr>
       <w:r>
+        <w:rPr>
+          <w:noProof/>
+        </w:rPr>
         <w:drawing>
           <wp:inline distT="0" distB="0" distL="0" distR="0" wp14:anchorId="7A160568" wp14:editId="39DA5DFE">
             <wp:extent cx="5516880" cy="2683469"/>
@@ -9095,17 +8379,68 @@
     </w:p>
     <w:p>
       <w:r>
+        <w:t xml:space="preserve">A shift in the turning point occurs when the moderator influences the latent mechanisms in such a way that the turning point of the observed relationship changes location, </w:t>
+      </w:r>
+      <w:r>
+        <w:rPr>
+          <w:i/>
+        </w:rPr>
+        <w:t>although the shape of the curve may not change</w:t>
+      </w:r>
+      <w:r>
+        <w:t xml:space="preserve"> </w:t>
+      </w:r>
+      <w:r>
+        <w:fldChar w:fldCharType="begin" w:fldLock="1"/>
+      </w:r>
+      <w:r>
+        <w:instrText>ADDIN CSL_CITATION {"citationItems":[{"id":"ITEM-1","itemData":{"DOI":"10.1002/smj","ISBN":"1097-0266","ISSN":"01432095","PMID":"875962929","abstract":"U- and inverted U-shaped relationships are increasingly explored in strategy research, with 11percent of all articles published in Strategic Management Journal (SMJ) in 2008–2012 investigating such quadratic relationships. Moreover, a movement towards introducing moderation to quadratic relationships has emerged. By reviewing 110 articles published in SMJ from 1980 to 2012, we identify several critical issues in theorizing and testing of these relationships for which current practice falls short. These include insufficient causal argumentation, incorrect testing, mixing up two different types of moderation, and not realizing that the curve can flip completely. For these and other issues, a guideline is provided which, when followed, may bring clarity to theoretical motivation and rigor to empirical testing.","author":[{"dropping-particle":"","family":"Haans","given":"J.F. Richard","non-dropping-particle":"","parse-names":false,"suffix":""},{"dropping-particle":"","family":"Pieters","given":"Constant","non-dropping-particle":"","parse-names":false,"suffix":""},{"dropping-particle":"","family":"He","given":"Zi-Lin","non-dropping-particle":"","parse-names":false,"suffix":""}],"container-title":"Strategic Management Journal","id":"ITEM-1","issued":{"date-parts":[["2015"]]},"page":"1177–1195","title":"Thinking about U: theorizing and testing U</w:instrText>
+      </w:r>
+      <w:r>
+        <w:rPr>
+          <w:rFonts w:ascii="Times New Roman" w:hAnsi="Times New Roman"/>
+        </w:rPr>
+        <w:instrText>‐</w:instrText>
+      </w:r>
+      <w:r>
+        <w:instrText>and inverted U</w:instrText>
+      </w:r>
+      <w:r>
+        <w:rPr>
+          <w:rFonts w:ascii="Times New Roman" w:hAnsi="Times New Roman"/>
+        </w:rPr>
+        <w:instrText>‐</w:instrText>
+      </w:r>
+      <w:r>
+        <w:instrText>shaped relationships in strategy research","type":"article-journal","volume":"37"},"uris":["http://www.mendeley.com/documents/?uuid=50551c59-3886-4b97-890a-4de3603439c1"]}],"mendeley":{"formattedCitation":"(Haans et al. 2015)","plainTextFormattedCitation":"(Haans et al. 2015)","previouslyFormattedCitation":"(Haans et al. 2015)"},"properties":{"noteIndex":0},"schema":"https://github.com/citation-style-language/schema/raw/master/csl-citation.json"}</w:instrText>
+      </w:r>
+      <w:r>
+        <w:fldChar w:fldCharType="separate"/>
+      </w:r>
+      <w:r>
+        <w:rPr>
+          <w:noProof/>
+        </w:rPr>
+        <w:t>(Haans et al. 2015)</w:t>
+      </w:r>
+      <w:r>
+        <w:fldChar w:fldCharType="end"/>
+      </w:r>
+      <w:r>
+        <w:t>. When organization ownership is seen in terms of increasing the time cost of money, we can think of the moderating effect as strengthening the negative influence of superposition on the popularity of the project. This added negative influence can be approximated as a latent linear effect.</w:t>
+      </w:r>
+      <w:r>
+        <w:rPr>
+          <w:vertAlign w:val="superscript"/>
+        </w:rPr>
+        <w:footnoteReference w:id="8"/>
+      </w:r>
+      <w:r>
+        <w:t xml:space="preserve"> The inclusion of the negative linear mechanism largely results in the left shift of the </w:t>
+      </w:r>
+      <w:r>
         <w:lastRenderedPageBreak/>
-        <w:t xml:space="preserve">A shift in the turning point occurs when the moderator influences the latent mechanisms in such a way that the turning point of the observed relationship changes location, </w:t>
-      </w:r>
-      <w:r>
-        <w:rPr>
-          <w:i/>
-        </w:rPr>
-        <w:t>although the shape of the curve may not change</w:t>
-      </w:r>
-      <w:r>
-        <w:t xml:space="preserve"> </w:t>
+        <w:t xml:space="preserve">turning point of the curve </w:t>
       </w:r>
       <w:r>
         <w:fldChar w:fldCharType="begin" w:fldLock="1"/>
@@ -9129,74 +8464,16 @@
         <w:instrText>‐</w:instrText>
       </w:r>
       <w:r>
-        <w:instrText>shaped relationships in strategy research","type":"article-journal","volume":"37"},"uris":["http://www.mendeley.com/documents/?uuid=50551c59-3886-4b97-890a-4de3603439c1"]}],"mendeley":{"formattedCitation":"(Haans et al. 2015)","plainTextFormattedCitation":"(Haans et al. 2015)","previouslyFormattedCitation":"(Haans et al. 2015)"},"properties":{"noteIndex":0},"schema":"https://github.com/citation-style-language/schema/raw/master/csl-citation.json"}</w:instrText>
+        <w:instrText>shaped relationships in strategy research","type":"article-journal","volume":"37"},"uris":["http://www.mendeley.com/documents/?uuid=50551c59-3886-4b97-890a-4de3603439c1"]}],"mendeley":{"formattedCitation":"(Haans et al. 2015)","manualFormatting":"(Figure 3; Haans et al. 2015)","plainTextFormattedCitation":"(Haans et al. 2015)","previouslyFormattedCitation":"(Haans et al. 2015)"},"properties":{"noteIndex":0},"schema":"https://github.com/citation-style-language/schema/raw/master/csl-citation.json"}</w:instrText>
       </w:r>
       <w:r>
         <w:fldChar w:fldCharType="separate"/>
       </w:r>
       <w:r>
-        <w:t>(</w:t>
-      </w:r>
-      <w:proofErr w:type="spellStart"/>
-      <w:r>
-        <w:t>Haans</w:t>
-      </w:r>
-      <w:proofErr w:type="spellEnd"/>
-      <w:r>
-        <w:t xml:space="preserve"> et al. 2015)</w:t>
-      </w:r>
-      <w:r>
-        <w:fldChar w:fldCharType="end"/>
-      </w:r>
-      <w:r>
-        <w:t>. When organization ownership is seen in terms of increasing the time cost of money, we can think of the moderating effect as strengthening the negative influence of superposition on the popularity of the project. This added negative influence can be approximated as a latent linear effect.</w:t>
-      </w:r>
-      <w:r>
-        <w:rPr>
-          <w:vertAlign w:val="superscript"/>
-        </w:rPr>
-        <w:footnoteReference w:id="8"/>
-      </w:r>
-      <w:r>
-        <w:t xml:space="preserve"> The inclusion of the negative linear mechanism largely results in the left shift of the turning point of the curve </w:t>
-      </w:r>
-      <w:r>
-        <w:fldChar w:fldCharType="begin" w:fldLock="1"/>
-      </w:r>
-      <w:r>
-        <w:instrText>ADDIN CSL_CITATION {"citationItems":[{"id":"ITEM-1","itemData":{"DOI":"10.1002/smj","ISBN":"1097-0266","ISSN":"01432095","PMID":"875962929","abstract":"U- and inverted U-shaped relationships are increasingly explored in strategy research, with 11percent of all articles published in Strategic Management Journal (SMJ) in 2008–2012 investigating such quadratic relationships. Moreover, a movement towards introducing moderation to quadratic relationships has emerged. By reviewing 110 articles published in SMJ from 1980 to 2012, we identify several critical issues in theorizing and testing of these relationships for which current practice falls short. These include insufficient causal argumentation, incorrect testing, mixing up two different types of moderation, and not realizing that the curve can flip completely. For these and other issues, a guideline is provided which, when followed, may bring clarity to theoretical motivation and rigor to empirical testing.","author":[{"dropping-particle":"","family":"Haans","given":"J.F. Richard","non-dropping-particle":"","parse-names":false,"suffix":""},{"dropping-particle":"","family":"Pieters","given":"Constant","non-dropping-particle":"","parse-names":false,"suffix":""},{"dropping-particle":"","family":"He","given":"Zi-Lin","non-dropping-particle":"","parse-names":false,"suffix":""}],"container-title":"Strategic Management Journal","id":"ITEM-1","issued":{"date-parts":[["2015"]]},"page":"1177–1195","title":"Thinking about U: theorizing and testing U</w:instrText>
-      </w:r>
-      <w:r>
-        <w:rPr>
-          <w:rFonts w:ascii="Times New Roman" w:hAnsi="Times New Roman"/>
-        </w:rPr>
-        <w:instrText>‐</w:instrText>
-      </w:r>
-      <w:r>
-        <w:instrText>and inverted U</w:instrText>
-      </w:r>
-      <w:r>
-        <w:rPr>
-          <w:rFonts w:ascii="Times New Roman" w:hAnsi="Times New Roman"/>
-        </w:rPr>
-        <w:instrText>‐</w:instrText>
-      </w:r>
-      <w:r>
-        <w:instrText>shaped relationships in strategy research","type":"article-journal","volume":"37"},"uris":["http://www.mendeley.com/documents/?uuid=50551c59-3886-4b97-890a-4de3603439c1"]}],"mendeley":{"formattedCitation":"(Haans et al. 2015)","manualFormatting":"(Figure 3; Haans et al. 2015)","plainTextFormattedCitation":"(Haans et al. 2015)","previouslyFormattedCitation":"(Haans et al. 2015)"},"properties":{"noteIndex":0},"schema":"https://github.com/citation-style-language/schema/raw/master/csl-citation.json"}</w:instrText>
-      </w:r>
-      <w:r>
-        <w:fldChar w:fldCharType="separate"/>
-      </w:r>
-      <w:r>
-        <w:t xml:space="preserve">(Figure 3; </w:t>
-      </w:r>
-      <w:proofErr w:type="spellStart"/>
-      <w:r>
-        <w:t>Haans</w:t>
-      </w:r>
-      <w:proofErr w:type="spellEnd"/>
-      <w:r>
-        <w:t xml:space="preserve"> et al. 2015)</w:t>
+        <w:rPr>
+          <w:noProof/>
+        </w:rPr>
+        <w:t>(Figure 3; Haans et al. 2015)</w:t>
       </w:r>
       <w:r>
         <w:fldChar w:fldCharType="end"/>
@@ -9233,6 +8510,7 @@
         <w:rPr>
           <w:b/>
           <w:bCs/>
+          <w:noProof/>
         </w:rPr>
         <w:drawing>
           <wp:inline distT="0" distB="0" distL="0" distR="0" wp14:anchorId="0954B2D1" wp14:editId="115CB1BA">
@@ -9288,32 +8566,15 @@
       <w:pPr>
         <w:pStyle w:val="Heading2"/>
       </w:pPr>
-      <w:bookmarkStart w:id="15" w:name="_Toc11390797"/>
-      <w:r>
-        <w:lastRenderedPageBreak/>
+      <w:bookmarkStart w:id="15" w:name="_Toc11398804"/>
+      <w:r>
         <w:t>Construct Development</w:t>
       </w:r>
       <w:bookmarkEnd w:id="15"/>
     </w:p>
     <w:p>
       <w:r>
-        <w:t xml:space="preserve">The phenomenon of superposition was conceptualized by </w:t>
-      </w:r>
-      <w:proofErr w:type="spellStart"/>
-      <w:r>
-        <w:t>Howison</w:t>
-      </w:r>
-      <w:proofErr w:type="spellEnd"/>
-      <w:r>
-        <w:t xml:space="preserve"> and </w:t>
-      </w:r>
-      <w:proofErr w:type="spellStart"/>
-      <w:r>
-        <w:t>Crowston</w:t>
-      </w:r>
-      <w:proofErr w:type="spellEnd"/>
-      <w:r>
-        <w:t xml:space="preserve"> (2014) based on their exhaustive observations of FLOSS projects. The detailed approach adopted by these researchers offered the necessary depth for a rich theorization of the concept. But to examine the influence of superposition on the popularity of a FLOSS project, we first need to translate the concept into a well-defined theoretical construct —</w:t>
+        <w:t>The phenomenon of superposition was conceptualized by Howison and Crowston (2014) based on their exhaustive observations of FLOSS projects. The detailed approach adopted by these researchers offered the necessary depth for a rich theorization of the concept. But to examine the influence of superposition on the popularity of a FLOSS project, we first need to translate the concept into a well-defined theoretical construct —</w:t>
       </w:r>
       <w:r>
         <w:rPr>
@@ -9334,6 +8595,9 @@
         <w:fldChar w:fldCharType="separate"/>
       </w:r>
       <w:r>
+        <w:rPr>
+          <w:noProof/>
+        </w:rPr>
         <w:t>(Suddaby 2010)</w:t>
       </w:r>
       <w:r>
@@ -9351,34 +8615,28 @@
       <w:r>
         <w:fldChar w:fldCharType="separate"/>
       </w:r>
-      <w:proofErr w:type="spellStart"/>
-      <w:r>
-        <w:t>Howison</w:t>
-      </w:r>
-      <w:proofErr w:type="spellEnd"/>
-      <w:r>
-        <w:t xml:space="preserve"> and </w:t>
-      </w:r>
-      <w:proofErr w:type="spellStart"/>
-      <w:r>
-        <w:t>Crowston</w:t>
-      </w:r>
-      <w:proofErr w:type="spellEnd"/>
-      <w:r>
-        <w:t xml:space="preserve"> (2014)</w:t>
+      <w:r>
+        <w:rPr>
+          <w:noProof/>
+        </w:rPr>
+        <w:t>Howison and Crowston (2014)</w:t>
       </w:r>
       <w:r>
         <w:fldChar w:fldCharType="end"/>
       </w:r>
       <w:r>
-        <w:t>. In the subsequent subsections we elaborate on the important characteristics specific to the FLOSS model of development, namely (1) task, and (2) version and development release, before we define our focal construct —degree of superposition.</w:t>
+        <w:t xml:space="preserve">. In the subsequent subsections we elaborate on the important characteristics specific to the FLOSS model of development, </w:t>
+      </w:r>
+      <w:r>
+        <w:lastRenderedPageBreak/>
+        <w:t>namely (1) task, and (2) version and development release, before we define our focal construct —degree of superposition.</w:t>
       </w:r>
     </w:p>
     <w:p>
       <w:pPr>
         <w:pStyle w:val="Heading3"/>
       </w:pPr>
-      <w:bookmarkStart w:id="16" w:name="_Toc11390798"/>
+      <w:bookmarkStart w:id="16" w:name="_Toc11398805"/>
       <w:r>
         <w:t>Task</w:t>
       </w:r>
@@ -9400,21 +8658,11 @@
       <w:r>
         <w:fldChar w:fldCharType="separate"/>
       </w:r>
-      <w:proofErr w:type="spellStart"/>
-      <w:r>
-        <w:t>Howison</w:t>
-      </w:r>
-      <w:proofErr w:type="spellEnd"/>
-      <w:r>
-        <w:t xml:space="preserve"> and </w:t>
-      </w:r>
-      <w:proofErr w:type="spellStart"/>
-      <w:r>
-        <w:t>Crowston</w:t>
-      </w:r>
-      <w:proofErr w:type="spellEnd"/>
-      <w:r>
-        <w:t xml:space="preserve"> (2014)</w:t>
+      <w:r>
+        <w:rPr>
+          <w:noProof/>
+        </w:rPr>
+        <w:t>Howison and Crowston (2014)</w:t>
       </w:r>
       <w:r>
         <w:fldChar w:fldCharType="end"/>
@@ -9441,23 +8689,10 @@
         <w:fldChar w:fldCharType="separate"/>
       </w:r>
       <w:r>
-        <w:t>(</w:t>
-      </w:r>
-      <w:proofErr w:type="spellStart"/>
-      <w:r>
-        <w:t>Howison</w:t>
-      </w:r>
-      <w:proofErr w:type="spellEnd"/>
-      <w:r>
-        <w:t xml:space="preserve"> and </w:t>
-      </w:r>
-      <w:proofErr w:type="spellStart"/>
-      <w:r>
-        <w:t>Crowston</w:t>
-      </w:r>
-      <w:proofErr w:type="spellEnd"/>
-      <w:r>
-        <w:t xml:space="preserve"> 2014)</w:t>
+        <w:rPr>
+          <w:noProof/>
+        </w:rPr>
+        <w:t>(Howison and Crowston 2014)</w:t>
       </w:r>
       <w:r>
         <w:fldChar w:fldCharType="end"/>
@@ -9468,11 +8703,7 @@
     </w:p>
     <w:p>
       <w:r>
-        <w:t xml:space="preserve">In Git based FLOSS development platforms such as GitHub, there are two ways that contributors can add (merge) their tasks to the main project code. Contributors who have push (write) access to the project can directly add their tasks to the project. Push events are typically used by the core set of developers to include certain immediate changes in the project. In contrast, contributors who do not have write access to projects will need to issue a request to “pull” their tasks into the project. Once a pull request is submitted, a contributor with push access can choose to merge the task into the main project, suggest modifications, or reject it. This pull-based software development model allows a project to be forked (cloned) into a different local branch so that changes can be worked independently of the main project code. When a set of changes is ready to be added to the main project code, the contributors create </w:t>
-      </w:r>
-      <w:r>
-        <w:lastRenderedPageBreak/>
-        <w:t xml:space="preserve">a pull request. A member of the project’s core team (the contributors with “push” access) is then responsible for inspecting the changes and merging them in to the project’s main project code </w:t>
+        <w:t xml:space="preserve">In Git based FLOSS development platforms such as GitHub, there are two ways that contributors can add (merge) their tasks to the main project code. Contributors who have push (write) access to the project can directly add their tasks to the project. Push events are typically used by the core set of developers to include certain immediate changes in the project. In contrast, contributors who do not have write access to projects will need to issue a request to “pull” their tasks into the project. Once a pull request is submitted, a contributor with push access can choose to merge the task into the main project, suggest modifications, or reject it. This pull-based software development model allows a project to be forked (cloned) into a different local branch so that changes can be worked independently of the main project code. When a set of changes is ready to be added to the main project code, the contributors create a pull request. A member of the project’s core team (the contributors with “push” access) is then responsible for inspecting the changes and merging them in to the project’s main project code </w:t>
       </w:r>
       <w:r>
         <w:fldChar w:fldCharType="begin" w:fldLock="1"/>
@@ -9484,15 +8715,10 @@
         <w:fldChar w:fldCharType="separate"/>
       </w:r>
       <w:r>
-        <w:t>(</w:t>
-      </w:r>
-      <w:proofErr w:type="spellStart"/>
-      <w:r>
-        <w:t>Gousios</w:t>
-      </w:r>
-      <w:proofErr w:type="spellEnd"/>
-      <w:r>
-        <w:t xml:space="preserve"> et al. 2014)</w:t>
+        <w:rPr>
+          <w:noProof/>
+        </w:rPr>
+        <w:t>(Gousios et al. 2014)</w:t>
       </w:r>
       <w:r>
         <w:fldChar w:fldCharType="end"/>
@@ -9505,8 +8731,9 @@
       <w:pPr>
         <w:pStyle w:val="Heading3"/>
       </w:pPr>
-      <w:bookmarkStart w:id="17" w:name="_Toc11390799"/>
-      <w:r>
+      <w:bookmarkStart w:id="17" w:name="_Toc11398806"/>
+      <w:r>
+        <w:lastRenderedPageBreak/>
         <w:t>Version and Development Release</w:t>
       </w:r>
       <w:bookmarkEnd w:id="17"/>
@@ -9533,15 +8760,10 @@
         <w:fldChar w:fldCharType="separate"/>
       </w:r>
       <w:r>
-        <w:t>(</w:t>
-      </w:r>
-      <w:proofErr w:type="spellStart"/>
-      <w:r>
-        <w:t>Michlmayr</w:t>
-      </w:r>
-      <w:proofErr w:type="spellEnd"/>
-      <w:r>
-        <w:t xml:space="preserve"> and Fitzgerald 2012)</w:t>
+        <w:rPr>
+          <w:noProof/>
+        </w:rPr>
+        <w:t>(Michlmayr and Fitzgerald 2012)</w:t>
       </w:r>
       <w:r>
         <w:fldChar w:fldCharType="end"/>
@@ -9554,7 +8776,7 @@
       <w:pPr>
         <w:pStyle w:val="Heading3"/>
       </w:pPr>
-      <w:bookmarkStart w:id="18" w:name="_Toc11390800"/>
+      <w:bookmarkStart w:id="18" w:name="_Toc11398807"/>
       <w:r>
         <w:t>Degree of Superposition</w:t>
       </w:r>
@@ -9562,23 +8784,7 @@
     </w:p>
     <w:p>
       <w:r>
-        <w:t xml:space="preserve">While theorizing collaboration through open superposition, </w:t>
-      </w:r>
-      <w:proofErr w:type="spellStart"/>
-      <w:r>
-        <w:t>Howison</w:t>
-      </w:r>
-      <w:proofErr w:type="spellEnd"/>
-      <w:r>
-        <w:t xml:space="preserve"> and </w:t>
-      </w:r>
-      <w:proofErr w:type="spellStart"/>
-      <w:r>
-        <w:t>Crowston</w:t>
-      </w:r>
-      <w:proofErr w:type="spellEnd"/>
-      <w:r>
-        <w:t xml:space="preserve"> (2014) contended that in the case of FLOSS projects, tasks are implemented by </w:t>
+        <w:t xml:space="preserve">While theorizing collaboration through open superposition, Howison and Crowston (2014) contended that in the case of FLOSS projects, tasks are implemented by </w:t>
       </w:r>
       <w:r>
         <w:rPr>
@@ -9596,16 +8802,16 @@
         <w:t xml:space="preserve">layered </w:t>
       </w:r>
       <w:r>
-        <w:t xml:space="preserve">on top of </w:t>
-      </w:r>
-      <w:r>
-        <w:lastRenderedPageBreak/>
-        <w:t xml:space="preserve">one another to incrementally build the FLOSS software. The superposed organization of individual tasks accomplishes complex tasks by the process of productive deferral. </w:t>
+        <w:t xml:space="preserve">on top of one another to incrementally build the FLOSS software. The superposed organization of individual tasks accomplishes complex tasks by the process of productive deferral. </w:t>
       </w:r>
     </w:p>
     <w:p>
       <w:r>
-        <w:t xml:space="preserve">In essence, there are three characteristics of the concept of superposition that need to be considered: (a) task work is accomplished by individual contributors, (b) individual tasks are sequentially layered on top of one another, and (c) productive deferral occurs in order to accomplish complex tasks through (a) and (b). While individual task work and sequential layering of tasks define how superposed the organization of the tasks is, productive deferral provides the mechanism that allows complex work to be accomplished by a superposed organization of tasks. In our operationalization of superposition, we capture the two aspects of superposed organization of tasks, sequential layering of tasks and individual task work. Because productive deferral can be considered as a latent mechanism that allows the orchestration of work through superposition rather than being a part of the measure of superposed task work structure, we do not include it in our operationalization of the construct. </w:t>
+        <w:t xml:space="preserve">In essence, there are three characteristics of the concept of superposition that need to be considered: (a) task work is accomplished by individual contributors, (b) individual tasks are sequentially layered on top of one another, and (c) productive deferral occurs in order to accomplish complex tasks through (a) and (b). While individual task work and sequential layering of tasks define how superposed the organization of the tasks is, productive deferral provides the mechanism that allows complex work to be </w:t>
+      </w:r>
+      <w:r>
+        <w:lastRenderedPageBreak/>
+        <w:t xml:space="preserve">accomplished by a superposed organization of tasks. In our operationalization of superposition, we capture the two aspects of superposed organization of tasks, sequential layering of tasks and individual task work. Because productive deferral can be considered as a latent mechanism that allows the orchestration of work through superposition rather than being a part of the measure of superposed task work structure, we do not include it in our operationalization of the construct. </w:t>
       </w:r>
     </w:p>
     <w:p>
@@ -9642,11 +8848,7 @@
     </w:p>
     <w:p>
       <w:r>
-        <w:t xml:space="preserve">Consider the example illustrated in Figure 4. Task A, developed by one contributor, and task B, developed by two contributors, are added to version 0 of the project, which was available on January 15th. The addition of tasks A and B results in version 1 of the project on the 17th. Task C, developed by three contributors, builds on the version that was available on the 17th (version 1), creating version 2 of the project. Task D, developed by one contributor, task E, developed by two contributors, and task F, developed by three contributors, build on the version available on the 21st (version 2), creating version </w:t>
-      </w:r>
-      <w:r>
-        <w:lastRenderedPageBreak/>
-        <w:t xml:space="preserve">3 of the project. This example has six tasks (tasks A–F), has a total of 12 individual task contributions that result in the three versions; hence the degree of superposition is 3/12, or 0.25. </w:t>
+        <w:t xml:space="preserve">Consider the example illustrated in Figure 4. Task A, developed by one contributor, and task B, developed by two contributors, are added to version 0 of the project, which was available on January 15th. The addition of tasks A and B results in version 1 of the project on the 17th. Task C, developed by three contributors, builds on the version that was available on the 17th (version 1), creating version 2 of the project. Task D, developed by one contributor, task E, developed by two contributors, and task F, developed by three contributors, build on the version available on the 21st (version 2), creating version 3 of the project. This example has six tasks (tasks A–F), has a total of 12 individual task contributions that result in the three versions; hence the degree of superposition is 3/12, or 0.25. </w:t>
       </w:r>
       <w:r>
         <w:t xml:space="preserve">   </w:t>
@@ -9659,6 +8861,10 @@
         </w:rPr>
       </w:pPr>
       <w:r>
+        <w:rPr>
+          <w:noProof/>
+        </w:rPr>
+        <w:lastRenderedPageBreak/>
         <w:drawing>
           <wp:inline distT="0" distB="0" distL="0" distR="0" wp14:anchorId="67F715F7" wp14:editId="0D1280E5">
             <wp:extent cx="5760720" cy="3301557"/>
@@ -9713,7 +8919,7 @@
       <w:pPr>
         <w:pStyle w:val="Heading2"/>
       </w:pPr>
-      <w:bookmarkStart w:id="19" w:name="_Toc11390801"/>
+      <w:bookmarkStart w:id="19" w:name="_Toc11398808"/>
       <w:r>
         <w:t>Methodology</w:t>
       </w:r>
@@ -9733,15 +8939,10 @@
         <w:fldChar w:fldCharType="separate"/>
       </w:r>
       <w:r>
-        <w:t>(</w:t>
-      </w:r>
-      <w:proofErr w:type="spellStart"/>
-      <w:r>
-        <w:t>Kalliamvakou</w:t>
-      </w:r>
-      <w:proofErr w:type="spellEnd"/>
-      <w:r>
-        <w:t xml:space="preserve"> et al. 2014)</w:t>
+        <w:rPr>
+          <w:noProof/>
+        </w:rPr>
+        <w:t>(Kalliamvakou et al. 2014)</w:t>
       </w:r>
       <w:r>
         <w:fldChar w:fldCharType="end"/>
@@ -9754,9 +8955,8 @@
       <w:pPr>
         <w:pStyle w:val="Heading3"/>
       </w:pPr>
-      <w:bookmarkStart w:id="20" w:name="_Toc11390802"/>
-      <w:r>
-        <w:lastRenderedPageBreak/>
+      <w:bookmarkStart w:id="20" w:name="_Toc11398809"/>
+      <w:r>
         <w:t>Data Collection</w:t>
       </w:r>
       <w:bookmarkEnd w:id="20"/>
@@ -9778,21 +8978,20 @@
         <w:fldChar w:fldCharType="separate"/>
       </w:r>
       <w:r>
-        <w:t>(</w:t>
-      </w:r>
-      <w:proofErr w:type="spellStart"/>
-      <w:r>
-        <w:t>Grigorik</w:t>
-      </w:r>
-      <w:proofErr w:type="spellEnd"/>
-      <w:r>
-        <w:t xml:space="preserve"> 2012)</w:t>
+        <w:rPr>
+          <w:noProof/>
+        </w:rPr>
+        <w:t>(Grigorik 2012)</w:t>
       </w:r>
       <w:r>
         <w:fldChar w:fldCharType="end"/>
       </w:r>
       <w:r>
-        <w:t xml:space="preserve">. Since this database is large (about 432 GB, with 134 million rows for the year 2014 alone; </w:t>
+        <w:t xml:space="preserve">. Since this database is large (about 432 GB, with 134 million rows for </w:t>
+      </w:r>
+      <w:r>
+        <w:lastRenderedPageBreak/>
+        <w:t xml:space="preserve">the year 2014 alone; </w:t>
       </w:r>
       <w:r>
         <w:fldChar w:fldCharType="begin" w:fldLock="1"/>
@@ -9804,6 +9003,9 @@
         <w:fldChar w:fldCharType="separate"/>
       </w:r>
       <w:r>
+        <w:rPr>
+          <w:noProof/>
+        </w:rPr>
         <w:t>Google 2014)</w:t>
       </w:r>
       <w:r>
@@ -9827,15 +9029,10 @@
         <w:fldChar w:fldCharType="separate"/>
       </w:r>
       <w:r>
-        <w:t>(</w:t>
-      </w:r>
-      <w:proofErr w:type="spellStart"/>
-      <w:r>
-        <w:t>Kalliamvakou</w:t>
-      </w:r>
-      <w:proofErr w:type="spellEnd"/>
-      <w:r>
-        <w:t xml:space="preserve"> et al., 2014)</w:t>
+        <w:rPr>
+          <w:noProof/>
+        </w:rPr>
+        <w:t>(Kalliamvakou et al., 2014)</w:t>
       </w:r>
       <w:r>
         <w:fldChar w:fldCharType="end"/>
@@ -9852,13 +9049,11 @@
       <w:r>
         <w:fldChar w:fldCharType="separate"/>
       </w:r>
-      <w:proofErr w:type="spellStart"/>
-      <w:r>
-        <w:t>Kalliamvakou</w:t>
-      </w:r>
-      <w:proofErr w:type="spellEnd"/>
-      <w:r>
-        <w:t xml:space="preserve"> et al. (2014)</w:t>
+      <w:r>
+        <w:rPr>
+          <w:noProof/>
+        </w:rPr>
+        <w:t>Kalliamvakou et al. (2014)</w:t>
       </w:r>
       <w:r>
         <w:fldChar w:fldCharType="end"/>
@@ -9871,7 +9066,7 @@
       <w:pPr>
         <w:pStyle w:val="Heading3"/>
       </w:pPr>
-      <w:bookmarkStart w:id="21" w:name="_Toc11390803"/>
+      <w:bookmarkStart w:id="21" w:name="_Toc11398810"/>
       <w:r>
         <w:t>Measurement</w:t>
       </w:r>
@@ -9905,81 +9100,83 @@
         <w:fldChar w:fldCharType="begin" w:fldLock="1"/>
       </w:r>
       <w:r>
-        <w:instrText>ADDIN CSL_CITATION {"citationItems":[{"id":"ITEM-1","itemData":{"URL":"https://help.github.com/articles/about-stars/","accessed":{"date-parts":[["2017","1","1"]]},"author":[{"dropping-particle":"","family":"GitHub","given":"","non-dropping-particle":"","parse-names":false,"suffix":""}],"id":"ITEM-1","issued":{"date-parts":[["2017"]]},"title":"About Stars","type":"webpage"},"uris":["http://www.mendeley.com/documents/?uuid=3dc530c1-4630-4d1a-b573-3c877830d863"]},{"id":"ITEM-2","itemData":{"DOI":"10.1016/j.jss.2018.09.016","ISSN":"01641212","author":[{"dropping-particle":"","family":"Borges","given":"Hudson","non-dropping-particle":"","parse-names":false,"suffix":""},{"dropping-particle":"","family":"Tulio Valente","given":"Marco","non-dropping-particle":"","parse-names":false,"suffix":""}],"container-title":"Journal of Systems and Software","id":"ITEM-2","issued":{"date-parts":[["2018","9"]]},"title":"What’s in a GitHub Star? Understanding Starring Practices in a Social Coding Platform","type":"article-journal"},"uris":["http://www.mendeley.com/documents/?uuid=7f5640a8-bd4f-446d-baec-43e7b2096ff2"]}],"mendeley":{"formattedCitation":"(Borges and Tulio Valente 2018, GitHub 2017a)","plainTextFormattedCitation":"(Borges and Tulio Valente 2018, GitHub 2017a)"},"properties":{"noteIndex":0},"schema":"https://github.com/citation-style-language/schema/raw/master/csl-citation.json"}</w:instrText>
+        <w:instrText>ADDIN CSL_CITATION {"citationItems":[{"id":"ITEM-1","itemData":{"URL":"https://help.github.com/articles/about-stars/","accessed":{"date-parts":[["2017","1","1"]]},"author":[{"dropping-particle":"","family":"GitHub","given":"","non-dropping-particle":"","parse-names":false,"suffix":""}],"id":"ITEM-1","issued":{"date-parts":[["2017"]]},"title":"About Stars","type":"webpage"},"uris":["http://www.mendeley.com/documents/?uuid=3dc530c1-4630-4d1a-b573-3c877830d863"]},{"id":"ITEM-2","itemData":{"DOI":"10.1016/j.jss.2018.09.016","ISSN":"01641212","author":[{"dropping-particle":"","family":"Borges","given":"Hudson","non-dropping-particle":"","parse-names":false,"suffix":""},{"dropping-particle":"","family":"Tulio Valente","given":"Marco","non-dropping-particle":"","parse-names":false,"suffix":""}],"container-title":"Journal of Systems and Software","id":"ITEM-2","issued":{"date-parts":[["2018","9"]]},"title":"What’s in a GitHub Star? Understanding Starring Practices in a Social Coding Platform","type":"article-journal"},"uris":["http://www.mendeley.com/documents/?uuid=7f5640a8-bd4f-446d-baec-43e7b2096ff2"]}],"mendeley":{"formattedCitation":"(Borges and Tulio Valente 2018; GitHub 2017a)","plainTextFormattedCitation":"(Borges and Tulio Valente 2018; GitHub 2017a)","previouslyFormattedCitation":"(Borges and Tulio Valente 2018, GitHub 2017a)"},"properties":{"noteIndex":0},"schema":"https://github.com/citation-style-language/schema/raw/master/csl-citation.json"}</w:instrText>
       </w:r>
       <w:r>
         <w:fldChar w:fldCharType="separate"/>
       </w:r>
       <w:r>
-        <w:t xml:space="preserve">(Borges and </w:t>
+        <w:rPr>
+          <w:noProof/>
+        </w:rPr>
+        <w:t>(Borges and Tulio Valente 2018; GitHub 2017a)</w:t>
+      </w:r>
+      <w:r>
+        <w:fldChar w:fldCharType="end"/>
+      </w:r>
+      <w:r>
+        <w:t xml:space="preserve">. The number of stars a project has received indicates approximately the number of people who are interested in and show support for that project. Count of stars is therefore a commonly used measure for identifying popular projects in the GitHub environment: GitHub itself </w:t>
       </w:r>
       <w:r>
         <w:lastRenderedPageBreak/>
-        <w:t>Tulio Valente 2018, GitHub 2017a)</w:t>
+        <w:t xml:space="preserve">uses stars to identify trending projects and in its project rankings </w:t>
+      </w:r>
+      <w:r>
+        <w:fldChar w:fldCharType="begin" w:fldLock="1"/>
+      </w:r>
+      <w:r>
+        <w:instrText>ADDIN CSL_CITATION {"citationItems":[{"id":"ITEM-1","itemData":{"URL":"https://help.github.com/articles/about-stars/","accessed":{"date-parts":[["2017","1","1"]]},"author":[{"dropping-particle":"","family":"GitHub","given":"","non-dropping-particle":"","parse-names":false,"suffix":""}],"id":"ITEM-1","issued":{"date-parts":[["2017"]]},"title":"About Stars","type":"webpage"},"uris":["http://www.mendeley.com/documents/?uuid=3dc530c1-4630-4d1a-b573-3c877830d863"]}],"mendeley":{"formattedCitation":"(GitHub 2017a)","plainTextFormattedCitation":"(GitHub 2017a)","previouslyFormattedCitation":"(GitHub 2017a)"},"properties":{"noteIndex":0},"schema":"https://github.com/citation-style-language/schema/raw/master/csl-citation.json"}</w:instrText>
+      </w:r>
+      <w:r>
+        <w:fldChar w:fldCharType="separate"/>
+      </w:r>
+      <w:r>
+        <w:rPr>
+          <w:noProof/>
+        </w:rPr>
+        <w:t>(GitHub 2017a)</w:t>
       </w:r>
       <w:r>
         <w:fldChar w:fldCharType="end"/>
       </w:r>
       <w:r>
-        <w:t xml:space="preserve">. The number of stars a project has received indicates approximately the number of people who are interested in and show support for that project. Count of stars is therefore a commonly used measure for identifying popular projects in the GitHub environment: GitHub itself uses stars to identify trending projects and in its project rankings </w:t>
+        <w:t xml:space="preserve">, </w:t>
       </w:r>
       <w:r>
         <w:fldChar w:fldCharType="begin" w:fldLock="1"/>
       </w:r>
       <w:r>
-        <w:instrText>ADDIN CSL_CITATION {"citationItems":[{"id":"ITEM-1","itemData":{"URL":"https://help.github.com/articles/about-stars/","accessed":{"date-parts":[["2017","1","1"]]},"author":[{"dropping-particle":"","family":"GitHub","given":"","non-dropping-particle":"","parse-names":false,"suffix":""}],"id":"ITEM-1","issued":{"date-parts":[["2017"]]},"title":"About Stars","type":"webpage"},"uris":["http://www.mendeley.com/documents/?uuid=3dc530c1-4630-4d1a-b573-3c877830d863"]}],"mendeley":{"formattedCitation":"(GitHub 2017a)","plainTextFormattedCitation":"(GitHub 2017a)","previouslyFormattedCitation":"(GitHub 2017a)"},"properties":{"noteIndex":0},"schema":"https://github.com/citation-style-language/schema/raw/master/csl-citation.json"}</w:instrText>
+        <w:instrText>ADDIN CSL_CITATION {"citationItems":[{"id":"ITEM-1","itemData":{"abstract":"Nowadays Open-Source Software is developed mostly by decentralized teams of developers cooperating on-line. GitHub portal is an online social network that supports development of software by virtual teams of programmers. Since there is no central mechanism that governs the process of team formation, it is interesting to investigate if there are any significant correlations between project quality and the characteristics of the team members. However, for such analysis to be possible, we need good metrics of a project quality. This paper develops two such metrics, first one reflecting project’s popularity, and the second one - the quality of support offered by team members to users. The first metric is based on the number of ‘stars’ a project is given by other GitHub members, the second is obtained using survival analysis techniques ap- plied to issues reported on the project by its users. After developing the metrics we have gathered characteristics of several GitHub projects and analyzed their influence on the project quality using statistical regression techniques.","author":[{"dropping-particle":"","family":"Jarczyk","given":"Oskar","non-dropping-particle":"","parse-names":false,"suffix":""},{"dropping-particle":"","family":"Gruszka","given":"Blazej","non-dropping-particle":"","parse-names":false,"suffix":""},{"dropping-particle":"","family":"Jaroszewicz","given":"Szymon","non-dropping-particle":"","parse-names":false,"suffix":""},{"dropping-particle":"","family":"Bukowski","given":"Leszek","non-dropping-particle":"","parse-names":false,"suffix":""}],"container-title":"SocInfo 2014: The 6th International Conference on Social Informatics","id":"ITEM-1","issued":{"date-parts":[["2014"]]},"page":"80-94","title":"GitHub projects. Quality analysis of open-source software","type":"paper-conference"},"uris":["http://www.mendeley.com/documents/?uuid=d500b716-3ffb-43d8-8cec-d80a049bff9f"]}],"mendeley":{"formattedCitation":"(Jarczyk et al. 2014)","manualFormatting":"Jarczyk et al. (2014)","plainTextFormattedCitation":"(Jarczyk et al. 2014)","previouslyFormattedCitation":"(Jarczyk et al. 2014)"},"properties":{"noteIndex":0},"schema":"https://github.com/citation-style-language/schema/raw/master/csl-citation.json"}</w:instrText>
       </w:r>
       <w:r>
         <w:fldChar w:fldCharType="separate"/>
       </w:r>
       <w:r>
-        <w:t>(GitHub 2017a)</w:t>
+        <w:rPr>
+          <w:noProof/>
+        </w:rPr>
+        <w:t>Jarczyk et al. (2014)</w:t>
       </w:r>
       <w:r>
         <w:fldChar w:fldCharType="end"/>
       </w:r>
       <w:r>
-        <w:t xml:space="preserve">, </w:t>
+        <w:t xml:space="preserve"> use the log transformation of the number of stars as a measure of the quality and popularity of GitHub projects, and </w:t>
       </w:r>
       <w:r>
         <w:fldChar w:fldCharType="begin" w:fldLock="1"/>
       </w:r>
       <w:r>
-        <w:instrText>ADDIN CSL_CITATION {"citationItems":[{"id":"ITEM-1","itemData":{"abstract":"Nowadays Open-Source Software is developed mostly by decentralized teams of developers cooperating on-line. GitHub portal is an online social network that supports development of software by virtual teams of programmers. Since there is no central mechanism that governs the process of team formation, it is interesting to investigate if there are any significant correlations between project quality and the characteristics of the team members. However, for such analysis to be possible, we need good metrics of a project quality. This paper develops two such metrics, first one reflecting project’s popularity, and the second one - the quality of support offered by team members to users. The first metric is based on the number of ‘stars’ a project is given by other GitHub members, the second is obtained using survival analysis techniques ap- plied to issues reported on the project by its users. After developing the metrics we have gathered characteristics of several GitHub projects and analyzed their influence on the project quality using statistical regression techniques.","author":[{"dropping-particle":"","family":"Jarczyk","given":"Oskar","non-dropping-particle":"","parse-names":false,"suffix":""},{"dropping-particle":"","family":"Gruszka","given":"Blazej","non-dropping-particle":"","parse-names":false,"suffix":""},{"dropping-particle":"","family":"Jaroszewicz","given":"Szymon","non-dropping-particle":"","parse-names":false,"suffix":""},{"dropping-particle":"","family":"Bukowski","given":"Leszek","non-dropping-particle":"","parse-names":false,"suffix":""}],"container-title":"SocInfo 2014: The 6th International Conference on Social Informatics","id":"ITEM-1","issued":{"date-parts":[["2014"]]},"page":"80-94","title":"GitHub projects. Quality analysis of open-source software","type":"paper-conference"},"uris":["http://www.mendeley.com/documents/?uuid=d500b716-3ffb-43d8-8cec-d80a049bff9f"]}],"mendeley":{"formattedCitation":"(Jarczyk et al. 2014)","manualFormatting":"Jarczyk et al. (2014)","plainTextFormattedCitation":"(Jarczyk et al. 2014)","previouslyFormattedCitation":"(Jarczyk et al. 2014)"},"properties":{"noteIndex":0},"schema":"https://github.com/citation-style-language/schema/raw/master/csl-citation.json"}</w:instrText>
+        <w:instrText>ADDIN CSL_CITATION {"citationItems":[{"id":"ITEM-1","itemData":{"DOI":"10.1145/2568225.2568315","ISBN":"9781450327565","ISSN":"15345351","abstract":"Open source software is commonly portrayed as a meritocracy, where decisions are based solely on their technical merit. However, literature on open source suggests a complex social structure underlying the meritocracy. Social work environments such as GitHub make the relationships between users and between users and work artifacts transparent. This transparency enables developers to better use information such as technical value and social connections when making work decisions. We present a study on open source software contribution in GitHub that focuses on the task of evaluating pull requests, which are one of the primary methods for contributing code in GitHub. We analyzed the association of various technical and social measures with the likelihood of contribution acceptance. We found that project managers made use of information signaling both good technical contribution practices for a pull request and the strength of the social connection between the submitter and project manager when evaluating pull requests. Pull requests with many comments were much less likely to be accepted, moderated by the submitter's prior interaction in the project. Well-established projects were more conservative in accepting pull requests. These findings provide evidence that developers use both technical and social information when evaluating potential contributions to open source software projects. Categories","author":[{"dropping-particle":"","family":"Tsay","given":"Jason","non-dropping-particle":"","parse-names":false,"suffix":""},{"dropping-particle":"","family":"Dabbish","given":"Laura","non-dropping-particle":"","parse-names":false,"suffix":""},{"dropping-particle":"","family":"Herbsleb","given":"James","non-dropping-particle":"","parse-names":false,"suffix":""}],"container-title":"36th International Conference on Software Engineering","id":"ITEM-1","issued":{"date-parts":[["2014"]]},"page":"356-366","title":"Influence of social and technical factors for evaluating contribution in GitHub","type":"article-journal"},"uris":["http://www.mendeley.com/documents/?uuid=c4129fca-0a03-4538-b672-409d12147eb0"]}],"mendeley":{"formattedCitation":"(Tsay et al. 2014)","manualFormatting":"Tsay et al. (2014)","plainTextFormattedCitation":"(Tsay et al. 2014)","previouslyFormattedCitation":"(Tsay et al. 2014)"},"properties":{"noteIndex":0},"schema":"https://github.com/citation-style-language/schema/raw/master/csl-citation.json"}</w:instrText>
       </w:r>
       <w:r>
         <w:fldChar w:fldCharType="separate"/>
       </w:r>
-      <w:proofErr w:type="spellStart"/>
-      <w:r>
-        <w:t>Jarczyk</w:t>
-      </w:r>
-      <w:proofErr w:type="spellEnd"/>
-      <w:r>
-        <w:t xml:space="preserve"> et al. (2014)</w:t>
-      </w:r>
-      <w:r>
-        <w:fldChar w:fldCharType="end"/>
-      </w:r>
-      <w:r>
-        <w:t xml:space="preserve"> use the log transformation of the number of stars as a measure of the quality and popularity of GitHub projects, and </w:t>
-      </w:r>
-      <w:r>
-        <w:fldChar w:fldCharType="begin" w:fldLock="1"/>
-      </w:r>
-      <w:r>
-        <w:instrText>ADDIN CSL_CITATION {"citationItems":[{"id":"ITEM-1","itemData":{"DOI":"10.1145/2568225.2568315","ISBN":"9781450327565","ISSN":"15345351","abstract":"Open source software is commonly portrayed as a meritocracy, where decisions are based solely on their technical merit. However, literature on open source suggests a complex social structure underlying the meritocracy. Social work environments such as GitHub make the relationships between users and between users and work artifacts transparent. This transparency enables developers to better use information such as technical value and social connections when making work decisions. We present a study on open source software contribution in GitHub that focuses on the task of evaluating pull requests, which are one of the primary methods for contributing code in GitHub. We analyzed the association of various technical and social measures with the likelihood of contribution acceptance. We found that project managers made use of information signaling both good technical contribution practices for a pull request and the strength of the social connection between the submitter and project manager when evaluating pull requests. Pull requests with many comments were much less likely to be accepted, moderated by the submitter's prior interaction in the project. Well-established projects were more conservative in accepting pull requests. These findings provide evidence that developers use both technical and social information when evaluating potential contributions to open source software projects. Categories","author":[{"dropping-particle":"","family":"Tsay","given":"Jason","non-dropping-particle":"","parse-names":false,"suffix":""},{"dropping-particle":"","family":"Dabbish","given":"Laura","non-dropping-particle":"","parse-names":false,"suffix":""},{"dropping-particle":"","family":"Herbsleb","given":"James","non-dropping-particle":"","parse-names":false,"suffix":""}],"container-title":"36th International Conference on Software Engineering","id":"ITEM-1","issued":{"date-parts":[["2014"]]},"page":"356-366","title":"Influence of social and technical factors for evaluating contribution in GitHub","type":"article-journal"},"uris":["http://www.mendeley.com/documents/?uuid=c4129fca-0a03-4538-b672-409d12147eb0"]}],"mendeley":{"formattedCitation":"(Tsay et al. 2014)","manualFormatting":"Tsay et al. (2014)","plainTextFormattedCitation":"(Tsay et al. 2014)","previouslyFormattedCitation":"(Tsay et al. 2014)"},"properties":{"noteIndex":0},"schema":"https://github.com/citation-style-language/schema/raw/master/csl-citation.json"}</w:instrText>
-      </w:r>
-      <w:r>
-        <w:fldChar w:fldCharType="separate"/>
-      </w:r>
-      <w:proofErr w:type="spellStart"/>
-      <w:r>
-        <w:t>Tsay</w:t>
-      </w:r>
-      <w:proofErr w:type="spellEnd"/>
-      <w:r>
-        <w:t xml:space="preserve"> et al. (2014)</w:t>
+      <w:r>
+        <w:rPr>
+          <w:noProof/>
+        </w:rPr>
+        <w:t>Tsay et al. (2014)</w:t>
       </w:r>
       <w:r>
         <w:fldChar w:fldCharType="end"/>
@@ -9996,37 +9193,16 @@
         <w:fldChar w:fldCharType="begin" w:fldLock="1"/>
       </w:r>
       <w:r>
-        <w:instrText>ADDIN CSL_CITATION {"citationItems":[{"id":"ITEM-1","itemData":{"DOI":"10.1287/mnsc.1060.0550","abstract":"The community-based model for software development in open source environments is becoming a viable alternative to traditional firm-based models. To better understand the workings of open source environ- ments, we examine the effects of network embeddedness—or the nature of the relationship among projects and developers—on the success of open source projects. We find that considerable heterogeneity exists in the network embeddedness of open source projects and project managers. We use a visual representation of the affiliation network of projects and developers as well as a formal statistical analysis to demonstrate this hetero- geneity and to investigate how these structures differ across projects and project managers. Our main results surround the effect of this differential network embeddedness on project success. We find that network embed- dedness has strong and significant effects on both technical and commercial success, but that those effects are quite complex. We use latent class regression analysis to show that multiple regimes exist and that some of the effects of network embeddedness are positive under some regimes and negative under others. We use project age and number of page views to provide insights into the direction of the effect of network embeddedness on project success. Our findings show that different aspects of network embeddedness have powerful but subtle effects on project success and suggest that this is a rich environment for further study.","author":[{"dropping-particle":"","family":"Grewal","given":"Rajdeep","non-dropping-particle":"","parse-names":false,"suffix":""},{"dropping-particle":"","family":"Lilien","given":"Gary L.","non-dropping-particle":"","parse-names":false,"suffix":""},{"dropping-particle":"","family":"Girish","given":"Mallapragada","non-dropping-particle":"","parse-names":false,"suffix":""}],"container-title":"Management Science","id":"ITEM-1","issue":"7","issued":{"date-parts":[["2006"]]},"page":"1043-1056","title":"Location , location , location : How network embeddedness affects project success in open source systems","type":"article-journal","volume":"52"},"uris":["http://www.mendeley.com/documents/?uuid=5f06a9c3-b0c4-438a-94bb-c9a5bc51d1ae"]},{"id":"ITEM-2","itemData":{"DOI":"10.1016/j.jss.2011.11.010","ISSN":"0164-1212","author":[{"dropping-particle":"","family":"Midha","given":"Vishal","non-dropping-particle":"","parse-names":false,"suffix":""},{"dropping-particle":"","family":"Palvia","given":"Prashant","non-dropping-particle":"","parse-names":false,"suffix":""}],"container-title":"The Journal of Systems &amp; Software","id":"ITEM-2","issue":"4","issued":{"date-parts":[["2012"]]},"page":"895-905","publisher":"Elsevier Inc.","title":"Factors affecting the success of open source software","type":"article-journal","volume":"85"},"uris":["http://www.mendeley.com/documents/?uuid=094de15d-167b-4eb2-ae07-b4e10499925e"]},{"id":"ITEM-3","itemData":{"author":[{"dropping-particle":"","family":"Setia","given":"Pankaj","non-dropping-particle":"","parse-names":false,"suffix":""},{"dropping-particle":"","family":"Rajagopalan","given":"Balaji","non-dropping-particle":"","parse-names":false,"suffix":""},{"dropping-particle":"","family":"Sambamurthy","given":"Vallabh","non-dropping-particle":"","parse-names":false,"suffix":""},{"dropping-particle":"","family":"Calantone","given":"Roger","non-dropping-particle":"","parse-names":false,"suffix":""}],"container-title":"Information Systems Research","id":"ITEM-3","issue":"1","issued":{"date-parts":[["2012"]]},"page":"144-163","title":"How peripheral developers contribute to open-source software development","type":"article-journal","volume":"23"},"uris":["http://www.mendeley.com/documents/?uuid=cdc46ed4-4091-4140-a7f2-a190c4f68d7b"]},{"id":"ITEM-4","itemData":{"DOI":"10.1002/spip.259","ISBN":"1099-1670","ISSN":"10774866","abstract":"Information systems success is one of the most widely used dependent variables in information systems (IS) research, but research on free/libre and open source software (FLOSS) often fails to appropriately conceptualize this important concept. In this article, we reconsider what success means within a FLOSS context. We first review existing models of IS success and success variables used in FLOSS research and assess them for their usefulness, practicality and fit to the FLOSS context. Then, drawing on a theoretical model of group effectiveness in the FLOSS development process, as well as an on-line discussion with developers, we present additional concepts that are central to an appropriate understanding of success for FLOSS. In order to examine the practicality and validity of this conceptual scheme, the second half of our article presents an empirical study that demonstrates operationalizations of the chosen measures and assesses their internal validity. We use data from SourceForge to measure the project's effectiveness in team building, the speed of the project at responding to bug reports and the project's popularity. We conclude by discussing the implications of this study for our proposed extension of IS success in the context of FLOSS development and highlight future directions for research. Copyright © 2006 John Wiley &amp; Sons, Ltd.","author":[{"dropping-particle":"","family":"Crowston","given":"Kevin","non-dropping-particle":"","parse-names":false,"suffix":""},{"dropping-particle":"","family":"Howison","given":"James","non-dropping-particle":"","parse-names":false,"suffix":""},{"dropping-particle":"","family":"Annabi","given":"Hala","non-dropping-particle":"","parse-names":false,"suffix":""}],"container-title":"Software Process Improvement and Practice","id":"ITEM-4","issue":"2","issued":{"date-parts":[["2006"]]},"page":"123-148","title":"Information systems success in free and open source software development: Theory and measures","type":"article-journal","volume":"11"},"uris":["http://www.mendeley.com/documents/?uuid=c8ca3089-d1b1-445f-be27-e8c22855de9f"]}],"mendeley":{"formattedCitation":"(Crowston et al. 2006, Grewal et al. 2006, Midha and Palvia 2012, Setia et al. 2012)","manualFormatting":"(e.g., Crowston et al. 2006, Grewal et al. 2006, Midha and Palvia 2012, Setia et al. 2012)","plainTextFormattedCitation":"(Crowston et al. 2006, Grewal et al. 2006, Midha and Palvia 2012, Setia et al. 2012)","previouslyFormattedCitation":"(Crowston et al. 2006, Grewal et al. 2006, Midha and Palvia 2012, Setia et al. 2012)"},"properties":{"noteIndex":0},"schema":"https://github.com/citation-style-language/schema/raw/master/csl-citation.json"}</w:instrText>
+        <w:instrText>ADDIN CSL_CITATION {"citationItems":[{"id":"ITEM-1","itemData":{"DOI":"10.1287/mnsc.1060.0550","abstract":"The community-based model for software development in open source environments is becoming a viable alternative to traditional firm-based models. To better understand the workings of open source environ- ments, we examine the effects of network embeddedness—or the nature of the relationship among projects and developers—on the success of open source projects. We find that considerable heterogeneity exists in the network embeddedness of open source projects and project managers. We use a visual representation of the affiliation network of projects and developers as well as a formal statistical analysis to demonstrate this hetero- geneity and to investigate how these structures differ across projects and project managers. Our main results surround the effect of this differential network embeddedness on project success. We find that network embed- dedness has strong and significant effects on both technical and commercial success, but that those effects are quite complex. We use latent class regression analysis to show that multiple regimes exist and that some of the effects of network embeddedness are positive under some regimes and negative under others. We use project age and number of page views to provide insights into the direction of the effect of network embeddedness on project success. Our findings show that different aspects of network embeddedness have powerful but subtle effects on project success and suggest that this is a rich environment for further study.","author":[{"dropping-particle":"","family":"Grewal","given":"Rajdeep","non-dropping-particle":"","parse-names":false,"suffix":""},{"dropping-particle":"","family":"Lilien","given":"Gary L.","non-dropping-particle":"","parse-names":false,"suffix":""},{"dropping-particle":"","family":"Girish","given":"Mallapragada","non-dropping-particle":"","parse-names":false,"suffix":""}],"container-title":"Management Science","id":"ITEM-1","issue":"7","issued":{"date-parts":[["2006"]]},"page":"1043-1056","title":"Location , location , location : How network embeddedness affects project success in open source systems","type":"article-journal","volume":"52"},"uris":["http://www.mendeley.com/documents/?uuid=5f06a9c3-b0c4-438a-94bb-c9a5bc51d1ae"]},{"id":"ITEM-2","itemData":{"DOI":"10.1016/j.jss.2011.11.010","ISSN":"0164-1212","author":[{"dropping-particle":"","family":"Midha","given":"Vishal","non-dropping-particle":"","parse-names":false,"suffix":""},{"dropping-particle":"","family":"Palvia","given":"Prashant","non-dropping-particle":"","parse-names":false,"suffix":""}],"container-title":"The Journal of Systems &amp; Software","id":"ITEM-2","issue":"4","issued":{"date-parts":[["2012"]]},"page":"895-905","publisher":"Elsevier Inc.","title":"Factors affecting the success of open source software","type":"article-journal","volume":"85"},"uris":["http://www.mendeley.com/documents/?uuid=094de15d-167b-4eb2-ae07-b4e10499925e"]},{"id":"ITEM-3","itemData":{"author":[{"dropping-particle":"","family":"Setia","given":"Pankaj","non-dropping-particle":"","parse-names":false,"suffix":""},{"dropping-particle":"","family":"Rajagopalan","given":"Balaji","non-dropping-particle":"","parse-names":false,"suffix":""},{"dropping-particle":"","family":"Sambamurthy","given":"Vallabh","non-dropping-particle":"","parse-names":false,"suffix":""},{"dropping-particle":"","family":"Calantone","given":"Roger","non-dropping-particle":"","parse-names":false,"suffix":""}],"container-title":"Information Systems Research","id":"ITEM-3","issue":"1","issued":{"date-parts":[["2012"]]},"page":"144-163","title":"How peripheral developers contribute to open-source software development","type":"article-journal","volume":"23"},"uris":["http://www.mendeley.com/documents/?uuid=cdc46ed4-4091-4140-a7f2-a190c4f68d7b"]},{"id":"ITEM-4","itemData":{"DOI":"10.1002/spip.259","ISBN":"1099-1670","ISSN":"10774866","abstract":"Information systems success is one of the most widely used dependent variables in information systems (IS) research, but research on free/libre and open source software (FLOSS) often fails to appropriately conceptualize this important concept. In this article, we reconsider what success means within a FLOSS context. We first review existing models of IS success and success variables used in FLOSS research and assess them for their usefulness, practicality and fit to the FLOSS context. Then, drawing on a theoretical model of group effectiveness in the FLOSS development process, as well as an on-line discussion with developers, we present additional concepts that are central to an appropriate understanding of success for FLOSS. In order to examine the practicality and validity of this conceptual scheme, the second half of our article presents an empirical study that demonstrates operationalizations of the chosen measures and assesses their internal validity. We use data from SourceForge to measure the project's effectiveness in team building, the speed of the project at responding to bug reports and the project's popularity. We conclude by discussing the implications of this study for our proposed extension of IS success in the context of FLOSS development and highlight future directions for research. Copyright © 2006 John Wiley &amp; Sons, Ltd.","author":[{"dropping-particle":"","family":"Crowston","given":"Kevin","non-dropping-particle":"","parse-names":false,"suffix":""},{"dropping-particle":"","family":"Howison","given":"James","non-dropping-particle":"","parse-names":false,"suffix":""},{"dropping-particle":"","family":"Annabi","given":"Hala","non-dropping-particle":"","parse-names":false,"suffix":""}],"container-title":"Software Process Improvement and Practice","id":"ITEM-4","issue":"2","issued":{"date-parts":[["2006"]]},"page":"123-148","title":"Information systems success in free and open source software development: Theory and measures","type":"article-journal","volume":"11"},"uris":["http://www.mendeley.com/documents/?uuid=c8ca3089-d1b1-445f-be27-e8c22855de9f"]}],"mendeley":{"formattedCitation":"(Crowston et al. 2006; Grewal et al. 2006; Midha and Palvia 2012; Setia et al. 2012)","manualFormatting":"(e.g., Crowston et al. 2006, Grewal et al. 2006, Midha and Palvia 2012, Setia et al. 2012)","plainTextFormattedCitation":"(Crowston et al. 2006; Grewal et al. 2006; Midha and Palvia 2012; Setia et al. 2012)","previouslyFormattedCitation":"(Crowston et al. 2006, Grewal et al. 2006, Midha and Palvia 2012, Setia et al. 2012)"},"properties":{"noteIndex":0},"schema":"https://github.com/citation-style-language/schema/raw/master/csl-citation.json"}</w:instrText>
       </w:r>
       <w:r>
         <w:fldChar w:fldCharType="separate"/>
       </w:r>
       <w:r>
-        <w:t xml:space="preserve">(e.g., </w:t>
-      </w:r>
-      <w:proofErr w:type="spellStart"/>
-      <w:r>
-        <w:t>Crowston</w:t>
-      </w:r>
-      <w:proofErr w:type="spellEnd"/>
-      <w:r>
-        <w:t xml:space="preserve"> et al. 2006, Grewal et al. 2006, </w:t>
-      </w:r>
-      <w:proofErr w:type="spellStart"/>
-      <w:r>
-        <w:t>Midha</w:t>
-      </w:r>
-      <w:proofErr w:type="spellEnd"/>
-      <w:r>
-        <w:t xml:space="preserve"> and </w:t>
-      </w:r>
-      <w:proofErr w:type="spellStart"/>
-      <w:r>
-        <w:t>Palvia</w:t>
-      </w:r>
-      <w:proofErr w:type="spellEnd"/>
-      <w:r>
-        <w:t xml:space="preserve"> 2012, Setia et al. 2012)</w:t>
+        <w:rPr>
+          <w:noProof/>
+        </w:rPr>
+        <w:t>(e.g., Crowston et al. 2006, Grewal et al. 2006, Midha and Palvia 2012, Setia et al. 2012)</w:t>
       </w:r>
       <w:r>
         <w:fldChar w:fldCharType="end"/>
@@ -10091,33 +9267,20 @@
         <w:fldChar w:fldCharType="separate"/>
       </w:r>
       <w:r>
-        <w:t>(</w:t>
-      </w:r>
-      <w:proofErr w:type="spellStart"/>
-      <w:r>
-        <w:t>Howison</w:t>
-      </w:r>
-      <w:proofErr w:type="spellEnd"/>
-      <w:r>
-        <w:t xml:space="preserve"> and </w:t>
-      </w:r>
-      <w:proofErr w:type="spellStart"/>
-      <w:r>
-        <w:t>Crowston</w:t>
-      </w:r>
-      <w:proofErr w:type="spellEnd"/>
-      <w:r>
-        <w:t xml:space="preserve"> 2014)</w:t>
+        <w:rPr>
+          <w:noProof/>
+        </w:rPr>
+        <w:t>(Howison and Crowston 2014)</w:t>
       </w:r>
       <w:r>
         <w:fldChar w:fldCharType="end"/>
       </w:r>
       <w:r>
-        <w:t xml:space="preserve">. The project logs maintained by GitHub provide detailed information regarding the timing and ownership of push and pull request events that allowed us not only to identify tasks for each project but also determine the version that they belong to. Online </w:t>
+        <w:t xml:space="preserve">. The project logs maintained by GitHub provide detailed information regarding the timing and ownership of push and pull request events that allowed us not only to identify tasks for each project but also determine the version that they belong to. Online appendices A1 and A2 (included as an online supplement to this article) detail the approaches that we adopted to identify tasks and versions leveraging the workflow of Git based FLOSS development platforms. Based on this operationalization, the degree of superposition for a project takes a value </w:t>
       </w:r>
       <w:r>
         <w:lastRenderedPageBreak/>
-        <w:t>appendices A1 and A2 (included as an online supplement to this article) detail the approaches that we adopted to identify tasks and versions leveraging the workflow of Git based FLOSS development platforms. Based on this operationalization, the degree of superposition for a project takes a value between 0 and 1.</w:t>
+        <w:t>between 0 and 1.</w:t>
       </w:r>
       <w:r>
         <w:rPr>
@@ -10161,6 +9324,9 @@
         <w:fldChar w:fldCharType="separate"/>
       </w:r>
       <w:r>
+        <w:rPr>
+          <w:noProof/>
+        </w:rPr>
         <w:t>(Neath 2010)</w:t>
       </w:r>
       <w:r>
@@ -10213,97 +9379,109 @@
         <w:instrText>☆</w:instrText>
       </w:r>
       <w:r>
-        <w:instrText>","type":"article-journal","volume":"46"},"uris":["http://www.mendeley.com/documents/?uuid=27ff8add-e3e9-4922-8fdf-5b72324b3b2c"]},{"id":"ITEM-2","itemData":{"DOI":"10.1287/isre.1060.0082","ISBN":"1047-7047","ISSN":"10477047","PMID":"208144071","abstract":"What differentiates successful from unsuccessful open source software projects? This paper develops and tests a model of the impacts of license restrictiveness and organizational sponsorship on two indicators of success: user interest in, and development activity on, open source software development projects. Using data gathered from Freshmeat.net and project home pages, the main conclusions derived from the analysis are that (1) license restrictiveness and organizational sponsorship interact to influence user perceptions of the likely utility of open source software in such a way that users are most attracted to projects that are sponsored by nonmarket organizations and that employ nonrestrictive licenses, and (2) licensing and sponsorship address complementary developer motivations such that the influence of licensing on development activity depends on what kind of organizational sponsor a project has. Theoretical and practical implications are discussed, and the paper outlines several avenues for future research.","author":[{"dropping-particle":"","family":"Stewart","given":"Katherine J.","non-dropping-particle":"","parse-names":false,"suffix":""},{"dropping-particle":"","family":"Ammeter","given":"Anthony P.","non-dropping-particle":"","parse-names":false,"suffix":""},{"dropping-particle":"","family":"Maruping","given":"Likoebe M.","non-dropping-particle":"","parse-names":false,"suffix":""}],"container-title":"Information Systems Research","id":"ITEM-2","issue":"2","issued":{"date-parts":[["2006"]]},"page":"126-144","title":"Impacts of license choice and organizational sponsorship on user interest and development activity in open source software projects","type":"article-journal","volume":"17"},"uris":["http://www.mendeley.com/documents/?uuid=d0e36a70-66c3-48b9-9523-f4c7946c1d7b"]}],"mendeley":{"formattedCitation":"(Stewart et al. 2006, Subramaniam et al. 2009)","plainTextFormattedCitation":"(Stewart et al. 2006, Subramaniam et al. 2009)","previouslyFormattedCitation":"(Stewart et al. 2006, Subramaniam et al. 2009)"},"properties":{"noteIndex":0},"schema":"https://github.com/citation-style-language/schema/raw/master/csl-citation.json"}</w:instrText>
+        <w:instrText>","type":"article-journal","volume":"46"},"uris":["http://www.mendeley.com/documents/?uuid=27ff8add-e3e9-4922-8fdf-5b72324b3b2c"]},{"id":"ITEM-2","itemData":{"DOI":"10.1287/isre.1060.0082","ISBN":"1047-7047","ISSN":"10477047","PMID":"208144071","abstract":"What differentiates successful from unsuccessful open source software projects? This paper develops and tests a model of the impacts of license restrictiveness and organizational sponsorship on two indicators of success: user interest in, and development activity on, open source software development projects. Using data gathered from Freshmeat.net and project home pages, the main conclusions derived from the analysis are that (1) license restrictiveness and organizational sponsorship interact to influence user perceptions of the likely utility of open source software in such a way that users are most attracted to projects that are sponsored by nonmarket organizations and that employ nonrestrictive licenses, and (2) licensing and sponsorship address complementary developer motivations such that the influence of licensing on development activity depends on what kind of organizational sponsor a project has. Theoretical and practical implications are discussed, and the paper outlines several avenues for future research.","author":[{"dropping-particle":"","family":"Stewart","given":"Katherine J.","non-dropping-particle":"","parse-names":false,"suffix":""},{"dropping-particle":"","family":"Ammeter","given":"Anthony P.","non-dropping-particle":"","parse-names":false,"suffix":""},{"dropping-particle":"","family":"Maruping","given":"Likoebe M.","non-dropping-particle":"","parse-names":false,"suffix":""}],"container-title":"Information Systems Research","id":"ITEM-2","issue":"2","issued":{"date-parts":[["2006"]]},"page":"126-144","title":"Impacts of license choice and organizational sponsorship on user interest and development activity in open source software projects","type":"article-journal","volume":"17"},"uris":["http://www.mendeley.com/documents/?uuid=d0e36a70-66c3-48b9-9523-f4c7946c1d7b"]}],"mendeley":{"formattedCitation":"(Stewart et al. 2006; Subramaniam et al. 2009)","plainTextFormattedCitation":"(Stewart et al. 2006; Subramaniam et al. 2009)","previouslyFormattedCitation":"(Stewart et al. 2006, Subramaniam et al. 2009)"},"properties":{"noteIndex":0},"schema":"https://github.com/citation-style-language/schema/raw/master/csl-citation.json"}</w:instrText>
       </w:r>
       <w:r>
         <w:fldChar w:fldCharType="separate"/>
       </w:r>
       <w:r>
-        <w:t>(Stewart et al. 2006, Subramaniam et al. 2009)</w:t>
+        <w:rPr>
+          <w:noProof/>
+        </w:rPr>
+        <w:t>(Stewart et al. 2006; Subramaniam et al. 2009)</w:t>
       </w:r>
       <w:r>
         <w:fldChar w:fldCharType="end"/>
       </w:r>
       <w:r>
-        <w:t xml:space="preserve">. At the same time, as the number of contributors increases, there is a tendency to adopt a more concurrent form of development to coordinate multiple </w:t>
+        <w:t xml:space="preserve">. At the same time, as the number of contributors increases, there is a tendency to adopt a more concurrent form of development to coordinate multiple contributors. In addition to the number of contributors, the </w:t>
+      </w:r>
+      <w:r>
+        <w:rPr>
+          <w:i/>
+        </w:rPr>
+        <w:t>average number of contributions per contributor</w:t>
+      </w:r>
+      <w:r>
+        <w:t xml:space="preserve"> is also expected to positively influence the popularity of a project </w:t>
+      </w:r>
+      <w:r>
+        <w:fldChar w:fldCharType="begin" w:fldLock="1"/>
+      </w:r>
+      <w:r>
+        <w:instrText xml:space="preserve">ADDIN CSL_CITATION {"citationItems":[{"id":"ITEM-1","itemData":{"DOI":"10.1016/j.dss.2008.10.005","ISSN":"0167-9236","author":[{"dropping-particle":"","family":"Subramaniam","given":"Chandrasekar","non-dropping-particle":"","parse-names":false,"suffix":""},{"dropping-particle":"","family":"Sen","given":"Ravi","non-dropping-particle":"","parse-names":false,"suffix":""},{"dropping-particle":"","family":"Nelson","given":"Matthew L","non-dropping-particle":"","parse-names":false,"suffix":""}],"container-title":"Decision Support Systems","id":"ITEM-1","issue":"2","issued":{"date-parts":[["2009"]]},"page":"576-585","publisher":"Elsevier B.V.","title":"Determinants of open source software project success : A longitudinal study </w:instrText>
+      </w:r>
+      <w:r>
+        <w:rPr>
+          <w:rFonts w:ascii="Segoe UI Symbol" w:hAnsi="Segoe UI Symbol" w:cs="Segoe UI Symbol"/>
+        </w:rPr>
+        <w:instrText>☆</w:instrText>
+      </w:r>
+      <w:r>
+        <w:instrText>","type":"article-journal","volume":"46"},"uris":["http://www.mendeley.com/documents/?uuid=27ff8add-e3e9-4922-8fdf-5b72324b3b2c"]}],"mendeley":{"formattedCitation":"(Subramaniam et al. 2009)","plainTextFormattedCitation":"(Subramaniam et al. 2009)","previouslyFormattedCitation":"(Subramaniam et al. 2009)"},"properties":{"noteIndex":0},"schema":"https://github.com/citation-style-language/schema/raw/master/csl-citation.json"}</w:instrText>
+      </w:r>
+      <w:r>
+        <w:fldChar w:fldCharType="separate"/>
+      </w:r>
+      <w:r>
+        <w:rPr>
+          <w:noProof/>
+        </w:rPr>
+        <w:t>(Subramaniam et al. 2009)</w:t>
+      </w:r>
+      <w:r>
+        <w:fldChar w:fldCharType="end"/>
+      </w:r>
+      <w:r>
+        <w:t xml:space="preserve">. Hence, we also control for the average number of commits per contributor, where a commit is </w:t>
       </w:r>
       <w:r>
         <w:lastRenderedPageBreak/>
-        <w:t xml:space="preserve">contributors. In addition to the number of contributors, the </w:t>
+        <w:t xml:space="preserve">any change or set of changes that is locally saved to file </w:t>
+      </w:r>
+      <w:r>
+        <w:fldChar w:fldCharType="begin" w:fldLock="1"/>
+      </w:r>
+      <w:r>
+        <w:instrText>ADDIN CSL_CITATION {"citationItems":[{"id":"ITEM-1","itemData":{"URL":"https://help.github.com/articles/github-glossary/#commit","accessed":{"date-parts":[["2017","1","1"]]},"author":[{"dropping-particle":"","family":"GitHub","given":"","non-dropping-particle":"","parse-names":false,"suffix":""}],"id":"ITEM-1","issued":{"date-parts":[["2017"]]},"title":"Glossary - Commit","type":"webpage"},"uris":["http://www.mendeley.com/documents/?uuid=6f8df03b-b109-48b3-b22a-6992b602ae64"]}],"mendeley":{"formattedCitation":"(GitHub 2017b)","plainTextFormattedCitation":"(GitHub 2017b)","previouslyFormattedCitation":"(GitHub 2017b)"},"properties":{"noteIndex":0},"schema":"https://github.com/citation-style-language/schema/raw/master/csl-citation.json"}</w:instrText>
+      </w:r>
+      <w:r>
+        <w:fldChar w:fldCharType="separate"/>
+      </w:r>
+      <w:r>
+        <w:rPr>
+          <w:noProof/>
+        </w:rPr>
+        <w:t>(GitHub 2017b)</w:t>
+      </w:r>
+      <w:r>
+        <w:fldChar w:fldCharType="end"/>
+      </w:r>
+      <w:r>
+        <w:t xml:space="preserve">. Lastly, we control for the </w:t>
       </w:r>
       <w:r>
         <w:rPr>
           <w:i/>
         </w:rPr>
-        <w:t>average number of contributions per contributor</w:t>
-      </w:r>
-      <w:r>
-        <w:t xml:space="preserve"> is also expected to positively influence the popularity of a project </w:t>
+        <w:t>experience of the project owner</w:t>
+      </w:r>
+      <w:r>
+        <w:t xml:space="preserve"> in terms of the number of FLOSS projects the owner participates in. The existence and density of prior ties between the project owner and contributors has been found to positively influence the probability that the project will attract more individuals </w:t>
       </w:r>
       <w:r>
         <w:fldChar w:fldCharType="begin" w:fldLock="1"/>
       </w:r>
       <w:r>
-        <w:instrText xml:space="preserve">ADDIN CSL_CITATION {"citationItems":[{"id":"ITEM-1","itemData":{"DOI":"10.1016/j.dss.2008.10.005","ISSN":"0167-9236","author":[{"dropping-particle":"","family":"Subramaniam","given":"Chandrasekar","non-dropping-particle":"","parse-names":false,"suffix":""},{"dropping-particle":"","family":"Sen","given":"Ravi","non-dropping-particle":"","parse-names":false,"suffix":""},{"dropping-particle":"","family":"Nelson","given":"Matthew L","non-dropping-particle":"","parse-names":false,"suffix":""}],"container-title":"Decision Support Systems","id":"ITEM-1","issue":"2","issued":{"date-parts":[["2009"]]},"page":"576-585","publisher":"Elsevier B.V.","title":"Determinants of open source software project success : A longitudinal study </w:instrText>
-      </w:r>
-      <w:r>
-        <w:rPr>
-          <w:rFonts w:ascii="Segoe UI Symbol" w:hAnsi="Segoe UI Symbol" w:cs="Segoe UI Symbol"/>
-        </w:rPr>
-        <w:instrText>☆</w:instrText>
-      </w:r>
-      <w:r>
-        <w:instrText>","type":"article-journal","volume":"46"},"uris":["http://www.mendeley.com/documents/?uuid=27ff8add-e3e9-4922-8fdf-5b72324b3b2c"]}],"mendeley":{"formattedCitation":"(Subramaniam et al. 2009)","plainTextFormattedCitation":"(Subramaniam et al. 2009)","previouslyFormattedCitation":"(Subramaniam et al. 2009)"},"properties":{"noteIndex":0},"schema":"https://github.com/citation-style-language/schema/raw/master/csl-citation.json"}</w:instrText>
+        <w:instrText>ADDIN CSL_CITATION {"citationItems":[{"id":"ITEM-1","itemData":{"DOI":"10.1007/s00191-008-0125-5","author":[{"dropping-particle":"","family":"Rebeca","given":"Méndez-Durón","non-dropping-particle":"","parse-names":false,"suffix":""},{"dropping-particle":"","family":"García","given":"Clara E.","non-dropping-particle":"","parse-names":false,"suffix":""}],"id":"ITEM-1","issued":{"date-parts":[["2009"]]},"page":"277-295","title":"Returns from social capital in open source software networks","type":"article-journal"},"uris":["http://www.mendeley.com/documents/?uuid=c02f8ef2-b828-4747-b0da-c2883ed194d4"]}],"mendeley":{"formattedCitation":"(Rebeca and García 2009)","plainTextFormattedCitation":"(Rebeca and García 2009)","previouslyFormattedCitation":"(Rebeca and García 2009)"},"properties":{"noteIndex":0},"schema":"https://github.com/citation-style-language/schema/raw/master/csl-citation.json"}</w:instrText>
       </w:r>
       <w:r>
         <w:fldChar w:fldCharType="separate"/>
       </w:r>
       <w:r>
-        <w:t>(Subramaniam et al. 2009)</w:t>
-      </w:r>
-      <w:r>
-        <w:fldChar w:fldCharType="end"/>
-      </w:r>
-      <w:r>
-        <w:t xml:space="preserve">. Hence, we also control for the average number of commits per contributor, where a commit is any change or set of changes that is locally saved to file </w:t>
-      </w:r>
-      <w:r>
-        <w:fldChar w:fldCharType="begin" w:fldLock="1"/>
-      </w:r>
-      <w:r>
-        <w:instrText>ADDIN CSL_CITATION {"citationItems":[{"id":"ITEM-1","itemData":{"URL":"https://help.github.com/articles/github-glossary/#commit","accessed":{"date-parts":[["2017","1","1"]]},"author":[{"dropping-particle":"","family":"GitHub","given":"","non-dropping-particle":"","parse-names":false,"suffix":""}],"id":"ITEM-1","issued":{"date-parts":[["2017"]]},"title":"Glossary - Commit","type":"webpage"},"uris":["http://www.mendeley.com/documents/?uuid=6f8df03b-b109-48b3-b22a-6992b602ae64"]}],"mendeley":{"formattedCitation":"(GitHub 2017b)","plainTextFormattedCitation":"(GitHub 2017b)","previouslyFormattedCitation":"(GitHub 2017b)"},"properties":{"noteIndex":0},"schema":"https://github.com/citation-style-language/schema/raw/master/csl-citation.json"}</w:instrText>
-      </w:r>
-      <w:r>
-        <w:fldChar w:fldCharType="separate"/>
-      </w:r>
-      <w:r>
-        <w:t>(GitHub 2017b)</w:t>
-      </w:r>
-      <w:r>
-        <w:fldChar w:fldCharType="end"/>
-      </w:r>
-      <w:r>
-        <w:t xml:space="preserve">. Lastly, we control for the </w:t>
-      </w:r>
-      <w:r>
-        <w:rPr>
-          <w:i/>
-        </w:rPr>
-        <w:t>experience of the project owner</w:t>
-      </w:r>
-      <w:r>
-        <w:t xml:space="preserve"> in terms of the number of FLOSS projects the owner participates in. The existence and density of prior ties between the project owner and contributors has been found to positively influence the probability that the project will attract more individuals </w:t>
-      </w:r>
-      <w:r>
-        <w:fldChar w:fldCharType="begin" w:fldLock="1"/>
-      </w:r>
-      <w:r>
-        <w:instrText>ADDIN CSL_CITATION {"citationItems":[{"id":"ITEM-1","itemData":{"DOI":"10.1007/s00191-008-0125-5","author":[{"dropping-particle":"","family":"Rebeca","given":"Méndez-Durón","non-dropping-particle":"","parse-names":false,"suffix":""},{"dropping-particle":"","family":"García","given":"Clara E.","non-dropping-particle":"","parse-names":false,"suffix":""}],"id":"ITEM-1","issued":{"date-parts":[["2009"]]},"page":"277-295","title":"Returns from social capital in open source software networks","type":"article-journal"},"uris":["http://www.mendeley.com/documents/?uuid=c02f8ef2-b828-4747-b0da-c2883ed194d4"]}],"mendeley":{"formattedCitation":"(Rebeca and García 2009)","plainTextFormattedCitation":"(Rebeca and García 2009)","previouslyFormattedCitation":"(Rebeca and García 2009)"},"properties":{"noteIndex":0},"schema":"https://github.com/citation-style-language/schema/raw/master/csl-citation.json"}</w:instrText>
-      </w:r>
-      <w:r>
-        <w:fldChar w:fldCharType="separate"/>
-      </w:r>
-      <w:r>
+        <w:rPr>
+          <w:noProof/>
+        </w:rPr>
         <w:t>(Rebeca and García 2009)</w:t>
       </w:r>
       <w:r>
@@ -10342,6 +9520,9 @@
         <w:fldChar w:fldCharType="separate"/>
       </w:r>
       <w:r>
+        <w:rPr>
+          <w:noProof/>
+        </w:rPr>
         <w:t>(Setia et al. 2012)</w:t>
       </w:r>
       <w:r>
@@ -10378,6 +9559,9 @@
         <w:fldChar w:fldCharType="separate"/>
       </w:r>
       <w:r>
+        <w:rPr>
+          <w:noProof/>
+        </w:rPr>
         <w:t>(Raymond 1998)</w:t>
       </w:r>
       <w:r>
@@ -10405,6 +9589,9 @@
         <w:fldChar w:fldCharType="separate"/>
       </w:r>
       <w:r>
+        <w:rPr>
+          <w:noProof/>
+        </w:rPr>
         <w:t>(Singh and Phelps 2013</w:t>
       </w:r>
       <w:r>
@@ -10420,180 +9607,196 @@
         <w:fldChar w:fldCharType="separate"/>
       </w:r>
       <w:r>
+        <w:rPr>
+          <w:noProof/>
+        </w:rPr>
         <w:t>)</w:t>
       </w:r>
       <w:r>
         <w:fldChar w:fldCharType="end"/>
       </w:r>
       <w:r>
-        <w:t xml:space="preserve">. Permissive licenses, on the other hand, do not have the copyleft feature </w:t>
-      </w:r>
-      <w:r>
+        <w:t xml:space="preserve">. Permissive licenses, on the other hand, do not have the copyleft feature and allow contributors to use open source software to build proprietary or “closed” software. Previous studies of the impact of the FLOSS license type have found that the type of license used influences a project’s popularity and the number and productivity of contributors </w:t>
+      </w:r>
+      <w:r>
+        <w:fldChar w:fldCharType="begin" w:fldLock="1"/>
+      </w:r>
+      <w:r>
+        <w:instrText>ADDIN CSL_CITATION {"citationItems":[{"id":"ITEM-1","itemData":{"DOI":"10.1287/isre.1060.0082","ISBN":"1047-7047","ISSN":"10477047","PMID":"208144071","abstract":"What differentiates successful from unsuccessful open source software projects? This paper develops and tests a model of the impacts of license restrictiveness and organizational sponsorship on two indicators of success: user interest in, and development activity on, open source software development projects. Using data gathered from Freshmeat.net and project home pages, the main conclusions derived from the analysis are that (1) license restrictiveness and organizational sponsorship interact to influence user perceptions of the likely utility of open source software in such a way that users are most attracted to projects that are sponsored by nonmarket organizations and that employ nonrestrictive licenses, and (2) licensing and sponsorship address complementary developer motivations such that the influence of licensing on development activity depends on what kind of organizational sponsor a project has. Theoretical and practical implications are discussed, and the paper outlines several avenues for future research.","author":[{"dropping-particle":"","family":"Stewart","given":"Katherine J.","non-dropping-particle":"","parse-names":false,"suffix":""},{"dropping-particle":"","family":"Ammeter","given":"Anthony P.","non-dropping-particle":"","parse-names":false,"suffix":""},{"dropping-particle":"","family":"Maruping","given":"Likoebe M.","non-dropping-particle":"","parse-names":false,"suffix":""}],"container-title":"Information Systems Research","id":"ITEM-1","issue":"2","issued":{"date-parts":[["2006"]]},"page":"126-144","title":"Impacts of license choice and organizational sponsorship on user interest and development activity in open source software projects","type":"article-journal","volume":"17"},"uris":["http://www.mendeley.com/documents/?uuid=d0e36a70-66c3-48b9-9523-f4c7946c1d7b"]},{"id":"ITEM-2","itemData":{"abstract":"Copyleft prevents the source code of open source software {(OSS)} from being privately appropriated. The ethos of the {OSS} movement suggests that volunteer developers may particularly value and contribute to copylefted projects. Based on social movement theory, we hypothesized that copylefted {OSS} projects are more likely than non-copylefted {OSS} projects to succeed in the development process, in terms of two key indicators: developer membership and developer productivity. We performed an exploratory study using data from 62 relevant {OSS} projects spanning an average of three years of development time. We found that copylefted projects were associated with higher developer membership and productivity. This is the first study to empirically test the relationship between copylefted licenses and {OSS} project success. Implications for {OSS} project initiators as well as future research directions are discussed.","author":[{"dropping-particle":"","family":"Colazo","given":"Jorge A","non-dropping-particle":"","parse-names":false,"suffix":""},{"dropping-particle":"","family":"Fang","given":"Yulin","non-dropping-particle":"","parse-names":false,"suffix":""},{"dropping-particle":"","family":"Neufeld","given":"Derrick","non-dropping-particle":"","parse-names":false,"suffix":""}],"container-title":"AMCIS 2005 Proceedings","id":"ITEM-2","issued":{"date-parts":[["2005"]]},"page":"929–936","title":"Development success in open source software projects: Exploring the impact of copylefted licenses","type":"paper-conference"},"uris":["http://www.mendeley.com/documents/?uuid=3d5d4388-b295-4ae3-b239-983b452862e2"]}],"mendeley":{"formattedCitation":"(Colazo et al. 2005; Stewart et al. 2006)","manualFormatting":"(e.g., Colazo et al. 2005, Stewart et al. 2006)","plainTextFormattedCitation":"(Colazo et al. 2005; Stewart et al. 2006)","previouslyFormattedCitation":"(Colazo et al. 2005, Stewart et al. 2006)"},"properties":{"noteIndex":0},"schema":"https://github.com/citation-style-language/schema/raw/master/csl-citation.json"}</w:instrText>
+      </w:r>
+      <w:r>
+        <w:fldChar w:fldCharType="separate"/>
+      </w:r>
+      <w:r>
+        <w:rPr>
+          <w:noProof/>
+        </w:rPr>
+        <w:t xml:space="preserve">(e.g., Colazo et al. 2005, Stewart </w:t>
+      </w:r>
+      <w:r>
+        <w:rPr>
+          <w:noProof/>
+        </w:rPr>
         <w:lastRenderedPageBreak/>
-        <w:t xml:space="preserve">and allow contributors to use open source software to build proprietary or “closed” software. Previous studies of the impact of the FLOSS license type have found that the type of license used influences a project’s popularity and the number and productivity of contributors </w:t>
+        <w:t>et al. 2006)</w:t>
+      </w:r>
+      <w:r>
+        <w:fldChar w:fldCharType="end"/>
+      </w:r>
+      <w:r>
+        <w:t xml:space="preserve">. Hence, we used the flag </w:t>
+      </w:r>
+      <w:r>
+        <w:rPr>
+          <w:i/>
+        </w:rPr>
+        <w:t xml:space="preserve">restrictive license regime </w:t>
+      </w:r>
+      <w:r>
+        <w:t xml:space="preserve">to control the effect of the type of license (restrictive vs. permissive) on the popularity of a project. Sixth, we controlled for the </w:t>
+      </w:r>
+      <w:r>
+        <w:rPr>
+          <w:i/>
+        </w:rPr>
+        <w:t>average idle time</w:t>
+      </w:r>
+      <w:r>
+        <w:t xml:space="preserve"> between tasks in a project. The average idle time between tasks in a project is a measure of the activity level of the project. Popular FLOSS projects have been found to show high activity, with releases occurring early and often </w:t>
       </w:r>
       <w:r>
         <w:fldChar w:fldCharType="begin" w:fldLock="1"/>
       </w:r>
       <w:r>
-        <w:instrText>ADDIN CSL_CITATION {"citationItems":[{"id":"ITEM-1","itemData":{"DOI":"10.1287/isre.1060.0082","ISBN":"1047-7047","ISSN":"10477047","PMID":"208144071","abstract":"What differentiates successful from unsuccessful open source software projects? This paper develops and tests a model of the impacts of license restrictiveness and organizational sponsorship on two indicators of success: user interest in, and development activity on, open source software development projects. Using data gathered from Freshmeat.net and project home pages, the main conclusions derived from the analysis are that (1) license restrictiveness and organizational sponsorship interact to influence user perceptions of the likely utility of open source software in such a way that users are most attracted to projects that are sponsored by nonmarket organizations and that employ nonrestrictive licenses, and (2) licensing and sponsorship address complementary developer motivations such that the influence of licensing on development activity depends on what kind of organizational sponsor a project has. Theoretical and practical implications are discussed, and the paper outlines several avenues for future research.","author":[{"dropping-particle":"","family":"Stewart","given":"Katherine J.","non-dropping-particle":"","parse-names":false,"suffix":""},{"dropping-particle":"","family":"Ammeter","given":"Anthony P.","non-dropping-particle":"","parse-names":false,"suffix":""},{"dropping-particle":"","family":"Maruping","given":"Likoebe M.","non-dropping-particle":"","parse-names":false,"suffix":""}],"container-title":"Information Systems Research","id":"ITEM-1","issue":"2","issued":{"date-parts":[["2006"]]},"page":"126-144","title":"Impacts of license choice and organizational sponsorship on user interest and development activity in open source software projects","type":"article-journal","volume":"17"},"uris":["http://www.mendeley.com/documents/?uuid=d0e36a70-66c3-48b9-9523-f4c7946c1d7b"]},{"id":"ITEM-2","itemData":{"abstract":"Copyleft prevents the source code of open source software {(OSS)} from being privately appropriated. The ethos of the {OSS} movement suggests that volunteer developers may particularly value and contribute to copylefted projects. Based on social movement theory, we hypothesized that copylefted {OSS} projects are more likely than non-copylefted {OSS} projects to succeed in the development process, in terms of two key indicators: developer membership and developer productivity. We performed an exploratory study using data from 62 relevant {OSS} projects spanning an average of three years of development time. We found that copylefted projects were associated with higher developer membership and productivity. This is the first study to empirically test the relationship between copylefted licenses and {OSS} project success. Implications for {OSS} project initiators as well as future research directions are discussed.","author":[{"dropping-particle":"","family":"Colazo","given":"Jorge A","non-dropping-particle":"","parse-names":false,"suffix":""},{"dropping-particle":"","family":"Fang","given":"Yulin","non-dropping-particle":"","parse-names":false,"suffix":""},{"dropping-particle":"","family":"Neufeld","given":"Derrick","non-dropping-particle":"","parse-names":false,"suffix":""}],"container-title":"AMCIS 2005 Proceedings","id":"ITEM-2","issued":{"date-parts":[["2005"]]},"page":"929–936","title":"Development success in open source software projects: Exploring the impact of copylefted licenses","type":"paper-conference"},"uris":["http://www.mendeley.com/documents/?uuid=3d5d4388-b295-4ae3-b239-983b452862e2"]}],"mendeley":{"formattedCitation":"(Colazo et al. 2005, Stewart et al. 2006)","manualFormatting":"(e.g., Colazo et al. 2005, Stewart et al. 2006)","plainTextFormattedCitation":"(Colazo et al. 2005, Stewart et al. 2006)","previouslyFormattedCitation":"(Colazo et al. 2005, Stewart et al. 2006)"},"properties":{"noteIndex":0},"schema":"https://github.com/citation-style-language/schema/raw/master/csl-citation.json"}</w:instrText>
+        <w:instrText>ADDIN CSL_CITATION {"citationItems":[{"id":"ITEM-1","itemData":{"DOI":"10.1007/s12130-999-1026-0","ISBN":"9780596153090","ISSN":"13960466","PMID":"1130356","abstract":"I anatomize a successful open-source project, fetchmail, that was run as a de- liberate test of some theories about software engineering suggested by the his- tory of Linux. I discuss these theories in terms of two fundamentally different development styles, the\"cathedral\"model, representing most of the commer- cial world, versus the \"bazaar\" model of the Linux world. I show that these models derive from opposing assumptions about the nature of the software- debugging task_ t then make a sustained argument from the Lir~ux expe~ence for the proposit,on that\"Given enough eyeballs, all bugs are shallow,'suggest productive analogies with other self-correcting systems of selfish agents, and conclude with some exploration of the implications of this insight for the fu- ture of software.","author":[{"dropping-particle":"","family":"Raymond","given":"Eric","non-dropping-particle":"","parse-names":false,"suffix":""}],"container-title":"First Monday","id":"ITEM-1","issue":"3","issued":{"date-parts":[["1998"]]},"title":"The cathedral and the bazaar","type":"article-journal","volume":"3"},"uris":["http://www.mendeley.com/documents/?uuid=2bc0e0ef-3418-4f19-aca1-c91c4edf259b"]}],"mendeley":{"formattedCitation":"(Raymond 1998)","plainTextFormattedCitation":"(Raymond 1998)","previouslyFormattedCitation":"(Raymond 1998)"},"properties":{"noteIndex":0},"schema":"https://github.com/citation-style-language/schema/raw/master/csl-citation.json"}</w:instrText>
       </w:r>
       <w:r>
         <w:fldChar w:fldCharType="separate"/>
       </w:r>
       <w:r>
-        <w:t xml:space="preserve">(e.g., </w:t>
-      </w:r>
-      <w:proofErr w:type="spellStart"/>
-      <w:r>
-        <w:t>Colazo</w:t>
-      </w:r>
-      <w:proofErr w:type="spellEnd"/>
-      <w:r>
-        <w:t xml:space="preserve"> et al. 2005, Stewart et al. 2006)</w:t>
+        <w:rPr>
+          <w:noProof/>
+        </w:rPr>
+        <w:t>(Raymond 1998)</w:t>
       </w:r>
       <w:r>
         <w:fldChar w:fldCharType="end"/>
       </w:r>
       <w:r>
-        <w:t xml:space="preserve">. Hence, we used the flag </w:t>
+        <w:t xml:space="preserve">. This relationship has also been empirically observed, with project activity found to positively impact popularity of the project </w:t>
+      </w:r>
+      <w:r>
+        <w:fldChar w:fldCharType="begin" w:fldLock="1"/>
+      </w:r>
+      <w:r>
+        <w:instrText xml:space="preserve">ADDIN CSL_CITATION {"citationItems":[{"id":"ITEM-1","itemData":{"DOI":"10.1016/j.dss.2008.10.005","ISSN":"0167-9236","author":[{"dropping-particle":"","family":"Subramaniam","given":"Chandrasekar","non-dropping-particle":"","parse-names":false,"suffix":""},{"dropping-particle":"","family":"Sen","given":"Ravi","non-dropping-particle":"","parse-names":false,"suffix":""},{"dropping-particle":"","family":"Nelson","given":"Matthew L","non-dropping-particle":"","parse-names":false,"suffix":""}],"container-title":"Decision Support Systems","id":"ITEM-1","issue":"2","issued":{"date-parts":[["2009"]]},"page":"576-585","publisher":"Elsevier B.V.","title":"Determinants of open source software project success : A longitudinal study </w:instrText>
+      </w:r>
+      <w:r>
+        <w:rPr>
+          <w:rFonts w:ascii="Segoe UI Symbol" w:hAnsi="Segoe UI Symbol" w:cs="Segoe UI Symbol"/>
+        </w:rPr>
+        <w:instrText>☆</w:instrText>
+      </w:r>
+      <w:r>
+        <w:instrText>","type":"article-journal","volume":"46"},"uris":["http://www.mendeley.com/documents/?uuid=27ff8add-e3e9-4922-8fdf-5b72324b3b2c"]}],"mendeley":{"formattedCitation":"(Subramaniam et al. 2009)","plainTextFormattedCitation":"(Subramaniam et al. 2009)","previouslyFormattedCitation":"(Subramaniam et al. 2009)"},"properties":{"noteIndex":0},"schema":"https://github.com/citation-style-language/schema/raw/master/csl-citation.json"}</w:instrText>
+      </w:r>
+      <w:r>
+        <w:fldChar w:fldCharType="separate"/>
+      </w:r>
+      <w:r>
+        <w:rPr>
+          <w:noProof/>
+        </w:rPr>
+        <w:t>(Subramaniam et al. 2009)</w:t>
+      </w:r>
+      <w:r>
+        <w:fldChar w:fldCharType="end"/>
+      </w:r>
+      <w:r>
+        <w:t xml:space="preserve">. We also include two fixed effects: the fixed effects of the </w:t>
       </w:r>
       <w:r>
         <w:rPr>
           <w:i/>
         </w:rPr>
-        <w:t xml:space="preserve">restrictive license regime </w:t>
-      </w:r>
-      <w:r>
-        <w:t xml:space="preserve">to control the effect of the type of license (restrictive vs. permissive) on the popularity of a project. Sixth, we controlled for the </w:t>
+        <w:t>main programming language</w:t>
+      </w:r>
+      <w:r>
+        <w:t xml:space="preserve"> and the fixed effects of the </w:t>
       </w:r>
       <w:r>
         <w:rPr>
           <w:i/>
         </w:rPr>
-        <w:t>average idle time</w:t>
-      </w:r>
-      <w:r>
-        <w:t xml:space="preserve"> between tasks in a project. The average idle time between tasks in a project is a measure of the activity level of the project. Popular FLOSS projects have been found to show high activity, with releases occurring early and often </w:t>
+        <w:t>month of creation</w:t>
+      </w:r>
+      <w:r>
+        <w:t xml:space="preserve">. Despite mixed results in the extant literature, the type of programming language used has been found to be an important antecedent to FLOSS project success </w:t>
       </w:r>
       <w:r>
         <w:fldChar w:fldCharType="begin" w:fldLock="1"/>
       </w:r>
       <w:r>
-        <w:instrText>ADDIN CSL_CITATION {"citationItems":[{"id":"ITEM-1","itemData":{"DOI":"10.1007/s12130-999-1026-0","ISBN":"9780596153090","ISSN":"13960466","PMID":"1130356","abstract":"I anatomize a successful open-source project, fetchmail, that was run as a de- liberate test of some theories about software engineering suggested by the his- tory of Linux. I discuss these theories in terms of two fundamentally different development styles, the\"cathedral\"model, representing most of the commer- cial world, versus the \"bazaar\" model of the Linux world. I show that these models derive from opposing assumptions about the nature of the software- debugging task_ t then make a sustained argument from the Lir~ux expe~ence for the proposit,on that\"Given enough eyeballs, all bugs are shallow,'suggest productive analogies with other self-correcting systems of selfish agents, and conclude with some exploration of the implications of this insight for the fu- ture of software.","author":[{"dropping-particle":"","family":"Raymond","given":"Eric","non-dropping-particle":"","parse-names":false,"suffix":""}],"container-title":"First Monday","id":"ITEM-1","issue":"3","issued":{"date-parts":[["1998"]]},"title":"The cathedral and the bazaar","type":"article-journal","volume":"3"},"uris":["http://www.mendeley.com/documents/?uuid=2bc0e0ef-3418-4f19-aca1-c91c4edf259b"]}],"mendeley":{"formattedCitation":"(Raymond 1998)","plainTextFormattedCitation":"(Raymond 1998)","previouslyFormattedCitation":"(Raymond 1998)"},"properties":{"noteIndex":0},"schema":"https://github.com/citation-style-language/schema/raw/master/csl-citation.json"}</w:instrText>
+        <w:instrText xml:space="preserve">ADDIN CSL_CITATION {"citationItems":[{"id":"ITEM-1","itemData":{"DOI":"10.1016/j.dss.2008.10.005","ISSN":"0167-9236","author":[{"dropping-particle":"","family":"Subramaniam","given":"Chandrasekar","non-dropping-particle":"","parse-names":false,"suffix":""},{"dropping-particle":"","family":"Sen","given":"Ravi","non-dropping-particle":"","parse-names":false,"suffix":""},{"dropping-particle":"","family":"Nelson","given":"Matthew L","non-dropping-particle":"","parse-names":false,"suffix":""}],"container-title":"Decision Support Systems","id":"ITEM-1","issue":"2","issued":{"date-parts":[["2009"]]},"page":"576-585","publisher":"Elsevier B.V.","title":"Determinants of open source software project success : A longitudinal study </w:instrText>
+      </w:r>
+      <w:r>
+        <w:rPr>
+          <w:rFonts w:ascii="Segoe UI Symbol" w:hAnsi="Segoe UI Symbol" w:cs="Segoe UI Symbol"/>
+        </w:rPr>
+        <w:instrText>☆</w:instrText>
+      </w:r>
+      <w:r>
+        <w:instrText>","type":"article-journal","volume":"46"},"uris":["http://www.mendeley.com/documents/?uuid=27ff8add-e3e9-4922-8fdf-5b72324b3b2c"]}],"mendeley":{"formattedCitation":"(Subramaniam et al. 2009)","plainTextFormattedCitation":"(Subramaniam et al. 2009)","previouslyFormattedCitation":"(Subramaniam et al. 2009)"},"properties":{"noteIndex":0},"schema":"https://github.com/citation-style-language/schema/raw/master/csl-citation.json"}</w:instrText>
       </w:r>
       <w:r>
         <w:fldChar w:fldCharType="separate"/>
       </w:r>
       <w:r>
-        <w:t>(Raymond 1998)</w:t>
+        <w:rPr>
+          <w:noProof/>
+        </w:rPr>
+        <w:t>(Subramaniam et al. 2009)</w:t>
       </w:r>
       <w:r>
         <w:fldChar w:fldCharType="end"/>
       </w:r>
       <w:r>
-        <w:t xml:space="preserve">. This relationship has also been empirically observed, with project activity found to positively impact popularity of the project </w:t>
+        <w:t xml:space="preserve">. Further, the ease of coordinating development activities may differ across programing languages, with languages more conducive to modular architecture displaying greater ease of coordination </w:t>
       </w:r>
       <w:r>
         <w:fldChar w:fldCharType="begin" w:fldLock="1"/>
       </w:r>
       <w:r>
-        <w:instrText xml:space="preserve">ADDIN CSL_CITATION {"citationItems":[{"id":"ITEM-1","itemData":{"DOI":"10.1016/j.dss.2008.10.005","ISSN":"0167-9236","author":[{"dropping-particle":"","family":"Subramaniam","given":"Chandrasekar","non-dropping-particle":"","parse-names":false,"suffix":""},{"dropping-particle":"","family":"Sen","given":"Ravi","non-dropping-particle":"","parse-names":false,"suffix":""},{"dropping-particle":"","family":"Nelson","given":"Matthew L","non-dropping-particle":"","parse-names":false,"suffix":""}],"container-title":"Decision Support Systems","id":"ITEM-1","issue":"2","issued":{"date-parts":[["2009"]]},"page":"576-585","publisher":"Elsevier B.V.","title":"Determinants of open source software project success : A longitudinal study </w:instrText>
-      </w:r>
-      <w:r>
-        <w:rPr>
-          <w:rFonts w:ascii="Segoe UI Symbol" w:hAnsi="Segoe UI Symbol" w:cs="Segoe UI Symbol"/>
-        </w:rPr>
-        <w:instrText>☆</w:instrText>
-      </w:r>
-      <w:r>
-        <w:instrText>","type":"article-journal","volume":"46"},"uris":["http://www.mendeley.com/documents/?uuid=27ff8add-e3e9-4922-8fdf-5b72324b3b2c"]}],"mendeley":{"formattedCitation":"(Subramaniam et al. 2009)","plainTextFormattedCitation":"(Subramaniam et al. 2009)","previouslyFormattedCitation":"(Subramaniam et al. 2009)"},"properties":{"noteIndex":0},"schema":"https://github.com/citation-style-language/schema/raw/master/csl-citation.json"}</w:instrText>
+        <w:instrText>ADDIN CSL_CITATION {"citationItems":[{"id":"ITEM-1","itemData":{"DOI":"10.1287/mnsc.1060.0546","ISSN":"0025-1909","author":[{"dropping-particle":"","family":"Baldwin","given":"Carliss Y.","non-dropping-particle":"","parse-names":false,"suffix":""},{"dropping-particle":"","family":"Clark","given":"Kim B.","non-dropping-particle":"","parse-names":false,"suffix":""}],"container-title":"Management Science","id":"ITEM-1","issue":"7","issued":{"date-parts":[["2006"]]},"page":"1116-1127","title":"The architecture of participation: Does code architecture mitigate free riding in the open source development model?","type":"article-journal","volume":"52"},"uris":["http://www.mendeley.com/documents/?uuid=e2add60b-9f01-4427-ba8d-80884447f3e9"]}],"mendeley":{"formattedCitation":"(Baldwin and Clark 2006)","plainTextFormattedCitation":"(Baldwin and Clark 2006)","previouslyFormattedCitation":"(Baldwin and Clark 2006)"},"properties":{"noteIndex":0},"schema":"https://github.com/citation-style-language/schema/raw/master/csl-citation.json"}</w:instrText>
       </w:r>
       <w:r>
         <w:fldChar w:fldCharType="separate"/>
       </w:r>
       <w:r>
-        <w:t>(Subramaniam et al. 2009)</w:t>
+        <w:rPr>
+          <w:noProof/>
+        </w:rPr>
+        <w:t>(Baldwin and Clark 2006)</w:t>
       </w:r>
       <w:r>
         <w:fldChar w:fldCharType="end"/>
       </w:r>
       <w:r>
-        <w:t xml:space="preserve">. We also include two fixed effects: the fixed effects of the </w:t>
-      </w:r>
-      <w:r>
-        <w:rPr>
-          <w:i/>
-        </w:rPr>
-        <w:t>main programming language</w:t>
-      </w:r>
-      <w:r>
-        <w:t xml:space="preserve"> and the fixed effects of the </w:t>
-      </w:r>
-      <w:r>
-        <w:rPr>
-          <w:i/>
-        </w:rPr>
-        <w:t>month of creation</w:t>
-      </w:r>
-      <w:r>
-        <w:t xml:space="preserve">. Despite mixed results in the extant literature, the type of programming language used has been found to be an important antecedent to FLOSS project success </w:t>
+        <w:t xml:space="preserve">. We controlled for these effects by including a dummy variable for each programming language used in our sample. Lastly, time is expected to influence the nature of routines associated with FLOSS projects </w:t>
       </w:r>
       <w:r>
         <w:fldChar w:fldCharType="begin" w:fldLock="1"/>
       </w:r>
       <w:r>
-        <w:instrText xml:space="preserve">ADDIN CSL_CITATION {"citationItems":[{"id":"ITEM-1","itemData":{"DOI":"10.1016/j.dss.2008.10.005","ISSN":"0167-9236","author":[{"dropping-particle":"","family":"Subramaniam","given":"Chandrasekar","non-dropping-particle":"","parse-names":false,"suffix":""},{"dropping-particle":"","family":"Sen","given":"Ravi","non-dropping-particle":"","parse-names":false,"suffix":""},{"dropping-particle":"","family":"Nelson","given":"Matthew L","non-dropping-particle":"","parse-names":false,"suffix":""}],"container-title":"Decision Support Systems","id":"ITEM-1","issue":"2","issued":{"date-parts":[["2009"]]},"page":"576-585","publisher":"Elsevier B.V.","title":"Determinants of open source software project success : A longitudinal study </w:instrText>
-      </w:r>
-      <w:r>
-        <w:rPr>
-          <w:rFonts w:ascii="Segoe UI Symbol" w:hAnsi="Segoe UI Symbol" w:cs="Segoe UI Symbol"/>
-        </w:rPr>
-        <w:instrText>☆</w:instrText>
-      </w:r>
-      <w:r>
-        <w:instrText>","type":"article-journal","volume":"46"},"uris":["http://www.mendeley.com/documents/?uuid=27ff8add-e3e9-4922-8fdf-5b72324b3b2c"]}],"mendeley":{"formattedCitation":"(Subramaniam et al. 2009)","plainTextFormattedCitation":"(Subramaniam et al. 2009)","previouslyFormattedCitation":"(Subramaniam et al. 2009)"},"properties":{"noteIndex":0},"schema":"https://github.com/citation-style-language/schema/raw/master/csl-citation.json"}</w:instrText>
+        <w:instrText>ADDIN CSL_CITATION {"citationItems":[{"id":"ITEM-1","itemData":{"author":[{"dropping-particle":"","family":"Lindberg","given":"Aron","non-dropping-particle":"","parse-names":false,"suffix":""}],"id":"ITEM-1","issued":{"date-parts":[["2015"]]},"publisher":"Case Western Reserve University","title":"The Origin, Evolution, and Variation of Routine Structures in Open Source Software Development: Three Mixed Computational-Qualitative Studies","type":"thesis"},"uris":["http://www.mendeley.com/documents/?uuid=6c53804c-75e9-41e3-bd4f-e0bd3fe1b0d8"]}],"mendeley":{"formattedCitation":"(Lindberg 2015)","plainTextFormattedCitation":"(Lindberg 2015)","previouslyFormattedCitation":"(Lindberg 2015)"},"properties":{"noteIndex":0},"schema":"https://github.com/citation-style-language/schema/raw/master/csl-citation.json"}</w:instrText>
       </w:r>
       <w:r>
         <w:fldChar w:fldCharType="separate"/>
       </w:r>
       <w:r>
-        <w:t>(Subramaniam et al. 2009)</w:t>
-      </w:r>
-      <w:r>
-        <w:fldChar w:fldCharType="end"/>
-      </w:r>
-      <w:r>
-        <w:t xml:space="preserve">. Further, the ease of coordinating development activities may differ across programing languages, with languages more conducive to modular architecture displaying greater ease of coordination </w:t>
-      </w:r>
-      <w:r>
-        <w:fldChar w:fldCharType="begin" w:fldLock="1"/>
-      </w:r>
-      <w:r>
-        <w:instrText>ADDIN CSL_CITATION {"citationItems":[{"id":"ITEM-1","itemData":{"DOI":"10.1287/mnsc.1060.0546","ISSN":"0025-1909","author":[{"dropping-particle":"","family":"Baldwin","given":"Carliss Y.","non-dropping-particle":"","parse-names":false,"suffix":""},{"dropping-particle":"","family":"Clark","given":"Kim B.","non-dropping-particle":"","parse-names":false,"suffix":""}],"container-title":"Management Science","id":"ITEM-1","issue":"7","issued":{"date-parts":[["2006"]]},"page":"1116-1127","title":"The architecture of participation: Does code architecture mitigate free riding in the open source development model?","type":"article-journal","volume":"52"},"uris":["http://www.mendeley.com/documents/?uuid=e2add60b-9f01-4427-ba8d-80884447f3e9"]}],"mendeley":{"formattedCitation":"(Baldwin and Clark 2006)","plainTextFormattedCitation":"(Baldwin and Clark 2006)","previouslyFormattedCitation":"(Baldwin and Clark 2006)"},"properties":{"noteIndex":0},"schema":"https://github.com/citation-style-language/schema/raw/master/csl-citation.json"}</w:instrText>
-      </w:r>
-      <w:r>
-        <w:fldChar w:fldCharType="separate"/>
-      </w:r>
-      <w:r>
-        <w:t>(Baldwin and Clark 2006)</w:t>
-      </w:r>
-      <w:r>
-        <w:fldChar w:fldCharType="end"/>
-      </w:r>
-      <w:r>
-        <w:t xml:space="preserve">. We controlled for these effects by including a dummy variable for each programming language used in our sample. Lastly, time is expected to influence the nature of routines associated with FLOSS projects </w:t>
-      </w:r>
-      <w:r>
-        <w:fldChar w:fldCharType="begin" w:fldLock="1"/>
-      </w:r>
-      <w:r>
-        <w:instrText>ADDIN CSL_CITATION {"citationItems":[{"id":"ITEM-1","itemData":{"author":[{"dropping-particle":"","family":"Lindberg","given":"Aron","non-dropping-particle":"","parse-names":false,"suffix":""}],"id":"ITEM-1","issued":{"date-parts":[["2015"]]},"publisher":"Case Western Reserve University","title":"The Origin, Evolution, and Variation of Routine Structures in Open Source Software Development: Three Mixed Computational-Qualitative Studies","type":"thesis"},"uris":["http://www.mendeley.com/documents/?uuid=6c53804c-75e9-41e3-bd4f-e0bd3fe1b0d8"]}],"mendeley":{"formattedCitation":"(Lindberg 2015)","plainTextFormattedCitation":"(Lindberg 2015)","previouslyFormattedCitation":"(Lindberg 2015)"},"properties":{"noteIndex":0},"schema":"https://github.com/citation-style-language/schema/raw/master/csl-citation.json"}</w:instrText>
-      </w:r>
-      <w:r>
-        <w:fldChar w:fldCharType="separate"/>
-      </w:r>
-      <w:r>
+        <w:rPr>
+          <w:noProof/>
+        </w:rPr>
         <w:t>(Lindberg 2015)</w:t>
       </w:r>
       <w:r>
@@ -10607,7 +9810,7 @@
       <w:pPr>
         <w:pStyle w:val="Heading3"/>
       </w:pPr>
-      <w:bookmarkStart w:id="22" w:name="_Toc11390804"/>
+      <w:bookmarkStart w:id="22" w:name="_Toc11398811"/>
       <w:r>
         <w:t>Analysis</w:t>
       </w:r>
@@ -10615,34 +9818,23 @@
     </w:p>
     <w:p>
       <w:r>
-        <w:t xml:space="preserve">We include two regression models in our analysis. The main regression model is based on ordinary least squares (OLS) with the log transformation of the number of stars as the dependent variable. The second model, based on the negative binomial approach, addresses the count nature of the dependent variable. Hypothesis 1 predicts that the degree of superposition has an inverted U-shaped relationship with the popularity of a project. To test this hypothesis, we included the square of the degree of superposition and created a polynomial regression model. Hypothesis 2 predicts that the project ownership moderates the relationship between the degree of superposition and the popularity of the project. To test this hypothesis, we introduced the interactions of project ownership with the degree of superposition terms </w:t>
-      </w:r>
-      <w:r>
-        <w:lastRenderedPageBreak/>
-        <w:t>in the regression models. The following section details the results of the regression models and the checks we employed to ensure the validity of the results.</w:t>
+        <w:t>We include two regression models in our analysis. The main regression model is based on ordinary least squares (OLS) with the log transformation of the number of stars as the dependent variable. The second model, based on the negative binomial approach, addresses the count nature of the dependent variable. Hypothesis 1 predicts that the degree of superposition has an inverted U-shaped relationship with the popularity of a project. To test this hypothesis, we included the square of the degree of superposition and created a polynomial regression model. Hypothesis 2 predicts that the project ownership moderates the relationship between the degree of superposition and the popularity of the project. To test this hypothesis, we introduced the interactions of project ownership with the degree of superposition terms in the regression models. The following section details the results of the regression models and the checks we employed to ensure the validity of the results.</w:t>
       </w:r>
     </w:p>
     <w:p>
       <w:pPr>
         <w:pStyle w:val="Heading2"/>
       </w:pPr>
-      <w:bookmarkStart w:id="23" w:name="_Toc11390805"/>
-      <w:r>
+      <w:bookmarkStart w:id="23" w:name="_Toc11398812"/>
+      <w:r>
+        <w:lastRenderedPageBreak/>
         <w:t>Models and Results</w:t>
       </w:r>
       <w:bookmarkEnd w:id="23"/>
     </w:p>
     <w:p>
       <w:r>
-        <w:t xml:space="preserve">From Table 2, which provides the means, standard deviations, and correlation coefficients for the variables used in the analyses, we can observe a strong positive skew in some of the variables. In particular, the residuals of the </w:t>
-      </w:r>
-      <w:proofErr w:type="gramStart"/>
-      <w:r>
-        <w:t>variables</w:t>
-      </w:r>
-      <w:proofErr w:type="gramEnd"/>
-      <w:r>
-        <w:t xml:space="preserve"> </w:t>
+        <w:t xml:space="preserve">From Table 2, which provides the means, standard deviations, and correlation coefficients for the variables used in the analyses, we can observe a strong positive skew in some of the variables. In particular, the residuals of the variables </w:t>
       </w:r>
       <w:r>
         <w:rPr>
@@ -10674,6 +9866,9 @@
     </w:p>
     <w:p>
       <w:r>
+        <w:rPr>
+          <w:noProof/>
+        </w:rPr>
         <w:drawing>
           <wp:inline distT="0" distB="0" distL="0" distR="0" wp14:anchorId="50B0222C" wp14:editId="101BD4AB">
             <wp:extent cx="5726213" cy="2369820"/>
@@ -10738,21 +9933,16 @@
         <w:fldChar w:fldCharType="separate"/>
       </w:r>
       <w:r>
+        <w:rPr>
+          <w:noProof/>
+        </w:rPr>
         <w:t>(Carte and Russel 2003; Singh et. al. 2013)</w:t>
       </w:r>
       <w:r>
         <w:fldChar w:fldCharType="end"/>
       </w:r>
       <w:r>
-        <w:t xml:space="preserve">. After log transformation of the </w:t>
-      </w:r>
-      <w:proofErr w:type="gramStart"/>
-      <w:r>
-        <w:t>variables</w:t>
-      </w:r>
-      <w:proofErr w:type="gramEnd"/>
-      <w:r>
-        <w:t xml:space="preserve"> </w:t>
+        <w:t xml:space="preserve">. After log transformation of the variables </w:t>
       </w:r>
       <w:r>
         <w:rPr>
@@ -10790,13 +9980,11 @@
       <w:r>
         <w:fldChar w:fldCharType="separate"/>
       </w:r>
-      <w:proofErr w:type="spellStart"/>
-      <w:r>
-        <w:t>Jarczyk</w:t>
-      </w:r>
-      <w:proofErr w:type="spellEnd"/>
-      <w:r>
-        <w:t xml:space="preserve"> et al. (2014)</w:t>
+      <w:r>
+        <w:rPr>
+          <w:noProof/>
+        </w:rPr>
+        <w:t>Jarczyk et al. (2014)</w:t>
       </w:r>
       <w:r>
         <w:fldChar w:fldCharType="end"/>
@@ -10807,66 +9995,67 @@
     </w:p>
     <w:p>
       <w:r>
-        <w:t xml:space="preserve">Table 3 provides the results of the regression models we employed. Models 1a to 1c provide the results of the stepwise </w:t>
-      </w:r>
-      <w:proofErr w:type="gramStart"/>
-      <w:r>
-        <w:t>log-linear</w:t>
-      </w:r>
-      <w:proofErr w:type="gramEnd"/>
-      <w:r>
-        <w:t xml:space="preserve"> OLS regression analysis. Models 2a to 2c provide the results of the negative binomial regression analysis with the number of stars as the dependent variable. Because the inclusion of higher-order terms (the square of the degree of superposition and the interaction terms) in the </w:t>
+        <w:t xml:space="preserve">Table 3 provides the results of the regression models we employed. Models 1a to 1c provide the results of the stepwise log-linear OLS regression analysis. Models 2a to 2c provide the results of the negative binomial regression analysis with the number of stars as the dependent variable. Because the inclusion of higher-order terms (the square of the degree of superposition and the interaction terms) in the regression equation may lead to computational errors due to multicollinearity </w:t>
+      </w:r>
+      <w:r>
+        <w:fldChar w:fldCharType="begin" w:fldLock="1"/>
+      </w:r>
+      <w:r>
+        <w:instrText>ADDIN CSL_CITATION {"citationItems":[{"id":"ITEM-1","itemData":{"ISBN":"0761907122","abstract":"This successful book, now available in paperback, provides academics and researchers with a clear set of prescriptions for estimating, testing and probing interactions in regression models. Including the latest research in the area, such as Fuller's work on the corrected/constrained estimator, the book is appropriate for anyone who uses multiple regression to estimate models, or for those enrolled in courses on multivariate statistics","author":[{"dropping-particle":"","family":"Aiken","given":"Leona S","non-dropping-particle":"","parse-names":false,"suffix":""},{"dropping-particle":"","family":"West","given":"Stephan G","non-dropping-particle":"","parse-names":false,"suffix":""}],"id":"ITEM-1","issued":{"date-parts":[["1991"]]},"publisher":"SAGE Publications","publisher-place":"Newbury Park, CA","title":"Multiple Regression: Testing and Interpreting Interactions","type":"book"},"uris":["http://www.mendeley.com/documents/?uuid=fd6ac194-167a-4f3b-af61-c520ba67e205"]}],"mendeley":{"formattedCitation":"(Aiken and West 1991)","plainTextFormattedCitation":"(Aiken and West 1991)","previouslyFormattedCitation":"(Aiken and West 1991)"},"properties":{"noteIndex":0},"schema":"https://github.com/citation-style-language/schema/raw/master/csl-citation.json"}</w:instrText>
+      </w:r>
+      <w:r>
+        <w:fldChar w:fldCharType="separate"/>
+      </w:r>
+      <w:r>
+        <w:rPr>
+          <w:noProof/>
+        </w:rPr>
+        <w:t>(Aiken and West 1991)</w:t>
+      </w:r>
+      <w:r>
+        <w:fldChar w:fldCharType="end"/>
+      </w:r>
+      <w:r>
+        <w:t xml:space="preserve">, we also tested the results for the mean centered model. In the mean centered model, multicollinearity as indicated by the variance inflation factor (VIF) is less than 5 for all constructs. This indicates that the </w:t>
       </w:r>
       <w:r>
         <w:lastRenderedPageBreak/>
-        <w:t xml:space="preserve">regression equation may lead to computational errors due to multicollinearity </w:t>
+        <w:t xml:space="preserve">results are not confounded by multicollinearity </w:t>
       </w:r>
       <w:r>
         <w:fldChar w:fldCharType="begin" w:fldLock="1"/>
       </w:r>
       <w:r>
-        <w:instrText>ADDIN CSL_CITATION {"citationItems":[{"id":"ITEM-1","itemData":{"ISBN":"0761907122","abstract":"This successful book, now available in paperback, provides academics and researchers with a clear set of prescriptions for estimating, testing and probing interactions in regression models. Including the latest research in the area, such as Fuller's work on the corrected/constrained estimator, the book is appropriate for anyone who uses multiple regression to estimate models, or for those enrolled in courses on multivariate statistics","author":[{"dropping-particle":"","family":"Aiken","given":"Leona S","non-dropping-particle":"","parse-names":false,"suffix":""},{"dropping-particle":"","family":"West","given":"Stephan G","non-dropping-particle":"","parse-names":false,"suffix":""}],"id":"ITEM-1","issued":{"date-parts":[["1991"]]},"publisher":"SAGE Publications","publisher-place":"Newbury Park, CA","title":"Multiple Regression: Testing and Interpreting Interactions","type":"book"},"uris":["http://www.mendeley.com/documents/?uuid=fd6ac194-167a-4f3b-af61-c520ba67e205"]}],"mendeley":{"formattedCitation":"(Aiken and West 1991)","plainTextFormattedCitation":"(Aiken and West 1991)","previouslyFormattedCitation":"(Aiken and West 1991)"},"properties":{"noteIndex":0},"schema":"https://github.com/citation-style-language/schema/raw/master/csl-citation.json"}</w:instrText>
+        <w:instrText>ADDIN CSL_CITATION {"citationItems":[{"id":"ITEM-1","itemData":{"DOI":"10.1016/j.ijpharm.2011.02.019","ISBN":"9780138132637","ISSN":"18733476","PMID":"21335075","abstract":"KEY BENEFIT: For over 30 years, this text has provided students with the information they need to understand and apply multivariate data analysis. Hair, et. al provides an applications-oriented introduction to multivariate analysis for the non-statistician. By reducing heavy statistical research into fundamental concepts, the text explains to students how to understand and make use of the results of specific statistical techniques. In this seventh revision, the organization of the chapters has been greatly simplified. New chapters have been added on structural equations modeling, and all sections have been updated to reflect advances in technology, capability, and mathematical techniques. Preparing For a MV Analysis; Dependence Techniques; Interdependence Techniques; Moving Beyond the Basic Techniques MARKET: Statistics and statistical research can provide managers with invaluable data. This textbook teaches them the different kinds of analysis that can be done and how to apply the techniques in the workplace.","author":[{"dropping-particle":"","family":"Hair","given":"Joseph F","non-dropping-particle":"","parse-names":false,"suffix":""},{"dropping-particle":"","family":"Black","given":"William C","non-dropping-particle":"","parse-names":false,"suffix":""},{"dropping-particle":"","family":"Babin","given":"Barry J","non-dropping-particle":"","parse-names":false,"suffix":""},{"dropping-particle":"","family":"Anderson","given":"Rolph E","non-dropping-particle":"","parse-names":false,"suffix":""}],"container-title":"Prentice Hall","id":"ITEM-1","issued":{"date-parts":[["2010"]]},"publisher":"Prentice Hall","publisher-place":"Upper Saddle River, NJ","title":"Multivariate Data Analysis 7th Edition","type":"book"},"uris":["http://www.mendeley.com/documents/?uuid=5d153773-d5f0-4175-84d5-bf090dfd372f"]}],"mendeley":{"formattedCitation":"(Hair et al. 2010)","plainTextFormattedCitation":"(Hair et al. 2010)","previouslyFormattedCitation":"(Hair et al. 2010)"},"properties":{"noteIndex":0},"schema":"https://github.com/citation-style-language/schema/raw/master/csl-citation.json"}</w:instrText>
       </w:r>
       <w:r>
         <w:fldChar w:fldCharType="separate"/>
       </w:r>
       <w:r>
-        <w:t>(Aiken and West 1991)</w:t>
+        <w:rPr>
+          <w:noProof/>
+        </w:rPr>
+        <w:t>(Hair et al. 2010)</w:t>
       </w:r>
       <w:r>
         <w:fldChar w:fldCharType="end"/>
       </w:r>
       <w:r>
-        <w:t xml:space="preserve">, we also tested the results for the mean centered model. In the mean centered model, multicollinearity as indicated by the variance inflation factor (VIF) is less than 5 for all constructs. This indicates that the results are not confounded by multicollinearity </w:t>
+        <w:t xml:space="preserve">. Further, to correct for any potential heteroscedasticity in the error terms, we used heteroscedasticity consistent standard errors in all of our models </w:t>
       </w:r>
       <w:r>
         <w:fldChar w:fldCharType="begin" w:fldLock="1"/>
       </w:r>
       <w:r>
-        <w:instrText>ADDIN CSL_CITATION {"citationItems":[{"id":"ITEM-1","itemData":{"DOI":"10.1016/j.ijpharm.2011.02.019","ISBN":"9780138132637","ISSN":"18733476","PMID":"21335075","abstract":"KEY BENEFIT: For over 30 years, this text has provided students with the information they need to understand and apply multivariate data analysis. Hair, et. al provides an applications-oriented introduction to multivariate analysis for the non-statistician. By reducing heavy statistical research into fundamental concepts, the text explains to students how to understand and make use of the results of specific statistical techniques. In this seventh revision, the organization of the chapters has been greatly simplified. New chapters have been added on structural equations modeling, and all sections have been updated to reflect advances in technology, capability, and mathematical techniques. Preparing For a MV Analysis; Dependence Techniques; Interdependence Techniques; Moving Beyond the Basic Techniques MARKET: Statistics and statistical research can provide managers with invaluable data. This textbook teaches them the different kinds of analysis that can be done and how to apply the techniques in the workplace.","author":[{"dropping-particle":"","family":"Hair","given":"Joseph F","non-dropping-particle":"","parse-names":false,"suffix":""},{"dropping-particle":"","family":"Black","given":"William C","non-dropping-particle":"","parse-names":false,"suffix":""},{"dropping-particle":"","family":"Babin","given":"Barry J","non-dropping-particle":"","parse-names":false,"suffix":""},{"dropping-particle":"","family":"Anderson","given":"Rolph E","non-dropping-particle":"","parse-names":false,"suffix":""}],"container-title":"Prentice Hall","id":"ITEM-1","issued":{"date-parts":[["2010"]]},"publisher":"Prentice Hall","publisher-place":"Upper Saddle River, NJ","title":"Multivariate Data Analysis 7th Edition","type":"book"},"uris":["http://www.mendeley.com/documents/?uuid=5d153773-d5f0-4175-84d5-bf090dfd372f"]}],"mendeley":{"formattedCitation":"(Hair et al. 2010)","plainTextFormattedCitation":"(Hair et al. 2010)","previouslyFormattedCitation":"(Hair et al. 2010)"},"properties":{"noteIndex":0},"schema":"https://github.com/citation-style-language/schema/raw/master/csl-citation.json"}</w:instrText>
+        <w:instrText>ADDIN CSL_CITATION {"citationItems":[{"id":"ITEM-1","itemData":{"abstract":"Homoskedasticity is an important assumption in ordinary least squares (OLS) regression. Although the estimator of the regression parameters in OLS regression is unbiased when the homoskedasticity assumption is violated, the estimator of the covariance matrix of the parameter estimates can be biased and inconsistent under heteroskedasticity, which can produce significance tests and confidence intervals that can be liberal or conservative. After a brief description of heteroskedasticity and its effects on inference in OLS regression, we discuss a family of heteroskedasticity-consistent standard error estimators for OLS regression and argue inves- tigators should routinely use one of these estimators when conducting hypothesis tests using OLS regression. To facilitate the adoption of this recommendation, we provide easy-to-use SPSS and SAS macros to implement the procedures discussed here.","author":[{"dropping-particle":"","family":"Hayes","given":"Andrew F.","non-dropping-particle":"","parse-names":false,"suffix":""},{"dropping-particle":"","family":"Cai","given":"Li","non-dropping-particle":"","parse-names":false,"suffix":""}],"container-title":"Behavior Research Methods","id":"ITEM-1","issue":"4","issued":{"date-parts":[["2007"]]},"page":"709-722","title":"Using heteroskedasticity-consistent standard error estimators in OLS regression : An introduction and software implementation","type":"article-journal","volume":"39"},"uris":["http://www.mendeley.com/documents/?uuid=a386fcf5-8e73-4d3f-9d70-05d5c88e8d72"]}],"mendeley":{"formattedCitation":"(Hayes and Cai 2007)","plainTextFormattedCitation":"(Hayes and Cai 2007)","previouslyFormattedCitation":"(Hayes and Cai 2007)"},"properties":{"noteIndex":0},"schema":"https://github.com/citation-style-language/schema/raw/master/csl-citation.json"}</w:instrText>
       </w:r>
       <w:r>
         <w:fldChar w:fldCharType="separate"/>
       </w:r>
       <w:r>
-        <w:t>(Hair et al. 2010)</w:t>
-      </w:r>
-      <w:r>
-        <w:fldChar w:fldCharType="end"/>
-      </w:r>
-      <w:r>
-        <w:t xml:space="preserve">. Further, to correct for any potential heteroscedasticity in the error terms, we used heteroscedasticity consistent standard errors in all of our models </w:t>
-      </w:r>
-      <w:r>
-        <w:fldChar w:fldCharType="begin" w:fldLock="1"/>
-      </w:r>
-      <w:r>
-        <w:instrText>ADDIN CSL_CITATION {"citationItems":[{"id":"ITEM-1","itemData":{"abstract":"Homoskedasticity is an important assumption in ordinary least squares (OLS) regression. Although the estimator of the regression parameters in OLS regression is unbiased when the homoskedasticity assumption is violated, the estimator of the covariance matrix of the parameter estimates can be biased and inconsistent under heteroskedasticity, which can produce significance tests and confidence intervals that can be liberal or conservative. After a brief description of heteroskedasticity and its effects on inference in OLS regression, we discuss a family of heteroskedasticity-consistent standard error estimators for OLS regression and argue inves- tigators should routinely use one of these estimators when conducting hypothesis tests using OLS regression. To facilitate the adoption of this recommendation, we provide easy-to-use SPSS and SAS macros to implement the procedures discussed here.","author":[{"dropping-particle":"","family":"Hayes","given":"Andrew F.","non-dropping-particle":"","parse-names":false,"suffix":""},{"dropping-particle":"","family":"Cai","given":"Li","non-dropping-particle":"","parse-names":false,"suffix":""}],"container-title":"Behavior Research Methods","id":"ITEM-1","issue":"4","issued":{"date-parts":[["2007"]]},"page":"709-722","title":"Using heteroskedasticity-consistent standard error estimators in OLS regression : An introduction and software implementation","type":"article-journal","volume":"39"},"uris":["http://www.mendeley.com/documents/?uuid=a386fcf5-8e73-4d3f-9d70-05d5c88e8d72"]}],"mendeley":{"formattedCitation":"(Hayes and Cai 2007)","plainTextFormattedCitation":"(Hayes and Cai 2007)","previouslyFormattedCitation":"(Hayes and Cai 2007)"},"properties":{"noteIndex":0},"schema":"https://github.com/citation-style-language/schema/raw/master/csl-citation.json"}</w:instrText>
-      </w:r>
-      <w:r>
-        <w:fldChar w:fldCharType="separate"/>
-      </w:r>
-      <w:r>
+        <w:rPr>
+          <w:noProof/>
+        </w:rPr>
         <w:t>(Hayes and Cai 2007)</w:t>
       </w:r>
       <w:r>
@@ -10881,6 +10070,9 @@
         <w:jc w:val="center"/>
       </w:pPr>
       <w:r>
+        <w:rPr>
+          <w:noProof/>
+        </w:rPr>
         <w:drawing>
           <wp:inline distT="0" distB="0" distL="0" distR="0" wp14:anchorId="16BA6011" wp14:editId="07042BA5">
             <wp:extent cx="4704961" cy="6316980"/>
@@ -10935,7 +10127,7 @@
       <w:pPr>
         <w:pStyle w:val="Heading3"/>
       </w:pPr>
-      <w:bookmarkStart w:id="24" w:name="_Toc11390806"/>
+      <w:bookmarkStart w:id="24" w:name="_Toc11398813"/>
       <w:r>
         <w:lastRenderedPageBreak/>
         <w:t>Hypothesis Linking the Degree of Superposition and Project Popularity</w:t>
@@ -10956,6 +10148,9 @@
         <w:fldChar w:fldCharType="separate"/>
       </w:r>
       <w:r>
+        <w:rPr>
+          <w:noProof/>
+        </w:rPr>
         <w:t>(Aiken and West 1991)</w:t>
       </w:r>
       <w:r>
@@ -10964,7 +10159,6 @@
       <w:r>
         <w:t>, as leaving it out would assume that the turning point occurs at 0 degrees of superposition (</w:t>
       </w:r>
-      <w:proofErr w:type="spellStart"/>
       <w:r>
         <w:fldChar w:fldCharType="begin" w:fldLock="1"/>
       </w:r>
@@ -10993,11 +10187,10 @@
         <w:fldChar w:fldCharType="separate"/>
       </w:r>
       <w:r>
-        <w:t>Haans</w:t>
-      </w:r>
-      <w:proofErr w:type="spellEnd"/>
-      <w:r>
-        <w:t xml:space="preserve"> et al. 2015)</w:t>
+        <w:rPr>
+          <w:noProof/>
+        </w:rPr>
+        <w:t>Haans et al. 2015)</w:t>
       </w:r>
       <w:r>
         <w:fldChar w:fldCharType="end"/>
@@ -11015,15 +10208,10 @@
         <w:fldChar w:fldCharType="separate"/>
       </w:r>
       <w:r>
-        <w:t xml:space="preserve">Lind and </w:t>
-      </w:r>
-      <w:proofErr w:type="spellStart"/>
-      <w:r>
-        <w:t>Mehlum</w:t>
-      </w:r>
-      <w:proofErr w:type="spellEnd"/>
-      <w:r>
-        <w:t xml:space="preserve"> (2010)</w:t>
+        <w:rPr>
+          <w:noProof/>
+        </w:rPr>
+        <w:t>Lind and Mehlum (2010)</w:t>
       </w:r>
       <w:r>
         <w:fldChar w:fldCharType="end"/>
@@ -11127,29 +10315,16 @@
         <w:instrText>‐</w:instrText>
       </w:r>
       <w:r>
-        <w:instrText>shaped relationships in strategy research","type":"article-journal","volume":"37"},"uris":["http://www.mendeley.com/documents/?uuid=50551c59-3886-4b97-890a-4de3603439c1"]},{"id":"ITEM-2","itemData":{"DOI":"10.1111/j.1468-0084.2009.00569.x","ISBN":"1468-0084","ISSN":"03059049","PMID":"910","abstract":"Nonlinear relationships are common in economic theory, and such relationships are also frequently tested empirically. We argue that the usual test of nonlinear relationships is flawed and derive the appropriate test for a U-shaped relationship. Our test gives the exact necessary and sufficient conditions for the test of a U shape in finite samples in a large class of models. Copyright (c) Blackwell Publishing Ltd and the Department of Economics, University of Oxford, 2009.","author":[{"dropping-particle":"","family":"Lind","given":"Jo Thori","non-dropping-particle":"","parse-names":false,"suffix":""},{"dropping-particle":"","family":"Mehlum","given":"Halvor","non-dropping-particle":"","parse-names":false,"suffix":""}],"container-title":"Oxford Bulletin of Economics and Statistics","id":"ITEM-2","issue":"1","issued":{"date-parts":[["2010"]]},"page":"109-118","title":"With or without u? the appropriate test for a U-shaped relationship","type":"article-journal","volume":"72"},"uris":["http://www.mendeley.com/documents/?uuid=7f33ec2f-c474-4bbe-889b-0b7e0bfd65d0"]}],"mendeley":{"formattedCitation":"(Haans et al. 2015, Lind and Mehlum 2010)","plainTextFormattedCitation":"(Haans et al. 2015, Lind and Mehlum 2010)","previouslyFormattedCitation":"(Haans et al. 2015, Lind and Mehlum 2010)"},"properties":{"noteIndex":0},"schema":"https://github.com/citation-style-language/schema/raw/master/csl-citation.json"}</w:instrText>
+        <w:instrText>shaped relationships in strategy research","type":"article-journal","volume":"37"},"uris":["http://www.mendeley.com/documents/?uuid=50551c59-3886-4b97-890a-4de3603439c1"]},{"id":"ITEM-2","itemData":{"DOI":"10.1111/j.1468-0084.2009.00569.x","ISBN":"1468-0084","ISSN":"03059049","PMID":"910","abstract":"Nonlinear relationships are common in economic theory, and such relationships are also frequently tested empirically. We argue that the usual test of nonlinear relationships is flawed and derive the appropriate test for a U-shaped relationship. Our test gives the exact necessary and sufficient conditions for the test of a U shape in finite samples in a large class of models. Copyright (c) Blackwell Publishing Ltd and the Department of Economics, University of Oxford, 2009.","author":[{"dropping-particle":"","family":"Lind","given":"Jo Thori","non-dropping-particle":"","parse-names":false,"suffix":""},{"dropping-particle":"","family":"Mehlum","given":"Halvor","non-dropping-particle":"","parse-names":false,"suffix":""}],"container-title":"Oxford Bulletin of Economics and Statistics","id":"ITEM-2","issue":"1","issued":{"date-parts":[["2010"]]},"page":"109-118","title":"With or without u? the appropriate test for a U-shaped relationship","type":"article-journal","volume":"72"},"uris":["http://www.mendeley.com/documents/?uuid=7f33ec2f-c474-4bbe-889b-0b7e0bfd65d0"]}],"mendeley":{"formattedCitation":"(Haans et al. 2015; Lind and Mehlum 2010)","plainTextFormattedCitation":"(Haans et al. 2015; Lind and Mehlum 2010)","previouslyFormattedCitation":"(Haans et al. 2015, Lind and Mehlum 2010)"},"properties":{"noteIndex":0},"schema":"https://github.com/citation-style-language/schema/raw/master/csl-citation.json"}</w:instrText>
       </w:r>
       <w:r>
         <w:fldChar w:fldCharType="separate"/>
       </w:r>
       <w:r>
-        <w:t>(</w:t>
-      </w:r>
-      <w:proofErr w:type="spellStart"/>
-      <w:r>
-        <w:t>Haans</w:t>
-      </w:r>
-      <w:proofErr w:type="spellEnd"/>
-      <w:r>
-        <w:t xml:space="preserve"> et al. 2015, Lind and </w:t>
-      </w:r>
-      <w:proofErr w:type="spellStart"/>
-      <w:r>
-        <w:t>Mehlum</w:t>
-      </w:r>
-      <w:proofErr w:type="spellEnd"/>
-      <w:r>
-        <w:t xml:space="preserve"> 2010)</w:t>
+        <w:rPr>
+          <w:noProof/>
+        </w:rPr>
+        <w:t>(Haans et al. 2015; Lind and Mehlum 2010)</w:t>
       </w:r>
       <w:r>
         <w:fldChar w:fldCharType="end"/>
@@ -11185,29 +10360,16 @@
         <w:instrText>‐</w:instrText>
       </w:r>
       <w:r>
-        <w:instrText>shaped relationships in strategy research","type":"article-journal","volume":"37"},"uris":["http://www.mendeley.com/documents/?uuid=50551c59-3886-4b97-890a-4de3603439c1"]},{"id":"ITEM-2","itemData":{"DOI":"10.1111/j.1468-0084.2009.00569.x","ISBN":"1468-0084","ISSN":"03059049","PMID":"910","abstract":"Nonlinear relationships are common in economic theory, and such relationships are also frequently tested empirically. We argue that the usual test of nonlinear relationships is flawed and derive the appropriate test for a U-shaped relationship. Our test gives the exact necessary and sufficient conditions for the test of a U shape in finite samples in a large class of models. Copyright (c) Blackwell Publishing Ltd and the Department of Economics, University of Oxford, 2009.","author":[{"dropping-particle":"","family":"Lind","given":"Jo Thori","non-dropping-particle":"","parse-names":false,"suffix":""},{"dropping-particle":"","family":"Mehlum","given":"Halvor","non-dropping-particle":"","parse-names":false,"suffix":""}],"container-title":"Oxford Bulletin of Economics and Statistics","id":"ITEM-2","issue":"1","issued":{"date-parts":[["2010"]]},"page":"109-118","title":"With or without u? the appropriate test for a U-shaped relationship","type":"article-journal","volume":"72"},"uris":["http://www.mendeley.com/documents/?uuid=7f33ec2f-c474-4bbe-889b-0b7e0bfd65d0"]}],"mendeley":{"formattedCitation":"(Haans et al. 2015, Lind and Mehlum 2010)","plainTextFormattedCitation":"(Haans et al. 2015, Lind and Mehlum 2010)","previouslyFormattedCitation":"(Haans et al. 2015, Lind and Mehlum 2010)"},"properties":{"noteIndex":0},"schema":"https://github.com/citation-style-language/schema/raw/master/csl-citation.json"}</w:instrText>
+        <w:instrText>shaped relationships in strategy research","type":"article-journal","volume":"37"},"uris":["http://www.mendeley.com/documents/?uuid=50551c59-3886-4b97-890a-4de3603439c1"]},{"id":"ITEM-2","itemData":{"DOI":"10.1111/j.1468-0084.2009.00569.x","ISBN":"1468-0084","ISSN":"03059049","PMID":"910","abstract":"Nonlinear relationships are common in economic theory, and such relationships are also frequently tested empirically. We argue that the usual test of nonlinear relationships is flawed and derive the appropriate test for a U-shaped relationship. Our test gives the exact necessary and sufficient conditions for the test of a U shape in finite samples in a large class of models. Copyright (c) Blackwell Publishing Ltd and the Department of Economics, University of Oxford, 2009.","author":[{"dropping-particle":"","family":"Lind","given":"Jo Thori","non-dropping-particle":"","parse-names":false,"suffix":""},{"dropping-particle":"","family":"Mehlum","given":"Halvor","non-dropping-particle":"","parse-names":false,"suffix":""}],"container-title":"Oxford Bulletin of Economics and Statistics","id":"ITEM-2","issue":"1","issued":{"date-parts":[["2010"]]},"page":"109-118","title":"With or without u? the appropriate test for a U-shaped relationship","type":"article-journal","volume":"72"},"uris":["http://www.mendeley.com/documents/?uuid=7f33ec2f-c474-4bbe-889b-0b7e0bfd65d0"]}],"mendeley":{"formattedCitation":"(Haans et al. 2015; Lind and Mehlum 2010)","plainTextFormattedCitation":"(Haans et al. 2015; Lind and Mehlum 2010)","previouslyFormattedCitation":"(Haans et al. 2015, Lind and Mehlum 2010)"},"properties":{"noteIndex":0},"schema":"https://github.com/citation-style-language/schema/raw/master/csl-citation.json"}</w:instrText>
       </w:r>
       <w:r>
         <w:fldChar w:fldCharType="separate"/>
       </w:r>
       <w:r>
-        <w:t>(</w:t>
-      </w:r>
-      <w:proofErr w:type="spellStart"/>
-      <w:r>
-        <w:t>Haans</w:t>
-      </w:r>
-      <w:proofErr w:type="spellEnd"/>
-      <w:r>
-        <w:t xml:space="preserve"> et al. 2015, Lind and </w:t>
-      </w:r>
-      <w:proofErr w:type="spellStart"/>
-      <w:r>
-        <w:t>Mehlum</w:t>
-      </w:r>
-      <w:proofErr w:type="spellEnd"/>
-      <w:r>
-        <w:t xml:space="preserve"> 2010)</w:t>
+        <w:rPr>
+          <w:noProof/>
+        </w:rPr>
+        <w:t>(Haans et al. 2015; Lind and Mehlum 2010)</w:t>
       </w:r>
       <w:r>
         <w:fldChar w:fldCharType="end"/>
@@ -11439,6 +10601,9 @@
         <w:fldChar w:fldCharType="separate"/>
       </w:r>
       <w:r>
+        <w:rPr>
+          <w:noProof/>
+        </w:rPr>
         <w:t>(Rao 1972)</w:t>
       </w:r>
       <w:r>
@@ -11536,15 +10701,10 @@
         <w:fldChar w:fldCharType="separate"/>
       </w:r>
       <w:r>
-        <w:t xml:space="preserve">(Lind and </w:t>
-      </w:r>
-      <w:proofErr w:type="spellStart"/>
-      <w:r>
-        <w:t>Mehlum</w:t>
-      </w:r>
-      <w:proofErr w:type="spellEnd"/>
-      <w:r>
-        <w:t xml:space="preserve"> 2010)</w:t>
+        <w:rPr>
+          <w:noProof/>
+        </w:rPr>
+        <w:t>(Lind and Mehlum 2010)</w:t>
       </w:r>
       <w:r>
         <w:fldChar w:fldCharType="end"/>
@@ -11557,7 +10717,7 @@
       <w:pPr>
         <w:pStyle w:val="Heading3"/>
       </w:pPr>
-      <w:bookmarkStart w:id="25" w:name="_Toc11390807"/>
+      <w:bookmarkStart w:id="25" w:name="_Toc11398814"/>
       <w:r>
         <w:t>Hypothesis Linking Ownership and Project Popularity</w:t>
       </w:r>
@@ -11679,13 +10839,11 @@
       <w:r>
         <w:fldChar w:fldCharType="separate"/>
       </w:r>
-      <w:proofErr w:type="spellStart"/>
-      <w:r>
-        <w:t>Haans</w:t>
-      </w:r>
-      <w:proofErr w:type="spellEnd"/>
-      <w:r>
-        <w:t xml:space="preserve"> et al. 2015)</w:t>
+      <w:r>
+        <w:rPr>
+          <w:noProof/>
+        </w:rPr>
+        <w:t>Haans et al. 2015)</w:t>
       </w:r>
       <w:r>
         <w:fldChar w:fldCharType="end"/>
@@ -11766,17 +10924,15 @@
         <w:fldChar w:fldCharType="separate"/>
       </w:r>
       <w:r>
-        <w:t>(</w:t>
-      </w:r>
-      <w:proofErr w:type="spellStart"/>
-      <w:r>
-        <w:t>Haans</w:t>
-      </w:r>
-      <w:proofErr w:type="spellEnd"/>
-      <w:r>
-        <w:t xml:space="preserve"> et al. </w:t>
-      </w:r>
-      <w:r>
+        <w:rPr>
+          <w:noProof/>
+        </w:rPr>
+        <w:t xml:space="preserve">(Haans et al. </w:t>
+      </w:r>
+      <w:r>
+        <w:rPr>
+          <w:noProof/>
+        </w:rPr>
         <w:lastRenderedPageBreak/>
         <w:t>2015)</w:t>
       </w:r>
@@ -12118,6 +11274,9 @@
         <w:fldChar w:fldCharType="separate"/>
       </w:r>
       <w:r>
+        <w:rPr>
+          <w:noProof/>
+        </w:rPr>
         <w:t>Phillips and Park 1988)</w:t>
       </w:r>
       <w:r>
@@ -12135,15 +11294,7 @@
         </m:r>
       </m:oMath>
       <w:r>
-        <w:t xml:space="preserve"> is considerably l</w:t>
-      </w:r>
-      <w:proofErr w:type="spellStart"/>
-      <w:r>
-        <w:t>ower</w:t>
-      </w:r>
-      <w:proofErr w:type="spellEnd"/>
-      <w:r>
-        <w:t xml:space="preserve"> than that for individual-owned projects </w:t>
+        <w:t xml:space="preserve"> is considerably lower than that for individual-owned projects </w:t>
       </w:r>
       <m:oMath>
         <m:r>
@@ -12162,6 +11313,9 @@
         <w:jc w:val="center"/>
       </w:pPr>
       <w:r>
+        <w:rPr>
+          <w:noProof/>
+        </w:rPr>
         <w:drawing>
           <wp:inline distT="0" distB="0" distL="0" distR="0" wp14:anchorId="72E0574B" wp14:editId="3FBEF92A">
             <wp:extent cx="5428735" cy="2936164"/>
@@ -12216,7 +11370,7 @@
       <w:pPr>
         <w:pStyle w:val="Heading3"/>
       </w:pPr>
-      <w:bookmarkStart w:id="26" w:name="_Toc11390808"/>
+      <w:bookmarkStart w:id="26" w:name="_Toc11398815"/>
       <w:r>
         <w:lastRenderedPageBreak/>
         <w:t>Negative Binomial Regression Model</w:t>
@@ -12225,15 +11379,7 @@
     </w:p>
     <w:p>
       <w:r>
-        <w:t xml:space="preserve">Taking into account the </w:t>
-      </w:r>
-      <w:proofErr w:type="spellStart"/>
-      <w:r>
-        <w:t>overdispersed</w:t>
-      </w:r>
-      <w:proofErr w:type="spellEnd"/>
-      <w:r>
-        <w:t xml:space="preserve"> nature of the number of stars, we estimated the negative binomial model </w:t>
+        <w:t xml:space="preserve">Taking into account the overdispersed nature of the number of stars, we estimated the negative binomial model </w:t>
       </w:r>
       <w:r>
         <w:fldChar w:fldCharType="begin" w:fldLock="1"/>
@@ -12245,6 +11391,9 @@
         <w:fldChar w:fldCharType="separate"/>
       </w:r>
       <w:r>
+        <w:rPr>
+          <w:noProof/>
+        </w:rPr>
         <w:t>(Model 2, Table 3; see Cameron and Trivedi 2013, Chapter 4)</w:t>
       </w:r>
       <w:r>
@@ -12263,29 +11412,16 @@
         <w:fldChar w:fldCharType="separate"/>
       </w:r>
       <w:r>
-        <w:t xml:space="preserve">Lind and </w:t>
-      </w:r>
-      <w:proofErr w:type="spellStart"/>
-      <w:r>
-        <w:t>Mehlum</w:t>
-      </w:r>
-      <w:proofErr w:type="spellEnd"/>
-      <w:r>
-        <w:t xml:space="preserve"> (2010)</w:t>
+        <w:rPr>
+          <w:noProof/>
+        </w:rPr>
+        <w:t>Lind and Mehlum (2010)</w:t>
       </w:r>
       <w:r>
         <w:fldChar w:fldCharType="end"/>
       </w:r>
       <w:r>
-        <w:t xml:space="preserve"> to test Hypothesis 1, 2a and 2b. We find support for the three hypotheses in the negative binomial model. Since the model predicts the log of the expected number of stars as a function of the predictor variables, the interpretations of the coefficient are like the </w:t>
-      </w:r>
-      <w:proofErr w:type="gramStart"/>
-      <w:r>
-        <w:t>log-linear</w:t>
-      </w:r>
-      <w:proofErr w:type="gramEnd"/>
-      <w:r>
-        <w:t xml:space="preserve"> OLS model (Model 1c). That is, for a one-unit change in the predictor variable, the number of stars is expected to change by the respective regression coefficient, given that the other predictor variables in the model are held constant. </w:t>
+        <w:t xml:space="preserve"> to test Hypothesis 1, 2a and 2b. We find support for the three hypotheses in the negative binomial model. Since the model predicts the log of the expected number of stars as a function of the predictor variables, the interpretations of the coefficient are like the log-linear OLS model (Model 1c). That is, for a one-unit change in the predictor variable, the number of stars is expected to change by the respective regression coefficient, given that the other predictor variables in the model are held constant. </w:t>
       </w:r>
     </w:p>
     <w:p>
@@ -12297,7 +11433,7 @@
       <w:pPr>
         <w:pStyle w:val="Heading2"/>
       </w:pPr>
-      <w:bookmarkStart w:id="27" w:name="_Toc11390809"/>
+      <w:bookmarkStart w:id="27" w:name="_Toc11398816"/>
       <w:r>
         <w:t>Discussion and Contributions</w:t>
       </w:r>
@@ -12320,23 +11456,10 @@
         <w:fldChar w:fldCharType="separate"/>
       </w:r>
       <w:r>
-        <w:t>(</w:t>
-      </w:r>
-      <w:proofErr w:type="spellStart"/>
-      <w:r>
-        <w:t>Howison</w:t>
-      </w:r>
-      <w:proofErr w:type="spellEnd"/>
-      <w:r>
-        <w:t xml:space="preserve"> and </w:t>
-      </w:r>
-      <w:proofErr w:type="spellStart"/>
-      <w:r>
-        <w:t>Crowston</w:t>
-      </w:r>
-      <w:proofErr w:type="spellEnd"/>
-      <w:r>
-        <w:t xml:space="preserve"> 2014)</w:t>
+        <w:rPr>
+          <w:noProof/>
+        </w:rPr>
+        <w:t>(Howison and Crowston 2014)</w:t>
       </w:r>
       <w:r>
         <w:fldChar w:fldCharType="end"/>
@@ -12363,23 +11486,10 @@
         <w:fldChar w:fldCharType="separate"/>
       </w:r>
       <w:r>
-        <w:t>(</w:t>
-      </w:r>
-      <w:proofErr w:type="spellStart"/>
-      <w:r>
-        <w:t>Howison</w:t>
-      </w:r>
-      <w:proofErr w:type="spellEnd"/>
-      <w:r>
-        <w:t xml:space="preserve"> and </w:t>
-      </w:r>
-      <w:proofErr w:type="spellStart"/>
-      <w:r>
-        <w:t>Crowston</w:t>
-      </w:r>
-      <w:proofErr w:type="spellEnd"/>
-      <w:r>
-        <w:t xml:space="preserve"> 2014)</w:t>
+        <w:rPr>
+          <w:noProof/>
+        </w:rPr>
+        <w:t>(Howison and Crowston 2014)</w:t>
       </w:r>
       <w:r>
         <w:fldChar w:fldCharType="end"/>
@@ -12397,15 +11507,10 @@
         <w:fldChar w:fldCharType="separate"/>
       </w:r>
       <w:r>
-        <w:t>(</w:t>
-      </w:r>
-      <w:proofErr w:type="spellStart"/>
-      <w:r>
-        <w:t>Crowston</w:t>
-      </w:r>
-      <w:proofErr w:type="spellEnd"/>
-      <w:r>
-        <w:t xml:space="preserve"> et al. 2006)</w:t>
+        <w:rPr>
+          <w:noProof/>
+        </w:rPr>
+        <w:t>(Crowston et al. 2006)</w:t>
       </w:r>
       <w:r>
         <w:fldChar w:fldCharType="end"/>
@@ -12426,12 +11531,15 @@
         <w:instrText>☆</w:instrText>
       </w:r>
       <w:r>
-        <w:instrText>","type":"article-journal","volume":"46"},"uris":["http://www.mendeley.com/documents/?uuid=27ff8add-e3e9-4922-8fdf-5b72324b3b2c"]}],"mendeley":{"formattedCitation":"(Krishnamurthy 2005, Subramaniam et al. 2009)","manualFormatting":"(Krishnamurthy 2002, Subramaniam et al. 2009)","plainTextFormattedCitation":"(Krishnamurthy 2005, Subramaniam et al. 2009)","previouslyFormattedCitation":"(Krishnamurthy 2005, Subramaniam et al. 2009)"},"properties":{"noteIndex":0},"schema":"https://github.com/citation-style-language/schema/raw/master/csl-citation.json"}</w:instrText>
+        <w:instrText>","type":"article-journal","volume":"46"},"uris":["http://www.mendeley.com/documents/?uuid=27ff8add-e3e9-4922-8fdf-5b72324b3b2c"]}],"mendeley":{"formattedCitation":"(Krishnamurthy 2005; Subramaniam et al. 2009)","manualFormatting":"(Krishnamurthy 2002, Subramaniam et al. 2009)","plainTextFormattedCitation":"(Krishnamurthy 2005; Subramaniam et al. 2009)","previouslyFormattedCitation":"(Krishnamurthy 2005, Subramaniam et al. 2009)"},"properties":{"noteIndex":0},"schema":"https://github.com/citation-style-language/schema/raw/master/csl-citation.json"}</w:instrText>
       </w:r>
       <w:r>
         <w:fldChar w:fldCharType="separate"/>
       </w:r>
       <w:r>
+        <w:rPr>
+          <w:noProof/>
+        </w:rPr>
         <w:t>(Krishnamurthy 2002, Subramaniam et al. 2009)</w:t>
       </w:r>
       <w:r>
@@ -12454,21 +11562,11 @@
       <w:r>
         <w:fldChar w:fldCharType="separate"/>
       </w:r>
-      <w:proofErr w:type="spellStart"/>
-      <w:r>
-        <w:t>Howison</w:t>
-      </w:r>
-      <w:proofErr w:type="spellEnd"/>
-      <w:r>
-        <w:t xml:space="preserve"> and </w:t>
-      </w:r>
-      <w:proofErr w:type="spellStart"/>
-      <w:r>
-        <w:t>Crowston</w:t>
-      </w:r>
-      <w:proofErr w:type="spellEnd"/>
-      <w:r>
-        <w:t xml:space="preserve"> (2014)</w:t>
+      <w:r>
+        <w:rPr>
+          <w:noProof/>
+        </w:rPr>
+        <w:t>Howison and Crowston (2014)</w:t>
       </w:r>
       <w:r>
         <w:fldChar w:fldCharType="end"/>
@@ -12494,7 +11592,7 @@
       <w:pPr>
         <w:pStyle w:val="Heading3"/>
       </w:pPr>
-      <w:bookmarkStart w:id="28" w:name="_Toc11390810"/>
+      <w:bookmarkStart w:id="28" w:name="_Toc11398817"/>
       <w:r>
         <w:t>Implications</w:t>
       </w:r>
@@ -12508,21 +11606,16 @@
         <w:fldChar w:fldCharType="begin" w:fldLock="1"/>
       </w:r>
       <w:r>
-        <w:instrText>ADDIN CSL_CITATION {"citationItems":[{"id":"ITEM-1","itemData":{"ISBN":"15369323","ISSN":"1536-9323","PMID":"846782844","abstract":"As a new phenomenon in the software industry, Open Source Software (OSS) development has attracted a high level of research interest. Examining what motivates participants in OSS projects and how to enhance the effects of motivations has received increased attention in recent years. This study is prompted by the significant but detail-lacking examination of differential effects of various types of extrinsic motivations on participants' task effort in OSS projects and their interaction effects with participants' psychological states. Drawing upon self-determination theory, we establish four types of extrinsic motivations in OSS communities (i.e., external, introjected, identified, and integrated motivation) and investigate how these types affect task effort differently. Also, integrating self-determination theory with affective event theory, we study how satisfaction of needs for competence, autonomy, and relatedness moderates the relationships between extrinsic motivations and task effort. The research model is largely supported by data from 250 participants in various OSS projects. Theoretical contribution and practical implications are discussed. [PUBLICATION ABSTRACT]","author":[{"dropping-particle":"","family":"Ke","given":"Weiling","non-dropping-particle":"","parse-names":false,"suffix":""},{"dropping-particle":"","family":"Zhang","given":"Ping","non-dropping-particle":"","parse-names":false,"suffix":""}],"container-title":"Journal of the Association for Information Systems","id":"ITEM-1","issue":"12","issued":{"date-parts":[["2010"]]},"page":"784-808","title":"The effects of extrinsic motivations and satisfaction in open source software development","type":"article-journal","volume":"11"},"uris":["http://www.mendeley.com/documents/?uuid=ad4cd1c5-e0a9-481a-9068-0b3d6864f252"]},{"id":"ITEM-2","itemData":{"author":[{"dropping-particle":"","family":"Krogh","given":"Georg","non-dropping-particle":"von","parse-names":false,"suffix":""},{"dropping-particle":"","family":"Haefliger","given":"Stefan","non-dropping-particle":"","parse-names":false,"suffix":""},{"dropping-particle":"","family":"Spaeth","given":"Sebastian","non-dropping-particle":"","parse-names":false,"suffix":""},{"dropping-particle":"","family":"Wallin","given":"Martin W.","non-dropping-particle":"","parse-names":false,"suffix":""}],"container-title":"MIS Quarterly","id":"ITEM-2","issue":"2","issued":{"date-parts":[["2012"]]},"page":"649-676","title":"Carrots and rainbows: Motivation and social practice in open source software development","type":"article-journal","volume":"36"},"uris":["http://www.mendeley.com/documents/?uuid=c9a91df3-8d3b-435e-870c-6731522efca9"]},{"id":"ITEM-3","itemData":{"DOI":"10.1037/0003-066X.55.1.68","abstract":"Human beings can be proactive and engaged or, alternatively, passive and alienated, largely as a function of the social conditions in which they develop and function. Accordingly, research guided by self-determination theohas focused on the social-contextual conditions that facilitate versus forestall the natural processes of self-motivation and healthy psychological development. Specifically, factors have been examined that enhance versus undermine intrinsic motivation, self-regulation, and well-being. The findings have led to the postulate of three innate psychological needs - competence, autonomy, and relatedness; which when satisfied yield enhanced self-motivation and mental health and when thwarted lead to diminished motivation and well-being. Also considered is the significance of these psychological needs and processes within domains such as health care, education, work, sport, religion, and psychotherapy.","author":[{"dropping-particle":"","family":"Ryan","given":"Richard M.","non-dropping-particle":"","parse-names":false,"suffix":""},{"dropping-particle":"","family":"Deci","given":"Edward L.","non-dropping-particle":"","parse-names":false,"suffix":""}],"container-title":"American Psychologist","id":"ITEM-3","issue":"February","issued":{"date-parts":[["2000"]]},"page":"68-78","title":"Self-determinaton theory and the facilitation of intrinsic motivation, social development, and well-being","type":"article-journal","volume":"55"},"uris":["http://www.mendeley.com/documents/?uuid=bffb5d1f-b83c-48c8-9868-0b9751c61f78"]}],"mendeley":{"formattedCitation":"(Ke and Zhang 2010, von Krogh et al. 2012, Ryan and Deci 2000)","manualFormatting":"(e.g. Ke and Zhang 2010, von Krogh et al. 2012, Ryan and Deci 2000)","plainTextFormattedCitation":"(Ke and Zhang 2010, von Krogh et al. 2012, Ryan and Deci 2000)","previouslyFormattedCitation":"(Ke and Zhang 2010, von Krogh et al. 2012, Ryan and Deci 2000)"},"properties":{"noteIndex":0},"schema":"https://github.com/citation-style-language/schema/raw/master/csl-citation.json"}</w:instrText>
+        <w:instrText>ADDIN CSL_CITATION {"citationItems":[{"id":"ITEM-1","itemData":{"ISBN":"15369323","ISSN":"1536-9323","PMID":"846782844","abstract":"As a new phenomenon in the software industry, Open Source Software (OSS) development has attracted a high level of research interest. Examining what motivates participants in OSS projects and how to enhance the effects of motivations has received increased attention in recent years. This study is prompted by the significant but detail-lacking examination of differential effects of various types of extrinsic motivations on participants' task effort in OSS projects and their interaction effects with participants' psychological states. Drawing upon self-determination theory, we establish four types of extrinsic motivations in OSS communities (i.e., external, introjected, identified, and integrated motivation) and investigate how these types affect task effort differently. Also, integrating self-determination theory with affective event theory, we study how satisfaction of needs for competence, autonomy, and relatedness moderates the relationships between extrinsic motivations and task effort. The research model is largely supported by data from 250 participants in various OSS projects. Theoretical contribution and practical implications are discussed. [PUBLICATION ABSTRACT]","author":[{"dropping-particle":"","family":"Ke","given":"Weiling","non-dropping-particle":"","parse-names":false,"suffix":""},{"dropping-particle":"","family":"Zhang","given":"Ping","non-dropping-particle":"","parse-names":false,"suffix":""}],"container-title":"Journal of the Association for Information Systems","id":"ITEM-1","issue":"12","issued":{"date-parts":[["2010"]]},"page":"784-808","title":"The effects of extrinsic motivations and satisfaction in open source software development","type":"article-journal","volume":"11"},"uris":["http://www.mendeley.com/documents/?uuid=ad4cd1c5-e0a9-481a-9068-0b3d6864f252"]},{"id":"ITEM-2","itemData":{"author":[{"dropping-particle":"","family":"Krogh","given":"Georg","non-dropping-particle":"von","parse-names":false,"suffix":""},{"dropping-particle":"","family":"Haefliger","given":"Stefan","non-dropping-particle":"","parse-names":false,"suffix":""},{"dropping-particle":"","family":"Spaeth","given":"Sebastian","non-dropping-particle":"","parse-names":false,"suffix":""},{"dropping-particle":"","family":"Wallin","given":"Martin W.","non-dropping-particle":"","parse-names":false,"suffix":""}],"container-title":"MIS Quarterly","id":"ITEM-2","issue":"2","issued":{"date-parts":[["2012"]]},"page":"649-676","title":"Carrots and rainbows: Motivation and social practice in open source software development","type":"article-journal","volume":"36"},"uris":["http://www.mendeley.com/documents/?uuid=c9a91df3-8d3b-435e-870c-6731522efca9"]},{"id":"ITEM-3","itemData":{"DOI":"10.1037/0003-066X.55.1.68","abstract":"Human beings can be proactive and engaged or, alternatively, passive and alienated, largely as a function of the social conditions in which they develop and function. Accordingly, research guided by self-determination theohas focused on the social-contextual conditions that facilitate versus forestall the natural processes of self-motivation and healthy psychological development. Specifically, factors have been examined that enhance versus undermine intrinsic motivation, self-regulation, and well-being. The findings have led to the postulate of three innate psychological needs - competence, autonomy, and relatedness; which when satisfied yield enhanced self-motivation and mental health and when thwarted lead to diminished motivation and well-being. Also considered is the significance of these psychological needs and processes within domains such as health care, education, work, sport, religion, and psychotherapy.","author":[{"dropping-particle":"","family":"Ryan","given":"Richard M.","non-dropping-particle":"","parse-names":false,"suffix":""},{"dropping-particle":"","family":"Deci","given":"Edward L.","non-dropping-particle":"","parse-names":false,"suffix":""}],"container-title":"American Psychologist","id":"ITEM-3","issue":"February","issued":{"date-parts":[["2000"]]},"page":"68-78","title":"Self-determinaton theory and the facilitation of intrinsic motivation, social development, and well-being","type":"article-journal","volume":"55"},"uris":["http://www.mendeley.com/documents/?uuid=bffb5d1f-b83c-48c8-9868-0b9751c61f78"]}],"mendeley":{"formattedCitation":"(Ke and Zhang 2010; von Krogh et al. 2012; Richard M. Ryan and Deci 2000)","manualFormatting":"(e.g. Ke and Zhang 2010, von Krogh et al. 2012, Ryan and Deci 2000)","plainTextFormattedCitation":"(Ke and Zhang 2010; von Krogh et al. 2012; Richard M. Ryan and Deci 2000)","previouslyFormattedCitation":"(Ke and Zhang 2010, von Krogh et al. 2012, Ryan and Deci 2000)"},"properties":{"noteIndex":0},"schema":"https://github.com/citation-style-language/schema/raw/master/csl-citation.json"}</w:instrText>
       </w:r>
       <w:r>
         <w:fldChar w:fldCharType="separate"/>
       </w:r>
       <w:r>
-        <w:t xml:space="preserve">(e.g. </w:t>
-      </w:r>
-      <w:proofErr w:type="spellStart"/>
-      <w:r>
-        <w:t>Ke</w:t>
-      </w:r>
-      <w:proofErr w:type="spellEnd"/>
-      <w:r>
-        <w:t xml:space="preserve"> and Zhang 2010, von Krogh et al. 2012, Ryan and Deci 2000)</w:t>
+        <w:rPr>
+          <w:noProof/>
+        </w:rPr>
+        <w:t>(e.g. Ke and Zhang 2010, von Krogh et al. 2012, Ryan and Deci 2000)</w:t>
       </w:r>
       <w:r>
         <w:fldChar w:fldCharType="end"/>
@@ -12534,154 +11627,127 @@
         <w:fldChar w:fldCharType="begin" w:fldLock="1"/>
       </w:r>
       <w:r>
-        <w:instrText>ADDIN CSL_CITATION {"citationItems":[{"id":"ITEM-1","itemData":{"abstract":"This paper develops and illustrates the theory of collaboration through open superposition: the process of depositing motivationally independent layers of work on top of each other over time. The theory is developed in a study of community-based free and open source software (FLOSS) development, through a research arc of discovery (participant observation), replication (two archival case studies), and theorization. The theory explains two key findings: (1) the overwhelming majority of work is accomplished with only a single program- mer working on any one task, and (2) tasks that appear too large for any one individual are more likely to be deferred until they are easier rather than being undertaken through structured team work. Moreover, the theory explains how working through open superposition can lead to the discovery of a work breakdown that results in complex, functionally interdependent, work being accomplished without crippling search costs. We identify a set of socio-technical contingencies under which collaboration through open superposition is likely to be effective, including characteristics of artifacts made from information as the objects being worked on. We demonstrate the usefulness of the theory by using it to analyze difficulties in learning from FLOSS in other domains of work and in the IS function of for-profit organizations. Keywords:","author":[{"dropping-particle":"","family":"Howison","given":"James","non-dropping-particle":"","parse-names":false,"suffix":""},{"dropping-particle":"","family":"Crowston","given":"Kevin","non-dropping-particle":"","parse-names":false,"suffix":""}],"container-title":"MIS Quarterly","id":"ITEM-1","issue":"1","issued":{"date-parts":[["2014"]]},"note":"1.     Aim: Develop and illustrate the theory of collaboration through open superposition: The process of deposition motivationally independent layers of work on top of each over time \n2.     Key Findings: \na.    The overwhelming majority of work is accomplished with only single programmer working on any one task \nb.    Tasks that appear too large for any one individual are more likely to be differed until they are easier rather than being undertaken through structured team work \nc.     The theory also explain how working through open superposition can lead to the discovery of a work breakdown that results in complex, functionally interdependent , work being accomplished without crippling search costs \n3.     Theory gap: There is a need to develop theory that provides insight into how suc ways of organizing function and what conditions they are likely to be successful and transferable to other virtual collaboration settings. \na.    Prior research on virtual collaboration has not focused on the specifics of the task undertaken \nb.    Focus on team work rather than task work \n4.     Modularity and superposition: Earlier work by Baldwin et al. have linked volunteering to the architecture of the software, arguing more modular structures will attract more volunteers and give projects actionable transperancy , which allows volunteers to quickly and usefully engage. \na.    Research drawing on the job design tradition has focused on the motivational impact of “job-related” rather than “person-related” characteristics, finding that the most motivating tasks are those with three characteristics – they satisfy a need for competence, they provide high autonomy and they also preserve relatedness betwee participants \nb.    In some sense modularity is a means of providing for superposition as a means of building code. You can not have superposition without modularity. \nc.     Modular architectures have been suggested as fundamental to good software and to attracting volunteer participants. A modeule has as its distinguishing characteristic its seperateness from other code, as measured by low coupling , and the manner in which it groups related functionality, as measured by high cohesion \nd.    By contrast, a software layer, as conceived in this paper, may draw on code from many functional modules to deliver its payoff; its distinguishing characteristic is that it takes as its starting point only what is already there. \ne.    Modularity may support the production of software in layers by reducing the amount of the codebase that needs to be altered and thus understood. But they are not the same thing : modularity is a characteristic of the codebase, while the superposition of layers is a characteristic of its production  \n5.     Collaboration through open superposition is at the core of the success of community –based FLOSS projects, allowing an organization of task work that leads to the discovery of a work –breakdown that is both motivating and surprisingly coordinated.   \n6.     DEFINITION OF TASK: A project was not organized by any technological feature of any of these tools, such as threads or tracker items, but by episodes of work in which the developers and users were engaged, which we call tasks \na.    Tasks provide coherence to work but leave traces scattered throught different venues. This a task might begin with messages on a mailing list, continue through posts in a tracker, then involve a patch, a CVS check-in and finally a functional change to the application itself. Others tasks might simply show up in CVS, then in the application. \nb.     It appears we may an issue with what they consider a task and what I term as task \n7.     Support between developers, if there was any, was unplanned – more a case of reaching out on the chance that someone was there than a case of planned inter dependency. Tasks resulted in a single patch that bundled up the changes necessary to make incremental and immediately useful progress. \n8.     The unit of contribution in the project was the patch, which wraps up code changes associated with a particular task. \na.    The identification of the patch as the unit of contribution led the authors to the conceptualization if superposition as a vital to the way software is produced in the BibDesk project \nb.    Work proceeded in small, independent tasks, each with a functional pay-off through its changes to the codebase and thus the application \n9.     In the case of  the archival study : A task was a series of ctions undertaken by participants contributing to the task outcome \n10.  Complex work appear to the deferred, rather than being broken down into smaller components to be undertaken collaboratively \nEXPLAINING THE OBSERVED PATTERNS OF WORK IN FLOSS: \n1.     Explain – the dominance of individual tasks over co-work tasks and the tendency to defer complex work rather than undertake co-work \n2.     Theories invoked – motivation for participation and coordination of work \n3.     Motivation for contribution: \na.    Ke and hang found that FLOSS participants with more autonomous redulation produced greater task effort and greater persistence and consistency \nb.    Further Ke and Zhang reconcile conflicting finding on the task effort effects of different motivations by proposing a moderating effect of satisfaction of psychological needs for competence, autonomy and relatedness \nc.     Viewed in the light of motivation theory,the experience of participant observation suggests that having adequate motivation depends on whether an actor expects the task to provide anticipated payoffs (intrinsic and extrinsic), and whether the prospect of the task generates positive affect, which in turn depends on  whetehr the actor’s experience of the project provides an expectation of autonomy, competence and relatedness. \n4.     Coordination of software development tasks \na.    While highly motivated autonomous individuals can produce useful software by themselves, building sustained , successful collective projects requires drawing togeather the work of many. \nb.    Indeed, providing relatedness already requires working with other . Yet working productively together means working in a coordinated fashion \nc.     Coordination theory provides a modeling framework of actors performing tasks, where tasks might require or create resources of different kinds \n                                              i.     How are task dependency met in software development ?  The development of a task (task b) often requires the outputs of some other task  (task a) \n                                            ii.     The layering of such tasks on the work of others, as well as the possibility of opportunistic support from others and the understanding of others in the project audience, also provides relatedness in a manner that does not undermine autonomy or local locus of control. \n1.     If task A exists then it is a question of simple layering \n2.     If task A does not exist, both tasks A and tasks B still need to be performed. The motivation for a task may be in place, but the groundwork is not in place and therefore its dependencies are not satisfied. In the language of earlier research, the individuals resort to co-work to implement task A and task B. But this creates a potential fr a dependency problem. The individual is likely to experience negative effect derived fro ma loss of autonomy. \na.    Work on both task A and B by an individual creates uncertainty in the extrinsic rewards received. Since it increases uncertainty in being able to finish both tasks and thus reduces the motivation to attempt either.  \n5.     In summary, - Superimposed individual work is the predominant organization of tasks in FLOSS development because this type of work has the fewest dependencies and the simplest motivational situation. In particular, the superimposition of individual work is more likely to be well motivated because it increases autonomy and competence without eliminating relatedness. Work that cannot be completed in this manner might be undertaken through co-work, if the tasks seem likely to be completed and the loss of autonomy is balanced by the increase in relatedness. If those conditions seem unlikely, as is often the case, the work is deferred until other work renders it achievable through the superimposition of individual work. &amp;lt;INVERTED “U”&amp;gt; \n6.     How Collaboration through superposition can result in complex software? \na.     Why doesn’t defferral of work lead to abandonment ? \nb.     How does the project find a work breakdown that simultaneously satisfies the constraints of sequence, codebase, and motivation described above ? In other words how do these project sustain the incredibly high search costs? \nc.     Successful FLOSS projects acive such a search at a very low cost through the open availability of the software they produce. \nd.     Open availability increases usage and this use generates a set of possible perceived improvements \ne.     Further matching skilled developers and motivation for a task is done because the information matching environment of FLOSS projects is rich and low cost – forums mailing lists etc. \nf.      Rather than seek an interdependent work breakdown, as might be found in a commercial software project, we theorize that the open, situated search process is complemented by productive deferral. \n7.     Productive deferral: \na.     Architectures of small layers generate future value because they provide a reconfigurable set of services that can be composed into higher –level functions, generating longer-terms option value (Baldwin and Clark) \nb.     Moreover, an evolving architecture of small laers can be more easily observed and understood by others over time, facilitating review and boosting the process of situated task conceptualization. \nc.     Thus we theorize that forced constraints of community open source projects promote working in small layers, observed by other over time. This way of working generates an architecture that is more reusable, of higher quality, and more easily understood and which , therefore, tends to make deferred work easier over time, rather than harder. \n8.     Conditions under which collaboration through open superposition is likely to be successful. \na.     Attributes of the object of work i.e. the software \n                                               i.     Layerability – Layers in this sense, are different from generic steps because each layer creates an adequately finished artifact \n                                             ii.     Low instantiation costs – the cost of moving the desing to a useful artifact . It should be cheap to build a new layer and change the artifact. \n                                            iii.     Low distribution costs – help increase the user base and eventually the contributor base \nb.     Irrevocable openness- stallmans four freedoms are critical . Open source licenses guarantee non-revocability of contributions, either explicitly (Apache)  or implicitly  (no licence). Irrevocable openness means that even if a developer were to regret the decision to contribute, their contribution would remain freely available and be able to support layers built on it. \nc.     Time : The open search process which is a solution for work breakdown and task assignment problems is time consuming. To the extent that time is not available for the processes to play out, collaboration throught open superpsoiton will be less appropriate as a way to manage work. \n                                               i.     One counter intuitive source of time pressue is the availability of financial investment. Investment – even nonprofit – oriented investment – has opportunity costs , generating the time –cost of money and pressure to see payoffs sooner rather than later.  &amp;lt;&amp;lt;HYPOTHESIS OF OWNER TYPE&amp;gt;&amp;gt; \n                                             ii.     Innersource – Firms adopting OSS atmosphere within its boundaries . The work highlights that the usefulness of productive deferral is undermined because firms inherently face deadlines due to up-front investment \n9.     Collaboration through open superposition is distinct from hierarchies in that the work is not directed and planned from above; rather, work choices are made with high levels of autonomy and little planning. It is also distinct from organizing common to firms in that there is no system that defers and pools payoffs, as do capital investment and employee salaries; rather, the work is mostly constrained to that which has an immediate motivating payoff. It is also distinct from a market because while it conducts a type of search it lacks a pricing mechanism \na.     Superposition is distinct from but complementary to Benkler’s 2002 commons- based peer production, because we focus on the sequencing of project work and identify the role of productive deferral and artifact-led situated search \nb.     Open superposition is perhaps closer ot the organization of knowledge production in “the republic of science” (Polyani 1962)","page":"29-50","title":"Collaboration through open superposition: A theory of the open source way","type":"article-journal","volume":"38"},"uris":["http://www.mendeley.com/documents/?uuid=61a112fe-6939-42d2-b466-887e56efa773"]},{"id":"ITEM-2","itemData":{"abstract":"To manage work interdependencies, online communities draw on a variety of arm’s length coordination mechanisms offered by information technology platforms and associated practices. However, “unresolved interdependencies” remain that cannot be addressed by such arm’s length mechanisms. These interdepend- encies reflect, for example, unidentified or emerging knowledge-based dependencies between the community members or unaccounted relationships between ongoing community tasks. At the same time, online communi- ties cannot resort to hierarchical coordination mechanisms such as incentives or command structures to address such interdependencies. So, how do they manage such interdependencies? To address this question, we conduct an exploratory, theory-generating case study involving qualitative and computational analyses of development activities within an open source software community: Rubinius. We analyze the ongoing management of interde- pendencies within the community and find that unresolved interdependencies are associated with alternatively structured sequences of activities, which we define as routines. In particular, we observe that two distinct classes of interdependencies—development and developer interdependencies—are associated with alternative forms of routine variation. We identify two generalized routine components—direct implementation and knowledge integration, which address these two distinct classes of unresolved interdependencies. In particular, direct imple- mentation deals with development interdependencies within the code that are not already coordinated through modular interfaces, while knowledge integration resolves unaccounted interdependencies between developers. We conclude with implications for research into organizing principles for online communities and note the significance of our findings for the study of coordination in organization studies in general.","author":[{"dropping-particle":"","family":"Lindberg","given":"Aron","non-dropping-particle":"","parse-names":false,"suffix":""},{"dropping-particle":"","family":"Berente","given":"Nick","non-dropping-particle":"","parse-names":false,"suffix":""},{"dropping-particle":"","family":"Gaskin","given":"James","non-dropping-particle":"","parse-names":false,"suffix":""},{"dropping-particle":"","family":"Lyytinen","given":"Kalle","non-dropping-particle":"","parse-names":false,"suffix":""}],"container-title":"Information Systems Research","id":"ITEM-2","issue":"December","issued":{"date-parts":[["2016"]]},"page":"1-22","title":"Coordinating interdependencies in online communities: A study of an open source software project","type":"article-journal"},"uris":["http://www.mendeley.com/documents/?uuid=3be3c8a8-d6f7-4242-8ea0-05000aabccd8"]}],"mendeley":{"formattedCitation":"(Howison and Crowston 2014, Lindberg et al. 2016)","manualFormatting":"(e.g. Howison and Crowston 2014, Lindberg et al. 2016)","plainTextFormattedCitation":"(Howison and Crowston 2014, Lindberg et al. 2016)","previouslyFormattedCitation":"(Howison and Crowston 2014, Lindberg et al. 2016)"},"properties":{"noteIndex":0},"schema":"https://github.com/citation-style-language/schema/raw/master/csl-citation.json"}</w:instrText>
+        <w:instrText>ADDIN CSL_CITATION {"citationItems":[{"id":"ITEM-1","itemData":{"abstract":"This paper develops and illustrates the theory of collaboration through open superposition: the process of depositing motivationally independent layers of work on top of each other over time. The theory is developed in a study of community-based free and open source software (FLOSS) development, through a research arc of discovery (participant observation), replication (two archival case studies), and theorization. The theory explains two key findings: (1) the overwhelming majority of work is accomplished with only a single program- mer working on any one task, and (2) tasks that appear too large for any one individual are more likely to be deferred until they are easier rather than being undertaken through structured team work. Moreover, the theory explains how working through open superposition can lead to the discovery of a work breakdown that results in complex, functionally interdependent, work being accomplished without crippling search costs. We identify a set of socio-technical contingencies under which collaboration through open superposition is likely to be effective, including characteristics of artifacts made from information as the objects being worked on. We demonstrate the usefulness of the theory by using it to analyze difficulties in learning from FLOSS in other domains of work and in the IS function of for-profit organizations. Keywords:","author":[{"dropping-particle":"","family":"Howison","given":"James","non-dropping-particle":"","parse-names":false,"suffix":""},{"dropping-particle":"","family":"Crowston","given":"Kevin","non-dropping-particle":"","parse-names":false,"suffix":""}],"container-title":"MIS Quarterly","id":"ITEM-1","issue":"1","issued":{"date-parts":[["2014"]]},"note":"1.     Aim: Develop and illustrate the theory of collaboration through open superposition: The process of deposition motivationally independent layers of work on top of each over time \n2.     Key Findings: \na.    The overwhelming majority of work is accomplished with only single programmer working on any one task \nb.    Tasks that appear too large for any one individual are more likely to be differed until they are easier rather than being undertaken through structured team work \nc.     The theory also explain how working through open superposition can lead to the discovery of a work breakdown that results in complex, functionally interdependent , work being accomplished without crippling search costs \n3.     Theory gap: There is a need to develop theory that provides insight into how suc ways of organizing function and what conditions they are likely to be successful and transferable to other virtual collaboration settings. \na.    Prior research on virtual collaboration has not focused on the specifics of the task undertaken \nb.    Focus on team work rather than task work \n4.     Modularity and superposition: Earlier work by Baldwin et al. have linked volunteering to the architecture of the software, arguing more modular structures will attract more volunteers and give projects actionable transperancy , which allows volunteers to quickly and usefully engage. \na.    Research drawing on the job design tradition has focused on the motivational impact of “job-related” rather than “person-related” characteristics, finding that the most motivating tasks are those with three characteristics – they satisfy a need for competence, they provide high autonomy and they also preserve relatedness betwee participants \nb.    In some sense modularity is a means of providing for superposition as a means of building code. You can not have superposition without modularity. \nc.     Modular architectures have been suggested as fundamental to good software and to attracting volunteer participants. A modeule has as its distinguishing characteristic its seperateness from other code, as measured by low coupling , and the manner in which it groups related functionality, as measured by high cohesion \nd.    By contrast, a software layer, as conceived in this paper, may draw on code from many functional modules to deliver its payoff; its distinguishing characteristic is that it takes as its starting point only what is already there. \ne.    Modularity may support the production of software in layers by reducing the amount of the codebase that needs to be altered and thus understood. But they are not the same thing : modularity is a characteristic of the codebase, while the superposition of layers is a characteristic of its production  \n5.     Collaboration through open superposition is at the core of the success of community –based FLOSS projects, allowing an organization of task work that leads to the discovery of a work –breakdown that is both motivating and surprisingly coordinated.   \n6.     DEFINITION OF TASK: A project was not organized by any technological feature of any of these tools, such as threads or tracker items, but by episodes of work in which the developers and users were engaged, which we call tasks \na.    Tasks provide coherence to work but leave traces scattered throught different venues. This a task might begin with messages on a mailing list, continue through posts in a tracker, then involve a patch, a CVS check-in and finally a functional change to the application itself. Others tasks might simply show up in CVS, then in the application. \nb.     It appears we may an issue with what they consider a task and what I term as task \n7.     Support between developers, if there was any, was unplanned – more a case of reaching out on the chance that someone was there than a case of planned inter dependency. Tasks resulted in a single patch that bundled up the changes necessary to make incremental and immediately useful progress. \n8.     The unit of contribution in the project was the patch, which wraps up code changes associated with a particular task. \na.    The identification of the patch as the unit of contribution led the authors to the conceptualization if superposition as a vital to the way software is produced in the BibDesk project \nb.    Work proceeded in small, independent tasks, each with a functional pay-off through its changes to the codebase and thus the application \n9.     In the case of  the archival study : A task was a series of ctions undertaken by participants contributing to the task outcome \n10.  Complex work appear to the deferred, rather than being broken down into smaller components to be undertaken collaboratively \nEXPLAINING THE OBSERVED PATTERNS OF WORK IN FLOSS: \n1.     Explain – the dominance of individual tasks over co-work tasks and the tendency to defer complex work rather than undertake co-work \n2.     Theories invoked – motivation for participation and coordination of work \n3.     Motivation for contribution: \na.    Ke and hang found that FLOSS participants with more autonomous redulation produced greater task effort and greater persistence and consistency \nb.    Further Ke and Zhang reconcile conflicting finding on the task effort effects of different motivations by proposing a moderating effect of satisfaction of psychological needs for competence, autonomy and relatedness \nc.     Viewed in the light of motivation theory,the experience of participant observation suggests that having adequate motivation depends on whether an actor expects the task to provide anticipated payoffs (intrinsic and extrinsic), and whether the prospect of the task generates positive affect, which in turn depends on  whetehr the actor’s experience of the project provides an expectation of autonomy, competence and relatedness. \n4.     Coordination of software development tasks \na.    While highly motivated autonomous individuals can produce useful software by themselves, building sustained , successful collective projects requires drawing togeather the work of many. \nb.    Indeed, providing relatedness already requires working with other . Yet working productively together means working in a coordinated fashion \nc.     Coordination theory provides a modeling framework of actors performing tasks, where tasks might require or create resources of different kinds \n                                              i.     How are task dependency met in software development ?  The development of a task (task b) often requires the outputs of some other task  (task a) \n                                            ii.     The layering of such tasks on the work of others, as well as the possibility of opportunistic support from others and the understanding of others in the project audience, also provides relatedness in a manner that does not undermine autonomy or local locus of control. \n1.     If task A exists then it is a question of simple layering \n2.     If task A does not exist, both tasks A and tasks B still need to be performed. The motivation for a task may be in place, but the groundwork is not in place and therefore its dependencies are not satisfied. In the language of earlier research, the individuals resort to co-work to implement task A and task B. But this creates a potential fr a dependency problem. The individual is likely to experience negative effect derived fro ma loss of autonomy. \na.    Work on both task A and B by an individual creates uncertainty in the extrinsic rewards received. Since it increases uncertainty in being able to finish both tasks and thus reduces the motivation to attempt either.  \n5.     In summary, - Superimposed individual work is the predominant organization of tasks in FLOSS development because this type of work has the fewest dependencies and the simplest motivational situation. In particular, the superimposition of individual work is more likely to be well motivated because it increases autonomy and competence without eliminating relatedness. Work that cannot be completed in this manner might be undertaken through co-work, if the tasks seem likely to be completed and the loss of autonomy is balanced by the increase in relatedness. If those conditions seem unlikely, as is often the case, the work is deferred until other work renders it achievable through the superimposition of individual work. &amp;lt;INVERTED “U”&amp;gt; \n6.     How Collaboration through superposition can result in complex software? \na.     Why doesn’t defferral of work lead to abandonment ? \nb.     How does the project find a work breakdown that simultaneously satisfies the constraints of sequence, codebase, and motivation described above ? In other words how do these project sustain the incredibly high search costs? \nc.     Successful FLOSS projects acive such a search at a very low cost through the open availability of the software they produce. \nd.     Open availability increases usage and this use generates a set of possible perceived improvements \ne.     Further matching skilled developers and motivation for a task is done because the information matching environment of FLOSS projects is rich and low cost – forums mailing lists etc. \nf.      Rather than seek an interdependent work breakdown, as might be found in a commercial software project, we theorize that the open, situated search process is complemented by productive deferral. \n7.     Productive deferral: \na.     Architectures of small layers generate future value because they provide a reconfigurable set of services that can be composed into higher –level functions, generating longer-terms option value (Baldwin and Clark) \nb.     Moreover, an evolving architecture of small laers can be more easily observed and understood by others over time, facilitating review and boosting the process of situated task conceptualization. \nc.     Thus we theorize that forced constraints of community open source projects promote working in small layers, observed by other over time. This way of working generates an architecture that is more reusable, of higher quality, and more easily understood and which , therefore, tends to make deferred work easier over time, rather than harder. \n8.     Conditions under which collaboration through open superposition is likely to be successful. \na.     Attributes of the object of work i.e. the software \n                                               i.     Layerability – Layers in this sense, are different from generic steps because each layer creates an adequately finished artifact \n                                             ii.     Low instantiation costs – the cost of moving the desing to a useful artifact . It should be cheap to build a new layer and change the artifact. \n                                            iii.     Low distribution costs – help increase the user base and eventually the contributor base \nb.     Irrevocable openness- stallmans four freedoms are critical . Open source licenses guarantee non-revocability of contributions, either explicitly (Apache)  or implicitly  (no licence). Irrevocable openness means that even if a developer were to regret the decision to contribute, their contribution would remain freely available and be able to support layers built on it. \nc.     Time : The open search process which is a solution for work breakdown and task assignment problems is time consuming. To the extent that time is not available for the processes to play out, collaboration throught open superpsoiton will be less appropriate as a way to manage work. \n                                               i.     One counter intuitive source of time pressue is the availability of financial investment. Investment – even nonprofit – oriented investment – has opportunity costs , generating the time –cost of money and pressure to see payoffs sooner rather than later.  &amp;lt;&amp;lt;HYPOTHESIS OF OWNER TYPE&amp;gt;&amp;gt; \n                                             ii.     Innersource – Firms adopting OSS atmosphere within its boundaries . The work highlights that the usefulness of productive deferral is undermined because firms inherently face deadlines due to up-front investment \n9.     Collaboration through open superposition is distinct from hierarchies in that the work is not directed and planned from above; rather, work choices are made with high levels of autonomy and little planning. It is also distinct from organizing common to firms in that there is no system that defers and pools payoffs, as do capital investment and employee salaries; rather, the work is mostly constrained to that which has an immediate motivating payoff. It is also distinct from a market because while it conducts a type of search it lacks a pricing mechanism \na.     Superposition is distinct from but complementary to Benkler’s 2002 commons- based peer production, because we focus on the sequencing of project work and identify the role of productive deferral and artifact-led situated search \nb.     Open superposition is perhaps closer ot the organization of knowledge production in “the republic of science” (Polyani 1962)","page":"29-50","title":"Collaboration through open superposition: A theory of the open source way","type":"article-journal","volume":"38"},"uris":["http://www.mendeley.com/documents/?uuid=61a112fe-6939-42d2-b466-887e56efa773"]},{"id":"ITEM-2","itemData":{"abstract":"To manage work interdependencies, online communities draw on a variety of arm’s length coordination mechanisms offered by information technology platforms and associated practices. However, “unresolved interdependencies” remain that cannot be addressed by such arm’s length mechanisms. These interdepend- encies reflect, for example, unidentified or emerging knowledge-based dependencies between the community members or unaccounted relationships between ongoing community tasks. At the same time, online communi- ties cannot resort to hierarchical coordination mechanisms such as incentives or command structures to address such interdependencies. So, how do they manage such interdependencies? To address this question, we conduct an exploratory, theory-generating case study involving qualitative and computational analyses of development activities within an open source software community: Rubinius. We analyze the ongoing management of interde- pendencies within the community and find that unresolved interdependencies are associated with alternatively structured sequences of activities, which we define as routines. In particular, we observe that two distinct classes of interdependencies—development and developer interdependencies—are associated with alternative forms of routine variation. We identify two generalized routine components—direct implementation and knowledge integration, which address these two distinct classes of unresolved interdependencies. In particular, direct imple- mentation deals with development interdependencies within the code that are not already coordinated through modular interfaces, while knowledge integration resolves unaccounted interdependencies between developers. We conclude with implications for research into organizing principles for online communities and note the significance of our findings for the study of coordination in organization studies in general.","author":[{"dropping-particle":"","family":"Lindberg","given":"Aron","non-dropping-particle":"","parse-names":false,"suffix":""},{"dropping-particle":"","family":"Berente","given":"Nick","non-dropping-particle":"","parse-names":false,"suffix":""},{"dropping-particle":"","family":"Gaskin","given":"James","non-dropping-particle":"","parse-names":false,"suffix":""},{"dropping-particle":"","family":"Lyytinen","given":"Kalle","non-dropping-particle":"","parse-names":false,"suffix":""}],"container-title":"Information Systems Research","id":"ITEM-2","issue":"December","issued":{"date-parts":[["2016"]]},"page":"1-22","title":"Coordinating interdependencies in online communities: A study of an open source software project","type":"article-journal"},"uris":["http://www.mendeley.com/documents/?uuid=3be3c8a8-d6f7-4242-8ea0-05000aabccd8"]}],"mendeley":{"formattedCitation":"(Howison and Crowston 2014; Lindberg et al. 2016)","manualFormatting":"(e.g. Howison and Crowston 2014, Lindberg et al. 2016)","plainTextFormattedCitation":"(Howison and Crowston 2014; Lindberg et al. 2016)","previouslyFormattedCitation":"(Howison and Crowston 2014, Lindberg et al. 2016)"},"properties":{"noteIndex":0},"schema":"https://github.com/citation-style-language/schema/raw/master/csl-citation.json"}</w:instrText>
       </w:r>
       <w:r>
         <w:fldChar w:fldCharType="separate"/>
       </w:r>
       <w:r>
-        <w:t xml:space="preserve">(e.g. </w:t>
-      </w:r>
-      <w:proofErr w:type="spellStart"/>
-      <w:r>
-        <w:t>Howison</w:t>
-      </w:r>
-      <w:proofErr w:type="spellEnd"/>
+        <w:rPr>
+          <w:noProof/>
+        </w:rPr>
+        <w:t>(e.g. Howison and Crowston 2014, Lindberg et al. 2016)</w:t>
+      </w:r>
+      <w:r>
+        <w:fldChar w:fldCharType="end"/>
+      </w:r>
+      <w:r>
+        <w:t xml:space="preserve"> in FLOSS projects, as it takes a significant step in establishing the role of work organization as a key driver for contributors’ motivations and also as an antecedent to project success. Sociotechnical mechanisms associated with work structures have been largely neglected in studies of communities of practice. For example, the theory of network governance </w:t>
+      </w:r>
+      <w:r>
+        <w:fldChar w:fldCharType="begin" w:fldLock="1"/>
+      </w:r>
+      <w:r>
+        <w:instrText>ADDIN CSL_CITATION {"citationItems":[{"id":"ITEM-1","itemData":{"ISSN":"0363-7425","abstract":"A phenomenon of the last 20 years has been the rapid rise of the network form of governance. This governance form has received significant scholarly attention, but, to date, no comprehensive theory for it has been advanced, and no sufficiently detailed and theoretically consistent definition has appeared. Our objective in this article is to provide a theory that explains under what conditions network governance, rigorously defined, has comparative advantage and is therefore likely to emerge and thrive. Our theory integrates transaction cost economics and social network theories, and, in broad strokes, asserts that the network form of governance is a response to exchange conditions of asset specificity, demand uncertainty, task complexity, and frequency. These exchange conditions drive firms toward structurally embedding their transactions, which enables firms to use social mechanisms for coordinating and safeguarding exchanges. When all of these conditions are in place, the network governance form has advantages over both hierarchy and market solutions in simultaneously adapting, coordinating, and safeguarding exchanges.","author":[{"dropping-particle":"","family":"Jones","given":"Candace","non-dropping-particle":"","parse-names":false,"suffix":""},{"dropping-particle":"","family":"Hesterly","given":"William S.","non-dropping-particle":"","parse-names":false,"suffix":""},{"dropping-particle":"","family":"Borgatti","given":"S. P.","non-dropping-particle":"","parse-names":false,"suffix":""}],"container-title":"Academy of Management Review","id":"ITEM-1","issue":"4","issued":{"date-parts":[["1997"]]},"page":"911-945","title":"A General Theory of Network Governance: Exchange Conditions and Social Mechanisms","type":"article-journal","volume":"22"},"uris":["http://www.mendeley.com/documents/?uuid=d64d9b4e-1920-4812-9a38-b48149ed754a"]}],"mendeley":{"formattedCitation":"(Jones et al. 1997)","plainTextFormattedCitation":"(Jones et al. 1997)","previouslyFormattedCitation":"(Jones et al. 1997)"},"properties":{"noteIndex":0},"schema":"https://github.com/citation-style-language/schema/raw/master/csl-citation.json"}</w:instrText>
+      </w:r>
+      <w:r>
+        <w:fldChar w:fldCharType="separate"/>
+      </w:r>
+      <w:r>
+        <w:rPr>
+          <w:noProof/>
+        </w:rPr>
+        <w:t>(Jones et al. 1997)</w:t>
+      </w:r>
+      <w:r>
+        <w:fldChar w:fldCharType="end"/>
+      </w:r>
+      <w:r>
+        <w:t xml:space="preserve"> identifies four social mechanisms that emerge in communities of practice in-order to overcome coordination challenges - imposing access restrictions, collective sanctions, reputational identity and creating a macroculture. By progressing the research agenda initiated by </w:t>
+      </w:r>
+      <w:r>
+        <w:fldChar w:fldCharType="begin" w:fldLock="1"/>
+      </w:r>
+      <w:r>
+        <w:instrText>ADDIN CSL_CITATION {"citationItems":[{"id":"ITEM-1","itemData":{"abstract":"This paper develops and illustrates the theory of collaboration through open superposition: the process of depositing motivationally independent layers of work on top of each other over time. The theory is developed in a study of community-based free and open source software (FLOSS) development, through a research arc of discovery (participant observation), replication (two archival case studies), and theorization. The theory explains two key findings: (1) the overwhelming majority of work is accomplished with only a single program- mer working on any one task, and (2) tasks that appear too large for any one individual are more likely to be deferred until they are easier rather than being undertaken through structured team work. Moreover, the theory explains how working through open superposition can lead to the discovery of a work breakdown that results in complex, functionally interdependent, work being accomplished without crippling search costs. We identify a set of socio-technical contingencies under which collaboration through open superposition is likely to be effective, including characteristics of artifacts made from information as the objects being worked on. We demonstrate the usefulness of the theory by using it to analyze difficulties in learning from FLOSS in other domains of work and in the IS function of for-profit organizations. Keywords:","author":[{"dropping-particle":"","family":"Howison","given":"James","non-dropping-particle":"","parse-names":false,"suffix":""},{"dropping-particle":"","family":"Crowston","given":"Kevin","non-dropping-particle":"","parse-names":false,"suffix":""}],"container-title":"MIS Quarterly","id":"ITEM-1","issue":"1","issued":{"date-parts":[["2014"]]},"note":"1.     Aim: Develop and illustrate the theory of collaboration through open superposition: The process of deposition motivationally independent layers of work on top of each over time \n2.     Key Findings: \na.    The overwhelming majority of work is accomplished with only single programmer working on any one task \nb.    Tasks that appear too large for any one individual are more likely to be differed until they are easier rather than being undertaken through structured team work \nc.     The theory also explain how working through open superposition can lead to the discovery of a work breakdown that results in complex, functionally interdependent , work being accomplished without crippling search costs \n3.     Theory gap: There is a need to develop theory that provides insight into how suc ways of organizing function and what conditions they are likely to be successful and transferable to other virtual collaboration settings. \na.    Prior research on virtual collaboration has not focused on the specifics of the task undertaken \nb.    Focus on team work rather than task work \n4.     Modularity and superposition: Earlier work by Baldwin et al. have linked volunteering to the architecture of the software, arguing more modular structures will attract more volunteers and give projects actionable transperancy , which allows volunteers to quickly and usefully engage. \na.    Research drawing on the job design tradition has focused on the motivational impact of “job-related” rather than “person-related” characteristics, finding that the most motivating tasks are those with three characteristics – they satisfy a need for competence, they provide high autonomy and they also preserve relatedness betwee participants \nb.    In some sense modularity is a means of providing for superposition as a means of building code. You can not have superposition without modularity. \nc.     Modular architectures have been suggested as fundamental to good software and to attracting volunteer participants. A modeule has as its distinguishing characteristic its seperateness from other code, as measured by low coupling , and the manner in which it groups related functionality, as measured by high cohesion \nd.    By contrast, a software layer, as conceived in this paper, may draw on code from many functional modules to deliver its payoff; its distinguishing characteristic is that it takes as its starting point only what is already there. \ne.    Modularity may support the production of software in layers by reducing the amount of the codebase that needs to be altered and thus understood. But they are not the same thing : modularity is a characteristic of the codebase, while the superposition of layers is a characteristic of its production  \n5.     Collaboration through open superposition is at the core of the success of community –based FLOSS projects, allowing an organization of task work that leads to the discovery of a work –breakdown that is both motivating and surprisingly coordinated.   \n6.     DEFINITION OF TASK: A project was not organized by any technological feature of any of these tools, such as threads or tracker items, but by episodes of work in which the developers and users were engaged, which we call tasks \na.    Tasks provide coherence to work but leave traces scattered throught different venues. This a task might begin with messages on a mailing list, continue through posts in a tracker, then involve a patch, a CVS check-in and finally a functional change to the application itself. Others tasks might simply show up in CVS, then in the application. \nb.     It appears we may an issue with what they consider a task and what I term as task \n7.     Support between developers, if there was any, was unplanned – more a case of reaching out on the chance that someone was there than a case of planned inter dependency. Tasks resulted in a single patch that bundled up the changes necessary to make incremental and immediately useful progress. \n8.     The unit of contribution in the project was the patch, which wraps up code changes associated with a particular task. \na.    The identification of the patch as the unit of contribution led the authors to the conceptualization if superposition as a vital to the way software is produced in the BibDesk project \nb.    Work proceeded in small, independent tasks, each with a functional pay-off through its changes to the codebase and thus the application \n9.     In the case of  the archival study : A task was a series of ctions undertaken by participants contributing to the task outcome \n10.  Complex work appear to the deferred, rather than being broken down into smaller components to be undertaken collaboratively \nEXPLAINING THE OBSERVED PATTERNS OF WORK IN FLOSS: \n1.     Explain – the dominance of individual tasks over co-work tasks and the tendency to defer complex work rather than undertake co-work \n2.     Theories invoked – motivation for participation and coordination of work \n3.     Motivation for contribution: \na.    Ke and hang found that FLOSS participants with more autonomous redulation produced greater task effort and greater persistence and consistency \nb.    Further Ke and Zhang reconcile conflicting finding on the task effort effects of different motivations by proposing a moderating effect of satisfaction of psychological needs for competence, autonomy and relatedness \nc.     Viewed in the light of motivation theory,the experience of participant observation suggests that having adequate motivation depends on whether an actor expects the task to provide anticipated payoffs (intrinsic and extrinsic), and whether the prospect of the task generates positive affect, which in turn depends on  whetehr the actor’s experience of the project provides an expectation of autonomy, competence and relatedness. \n4.     Coordination of software development tasks \na.    While highly motivated autonomous individuals can produce useful software by themselves, building sustained , successful collective projects requires drawing togeather the work of many. \nb.    Indeed, providing relatedness already requires working with other . Yet working productively together means working in a coordinated fashion \nc.     Coordination theory provides a modeling framework of actors performing tasks, where tasks might require or create resources of different kinds \n                                              i.     How are task dependency met in software development ?  The development of a task (task b) often requires the outputs of some other task  (task a) \n                                            ii.     The layering of such tasks on the work of others, as well as the possibility of opportunistic support from others and the understanding of others in the project audience, also provides relatedness in a manner that does not undermine autonomy or local locus of control. \n1.     If task A exists then it is a question of simple layering \n2.     If task A does not exist, both tasks A and tasks B still need to be performed. The motivation for a task may be in place, but the groundwork is not in place and therefore its dependencies are not satisfied. In the language of earlier research, the individuals resort to co-work to implement task A and task B. But this creates a potential fr a dependency problem. The individual is likely to experience negative effect derived fro ma loss of autonomy. \na.    Work on both task A and B by an individual creates uncertainty in the extrinsic rewards received. Since it increases uncertainty in being able to finish both tasks and thus reduces the motivation to attempt either.  \n5.     In summary, - Superimposed individual work is the predominant organization of tasks in FLOSS development because this type of work has the fewest dependencies and the simplest motivational situation. In particular, the superimposition of individual work is more likely to be well motivated because it increases autonomy and competence without eliminating relatedness. Work that cannot be completed in this manner might be undertaken through co-work, if the tasks seem likely to be completed and the loss of autonomy is balanced by the increase in relatedness. If those conditions seem unlikely, as is often the case, the work is deferred until other work renders it achievable through the superimposition of individual work. &amp;lt;INVERTED “U”&amp;gt; \n6.     How Collaboration through superposition can result in complex software? \na.     Why doesn’t defferral of work lead to abandonment ? \nb.     How does the project find a work breakdown that simultaneously satisfies the constraints of sequence, codebase, and motivation described above ? In other words how do these project sustain the incredibly high search costs? \nc.     Successful FLOSS projects acive such a search at a very low cost through the open availability of the software they produce. \nd.     Open availability increases usage and this use generates a set of possible perceived improvements \ne.     Further matching skilled developers and motivation for a task is done because the information matching environment of FLOSS projects is rich and low cost – forums mailing lists etc. \nf.      Rather than seek an interdependent work breakdown, as might be found in a commercial software project, we theorize that the open, situated search process is complemented by productive deferral. \n7.     Productive deferral: \na.     Architectures of small layers generate future value because they provide a reconfigurable set of services that can be composed into higher –level functions, generating longer-terms option value (Baldwin and Clark) \nb.     Moreover, an evolving architecture of small laers can be more easily observed and understood by others over time, facilitating review and boosting the process of situated task conceptualization. \nc.     Thus we theorize that forced constraints of community open source projects promote working in small layers, observed by other over time. This way of working generates an architecture that is more reusable, of higher quality, and more easily understood and which , therefore, tends to make deferred work easier over time, rather than harder. \n8.     Conditions under which collaboration through open superposition is likely to be successful. \na.     Attributes of the object of work i.e. the software \n                                               i.     Layerability – Layers in this sense, are different from generic steps because each layer creates an adequately finished artifact \n                                             ii.     Low instantiation costs – the cost of moving the desing to a useful artifact . It should be cheap to build a new layer and change the artifact. \n                                            iii.     Low distribution costs – help increase the user base and eventually the contributor base \nb.     Irrevocable openness- stallmans four freedoms are critical . Open source licenses guarantee non-revocability of contributions, either explicitly (Apache)  or implicitly  (no licence). Irrevocable openness means that even if a developer were to regret the decision to contribute, their contribution would remain freely available and be able to support layers built on it. \nc.     Time : The open search process which is a solution for work breakdown and task assignment problems is time consuming. To the extent that time is not available for the processes to play out, collaboration throught open superpsoiton will be less appropriate as a way to manage work. \n                                               i.     One counter intuitive source of time pressue is the availability of financial investment. Investment – even nonprofit – oriented investment – has opportunity costs , generating the time –cost of money and pressure to see payoffs sooner rather than later.  &amp;lt;&amp;lt;HYPOTHESIS OF OWNER TYPE&amp;gt;&amp;gt; \n                                             ii.     Innersource – Firms adopting OSS atmosphere within its boundaries . The work highlights that the usefulness of productive deferral is undermined because firms inherently face deadlines due to up-front investment \n9.     Collaboration through open superposition is distinct from hierarchies in that the work is not directed and planned from above; rather, work choices are made with high levels of autonomy and little planning. It is also distinct from organizing common to firms in that there is no system that defers and pools payoffs, as do capital investment and employee salaries; rather, the work is mostly constrained to that which has an immediate motivating payoff. It is also distinct from a market because while it conducts a type of search it lacks a pricing mechanism \na.     Superposition is distinct from but complementary to Benkler’s 2002 commons- based peer production, because we focus on the sequencing of project work and identify the role of productive deferral and artifact-led situated search \nb.     Open superposition is perhaps closer ot the organization of knowledge production in “the republic of science” (Polyani 1962)","page":"29-50","title":"Collaboration through open superposition: A theory of the open source way","type":"article-journal","volume":"38"},"uris":["http://www.mendeley.com/documents/?uuid=61a112fe-6939-42d2-b466-887e56efa773"]}],"mendeley":{"formattedCitation":"(Howison and Crowston 2014)","manualFormatting":"Howison and Crowston, (2014)","plainTextFormattedCitation":"(Howison and Crowston 2014)","previouslyFormattedCitation":"(Howison and Crowston 2014)"},"properties":{"noteIndex":0},"schema":"https://github.com/citation-style-language/schema/raw/master/csl-citation.json"}</w:instrText>
+      </w:r>
+      <w:r>
+        <w:fldChar w:fldCharType="separate"/>
+      </w:r>
+      <w:r>
+        <w:rPr>
+          <w:noProof/>
+        </w:rPr>
+        <w:t>Howison and Crowston, (2014)</w:t>
+      </w:r>
+      <w:r>
+        <w:fldChar w:fldCharType="end"/>
+      </w:r>
       <w:r>
         <w:t xml:space="preserve"> and </w:t>
       </w:r>
-      <w:proofErr w:type="spellStart"/>
-      <w:r>
-        <w:t>Crowston</w:t>
-      </w:r>
-      <w:proofErr w:type="spellEnd"/>
-      <w:r>
-        <w:t xml:space="preserve"> 2014, Lindberg et al. 2016)</w:t>
+      <w:r>
+        <w:fldChar w:fldCharType="begin" w:fldLock="1"/>
+      </w:r>
+      <w:r>
+        <w:instrText>ADDIN CSL_CITATION {"citationItems":[{"id":"ITEM-1","itemData":{"abstract":"To manage work interdependencies, online communities draw on a variety of arm’s length coordination mechanisms offered by information technology platforms and associated practices. However, “unresolved interdependencies” remain that cannot be addressed by such arm’s length mechanisms. These interdepend- encies reflect, for example, unidentified or emerging knowledge-based dependencies between the community members or unaccounted relationships between ongoing community tasks. At the same time, online communi- ties cannot resort to hierarchical coordination mechanisms such as incentives or command structures to address such interdependencies. So, how do they manage such interdependencies? To address this question, we conduct an exploratory, theory-generating case study involving qualitative and computational analyses of development activities within an open source software community: Rubinius. We analyze the ongoing management of interde- pendencies within the community and find that unresolved interdependencies are associated with alternatively structured sequences of activities, which we define as routines. In particular, we observe that two distinct classes of interdependencies—development and developer interdependencies—are associated with alternative forms of routine variation. We identify two generalized routine components—direct implementation and knowledge integration, which address these two distinct classes of unresolved interdependencies. In particular, direct imple- mentation deals with development interdependencies within the code that are not already coordinated through modular interfaces, while knowledge integration resolves unaccounted interdependencies between developers. We conclude with implications for research into organizing principles for online communities and note the significance of our findings for the study of coordination in organization studies in general.","author":[{"dropping-particle":"","family":"Lindberg","given":"Aron","non-dropping-particle":"","parse-names":false,"suffix":""},{"dropping-particle":"","family":"Berente","given":"Nick","non-dropping-particle":"","parse-names":false,"suffix":""},{"dropping-particle":"","family":"Gaskin","given":"James","non-dropping-particle":"","parse-names":false,"suffix":""},{"dropping-particle":"","family":"Lyytinen","given":"Kalle","non-dropping-particle":"","parse-names":false,"suffix":""}],"container-title":"Information Systems Research","id":"ITEM-1","issue":"December","issued":{"date-parts":[["2016"]]},"page":"1-22","title":"Coordinating interdependencies in online communities: A study of an open source software project","type":"article-journal"},"uris":["http://www.mendeley.com/documents/?uuid=3be3c8a8-d6f7-4242-8ea0-05000aabccd8"]}],"mendeley":{"formattedCitation":"(Lindberg et al. 2016)","manualFormatting":"Lindberg et al. (2016)","plainTextFormattedCitation":"(Lindberg et al. 2016)","previouslyFormattedCitation":"(Lindberg et al. 2016)"},"properties":{"noteIndex":0},"schema":"https://github.com/citation-style-language/schema/raw/master/csl-citation.json"}</w:instrText>
+      </w:r>
+      <w:r>
+        <w:fldChar w:fldCharType="separate"/>
+      </w:r>
+      <w:r>
+        <w:rPr>
+          <w:noProof/>
+        </w:rPr>
+        <w:t>Lindberg et al. (2016)</w:t>
       </w:r>
       <w:r>
         <w:fldChar w:fldCharType="end"/>
       </w:r>
       <w:r>
-        <w:t xml:space="preserve"> in FLOSS projects, as it takes a significant step in establishing the role of work organization as a key driver for contributors’ motivations and also as an antecedent to project success. Sociotechnical mechanisms associated with work structures have been largely neglected in studies of communities of practice. For example, the theory of network governance </w:t>
+        <w:t xml:space="preserve">, we demonstrate that work structures can perhaps be a fifth mechanism of network governance that not only helps overcome coordination issues but also motivates contributors in FLOSS-like environments. Further, although SDT has predominantly been used to study the motivation of the contributors in FLOSS environments </w:t>
       </w:r>
       <w:r>
         <w:fldChar w:fldCharType="begin" w:fldLock="1"/>
       </w:r>
       <w:r>
-        <w:instrText>ADDIN CSL_CITATION {"citationItems":[{"id":"ITEM-1","itemData":{"ISSN":"0363-7425","abstract":"A phenomenon of the last 20 years has been the rapid rise of the network form of governance. This governance form has received significant scholarly attention, but, to date, no comprehensive theory for it has been advanced, and no sufficiently detailed and theoretically consistent definition has appeared. Our objective in this article is to provide a theory that explains under what conditions network governance, rigorously defined, has comparative advantage and is therefore likely to emerge and thrive. Our theory integrates transaction cost economics and social network theories, and, in broad strokes, asserts that the network form of governance is a response to exchange conditions of asset specificity, demand uncertainty, task complexity, and frequency. These exchange conditions drive firms toward structurally embedding their transactions, which enables firms to use social mechanisms for coordinating and safeguarding exchanges. When all of these conditions are in place, the network governance form has advantages over both hierarchy and market solutions in simultaneously adapting, coordinating, and safeguarding exchanges.","author":[{"dropping-particle":"","family":"Jones","given":"Candace","non-dropping-particle":"","parse-names":false,"suffix":""},{"dropping-particle":"","family":"Hesterly","given":"William S.","non-dropping-particle":"","parse-names":false,"suffix":""},{"dropping-particle":"","family":"Borgatti","given":"S. P.","non-dropping-particle":"","parse-names":false,"suffix":""}],"container-title":"Academy of Management Review","id":"ITEM-1","issue":"4","issued":{"date-parts":[["1997"]]},"page":"911-945","title":"A General Theory of Network Governance: Exchange Conditions and Social Mechanisms","type":"article-journal","volume":"22"},"uris":["http://www.mendeley.com/documents/?uuid=d64d9b4e-1920-4812-9a38-b48149ed754a"]}],"mendeley":{"formattedCitation":"(Jones et al. 1997)","plainTextFormattedCitation":"(Jones et al. 1997)","previouslyFormattedCitation":"(Jones et al. 1997)"},"properties":{"noteIndex":0},"schema":"https://github.com/citation-style-language/schema/raw/master/csl-citation.json"}</w:instrText>
+        <w:instrText>ADDIN CSL_CITATION {"citationItems":[{"id":"ITEM-1","itemData":{"ISBN":"15369323","ISSN":"1536-9323","PMID":"846782844","abstract":"As a new phenomenon in the software industry, Open Source Software (OSS) development has attracted a high level of research interest. Examining what motivates participants in OSS projects and how to enhance the effects of motivations has received increased attention in recent years. This study is prompted by the significant but detail-lacking examination of differential effects of various types of extrinsic motivations on participants' task effort in OSS projects and their interaction effects with participants' psychological states. Drawing upon self-determination theory, we establish four types of extrinsic motivations in OSS communities (i.e., external, introjected, identified, and integrated motivation) and investigate how these types affect task effort differently. Also, integrating self-determination theory with affective event theory, we study how satisfaction of needs for competence, autonomy, and relatedness moderates the relationships between extrinsic motivations and task effort. The research model is largely supported by data from 250 participants in various OSS projects. Theoretical contribution and practical implications are discussed. [PUBLICATION ABSTRACT]","author":[{"dropping-particle":"","family":"Ke","given":"Weiling","non-dropping-particle":"","parse-names":false,"suffix":""},{"dropping-particle":"","family":"Zhang","given":"Ping","non-dropping-particle":"","parse-names":false,"suffix":""}],"container-title":"Journal of the Association for Information Systems","id":"ITEM-1","issue":"12","issued":{"date-parts":[["2010"]]},"page":"784-808","title":"The effects of extrinsic motivations and satisfaction in open source software development","type":"article-journal","volume":"11"},"uris":["http://www.mendeley.com/documents/?uuid=ad4cd1c5-e0a9-481a-9068-0b3d6864f252"]},{"id":"ITEM-2","itemData":{"DOI":"10.2139/ssrn.443040","ISBN":"0262062461","ISSN":"1556-5068","abstract":"In this paper we report on the results of a study of the effort and motivations of individuals to contributing to the creation of Free/Open Source software. We used a Web-based survey, administered to 684 software developers in 287 F/OSS projects, to learn what lies behind the effort put into such projects. Academic theorizing on individual motivations for participating in F/OSS projects has posited that external motivational factors in the form of extrinsic benefits (e.g.: better jobs, career advancement) are the main drivers of effort. We find in contrast, that enjoyment-based intrinsic motivation, namely how creative a person feels when working on the project, is the strongest and most pervasive driver. We also find that user need, intellectual stimulation derived from writing code, and improving programming skills are top motivators for project participation. A majority of our respondents are skilled and experienced professionals working in IT-related jobs, with approximately 40 percent being paid to participate in the F/OSS project.","author":[{"dropping-particle":"","family":"Lakhani","given":"Karim","non-dropping-particle":"","parse-names":false,"suffix":""},{"dropping-particle":"","family":"Wolf","given":"Robert G.","non-dropping-particle":"","parse-names":false,"suffix":""}],"container-title":"Perspectives on Free and Open Source Software","editor":[{"dropping-particle":"","family":"Feller","given":"J","non-dropping-particle":"","parse-names":false,"suffix":""},{"dropping-particle":"","family":"Fitzgerald","given":"B","non-dropping-particle":"","parse-names":false,"suffix":""},{"dropping-particle":"","family":"Hissam","given":"S","non-dropping-particle":"","parse-names":false,"suffix":""},{"dropping-particle":"","family":"Lakhani","given":"K. R.","non-dropping-particle":"","parse-names":false,"suffix":""}],"id":"ITEM-2","issued":{"date-parts":[["2005"]]},"page":"3-22","publisher-place":"Cambridge, MA","title":"Why Hackers Do What They Do: Understanding Motivation and Effort in Free/Open Source Software Projects","type":"chapter"},"uris":["http://www.mendeley.com/documents/?uuid=d89ff025-a4f4-40e0-ac32-bdbc815ee48e"]},{"id":"ITEM-3","itemData":{"DOI":"10.1287/mnsc.1060.0554","ISSN":"00251909 (ISSN)","abstract":"Understanding what motivates participation is a central theme in the research on open source software (OSS) development. Our study contributes by revealing how the different motivations of OSS developers are interrelated, how these motivations influence participation leading to performance, and how past performance influences subsequent motivations. Drawing on theories of intrinsic and extrinsic motivation, we develop a theoretical model relating the motivations, participation, and performance of OSS developers. We evaluate our model using survey and archival data collected from a longitudinal field study of software developers in the Apache projects. Our results reveal several important findings. First, we find that developers' motivations are not independent but rather are related in complex ways. Being paid to contribute to Apache projects is positively related to developers' status motivations but negatively related to their use-value motivations. Perhaps surprisingly, we find no evidence of diminished intrinsic motivation in the presence of extrinsic motivations; rather, status motivations enhance intrinsic motivations. Second, we find that different motivations have an impact on participation in different ways. Developers' paid participation and status motivations lead to above-average contribution levels, but use-value motivations lead to below-average contribution levels, and intrinsic motivations do not significantly impact average contribution levels. Third, we find that developers' contribution levels positively impact their performance rankings. Finally, our results suggest that past-performance rankings enhance developers' subsequent status motivations. © 2006 INFORMS.","author":[{"dropping-particle":"","family":"Roberts","given":"J A","non-dropping-particle":"","parse-names":false,"suffix":""},{"dropping-particle":"","family":"Hann","given":"I.-H.","non-dropping-particle":"","parse-names":false,"suffix":""},{"dropping-particle":"","family":"Slaughter","given":"S A","non-dropping-particle":"","parse-names":false,"suffix":""}],"container-title":"Management Science","id":"ITEM-3","issue":"7","issued":{"date-parts":[["2006"]]},"page":"984-999","title":"Understanding the motivations, participation, and performance of open source software developers: A longitudinal study of the Apache projects","type":"article-journal","volume":"52"},"uris":["http://www.mendeley.com/documents/?uuid=59e804f1-d271-4c6f-8df7-bae2bf09d363"]}],"mendeley":{"formattedCitation":"(Ke and Zhang 2010; Lakhani and Wolf 2005; Roberts et al. 2006)","manualFormatting":"(e.g., Ke and Zhang 2010; Lakhani and Wolf 2005; Roberts et al. 2006)","plainTextFormattedCitation":"(Ke and Zhang 2010; Lakhani and Wolf 2005; Roberts et al. 2006)","previouslyFormattedCitation":"(Ke and Zhang 2010, Lakhani and Wolf 2005, Roberts et al. 2006)"},"properties":{"noteIndex":0},"schema":"https://github.com/citation-style-language/schema/raw/master/csl-citation.json"}</w:instrText>
       </w:r>
       <w:r>
         <w:fldChar w:fldCharType="separate"/>
       </w:r>
       <w:r>
-        <w:t>(Jones et al. 1997)</w:t>
+        <w:rPr>
+          <w:noProof/>
+        </w:rPr>
+        <w:t>(e.g., Ke and Zhang 2010; Lakhani and Wolf 2005; Roberts et al. 2006)</w:t>
       </w:r>
       <w:r>
         <w:fldChar w:fldCharType="end"/>
       </w:r>
       <w:r>
-        <w:t xml:space="preserve"> identifies four social mechanisms that emerge in communities of practice in-order to overcome coordination challenges - imposing access restrictions, collective sanctions, reputational identity and creating a macroculture. By progressing the research agenda initiated by </w:t>
+        <w:t xml:space="preserve">, relatively few have tried to link individual motivation to the success of the project </w:t>
       </w:r>
       <w:r>
         <w:fldChar w:fldCharType="begin" w:fldLock="1"/>
       </w:r>
       <w:r>
-        <w:instrText>ADDIN CSL_CITATION {"citationItems":[{"id":"ITEM-1","itemData":{"abstract":"This paper develops and illustrates the theory of collaboration through open superposition: the process of depositing motivationally independent layers of work on top of each other over time. The theory is developed in a study of community-based free and open source software (FLOSS) development, through a research arc of discovery (participant observation), replication (two archival case studies), and theorization. The theory explains two key findings: (1) the overwhelming majority of work is accomplished with only a single program- mer working on any one task, and (2) tasks that appear too large for any one individual are more likely to be deferred until they are easier rather than being undertaken through structured team work. Moreover, the theory explains how working through open superposition can lead to the discovery of a work breakdown that results in complex, functionally interdependent, work being accomplished without crippling search costs. We identify a set of socio-technical contingencies under which collaboration through open superposition is likely to be effective, including characteristics of artifacts made from information as the objects being worked on. We demonstrate the usefulness of the theory by using it to analyze difficulties in learning from FLOSS in other domains of work and in the IS function of for-profit organizations. Keywords:","author":[{"dropping-particle":"","family":"Howison","given":"James","non-dropping-particle":"","parse-names":false,"suffix":""},{"dropping-particle":"","family":"Crowston","given":"Kevin","non-dropping-particle":"","parse-names":false,"suffix":""}],"container-title":"MIS Quarterly","id":"ITEM-1","issue":"1","issued":{"date-parts":[["2014"]]},"note":"1.     Aim: Develop and illustrate the theory of collaboration through open superposition: The process of deposition motivationally independent layers of work on top of each over time \n2.     Key Findings: \na.    The overwhelming majority of work is accomplished with only single programmer working on any one task \nb.    Tasks that appear too large for any one individual are more likely to be differed until they are easier rather than being undertaken through structured team work \nc.     The theory also explain how working through open superposition can lead to the discovery of a work breakdown that results in complex, functionally interdependent , work being accomplished without crippling search costs \n3.     Theory gap: There is a need to develop theory that provides insight into how suc ways of organizing function and what conditions they are likely to be successful and transferable to other virtual collaboration settings. \na.    Prior research on virtual collaboration has not focused on the specifics of the task undertaken \nb.    Focus on team work rather than task work \n4.     Modularity and superposition: Earlier work by Baldwin et al. have linked volunteering to the architecture of the software, arguing more modular structures will attract more volunteers and give projects actionable transperancy , which allows volunteers to quickly and usefully engage. \na.    Research drawing on the job design tradition has focused on the motivational impact of “job-related” rather than “person-related” characteristics, finding that the most motivating tasks are those with three characteristics – they satisfy a need for competence, they provide high autonomy and they also preserve relatedness betwee participants \nb.    In some sense modularity is a means of providing for superposition as a means of building code. You can not have superposition without modularity. \nc.     Modular architectures have been suggested as fundamental to good software and to attracting volunteer participants. A modeule has as its distinguishing characteristic its seperateness from other code, as measured by low coupling , and the manner in which it groups related functionality, as measured by high cohesion \nd.    By contrast, a software layer, as conceived in this paper, may draw on code from many functional modules to deliver its payoff; its distinguishing characteristic is that it takes as its starting point only what is already there. \ne.    Modularity may support the production of software in layers by reducing the amount of the codebase that needs to be altered and thus understood. But they are not the same thing : modularity is a characteristic of the codebase, while the superposition of layers is a characteristic of its production  \n5.     Collaboration through open superposition is at the core of the success of community –based FLOSS projects, allowing an organization of task work that leads to the discovery of a work –breakdown that is both motivating and surprisingly coordinated.   \n6.     DEFINITION OF TASK: A project was not organized by any technological feature of any of these tools, such as threads or tracker items, but by episodes of work in which the developers and users were engaged, which we call tasks \na.    Tasks provide coherence to work but leave traces scattered throught different venues. This a task might begin with messages on a mailing list, continue through posts in a tracker, then involve a patch, a CVS check-in and finally a functional change to the application itself. Others tasks might simply show up in CVS, then in the application. \nb.     It appears we may an issue with what they consider a task and what I term as task \n7.     Support between developers, if there was any, was unplanned – more a case of reaching out on the chance that someone was there than a case of planned inter dependency. Tasks resulted in a single patch that bundled up the changes necessary to make incremental and immediately useful progress. \n8.     The unit of contribution in the project was the patch, which wraps up code changes associated with a particular task. \na.    The identification of the patch as the unit of contribution led the authors to the conceptualization if superposition as a vital to the way software is produced in the BibDesk project \nb.    Work proceeded in small, independent tasks, each with a functional pay-off through its changes to the codebase and thus the application \n9.     In the case of  the archival study : A task was a series of ctions undertaken by participants contributing to the task outcome \n10.  Complex work appear to the deferred, rather than being broken down into smaller components to be undertaken collaboratively \nEXPLAINING THE OBSERVED PATTERNS OF WORK IN FLOSS: \n1.     Explain – the dominance of individual tasks over co-work tasks and the tendency to defer complex work rather than undertake co-work \n2.     Theories invoked – motivation for participation and coordination of work \n3.     Motivation for contribution: \na.    Ke and hang found that FLOSS participants with more autonomous redulation produced greater task effort and greater persistence and consistency \nb.    Further Ke and Zhang reconcile conflicting finding on the task effort effects of different motivations by proposing a moderating effect of satisfaction of psychological needs for competence, autonomy and relatedness \nc.     Viewed in the light of motivation theory,the experience of participant observation suggests that having adequate motivation depends on whether an actor expects the task to provide anticipated payoffs (intrinsic and extrinsic), and whether the prospect of the task generates positive affect, which in turn depends on  whetehr the actor’s experience of the project provides an expectation of autonomy, competence and relatedness. \n4.     Coordination of software development tasks \na.    While highly motivated autonomous individuals can produce useful software by themselves, building sustained , successful collective projects requires drawing togeather the work of many. \nb.    Indeed, providing relatedness already requires working with other . Yet working productively together means working in a coordinated fashion \nc.     Coordination theory provides a modeling framework of actors performing tasks, where tasks might require or create resources of different kinds \n                                              i.     How are task dependency met in software development ?  The development of a task (task b) often requires the outputs of some other task  (task a) \n                                            ii.     The layering of such tasks on the work of others, as well as the possibility of opportunistic support from others and the understanding of others in the project audience, also provides relatedness in a manner that does not undermine autonomy or local locus of control. \n1.     If task A exists then it is a question of simple layering \n2.     If task A does not exist, both tasks A and tasks B still need to be performed. The motivation for a task may be in place, but the groundwork is not in place and therefore its dependencies are not satisfied. In the language of earlier research, the individuals resort to co-work to implement task A and task B. But this creates a potential fr a dependency problem. The individual is likely to experience negative effect derived fro ma loss of autonomy. \na.    Work on both task A and B by an individual creates uncertainty in the extrinsic rewards received. Since it increases uncertainty in being able to finish both tasks and thus reduces the motivation to attempt either.  \n5.     In summary, - Superimposed individual work is the predominant organization of tasks in FLOSS development because this type of work has the fewest dependencies and the simplest motivational situation. In particular, the superimposition of individual work is more likely to be well motivated because it increases autonomy and competence without eliminating relatedness. Work that cannot be completed in this manner might be undertaken through co-work, if the tasks seem likely to be completed and the loss of autonomy is balanced by the increase in relatedness. If those conditions seem unlikely, as is often the case, the work is deferred until other work renders it achievable through the superimposition of individual work. &amp;lt;INVERTED “U”&amp;gt; \n6.     How Collaboration through superposition can result in complex software? \na.     Why doesn’t defferral of work lead to abandonment ? \nb.     How does the project find a work breakdown that simultaneously satisfies the constraints of sequence, codebase, and motivation described above ? In other words how do these project sustain the incredibly high search costs? \nc.     Successful FLOSS projects acive such a search at a very low cost through the open availability of the software they produce. \nd.     Open availability increases usage and this use generates a set of possible perceived improvements \ne.     Further matching skilled developers and motivation for a task is done because the information matching environment of FLOSS projects is rich and low cost – forums mailing lists etc. \nf.      Rather than seek an interdependent work breakdown, as might be found in a commercial software project, we theorize that the open, situated search process is complemented by productive deferral. \n7.     Productive deferral: \na.     Architectures of small layers generate future value because they provide a reconfigurable set of services that can be composed into higher –level functions, generating longer-terms option value (Baldwin and Clark) \nb.     Moreover, an evolving architecture of small laers can be more easily observed and understood by others over time, facilitating review and boosting the process of situated task conceptualization. \nc.     Thus we theorize that forced constraints of community open source projects promote working in small layers, observed by other over time. This way of working generates an architecture that is more reusable, of higher quality, and more easily understood and which , therefore, tends to make deferred work easier over time, rather than harder. \n8.     Conditions under which collaboration through open superposition is likely to be successful. \na.     Attributes of the object of work i.e. the software \n                                               i.     Layerability – Layers in this sense, are different from generic steps because each layer creates an adequately finished artifact \n                                             ii.     Low instantiation costs – the cost of moving the desing to a useful artifact . It should be cheap to build a new layer and change the artifact. \n                                            iii.     Low distribution costs – help increase the user base and eventually the contributor base \nb.     Irrevocable openness- stallmans four freedoms are critical . Open source licenses guarantee non-revocability of contributions, either explicitly (Apache)  or implicitly  (no licence). Irrevocable openness means that even if a developer were to regret the decision to contribute, their contribution would remain freely available and be able to support layers built on it. \nc.     Time : The open search process which is a solution for work breakdown and task assignment problems is time consuming. To the extent that time is not available for the processes to play out, collaboration throught open superpsoiton will be less appropriate as a way to manage work. \n                                               i.     One counter intuitive source of time pressue is the availability of financial investment. Investment – even nonprofit – oriented investment – has opportunity costs , generating the time –cost of money and pressure to see payoffs sooner rather than later.  &amp;lt;&amp;lt;HYPOTHESIS OF OWNER TYPE&amp;gt;&amp;gt; \n                                             ii.     Innersource – Firms adopting OSS atmosphere within its boundaries . The work highlights that the usefulness of productive deferral is undermined because firms inherently face deadlines due to up-front investment \n9.     Collaboration through open superposition is distinct from hierarchies in that the work is not directed and planned from above; rather, work choices are made with high levels of autonomy and little planning. It is also distinct from organizing common to firms in that there is no system that defers and pools payoffs, as do capital investment and employee salaries; rather, the work is mostly constrained to that which has an immediate motivating payoff. It is also distinct from a market because while it conducts a type of search it lacks a pricing mechanism \na.     Superposition is distinct from but complementary to Benkler’s 2002 commons- based peer production, because we focus on the sequencing of project work and identify the role of productive deferral and artifact-led situated search \nb.     Open superposition is perhaps closer ot the organization of knowledge production in “the republic of science” (Polyani 1962)","page":"29-50","title":"Collaboration through open superposition: A theory of the open source way","type":"article-journal","volume":"38"},"uris":["http://www.mendeley.com/documents/?uuid=61a112fe-6939-42d2-b466-887e56efa773"]}],"mendeley":{"formattedCitation":"(Howison and Crowston 2014)","manualFormatting":"Howison and Crowston, (2014)","plainTextFormattedCitation":"(Howison and Crowston 2014)","previouslyFormattedCitation":"(Howison and Crowston 2014)"},"properties":{"noteIndex":0},"schema":"https://github.com/citation-style-language/schema/raw/master/csl-citation.json"}</w:instrText>
+        <w:instrText>ADDIN CSL_CITATION {"citationItems":[{"id":"ITEM-1","itemData":{"author":[{"dropping-particle":"","family":"Krogh","given":"Georg","non-dropping-particle":"von","parse-names":false,"suffix":""},{"dropping-particle":"","family":"Haefliger","given":"Stefan","non-dropping-particle":"","parse-names":false,"suffix":""},{"dropping-particle":"","family":"Spaeth","given":"Sebastian","non-dropping-particle":"","parse-names":false,"suffix":""},{"dropping-particle":"","family":"Wallin","given":"Martin W.","non-dropping-particle":"","parse-names":false,"suffix":""}],"container-title":"MIS Quarterly","id":"ITEM-1","issue":"2","issued":{"date-parts":[["2012"]]},"page":"649-676","title":"Carrots and rainbows: Motivation and social practice in open source software development","type":"article-journal","volume":"36"},"uris":["http://www.mendeley.com/documents/?uuid=c9a91df3-8d3b-435e-870c-6731522efca9"]}],"mendeley":{"formattedCitation":"(von Krogh et al. 2012)","plainTextFormattedCitation":"(von Krogh et al. 2012)","previouslyFormattedCitation":"(von Krogh et al. 2012)"},"properties":{"noteIndex":0},"schema":"https://github.com/citation-style-language/schema/raw/master/csl-citation.json"}</w:instrText>
       </w:r>
       <w:r>
         <w:fldChar w:fldCharType="separate"/>
       </w:r>
-      <w:proofErr w:type="spellStart"/>
-      <w:r>
-        <w:t>Howison</w:t>
-      </w:r>
-      <w:proofErr w:type="spellEnd"/>
-      <w:r>
-        <w:t xml:space="preserve"> and </w:t>
-      </w:r>
-      <w:proofErr w:type="spellStart"/>
-      <w:r>
-        <w:t>Crowston</w:t>
-      </w:r>
-      <w:proofErr w:type="spellEnd"/>
-      <w:r>
-        <w:t>, (2014)</w:t>
+      <w:r>
+        <w:rPr>
+          <w:noProof/>
+        </w:rPr>
+        <w:t>(von Krogh et al. 2012)</w:t>
       </w:r>
       <w:r>
         <w:fldChar w:fldCharType="end"/>
       </w:r>
       <w:r>
-        <w:t xml:space="preserve"> and </w:t>
-      </w:r>
-      <w:r>
-        <w:fldChar w:fldCharType="begin" w:fldLock="1"/>
-      </w:r>
-      <w:r>
-        <w:instrText>ADDIN CSL_CITATION {"citationItems":[{"id":"ITEM-1","itemData":{"abstract":"To manage work interdependencies, online communities draw on a variety of arm’s length coordination mechanisms offered by information technology platforms and associated practices. However, “unresolved interdependencies” remain that cannot be addressed by such arm’s length mechanisms. These interdepend- encies reflect, for example, unidentified or emerging knowledge-based dependencies between the community members or unaccounted relationships between ongoing community tasks. At the same time, online communi- ties cannot resort to hierarchical coordination mechanisms such as incentives or command structures to address such interdependencies. So, how do they manage such interdependencies? To address this question, we conduct an exploratory, theory-generating case study involving qualitative and computational analyses of development activities within an open source software community: Rubinius. We analyze the ongoing management of interde- pendencies within the community and find that unresolved interdependencies are associated with alternatively structured sequences of activities, which we define as routines. In particular, we observe that two distinct classes of interdependencies—development and developer interdependencies—are associated with alternative forms of routine variation. We identify two generalized routine components—direct implementation and knowledge integration, which address these two distinct classes of unresolved interdependencies. In particular, direct imple- mentation deals with development interdependencies within the code that are not already coordinated through modular interfaces, while knowledge integration resolves unaccounted interdependencies between developers. We conclude with implications for research into organizing principles for online communities and note the significance of our findings for the study of coordination in organization studies in general.","author":[{"dropping-particle":"","family":"Lindberg","given":"Aron","non-dropping-particle":"","parse-names":false,"suffix":""},{"dropping-particle":"","family":"Berente","given":"Nick","non-dropping-particle":"","parse-names":false,"suffix":""},{"dropping-particle":"","family":"Gaskin","given":"James","non-dropping-particle":"","parse-names":false,"suffix":""},{"dropping-particle":"","family":"Lyytinen","given":"Kalle","non-dropping-particle":"","parse-names":false,"suffix":""}],"container-title":"Information Systems Research","id":"ITEM-1","issue":"December","issued":{"date-parts":[["2016"]]},"page":"1-22","title":"Coordinating interdependencies in online communities: A study of an open source software project","type":"article-journal"},"uris":["http://www.mendeley.com/documents/?uuid=3be3c8a8-d6f7-4242-8ea0-05000aabccd8"]}],"mendeley":{"formattedCitation":"(Lindberg et al. 2016)","manualFormatting":"Lindberg et al. (2016)","plainTextFormattedCitation":"(Lindberg et al. 2016)","previouslyFormattedCitation":"(Lindberg et al. 2016)"},"properties":{"noteIndex":0},"schema":"https://github.com/citation-style-language/schema/raw/master/csl-citation.json"}</w:instrText>
-      </w:r>
-      <w:r>
-        <w:fldChar w:fldCharType="separate"/>
-      </w:r>
-      <w:r>
-        <w:t>Lindberg et al. (2016)</w:t>
-      </w:r>
-      <w:r>
-        <w:fldChar w:fldCharType="end"/>
-      </w:r>
-      <w:r>
-        <w:t xml:space="preserve">, we demonstrate that work structures can perhaps be a fifth mechanism of network governance that not only helps overcome coordination issues but also motivates contributors in FLOSS-like environments. Further, although SDT has predominantly been used to study the motivation of the contributors in FLOSS environments </w:t>
-      </w:r>
-      <w:r>
-        <w:fldChar w:fldCharType="begin" w:fldLock="1"/>
-      </w:r>
-      <w:r>
-        <w:instrText>ADDIN CSL_CITATION {"citationItems":[{"id":"ITEM-1","itemData":{"ISBN":"15369323","ISSN":"1536-9323","PMID":"846782844","abstract":"As a new phenomenon in the software industry, Open Source Software (OSS) development has attracted a high level of research interest. Examining what motivates participants in OSS projects and how to enhance the effects of motivations has received increased attention in recent years. This study is prompted by the significant but detail-lacking examination of differential effects of various types of extrinsic motivations on participants' task effort in OSS projects and their interaction effects with participants' psychological states. Drawing upon self-determination theory, we establish four types of extrinsic motivations in OSS communities (i.e., external, introjected, identified, and integrated motivation) and investigate how these types affect task effort differently. Also, integrating self-determination theory with affective event theory, we study how satisfaction of needs for competence, autonomy, and relatedness moderates the relationships between extrinsic motivations and task effort. The research model is largely supported by data from 250 participants in various OSS projects. Theoretical contribution and practical implications are discussed. [PUBLICATION ABSTRACT]","author":[{"dropping-particle":"","family":"Ke","given":"Weiling","non-dropping-particle":"","parse-names":false,"suffix":""},{"dropping-particle":"","family":"Zhang","given":"Ping","non-dropping-particle":"","parse-names":false,"suffix":""}],"container-title":"Journal of the Association for Information Systems","id":"ITEM-1","issue":"12","issued":{"date-parts":[["2010"]]},"page":"784-808","title":"The effects of extrinsic motivations and satisfaction in open source software development","type":"article-journal","volume":"11"},"uris":["http://www.mendeley.com/documents/?uuid=ad4cd1c5-e0a9-481a-9068-0b3d6864f252"]},{"id":"ITEM-2","itemData":{"DOI":"10.2139/ssrn.443040","ISBN":"0262062461","ISSN":"1556-5068","abstract":"In this paper we report on the results of a study of the effort and motivations of individuals to contributing to the creation of Free/Open Source software. We used a Web-based survey, administered to 684 software developers in 287 F/OSS projects, to learn what lies behind the effort put into such projects. Academic theorizing on individual motivations for participating in F/OSS projects has posited that external motivational factors in the form of extrinsic benefits (e.g.: better jobs, career advancement) are the main drivers of effort. We find in contrast, that enjoyment-based intrinsic motivation, namely how creative a person feels when working on the project, is the strongest and most pervasive driver. We also find that user need, intellectual stimulation derived from writing code, and improving programming skills are top motivators for project participation. A majority of our respondents are skilled and experienced professionals working in IT-related jobs, with approximately 40 percent being paid to participate in the F/OSS project.","author":[{"dropping-particle":"","family":"Lakhani","given":"Karim","non-dropping-particle":"","parse-names":false,"suffix":""},{"dropping-particle":"","family":"Wolf","given":"Robert G.","non-dropping-particle":"","parse-names":false,"suffix":""}],"container-title":"Perspectives on Free and Open Source Software","editor":[{"dropping-particle":"","family":"Feller","given":"J","non-dropping-particle":"","parse-names":false,"suffix":""},{"dropping-particle":"","family":"Fitzgerald","given":"B","non-dropping-particle":"","parse-names":false,"suffix":""},{"dropping-particle":"","family":"Hissam","given":"S","non-dropping-particle":"","parse-names":false,"suffix":""},{"dropping-particle":"","family":"Lakhani","given":"K. R.","non-dropping-particle":"","parse-names":false,"suffix":""}],"id":"ITEM-2","issued":{"date-parts":[["2005"]]},"page":"3-22","publisher-place":"Cambridge, MA","title":"Why Hackers Do What They Do: Understanding Motivation and Effort in Free/Open Source Software Projects","type":"chapter"},"uris":["http://www.mendeley.com/documents/?uuid=d89ff025-a4f4-40e0-ac32-bdbc815ee48e"]},{"id":"ITEM-3","itemData":{"DOI":"10.1287/mnsc.1060.0554","ISSN":"00251909 (ISSN)","abstract":"Understanding what motivates participation is a central theme in the research on open source software (OSS) development. Our study contributes by revealing how the different motivations of OSS developers are interrelated, how these motivations influence participation leading to performance, and how past performance influences subsequent motivations. Drawing on theories of intrinsic and extrinsic motivation, we develop a theoretical model relating the motivations, participation, and performance of OSS developers. We evaluate our model using survey and archival data collected from a longitudinal field study of software developers in the Apache projects. Our results reveal several important findings. First, we find that developers' motivations are not independent but rather are related in complex ways. Being paid to contribute to Apache projects is positively related to developers' status motivations but negatively related to their use-value motivations. Perhaps surprisingly, we find no evidence of diminished intrinsic motivation in the presence of extrinsic motivations; rather, status motivations enhance intrinsic motivations. Second, we find that different motivations have an impact on participation in different ways. Developers' paid participation and status motivations lead to above-average contribution levels, but use-value motivations lead to below-average contribution levels, and intrinsic motivations do not significantly impact average contribution levels. Third, we find that developers' contribution levels positively impact their performance rankings. Finally, our results suggest that past-performance rankings enhance developers' subsequent status motivations. © 2006 INFORMS.","author":[{"dropping-particle":"","family":"Roberts","given":"J A","non-dropping-particle":"","parse-names":false,"suffix":""},{"dropping-particle":"","family":"Hann","given":"I.-H.","non-dropping-particle":"","parse-names":false,"suffix":""},{"dropping-particle":"","family":"Slaughter","given":"S A","non-dropping-particle":"","parse-names":false,"suffix":""}],"container-title":"Management Science","id":"ITEM-3","issue":"7","issued":{"date-parts":[["2006"]]},"page":"984-999","title":"Understanding the motivations, participation, and performance of open source software developers: A longitudinal study of the Apache projects","type":"article-journal","volume":"52"},"uris":["http://www.mendeley.com/documents/?uuid=59e804f1-d271-4c6f-8df7-bae2bf09d363"]}],"mendeley":{"formattedCitation":"(Ke and Zhang 2010, Lakhani and Wolf 2005, Roberts et al. 2006)","manualFormatting":"(e.g., Ke and Zhang 2010; Lakhani and Wolf 2005; Roberts et al. 2006)","plainTextFormattedCitation":"(Ke and Zhang 2010, Lakhani and Wolf 2005, Roberts et al. 2006)","previouslyFormattedCitation":"(Ke and Zhang 2010, Lakhani and Wolf 2005, Roberts et al. 2006)"},"properties":{"noteIndex":0},"schema":"https://github.com/citation-style-language/schema/raw/master/csl-citation.json"}</w:instrText>
-      </w:r>
-      <w:r>
-        <w:fldChar w:fldCharType="separate"/>
-      </w:r>
-      <w:r>
-        <w:t xml:space="preserve">(e.g., </w:t>
-      </w:r>
-      <w:proofErr w:type="spellStart"/>
-      <w:r>
-        <w:t>Ke</w:t>
-      </w:r>
-      <w:proofErr w:type="spellEnd"/>
-      <w:r>
-        <w:t xml:space="preserve"> and Zhang 2010; Lakhani and Wolf 2005; Roberts et al. 2006)</w:t>
-      </w:r>
-      <w:r>
-        <w:fldChar w:fldCharType="end"/>
-      </w:r>
-      <w:r>
-        <w:t xml:space="preserve">, relatively few have tried to link individual motivation to the success of the project </w:t>
-      </w:r>
-      <w:r>
-        <w:fldChar w:fldCharType="begin" w:fldLock="1"/>
-      </w:r>
-      <w:r>
-        <w:instrText>ADDIN CSL_CITATION {"citationItems":[{"id":"ITEM-1","itemData":{"author":[{"dropping-particle":"","family":"Krogh","given":"Georg","non-dropping-particle":"von","parse-names":false,"suffix":""},{"dropping-particle":"","family":"Haefliger","given":"Stefan","non-dropping-particle":"","parse-names":false,"suffix":""},{"dropping-particle":"","family":"Spaeth","given":"Sebastian","non-dropping-particle":"","parse-names":false,"suffix":""},{"dropping-particle":"","family":"Wallin","given":"Martin W.","non-dropping-particle":"","parse-names":false,"suffix":""}],"container-title":"MIS Quarterly","id":"ITEM-1","issue":"2","issued":{"date-parts":[["2012"]]},"page":"649-676","title":"Carrots and rainbows: Motivation and social practice in open source software development","type":"article-journal","volume":"36"},"uris":["http://www.mendeley.com/documents/?uuid=c9a91df3-8d3b-435e-870c-6731522efca9"]}],"mendeley":{"formattedCitation":"(von Krogh et al. 2012)","plainTextFormattedCitation":"(von Krogh et al. 2012)","previouslyFormattedCitation":"(von Krogh et al. 2012)"},"properties":{"noteIndex":0},"schema":"https://github.com/citation-style-language/schema/raw/master/csl-citation.json"}</w:instrText>
-      </w:r>
-      <w:r>
-        <w:fldChar w:fldCharType="separate"/>
-      </w:r>
-      <w:r>
-        <w:t>(von Krogh et al. 2012)</w:t>
-      </w:r>
-      <w:r>
-        <w:fldChar w:fldCharType="end"/>
-      </w:r>
-      <w:r>
-        <w:t xml:space="preserve">. By providing theoretical arguments and finding empirical support for an inverted U-shaped relationship, our study shows that the complete picture of individual motivation in the context of task work often goes beyond the three psychological needs postulated by SDT. From the standpoint of motivational theories (e.g. SDT), our study cautions against </w:t>
-      </w:r>
-      <w:proofErr w:type="gramStart"/>
-      <w:r>
-        <w:t>assuming that</w:t>
-      </w:r>
-      <w:proofErr w:type="gramEnd"/>
-      <w:r>
-        <w:t xml:space="preserve"> the mechanisms operating at the individual level directly scale-up to the team or project level. Our findings suggest that the difficulties in scaling these mechanisms up to the project level manifest as boundary conditions describing the application of theories from one level of analysis to another. Understanding these boundary conditions and their implications for project </w:t>
+        <w:t xml:space="preserve">. By providing theoretical arguments and finding empirical support for an inverted U-shaped relationship, our study shows that the complete picture of individual motivation in the context of task work often goes beyond the three psychological needs postulated by SDT. From the standpoint of motivational theories (e.g. SDT), our study cautions against assuming that the mechanisms operating at the individual level directly scale-up to the team or project level. Our findings suggest that the difficulties in scaling these mechanisms up to the project level manifest as boundary conditions describing the application of theories from one level of analysis to another. Understanding these boundary conditions and their implications for project </w:t>
       </w:r>
       <w:r>
         <w:lastRenderedPageBreak/>
@@ -12697,6 +11763,9 @@
         <w:fldChar w:fldCharType="separate"/>
       </w:r>
       <w:r>
+        <w:rPr>
+          <w:noProof/>
+        </w:rPr>
         <w:t>von Krogh et al. (2012, p. 650)</w:t>
       </w:r>
       <w:r>
@@ -12723,21 +11792,16 @@
         <w:fldChar w:fldCharType="begin" w:fldLock="1"/>
       </w:r>
       <w:r>
-        <w:instrText>ADDIN CSL_CITATION {"citationItems":[{"id":"ITEM-1","itemData":{"DOI":"10.1016/j.jss.2010.09.004","author":[{"dropping-particle":"","family":"Capra","given":"Eugenio","non-dropping-particle":"","parse-names":false,"suffix":""},{"dropping-particle":"","family":"Francalanci","given":"Chiara","non-dropping-particle":"","parse-names":false,"suffix":""},{"dropping-particle":"","family":"Merlo","given":"Francesco","non-dropping-particle":"","parse-names":false,"suffix":""},{"dropping-particle":"","family":"Rossi-lamastra","given":"Cristina","non-dropping-particle":"","parse-names":false,"suffix":""}],"container-title":"The Journal of Systems and Software","id":"ITEM-1","issued":{"date-parts":[["2011"]]},"page":"144-161","title":"Firms ’ involvement in open source projects : A trade-off between software structural quality and popularity","type":"article-journal","volume":"84"},"uris":["http://www.mendeley.com/documents/?uuid=84d79e7b-567e-4547-939e-659cab10f7e4"]},{"id":"ITEM-2","itemData":{"DOI":"10.1287/isre.2014.0539","ISBN":"1047-7047\\r1526-5536","ISSN":"10477047","abstract":"Voluntary contributions are crucial to the success of open source software (OSS) projects. Firms sponsoring OSS projects may face substantial challenges in soliciting such contributions, since volunteer participants are neither regulated by an employment contract nor offered financial incentives. Although prior work has shown the positive impact of motivation on the effort expended by volunteer participants, there is limited understanding of how specific firm attributes shape volunteers' intrinsic motivation. We offer a theoretical model of how the perceived community-based credibility and openness of the sponsoring firm have a positive impact on the intrinsic motivation of volunteer participants. The model is explored using survey data on volunteer participants from two sponsored OSS projects. Results show that a sponsoring firm's community-based credibility (OSS developers' perception of its expertise and trustworthiness) and openness (its mutual knowledge exchange with the community) strengthen the volunteer participants' social identification with the firm-sponsored community, which in turn reinforces their intrinsic motivation to participate. Moreover, the perceived community-based credibility of a sponsoring firm directly enhances volunteer participants' intrinsic motivation, whereas perceived openness fails to affect motivation without the mediating mechanism of social identification. Implications for firms seeking voluntary contributions for their sponsored OSS projects are discussed. [ABSTRACT FROM AUTHOR]","author":[{"dropping-particle":"","family":"Spaeth","given":"Sebastian","non-dropping-particle":"","parse-names":false,"suffix":""},{"dropping-particle":"","family":"Krogh","given":"Georg","non-dropping-particle":"von","parse-names":false,"suffix":""},{"dropping-particle":"","family":"He","given":"Fang","non-dropping-particle":"","parse-names":false,"suffix":""}],"container-title":"Information Systems Research","id":"ITEM-2","issue":"1","issued":{"date-parts":[["2015"]]},"page":"224-237","title":"Perceived firm attributes and intrinsic motivation in sponsored open source software projects","type":"article-journal","volume":"26"},"uris":["http://www.mendeley.com/documents/?uuid=ff4cb4e9-681d-4787-b64d-01049c9f237f"]},{"id":"ITEM-3","itemData":{"abstract":"Software engineering is still a relatively young field, struggling to develop consistent standards and methods across the domain. For a given project, de- velopers can choose from dozens of models, tools, platforms, and languages for specification, design, implementation, and testing. The globalization of software engineering and the rise of Open Source further complicate the issues as firms now must collaborate and coordinate with other firms and individu- als possessing a myriad of goals, norms, values, expertise, and preferences. This thesis uses four empirical studies to take a vertical examination of Open Source ecosystems and identify the way that foundations, firms, and individu- als come together to create large scale software ecosystems and produce world class software despite their differing goals and values. First, I examine Open Source as a collaborative phenomenon between firms and non-profit foundations that support many communities and identify the ways in which non-profit foundations enable member firms to create value in the ecosystem. Next, an empirical study of direct collaboration between firms within the Eclipse system reveals that most firms operate relatively indepen- dently, but there is still heavy reliance on a single dominant player for core portions of the ecosystem. I then evaluate how the presence of commercial firms affects the attraction and retention of volunteer developers in an Open Source community. The final study examines how individual developers man- age their dependencies in Open Source and extends the socio-technical con- gruence metric to address changing requirements and facilitate the metric as a tool for continual use. Finally, based on the findings of these studies, I close with a set of recommendations for stakeholders investing in Open Source.","author":[{"dropping-particle":"","family":"Wagstrom","given":"Patrick Adam","non-dropping-particle":"","parse-names":false,"suffix":""}],"id":"ITEM-3","issued":{"date-parts":[["2009"]]},"publisher":"Carnegie Mellon University","title":"Vertical interaction in open software engineering communities","type":"thesis"},"uris":["http://www.mendeley.com/documents/?uuid=64d7cdff-e2c6-4e5e-87f3-37faee472d2e"]},{"id":"ITEM-4","itemData":{"DOI":"10.1287/isre.1060.0082","ISBN":"1047-7047","ISSN":"10477047","PMID":"208144071","abstract":"What differentiates successful from unsuccessful open source software projects? This paper develops and tests a model of the impacts of license restrictiveness and organizational sponsorship on two indicators of success: user interest in, and development activity on, open source software development projects. Using data gathered from Freshmeat.net and project home pages, the main conclusions derived from the analysis are that (1) license restrictiveness and organizational sponsorship interact to influence user perceptions of the likely utility of open source software in such a way that users are most attracted to projects that are sponsored by nonmarket organizations and that employ nonrestrictive licenses, and (2) licensing and sponsorship address complementary developer motivations such that the influence of licensing on development activity depends on what kind of organizational sponsor a project has. Theoretical and practical implications are discussed, and the paper outlines several avenues for future research.","author":[{"dropping-particle":"","family":"Stewart","given":"Katherine J.","non-dropping-particle":"","parse-names":false,"suffix":""},{"dropping-particle":"","family":"Ammeter","given":"Anthony P.","non-dropping-particle":"","parse-names":false,"suffix":""},{"dropping-particle":"","family":"Maruping","given":"Likoebe M.","non-dropping-particle":"","parse-names":false,"suffix":""}],"container-title":"Information Systems Research","id":"ITEM-4","issue":"2","issued":{"date-parts":[["2006"]]},"page":"126-144","title":"Impacts of license choice and organizational sponsorship on user interest and development activity in open source software projects","type":"article-journal","volume":"17"},"uris":["http://www.mendeley.com/documents/?uuid=addcd0b7-05bc-4acf-b5e9-1c6d1d03e2b5"]},{"id":"ITEM-5","itemData":{"ISBN":"02767783 (ISSN)","ISSN":"02767783 (ISSN)","abstract":"A frequent characterization of open source software is the somewhat outdated, mythical one of a collective of supremely talented software hackers freely volunteering their services to produce uniformly high-quality software. I contend that the open source software phenomenon has metamorphosed into a more mainstream and commercially viable form, which I label as OSS 2.0. I illustrate this transformation using a framework of process and product factors, and discuss how the bazaar metaphor, which up to now has been associated with the open source development process, has actually shifted to become a metaphor better suited to the OSS 2.0 product delivery and support process. Overall the OSS 2.0 phenomenon is significantly different from its free software antecedent. Its emergence accentuates the fundamental alteration of the basic ground rules in the software landscape, signifying the end of the proprietary-driven model that has prevailed for the past 20 years or so. Thus, a clear understanding of the characteristics of the emergent OSS 2.0 phenomenon is required to address key challenges for research and practice.","author":[{"dropping-particle":"","family":"Fitzgerald","given":"Brian","non-dropping-particle":"","parse-names":false,"suffix":""}],"container-title":"MIS Quarterly","id":"ITEM-5","issue":"3","issued":{"date-parts":[["2006"]]},"page":"587-598","title":"The transformation of open source software","type":"article-journal","volume":"30"},"uris":["http://www.mendeley.com/documents/?uuid=15ef6ec3-b29d-43e7-9c71-fcb0369603af"]}],"mendeley":{"formattedCitation":"(Capra et al. 2011, Fitzgerald 2006, Spaeth et al. 2015, Stewart et al. 2006, Wagstrom 2009)","plainTextFormattedCitation":"(Capra et al. 2011, Fitzgerald 2006, Spaeth et al. 2015, Stewart et al. 2006, Wagstrom 2009)","previouslyFormattedCitation":"(Capra et al. 2011, Fitzgerald 2006, Spaeth et al. 2015, Stewart et al. 2006, Wagstrom 2009)"},"properties":{"noteIndex":0},"schema":"https://github.com/citation-style-language/schema/raw/master/csl-citation.json"}</w:instrText>
+        <w:instrText>ADDIN CSL_CITATION {"citationItems":[{"id":"ITEM-1","itemData":{"DOI":"10.1016/j.jss.2010.09.004","author":[{"dropping-particle":"","family":"Capra","given":"Eugenio","non-dropping-particle":"","parse-names":false,"suffix":""},{"dropping-particle":"","family":"Francalanci","given":"Chiara","non-dropping-particle":"","parse-names":false,"suffix":""},{"dropping-particle":"","family":"Merlo","given":"Francesco","non-dropping-particle":"","parse-names":false,"suffix":""},{"dropping-particle":"","family":"Rossi-lamastra","given":"Cristina","non-dropping-particle":"","parse-names":false,"suffix":""}],"container-title":"The Journal of Systems and Software","id":"ITEM-1","issued":{"date-parts":[["2011"]]},"page":"144-161","title":"Firms ’ involvement in open source projects : A trade-off between software structural quality and popularity","type":"article-journal","volume":"84"},"uris":["http://www.mendeley.com/documents/?uuid=84d79e7b-567e-4547-939e-659cab10f7e4"]},{"id":"ITEM-2","itemData":{"DOI":"10.1287/isre.2014.0539","ISBN":"1047-7047\\r1526-5536","ISSN":"10477047","abstract":"Voluntary contributions are crucial to the success of open source software (OSS) projects. Firms sponsoring OSS projects may face substantial challenges in soliciting such contributions, since volunteer participants are neither regulated by an employment contract nor offered financial incentives. Although prior work has shown the positive impact of motivation on the effort expended by volunteer participants, there is limited understanding of how specific firm attributes shape volunteers' intrinsic motivation. We offer a theoretical model of how the perceived community-based credibility and openness of the sponsoring firm have a positive impact on the intrinsic motivation of volunteer participants. The model is explored using survey data on volunteer participants from two sponsored OSS projects. Results show that a sponsoring firm's community-based credibility (OSS developers' perception of its expertise and trustworthiness) and openness (its mutual knowledge exchange with the community) strengthen the volunteer participants' social identification with the firm-sponsored community, which in turn reinforces their intrinsic motivation to participate. Moreover, the perceived community-based credibility of a sponsoring firm directly enhances volunteer participants' intrinsic motivation, whereas perceived openness fails to affect motivation without the mediating mechanism of social identification. Implications for firms seeking voluntary contributions for their sponsored OSS projects are discussed. [ABSTRACT FROM AUTHOR]","author":[{"dropping-particle":"","family":"Spaeth","given":"Sebastian","non-dropping-particle":"","parse-names":false,"suffix":""},{"dropping-particle":"","family":"Krogh","given":"Georg","non-dropping-particle":"von","parse-names":false,"suffix":""},{"dropping-particle":"","family":"He","given":"Fang","non-dropping-particle":"","parse-names":false,"suffix":""}],"container-title":"Information Systems Research","id":"ITEM-2","issue":"1","issued":{"date-parts":[["2015"]]},"page":"224-237","title":"Perceived firm attributes and intrinsic motivation in sponsored open source software projects","type":"article-journal","volume":"26"},"uris":["http://www.mendeley.com/documents/?uuid=ff4cb4e9-681d-4787-b64d-01049c9f237f"]},{"id":"ITEM-3","itemData":{"abstract":"Software engineering is still a relatively young field, struggling to develop consistent standards and methods across the domain. For a given project, de- velopers can choose from dozens of models, tools, platforms, and languages for specification, design, implementation, and testing. The globalization of software engineering and the rise of Open Source further complicate the issues as firms now must collaborate and coordinate with other firms and individu- als possessing a myriad of goals, norms, values, expertise, and preferences. This thesis uses four empirical studies to take a vertical examination of Open Source ecosystems and identify the way that foundations, firms, and individu- als come together to create large scale software ecosystems and produce world class software despite their differing goals and values. First, I examine Open Source as a collaborative phenomenon between firms and non-profit foundations that support many communities and identify the ways in which non-profit foundations enable member firms to create value in the ecosystem. Next, an empirical study of direct collaboration between firms within the Eclipse system reveals that most firms operate relatively indepen- dently, but there is still heavy reliance on a single dominant player for core portions of the ecosystem. I then evaluate how the presence of commercial firms affects the attraction and retention of volunteer developers in an Open Source community. The final study examines how individual developers man- age their dependencies in Open Source and extends the socio-technical con- gruence metric to address changing requirements and facilitate the metric as a tool for continual use. Finally, based on the findings of these studies, I close with a set of recommendations for stakeholders investing in Open Source.","author":[{"dropping-particle":"","family":"Wagstrom","given":"Patrick Adam","non-dropping-particle":"","parse-names":false,"suffix":""}],"id":"ITEM-3","issued":{"date-parts":[["2009"]]},"publisher":"Carnegie Mellon University","title":"Vertical interaction in open software engineering communities","type":"thesis"},"uris":["http://www.mendeley.com/documents/?uuid=64d7cdff-e2c6-4e5e-87f3-37faee472d2e"]},{"id":"ITEM-4","itemData":{"DOI":"10.1287/isre.1060.0082","ISBN":"1047-7047","ISSN":"10477047","PMID":"208144071","abstract":"What differentiates successful from unsuccessful open source software projects? This paper develops and tests a model of the impacts of license restrictiveness and organizational sponsorship on two indicators of success: user interest in, and development activity on, open source software development projects. Using data gathered from Freshmeat.net and project home pages, the main conclusions derived from the analysis are that (1) license restrictiveness and organizational sponsorship interact to influence user perceptions of the likely utility of open source software in such a way that users are most attracted to projects that are sponsored by nonmarket organizations and that employ nonrestrictive licenses, and (2) licensing and sponsorship address complementary developer motivations such that the influence of licensing on development activity depends on what kind of organizational sponsor a project has. Theoretical and practical implications are discussed, and the paper outlines several avenues for future research.","author":[{"dropping-particle":"","family":"Stewart","given":"Katherine J.","non-dropping-particle":"","parse-names":false,"suffix":""},{"dropping-particle":"","family":"Ammeter","given":"Anthony P.","non-dropping-particle":"","parse-names":false,"suffix":""},{"dropping-particle":"","family":"Maruping","given":"Likoebe M.","non-dropping-particle":"","parse-names":false,"suffix":""}],"container-title":"Information Systems Research","id":"ITEM-4","issue":"2","issued":{"date-parts":[["2006"]]},"page":"126-144","title":"Impacts of license choice and organizational sponsorship on user interest and development activity in open source software projects","type":"article-journal","volume":"17"},"uris":["http://www.mendeley.com/documents/?uuid=addcd0b7-05bc-4acf-b5e9-1c6d1d03e2b5"]},{"id":"ITEM-5","itemData":{"ISBN":"02767783 (ISSN)","ISSN":"02767783 (ISSN)","abstract":"A frequent characterization of open source software is the somewhat outdated, mythical one of a collective of supremely talented software hackers freely volunteering their services to produce uniformly high-quality software. I contend that the open source software phenomenon has metamorphosed into a more mainstream and commercially viable form, which I label as OSS 2.0. I illustrate this transformation using a framework of process and product factors, and discuss how the bazaar metaphor, which up to now has been associated with the open source development process, has actually shifted to become a metaphor better suited to the OSS 2.0 product delivery and support process. Overall the OSS 2.0 phenomenon is significantly different from its free software antecedent. Its emergence accentuates the fundamental alteration of the basic ground rules in the software landscape, signifying the end of the proprietary-driven model that has prevailed for the past 20 years or so. Thus, a clear understanding of the characteristics of the emergent OSS 2.0 phenomenon is required to address key challenges for research and practice.","author":[{"dropping-particle":"","family":"Fitzgerald","given":"Brian","non-dropping-particle":"","parse-names":false,"suffix":""}],"container-title":"MIS Quarterly","id":"ITEM-5","issue":"3","issued":{"date-parts":[["2006"]]},"page":"587-598","title":"The transformation of open source software","type":"article-journal","volume":"30"},"uris":["http://www.mendeley.com/documents/?uuid=15ef6ec3-b29d-43e7-9c71-fcb0369603af"]}],"mendeley":{"formattedCitation":"(Capra et al. 2011; Fitzgerald 2006; Spaeth et al. 2015; Stewart et al. 2006; Wagstrom 2009)","plainTextFormattedCitation":"(Capra et al. 2011; Fitzgerald 2006; Spaeth et al. 2015; Stewart et al. 2006; Wagstrom 2009)","previouslyFormattedCitation":"(Capra et al. 2011, Fitzgerald 2006, Spaeth et al. 2015, Stewart et al. 2006, Wagstrom 2009)"},"properties":{"noteIndex":0},"schema":"https://github.com/citation-style-language/schema/raw/master/csl-citation.json"}</w:instrText>
       </w:r>
       <w:r>
         <w:fldChar w:fldCharType="separate"/>
       </w:r>
       <w:r>
-        <w:t xml:space="preserve">(Capra et al. 2011, Fitzgerald 2006, Spaeth et al. 2015, Stewart et al. 2006, </w:t>
-      </w:r>
-      <w:proofErr w:type="spellStart"/>
-      <w:r>
-        <w:t>Wagstrom</w:t>
-      </w:r>
-      <w:proofErr w:type="spellEnd"/>
-      <w:r>
-        <w:t xml:space="preserve"> 2009)</w:t>
+        <w:rPr>
+          <w:noProof/>
+        </w:rPr>
+        <w:t>(Capra et al. 2011; Fitzgerald 2006; Spaeth et al. 2015; Stewart et al. 2006; Wagstrom 2009)</w:t>
       </w:r>
       <w:r>
         <w:fldChar w:fldCharType="end"/>
@@ -12758,37 +11822,16 @@
         <w:fldChar w:fldCharType="begin" w:fldLock="1"/>
       </w:r>
       <w:r>
-        <w:instrText>ADDIN CSL_CITATION {"citationItems":[{"id":"ITEM-1","itemData":{"DOI":"10.4324/9780203101339","ISBN":"0415364744","abstract":"When Jean Lave and Etienne Wenger (1991) introduced the notion of communities of practice in their book Situated Learning: Legitimate Peripheral Participation, their ideas had a widespread refreshing impact on studies of learning. Acquisition was replaced by participation as the key metaphor and mechanism of learning. Analysis was extended beyond the skin of the individual, to encompass the entire community involved in a given productive practice. Learning was shown to be an inevitable aspect of all productive practices, not a specific process mainly or exclusively limited to schools and other institutions of formal learning. Subsequently Wenger’s (1998) work brought the notion of communities of practice to the consciousness and vocabulary of management practitioners and organizational scholars. Wenger developed a rich conceptual framework around the concept of community of practice and turned it into a toolkit for organizational design and knowledge management (Wenger, McDermott &amp; Snyder, 2002). Despite its virtues, the notion of community of practice is a quite ahistorical way to conceptualize work communities.","author":[{"dropping-particle":"","family":"Engeström","given":"Yrjö","non-dropping-particle":"","parse-names":false,"suffix":""}],"container-title":"Communities of practice: Critical perspectives.","id":"ITEM-1","issued":{"date-parts":[["2007"]]},"page":"1-20","title":"From communities of practice to mycorrhizae","type":"article-journal"},"uris":["http://www.mendeley.com/documents/?uuid=a84ae1ad-abae-4c0c-8e40-84ab0a4b60d5"]},{"id":"ITEM-2","itemData":{"DOI":"10.1016/j.lrp.2011.09.002","ISBN":"00246301","ISSN":"00246301","PMID":"67251061","abstract":"Online communities foster unprecedented creativity, but at the same time they challenge the contemporary organisational boundary literature. They represent a new kind of nontraditional, nonhierarchical organisation where boundaries go beyond efficient (economic and legal) transaction logics to include boundary logics of identity, power and competence that need to be integratively managed. Moreover, these boundaries are not necessarily under the control of management, but rather are constantly negotiated between the platform providers, community members and content owners whose materials are used in collaborative production. In this paper, we explore the questions of how boundaries interact and how they can be managed integratively to render creative content production. Our empirical study involves an exploratory case research design of two established music remix sites: nin.com and ccMixter.org. We report on the community boundaries and their interdependencies, as well as on how the interdependencies are related to the goals and creative content production of online communities. The paper offers new insight into the role of integrative boundary management. ?? 2011 Elsevier Ltd.","author":[{"dropping-particle":"","family":"Jarvenpaa","given":"Sirkka L.","non-dropping-particle":"","parse-names":false,"suffix":""},{"dropping-particle":"","family":"Lang","given":"Karl R.","non-dropping-particle":"","parse-names":false,"suffix":""}],"container-title":"Long Range Planning","id":"ITEM-2","issue":"5-6","issued":{"date-parts":[["2011"]]},"page":"440-457","title":"Boundary management in online communities: Case studies of the nine inch nails and ccmixter music remix sites","type":"article-journal","volume":"44"},"uris":["http://www.mendeley.com/documents/?uuid=1a8203b2-ae59-46a4-80cb-9197b3e7bbad"]},{"id":"ITEM-3","itemData":{"DOI":"10.1016/j.infoandorg.2014.01.001","ISBN":"1471-7727","ISSN":"14717727","abstract":"Realizing the innovation potential of OSS communities, firms now create or sponsor their own open source software (OSS) communities, generally as part of an open innovation strategy. However, maximizing the innovation capability of a sponsored OSS community is a challenging task since firms cannot rely on traditional hierarchical authority to control community members. Furthermore, a firm's efforts to manage its sponsored community may also impact the firm's absorptive capacity, or its ability to effectively absorb and leverage the valuable knowledge created by the community. Thus, the purpose of this article is to investigate two research questions: 1) How does the boundary management of a firm-sponsored OSS community impact the community's innovation capacity? and 2) How does the boundary management of a firm-sponsored OSS community impact the firm's absorptive capacity? Using the results from our qualitative analysis of eZ Systems and its successfully sponsored OSS community - eZ Publish - we develop a theoretical model depicting how the boundary management of a firm-sponsored OSS community influences both the community's innovation capacity and the absorptive capacity of the firm. In addition, the results of our study highlight the central importance of an integrative IT platform in boundary management activities. ?? 2014 Elsevier Ltd.","author":[{"dropping-particle":"","family":"Teigland","given":"Robin","non-dropping-particle":"","parse-names":false,"suffix":""},{"dropping-particle":"","family":"Gangi","given":"Paul M.","non-dropping-particle":"Di","parse-names":false,"suffix":""},{"dropping-particle":"","family":"Flåten","given":"Björn Tore","non-dropping-particle":"","parse-names":false,"suffix":""},{"dropping-particle":"","family":"Giovacchini","given":"Elia","non-dropping-particle":"","parse-names":false,"suffix":""},{"dropping-particle":"","family":"Pastorino","given":"Nicolas","non-dropping-particle":"","parse-names":false,"suffix":""}],"container-title":"Information and Organization","id":"ITEM-3","issue":"1","issued":{"date-parts":[["2014"]]},"page":"25-47","title":"Balancing on a tightrope: Managing the boundaries of a firm-sponsored OSS community and its impact on innovation and absorptive capacity","type":"article-journal","volume":"24"},"uris":["http://www.mendeley.com/documents/?uuid=12ceab35-921e-48e2-b3f3-04a581eccdd3"]}],"mendeley":{"formattedCitation":"(Engeström 2007, Jarvenpaa and Lang 2011, Teigland et al. 2014)","plainTextFormattedCitation":"(Engeström 2007, Jarvenpaa and Lang 2011, Teigland et al. 2014)","previouslyFormattedCitation":"(Engeström 2007, Jarvenpaa and Lang 2011, Teigland et al. 2014)"},"properties":{"noteIndex":0},"schema":"https://github.com/citation-style-language/schema/raw/master/csl-citation.json"}</w:instrText>
+        <w:instrText>ADDIN CSL_CITATION {"citationItems":[{"id":"ITEM-1","itemData":{"DOI":"10.4324/9780203101339","ISBN":"0415364744","abstract":"When Jean Lave and Etienne Wenger (1991) introduced the notion of communities of practice in their book Situated Learning: Legitimate Peripheral Participation, their ideas had a widespread refreshing impact on studies of learning. Acquisition was replaced by participation as the key metaphor and mechanism of learning. Analysis was extended beyond the skin of the individual, to encompass the entire community involved in a given productive practice. Learning was shown to be an inevitable aspect of all productive practices, not a specific process mainly or exclusively limited to schools and other institutions of formal learning. Subsequently Wenger’s (1998) work brought the notion of communities of practice to the consciousness and vocabulary of management practitioners and organizational scholars. Wenger developed a rich conceptual framework around the concept of community of practice and turned it into a toolkit for organizational design and knowledge management (Wenger, McDermott &amp; Snyder, 2002). Despite its virtues, the notion of community of practice is a quite ahistorical way to conceptualize work communities.","author":[{"dropping-particle":"","family":"Engeström","given":"Yrjö","non-dropping-particle":"","parse-names":false,"suffix":""}],"container-title":"Communities of practice: Critical perspectives.","id":"ITEM-1","issued":{"date-parts":[["2007"]]},"page":"1-20","title":"From communities of practice to mycorrhizae","type":"article-journal"},"uris":["http://www.mendeley.com/documents/?uuid=a84ae1ad-abae-4c0c-8e40-84ab0a4b60d5"]},{"id":"ITEM-2","itemData":{"DOI":"10.1016/j.lrp.2011.09.002","ISBN":"00246301","ISSN":"00246301","PMID":"67251061","abstract":"Online communities foster unprecedented creativity, but at the same time they challenge the contemporary organisational boundary literature. They represent a new kind of nontraditional, nonhierarchical organisation where boundaries go beyond efficient (economic and legal) transaction logics to include boundary logics of identity, power and competence that need to be integratively managed. Moreover, these boundaries are not necessarily under the control of management, but rather are constantly negotiated between the platform providers, community members and content owners whose materials are used in collaborative production. In this paper, we explore the questions of how boundaries interact and how they can be managed integratively to render creative content production. Our empirical study involves an exploratory case research design of two established music remix sites: nin.com and ccMixter.org. We report on the community boundaries and their interdependencies, as well as on how the interdependencies are related to the goals and creative content production of online communities. The paper offers new insight into the role of integrative boundary management. ?? 2011 Elsevier Ltd.","author":[{"dropping-particle":"","family":"Jarvenpaa","given":"Sirkka L.","non-dropping-particle":"","parse-names":false,"suffix":""},{"dropping-particle":"","family":"Lang","given":"Karl R.","non-dropping-particle":"","parse-names":false,"suffix":""}],"container-title":"Long Range Planning","id":"ITEM-2","issue":"5-6","issued":{"date-parts":[["2011"]]},"page":"440-457","title":"Boundary management in online communities: Case studies of the nine inch nails and ccmixter music remix sites","type":"article-journal","volume":"44"},"uris":["http://www.mendeley.com/documents/?uuid=1a8203b2-ae59-46a4-80cb-9197b3e7bbad"]},{"id":"ITEM-3","itemData":{"DOI":"10.1016/j.infoandorg.2014.01.001","ISBN":"1471-7727","ISSN":"14717727","abstract":"Realizing the innovation potential of OSS communities, firms now create or sponsor their own open source software (OSS) communities, generally as part of an open innovation strategy. However, maximizing the innovation capability of a sponsored OSS community is a challenging task since firms cannot rely on traditional hierarchical authority to control community members. Furthermore, a firm's efforts to manage its sponsored community may also impact the firm's absorptive capacity, or its ability to effectively absorb and leverage the valuable knowledge created by the community. Thus, the purpose of this article is to investigate two research questions: 1) How does the boundary management of a firm-sponsored OSS community impact the community's innovation capacity? and 2) How does the boundary management of a firm-sponsored OSS community impact the firm's absorptive capacity? Using the results from our qualitative analysis of eZ Systems and its successfully sponsored OSS community - eZ Publish - we develop a theoretical model depicting how the boundary management of a firm-sponsored OSS community influences both the community's innovation capacity and the absorptive capacity of the firm. In addition, the results of our study highlight the central importance of an integrative IT platform in boundary management activities. ?? 2014 Elsevier Ltd.","author":[{"dropping-particle":"","family":"Teigland","given":"Robin","non-dropping-particle":"","parse-names":false,"suffix":""},{"dropping-particle":"","family":"Gangi","given":"Paul M.","non-dropping-particle":"Di","parse-names":false,"suffix":""},{"dropping-particle":"","family":"Flåten","given":"Björn Tore","non-dropping-particle":"","parse-names":false,"suffix":""},{"dropping-particle":"","family":"Giovacchini","given":"Elia","non-dropping-particle":"","parse-names":false,"suffix":""},{"dropping-particle":"","family":"Pastorino","given":"Nicolas","non-dropping-particle":"","parse-names":false,"suffix":""}],"container-title":"Information and Organization","id":"ITEM-3","issue":"1","issued":{"date-parts":[["2014"]]},"page":"25-47","title":"Balancing on a tightrope: Managing the boundaries of a firm-sponsored OSS community and its impact on innovation and absorptive capacity","type":"article-journal","volume":"24"},"uris":["http://www.mendeley.com/documents/?uuid=12ceab35-921e-48e2-b3f3-04a581eccdd3"]}],"mendeley":{"formattedCitation":"(Engeström 2007; Jarvenpaa and Lang 2011; Teigland et al. 2014)","plainTextFormattedCitation":"(Engeström 2007; Jarvenpaa and Lang 2011; Teigland et al. 2014)","previouslyFormattedCitation":"(Engeström 2007, Jarvenpaa and Lang 2011, Teigland et al. 2014)"},"properties":{"noteIndex":0},"schema":"https://github.com/citation-style-language/schema/raw/master/csl-citation.json"}</w:instrText>
       </w:r>
       <w:r>
         <w:fldChar w:fldCharType="separate"/>
       </w:r>
       <w:r>
-        <w:t>(</w:t>
-      </w:r>
-      <w:proofErr w:type="spellStart"/>
-      <w:r>
-        <w:t>Engeström</w:t>
-      </w:r>
-      <w:proofErr w:type="spellEnd"/>
-      <w:r>
-        <w:t xml:space="preserve"> 2007, </w:t>
-      </w:r>
-      <w:proofErr w:type="spellStart"/>
-      <w:r>
-        <w:t>Jarvenpaa</w:t>
-      </w:r>
-      <w:proofErr w:type="spellEnd"/>
-      <w:r>
-        <w:t xml:space="preserve"> and Lang 2011, </w:t>
-      </w:r>
-      <w:proofErr w:type="spellStart"/>
-      <w:r>
-        <w:t>Teigland</w:t>
-      </w:r>
-      <w:proofErr w:type="spellEnd"/>
-      <w:r>
-        <w:t xml:space="preserve"> et al. 2014)</w:t>
+        <w:rPr>
+          <w:noProof/>
+        </w:rPr>
+        <w:t>(Engeström 2007; Jarvenpaa and Lang 2011; Teigland et al. 2014)</w:t>
       </w:r>
       <w:r>
         <w:fldChar w:fldCharType="end"/>
@@ -12806,29 +11849,16 @@
         <w:fldChar w:fldCharType="separate"/>
       </w:r>
       <w:r>
-        <w:t>(</w:t>
-      </w:r>
-      <w:proofErr w:type="spellStart"/>
-      <w:r>
-        <w:t>Teigland</w:t>
-      </w:r>
-      <w:proofErr w:type="spellEnd"/>
-      <w:r>
-        <w:t xml:space="preserve"> et al. 2014)</w:t>
+        <w:rPr>
+          <w:noProof/>
+        </w:rPr>
+        <w:t>(Teigland et al. 2014)</w:t>
       </w:r>
       <w:r>
         <w:fldChar w:fldCharType="end"/>
       </w:r>
       <w:r>
-        <w:t xml:space="preserve">. Our inquiry is one of the first to understand this trade-off in the realm of work structures and the nature of the ownership of FLOSS projects. With organizational ownership, the increased net extrinsic motivation of the contributors and the higher time cost of money undermine the need for openness and autonomy of work, allowing the project owner to exert a greater influence the relationship between superposed work structures and project </w:t>
-      </w:r>
-      <w:proofErr w:type="gramStart"/>
-      <w:r>
-        <w:t>success .</w:t>
-      </w:r>
-      <w:proofErr w:type="gramEnd"/>
-      <w:r>
-        <w:t xml:space="preserve"> The extent to which the organization owner can influence the relationship between superposed work structures and project success depends on the models of organizational involvement. The greater the organization owner is willing to invest in the coding model of engagement by contributing code and employees’ time, the lesser will be the overall influence of superposed work structures on the success of the project. The greater the organization owner invests in the support activities of the FLOSS project, greater is the time-cost of money —creating a higher need for efficient development practices in-lieu of superposition.  </w:t>
+        <w:t xml:space="preserve">. Our inquiry is one of the first to understand this trade-off in the realm of work structures and the nature of the ownership of FLOSS projects. With organizational ownership, the increased net extrinsic motivation of the contributors and the higher time cost of money undermine the need for openness and autonomy of work, allowing the project owner to exert a greater influence the relationship between superposed work structures and project success . The extent to which the organization owner can influence the relationship between superposed work structures and project success depends on the models of organizational involvement. The greater the organization owner is willing to invest in the coding model of engagement by contributing code and employees’ time, the lesser will be the overall influence of superposed work structures on the success of the project. The greater the organization owner invests in the support activities of the FLOSS project, greater is the time-cost of money —creating a higher need for efficient development practices in-lieu of superposition.  </w:t>
       </w:r>
     </w:p>
     <w:p>
@@ -12839,25 +11869,23 @@
         <w:fldChar w:fldCharType="begin" w:fldLock="1"/>
       </w:r>
       <w:r>
-        <w:instrText>ADDIN CSL_CITATION {"citationItems":[{"id":"ITEM-1","itemData":{"author":[{"dropping-particle":"","family":"Sutton","given":"Robert I","non-dropping-particle":"","parse-names":false,"suffix":""},{"dropping-particle":"","family":"Staw","given":"Barry M","non-dropping-particle":"","parse-names":false,"suffix":""}],"container-title":"Administrative Science Quarterly","id":"ITEM-1","issue":"3","issued":{"date-parts":[["1995"]]},"page":"371-384","title":"What theory is not","type":"article-journal","volume":"40"},"uris":["http://www.mendeley.com/documents/?uuid=8c80499b-c59e-4049-81ca-5affebee08dc"]},{"id":"ITEM-2","itemData":{"DOI":"10.5465/AMR.2010.51141319","ISBN":"03637425","ISSN":"03637425","PMID":"51141319","abstract":"An essay is presented which discusses the journal's policy regarding construct clarity in articles submitted for publication and how constructs are used to establish theories regarding management. The author defines constructs as conceptual abstractions and suggests construct clarity is dependent on definitions, explanation of context, demonstration of semantic relationships between constructs and logical coherence. He comments on how clarity can improve communication in research.","author":[{"dropping-particle":"","family":"Suddaby","given":"Roy","non-dropping-particle":"","parse-names":false,"suffix":""}],"container-title":"Academy of Management Review","id":"ITEM-2","issue":"3","issued":{"date-parts":[["2010"]]},"page":"346-357","title":"Editor ’s comments : Construct clarity in theories","type":"article-journal","volume":"35"},"uris":["http://www.mendeley.com/documents/?uuid=175e7a6e-b11c-4c03-933d-3e43bea8f7c4"]}],"mendeley":{"formattedCitation":"(Suddaby 2010, Sutton and Staw 1995)","plainTextFormattedCitation":"(Suddaby 2010, Sutton and Staw 1995)","previouslyFormattedCitation":"(Suddaby 2010, Sutton and Staw 1995)"},"properties":{"noteIndex":0},"schema":"https://github.com/citation-style-language/schema/raw/master/csl-citation.json"}</w:instrText>
+        <w:instrText>ADDIN CSL_CITATION {"citationItems":[{"id":"ITEM-1","itemData":{"author":[{"dropping-particle":"","family":"Sutton","given":"Robert I","non-dropping-particle":"","parse-names":false,"suffix":""},{"dropping-particle":"","family":"Staw","given":"Barry M","non-dropping-particle":"","parse-names":false,"suffix":""}],"container-title":"Administrative Science Quarterly","id":"ITEM-1","issue":"3","issued":{"date-parts":[["1995"]]},"page":"371-384","title":"What theory is not","type":"article-journal","volume":"40"},"uris":["http://www.mendeley.com/documents/?uuid=8c80499b-c59e-4049-81ca-5affebee08dc"]},{"id":"ITEM-2","itemData":{"DOI":"10.5465/AMR.2010.51141319","ISBN":"03637425","ISSN":"03637425","PMID":"51141319","abstract":"An essay is presented which discusses the journal's policy regarding construct clarity in articles submitted for publication and how constructs are used to establish theories regarding management. The author defines constructs as conceptual abstractions and suggests construct clarity is dependent on definitions, explanation of context, demonstration of semantic relationships between constructs and logical coherence. He comments on how clarity can improve communication in research.","author":[{"dropping-particle":"","family":"Suddaby","given":"Roy","non-dropping-particle":"","parse-names":false,"suffix":""}],"container-title":"Academy of Management Review","id":"ITEM-2","issue":"3","issued":{"date-parts":[["2010"]]},"page":"346-357","title":"Editor ’s comments : Construct clarity in theories","type":"article-journal","volume":"35"},"uris":["http://www.mendeley.com/documents/?uuid=175e7a6e-b11c-4c03-933d-3e43bea8f7c4"]}],"mendeley":{"formattedCitation":"(Suddaby 2010; Sutton and Staw 1995)","plainTextFormattedCitation":"(Suddaby 2010; Sutton and Staw 1995)","previouslyFormattedCitation":"(Suddaby 2010, Sutton and Staw 1995)"},"properties":{"noteIndex":0},"schema":"https://github.com/citation-style-language/schema/raw/master/csl-citation.json"}</w:instrText>
       </w:r>
       <w:r>
         <w:fldChar w:fldCharType="separate"/>
       </w:r>
       <w:r>
-        <w:t xml:space="preserve">(Suddaby 2010, Sutton </w:t>
-      </w:r>
-      <w:r>
+        <w:rPr>
+          <w:noProof/>
+        </w:rPr>
+        <w:t xml:space="preserve">(Suddaby 2010; Sutton </w:t>
+      </w:r>
+      <w:r>
+        <w:rPr>
+          <w:noProof/>
+        </w:rPr>
         <w:lastRenderedPageBreak/>
-        <w:t xml:space="preserve">and </w:t>
-      </w:r>
-      <w:proofErr w:type="spellStart"/>
-      <w:r>
-        <w:t>Staw</w:t>
-      </w:r>
-      <w:proofErr w:type="spellEnd"/>
-      <w:r>
-        <w:t xml:space="preserve"> 1995)</w:t>
+        <w:t>and Staw 1995)</w:t>
       </w:r>
       <w:r>
         <w:fldChar w:fldCharType="end"/>
@@ -12869,21 +11897,10 @@
         <w:rPr>
           <w:i/>
         </w:rPr>
-        <w:t xml:space="preserve">degree of </w:t>
-      </w:r>
-      <w:proofErr w:type="gramStart"/>
-      <w:r>
-        <w:rPr>
-          <w:i/>
-        </w:rPr>
-        <w:t>superposition,</w:t>
-      </w:r>
-      <w:r>
-        <w:t xml:space="preserve"> and</w:t>
-      </w:r>
-      <w:proofErr w:type="gramEnd"/>
-      <w:r>
-        <w:t xml:space="preserve"> examined its behavior in relation to project success under different contextual conditions, i.e., at low and high degrees of superposition and under different ownership types and models of organizational engagement. In doing so, we have tried to establish the scope conditions associated with space and value for the construct </w:t>
+        <w:t>degree of superposition,</w:t>
+      </w:r>
+      <w:r>
+        <w:t xml:space="preserve"> and examined its behavior in relation to project success under different contextual conditions, i.e., at low and high degrees of superposition and under different ownership types and models of organizational engagement. In doing so, we have tried to establish the scope conditions associated with space and value for the construct </w:t>
       </w:r>
       <w:r>
         <w:fldChar w:fldCharType="begin" w:fldLock="1"/>
@@ -12895,28 +11912,23 @@
         <w:fldChar w:fldCharType="separate"/>
       </w:r>
       <w:r>
+        <w:rPr>
+          <w:noProof/>
+        </w:rPr>
         <w:t>(Suddaby 2010)</w:t>
       </w:r>
       <w:r>
         <w:fldChar w:fldCharType="end"/>
       </w:r>
       <w:r>
-        <w:t xml:space="preserve">. Further, this construct can be easily operationalized using task-specific data that are available in the change logs for projects. We believe that this construct will not only help researchers to advance the theory of superposition and unearth new </w:t>
-      </w:r>
-      <w:proofErr w:type="gramStart"/>
-      <w:r>
-        <w:t>relationships, but</w:t>
-      </w:r>
-      <w:proofErr w:type="gramEnd"/>
-      <w:r>
-        <w:t xml:space="preserve"> can also be used as a tool to measure and monitor project work structures.</w:t>
+        <w:t>. Further, this construct can be easily operationalized using task-specific data that are available in the change logs for projects. We believe that this construct will not only help researchers to advance the theory of superposition and unearth new relationships, but can also be used as a tool to measure and monitor project work structures.</w:t>
       </w:r>
     </w:p>
     <w:p>
       <w:pPr>
         <w:pStyle w:val="Heading3"/>
       </w:pPr>
-      <w:bookmarkStart w:id="29" w:name="_Toc11390811"/>
+      <w:bookmarkStart w:id="29" w:name="_Toc11398818"/>
       <w:r>
         <w:t>Limitations and Directions for Future Research</w:t>
       </w:r>
@@ -12936,15 +11948,10 @@
         <w:fldChar w:fldCharType="separate"/>
       </w:r>
       <w:r>
-        <w:t>(</w:t>
-      </w:r>
-      <w:proofErr w:type="spellStart"/>
-      <w:r>
-        <w:t>Kalliamvakou</w:t>
-      </w:r>
-      <w:proofErr w:type="spellEnd"/>
-      <w:r>
-        <w:t xml:space="preserve"> et al. 2014)</w:t>
+        <w:rPr>
+          <w:noProof/>
+        </w:rPr>
+        <w:t>(Kalliamvakou et al. 2014)</w:t>
       </w:r>
       <w:r>
         <w:fldChar w:fldCharType="end"/>
@@ -12983,27 +11990,17 @@
       <w:r>
         <w:fldChar w:fldCharType="separate"/>
       </w:r>
-      <w:proofErr w:type="spellStart"/>
-      <w:r>
-        <w:t>Crowston</w:t>
-      </w:r>
-      <w:proofErr w:type="spellEnd"/>
-      <w:r>
-        <w:t xml:space="preserve"> et al. (2006)</w:t>
+      <w:r>
+        <w:rPr>
+          <w:noProof/>
+        </w:rPr>
+        <w:t>Crowston et al. (2006)</w:t>
       </w:r>
       <w:r>
         <w:fldChar w:fldCharType="end"/>
       </w:r>
       <w:r>
-        <w:t xml:space="preserve"> found that the common measures used for success, such as popularity, are correlated to each other but that project lifespan was unique in not correlating to the other measures of success. Given this multidimensional nature of the success construct, we included survival analysis to provide an independent view of project success not captured by counts of stars. The result of the survival analysis provides support for Hypotheses 1 and 2a but is not significant for the shift in the turning point proposed in Hypothesis 2b (see Appendix 1 for details). The </w:t>
-      </w:r>
-      <w:proofErr w:type="spellStart"/>
-      <w:r>
-        <w:t>nonsignificance</w:t>
-      </w:r>
-      <w:proofErr w:type="spellEnd"/>
-      <w:r>
-        <w:t xml:space="preserve"> may be because the meaning of the lifespan of a project might be slightly different for organization-owned FLOSS projects—that is, while successful individual-owned projects are expected to remain active for a prolonged period, organization-owned projects may come with specific end goals and timelines. The mixed results we have seen for Hypothesis 2b call for a deeper inquiry into the temporal effect of the work structure, which might exhibit changes across years and along the life cycle of a project </w:t>
+        <w:t xml:space="preserve"> found that the common measures used for success, such as popularity, are correlated to each other but that project lifespan was unique in not correlating to the other measures of success. Given this multidimensional nature of the success construct, we included survival analysis to provide an independent view of project success not captured by counts of stars. The result of the survival analysis provides support for Hypotheses 1 and 2a but is not significant for the shift in the turning point proposed in Hypothesis 2b (see Appendix 1 for details). The nonsignificance may be because the meaning of the lifespan of a project might be slightly different for organization-owned FLOSS projects—that is, while successful individual-owned projects are expected to remain active for a prolonged period, organization-owned projects may come with specific end goals and timelines. The mixed results we have seen for Hypothesis 2b call for a deeper inquiry into the temporal effect of the work structure, which might exhibit changes across years and along the life cycle of a project </w:t>
       </w:r>
       <w:r>
         <w:fldChar w:fldCharType="begin" w:fldLock="1"/>
@@ -13015,6 +12012,9 @@
         <w:fldChar w:fldCharType="separate"/>
       </w:r>
       <w:r>
+        <w:rPr>
+          <w:noProof/>
+        </w:rPr>
         <w:t>(Lindberg 2015)</w:t>
       </w:r>
       <w:r>
@@ -13033,6 +12033,9 @@
         <w:fldChar w:fldCharType="separate"/>
       </w:r>
       <w:r>
+        <w:rPr>
+          <w:noProof/>
+        </w:rPr>
         <w:t>(Suddaby 2010)</w:t>
       </w:r>
       <w:r>
@@ -13073,6 +12076,9 @@
         <w:fldChar w:fldCharType="separate"/>
       </w:r>
       <w:r>
+        <w:rPr>
+          <w:noProof/>
+        </w:rPr>
         <w:t>Lindberg et al. (2016)</w:t>
       </w:r>
       <w:r>
@@ -13090,28 +12096,18 @@
       <w:r>
         <w:fldChar w:fldCharType="separate"/>
       </w:r>
-      <w:proofErr w:type="spellStart"/>
-      <w:r>
-        <w:t>Howison</w:t>
-      </w:r>
-      <w:proofErr w:type="spellEnd"/>
+      <w:r>
+        <w:rPr>
+          <w:noProof/>
+        </w:rPr>
+        <w:t>Howison and Crowston (2014)</w:t>
+      </w:r>
+      <w:r>
+        <w:fldChar w:fldCharType="end"/>
+      </w:r>
       <w:r>
         <w:t xml:space="preserve"> and </w:t>
       </w:r>
-      <w:proofErr w:type="spellStart"/>
-      <w:r>
-        <w:t>Crowston</w:t>
-      </w:r>
-      <w:proofErr w:type="spellEnd"/>
-      <w:r>
-        <w:t xml:space="preserve"> (2014)</w:t>
-      </w:r>
-      <w:r>
-        <w:fldChar w:fldCharType="end"/>
-      </w:r>
-      <w:r>
-        <w:t xml:space="preserve"> and </w:t>
-      </w:r>
       <w:r>
         <w:fldChar w:fldCharType="begin" w:fldLock="1"/>
       </w:r>
@@ -13122,6 +12118,9 @@
         <w:fldChar w:fldCharType="separate"/>
       </w:r>
       <w:r>
+        <w:rPr>
+          <w:noProof/>
+        </w:rPr>
         <w:t>Lindberg et al. (2016)</w:t>
       </w:r>
       <w:r>
@@ -13135,7 +12134,7 @@
       <w:pPr>
         <w:pStyle w:val="Heading1"/>
       </w:pPr>
-      <w:bookmarkStart w:id="30" w:name="_Toc11390812"/>
+      <w:bookmarkStart w:id="30" w:name="_Toc11398819"/>
       <w:r>
         <w:lastRenderedPageBreak/>
         <w:t>Essay 2</w:t>
@@ -13146,7 +12145,7 @@
       <w:pPr>
         <w:pStyle w:val="Heading1"/>
       </w:pPr>
-      <w:bookmarkStart w:id="31" w:name="_Toc11390813"/>
+      <w:bookmarkStart w:id="31" w:name="_Toc11398820"/>
       <w:r>
         <w:lastRenderedPageBreak/>
         <w:t>Essay 3</w:t>
@@ -13202,7 +12201,8 @@
   <w:footnote w:id="1">
     <w:p>
       <w:pPr>
-        <w:pStyle w:val="Index5"/>
+        <w:pStyle w:val="FootnoteText"/>
+        <w:spacing w:line="276" w:lineRule="auto"/>
         <w:rPr>
           <w:rStyle w:val="FootnoteCharacters"/>
         </w:rPr>
@@ -13216,6 +12216,13 @@
       <w:r>
         <w:rPr>
           <w:rStyle w:val="FootnoteCharacters"/>
+        </w:rPr>
+        <w:t xml:space="preserve"> </w:t>
+      </w:r>
+      <w:r>
+        <w:rPr>
+          <w:rStyle w:val="FootnoteCharacters"/>
+          <w:rFonts w:eastAsia="Cambria"/>
         </w:rPr>
         <w:t xml:space="preserve"> http://www.nytimes.com/2001/11/05/technology/05OPEN.html?pagewanted=all</w:t>
       </w:r>
@@ -13224,10 +12231,8 @@
   <w:footnote w:id="2">
     <w:p>
       <w:pPr>
-        <w:pStyle w:val="Index5"/>
-        <w:rPr>
-          <w:lang w:val="en-IN"/>
-        </w:rPr>
+        <w:pStyle w:val="FootnoteText"/>
+        <w:spacing w:line="276" w:lineRule="auto"/>
       </w:pPr>
       <w:r>
         <w:rPr>
@@ -13245,6 +12250,7 @@
         <w:r>
           <w:rPr>
             <w:rStyle w:val="FootnoteCharacters"/>
+            <w:rFonts w:eastAsia="Cambria"/>
           </w:rPr>
           <w:t>https://www.theverge.com/2018/6/4/17422788/microsoft-github-acquisition-official-deal</w:t>
         </w:r>
@@ -13254,16 +12260,17 @@
   <w:footnote w:id="3">
     <w:p>
       <w:pPr>
-        <w:pStyle w:val="Index5"/>
-        <w:rPr>
-          <w:rStyle w:val="FootnoteCharacters"/>
-        </w:rPr>
-      </w:pPr>
-      <w:r>
-        <w:rPr>
-          <w:rStyle w:val="FootnoteCharacters"/>
+        <w:pStyle w:val="FootnoteText"/>
+        <w:spacing w:line="276" w:lineRule="auto"/>
+      </w:pPr>
+      <w:r>
+        <w:rPr>
+          <w:rStyle w:val="FootnoteReference"/>
         </w:rPr>
         <w:footnoteRef/>
+      </w:r>
+      <w:r>
+        <w:t xml:space="preserve"> </w:t>
       </w:r>
       <w:r>
         <w:rPr>
@@ -13284,21 +12291,16 @@
   <w:footnote w:id="4">
     <w:p>
       <w:pPr>
-        <w:pStyle w:val="Index5"/>
-        <w:rPr>
-          <w:lang w:val="en-IN"/>
-        </w:rPr>
-      </w:pPr>
-      <w:r>
-        <w:rPr>
-          <w:rStyle w:val="FootnoteCharacters"/>
+        <w:pStyle w:val="FootnoteText"/>
+        <w:spacing w:line="276" w:lineRule="auto"/>
+      </w:pPr>
+      <w:r>
+        <w:rPr>
+          <w:rStyle w:val="FootnoteReference"/>
         </w:rPr>
         <w:footnoteRef/>
       </w:r>
       <w:r>
-        <w:rPr>
-          <w:rStyle w:val="FootnoteCharacters"/>
-        </w:rPr>
         <w:t xml:space="preserve"> </w:t>
       </w:r>
       <w:hyperlink r:id="rId3" w:history="1">
@@ -13315,56 +12317,79 @@
     <w:p>
       <w:pPr>
         <w:pStyle w:val="FootnoteText"/>
+        <w:spacing w:line="276" w:lineRule="auto"/>
       </w:pPr>
       <w:r>
         <w:rPr>
           <w:rStyle w:val="FootnoteReference"/>
+          <w:sz w:val="18"/>
+          <w:szCs w:val="18"/>
         </w:rPr>
         <w:footnoteRef/>
       </w:r>
       <w:r>
+        <w:rPr>
+          <w:sz w:val="18"/>
+          <w:szCs w:val="18"/>
+        </w:rPr>
         <w:t xml:space="preserve"> The latent relationships proposed are illustrative and may differ slightly. See </w:t>
       </w:r>
       <w:r>
+        <w:rPr>
+          <w:sz w:val="18"/>
+          <w:szCs w:val="18"/>
+        </w:rPr>
         <w:fldChar w:fldCharType="begin" w:fldLock="1"/>
       </w:r>
       <w:r>
+        <w:rPr>
+          <w:sz w:val="18"/>
+          <w:szCs w:val="18"/>
+        </w:rPr>
         <w:instrText>ADDIN CSL_CITATION {"citationItems":[{"id":"ITEM-1","itemData":{"DOI":"10.1002/smj","ISBN":"1097-0266","ISSN":"01432095","PMID":"875962929","abstract":"U- and inverted U-shaped relationships are increasingly explored in strategy research, with 11percent of all articles published in Strategic Management Journal (SMJ) in 2008–2012 investigating such quadratic relationships. Moreover, a movement towards introducing moderation to quadratic relationships has emerged. By reviewing 110 articles published in SMJ from 1980 to 2012, we identify several critical issues in theorizing and testing of these relationships for which current practice falls short. These include insufficient causal argumentation, incorrect testing, mixing up two different types of moderation, and not realizing that the curve can flip completely. For these and other issues, a guideline is provided which, when followed, may bring clarity to theoretical motivation and rigor to empirical testing.","author":[{"dropping-particle":"","family":"Haans","given":"J.F. Richard","non-dropping-particle":"","parse-names":false,"suffix":""},{"dropping-particle":"","family":"Pieters","given":"Constant","non-dropping-particle":"","parse-names":false,"suffix":""},{"dropping-particle":"","family":"He","given":"</w:instrText>
       </w:r>
       <w:r>
         <w:rPr>
           <w:rFonts w:hint="eastAsia"/>
+          <w:sz w:val="18"/>
+          <w:szCs w:val="18"/>
         </w:rPr>
         <w:instrText>Zi-Lin","non-dropping-particle":"","parse-names":false,"suffix":""}],"container-title":"Strategic Management Journal","id":"ITEM-1","issued":{"date-parts":[["2015"]]},"page":"1177–1195","title":"Thinking about U: theorizing and testing U‐and inverted U‐sh</w:instrText>
       </w:r>
       <w:r>
+        <w:rPr>
+          <w:sz w:val="18"/>
+          <w:szCs w:val="18"/>
+        </w:rPr>
         <w:instrText>aped relationships in strategy research","type":"article-journal","volume":"37"},"uris":["http://www.mendeley.com/documents/?uuid=50551c59-3886-4b97-890a-4de3603439c1"]}],"mendeley":{"formattedCitation":"(Haans et al. 2015)","manualFormatting":"Haans et al. (2015)","plainTextFormattedCitation":"(Haans et al. 2015)","previouslyFormattedCitation":"(Haans et al. 2015)"},"properties":{"noteIndex":0},"schema":"https://github.com/citation-style-language/schema/raw/master/csl-citation.json"}</w:instrText>
       </w:r>
       <w:r>
+        <w:rPr>
+          <w:sz w:val="18"/>
+          <w:szCs w:val="18"/>
+        </w:rPr>
         <w:fldChar w:fldCharType="separate"/>
       </w:r>
       <w:r>
         <w:rPr>
           <w:noProof/>
-        </w:rPr>
-        <w:t xml:space="preserve">Haans et al. </w:t>
-      </w:r>
-      <w:r>
-        <w:rPr>
-          <w:noProof/>
-        </w:rPr>
-        <w:t>(</w:t>
-      </w:r>
-      <w:r>
-        <w:rPr>
-          <w:noProof/>
-        </w:rPr>
-        <w:t>2015)</w:t>
-      </w:r>
-      <w:r>
+          <w:sz w:val="18"/>
+          <w:szCs w:val="18"/>
+        </w:rPr>
+        <w:t>Haans et al. (2015)</w:t>
+      </w:r>
+      <w:r>
+        <w:rPr>
+          <w:sz w:val="18"/>
+          <w:szCs w:val="18"/>
+        </w:rPr>
         <w:fldChar w:fldCharType="end"/>
       </w:r>
       <w:r>
+        <w:rPr>
+          <w:sz w:val="18"/>
+          <w:szCs w:val="18"/>
+        </w:rPr>
         <w:t>, for a more detailed explanation of the different conditions under which the U-shaped relationship can emerge.</w:t>
       </w:r>
     </w:p>
@@ -13373,22 +12398,27 @@
     <w:p>
       <w:pPr>
         <w:pStyle w:val="FootnoteText"/>
+        <w:spacing w:line="276" w:lineRule="auto"/>
         <w:jc w:val="left"/>
+        <w:rPr>
+          <w:sz w:val="18"/>
+          <w:szCs w:val="18"/>
+        </w:rPr>
       </w:pPr>
       <w:r>
         <w:rPr>
           <w:rStyle w:val="FootnoteReference"/>
+          <w:sz w:val="18"/>
+          <w:szCs w:val="18"/>
         </w:rPr>
         <w:footnoteRef/>
       </w:r>
       <w:r>
-        <w:t xml:space="preserve"> </w:t>
-      </w:r>
-      <w:r>
         <w:rPr>
           <w:sz w:val="18"/>
-        </w:rPr>
-        <w:t xml:space="preserve">We thank one of the anonymous reviewers for suggesting this reference for enriching our theory development. </w:t>
+          <w:szCs w:val="18"/>
+        </w:rPr>
+        <w:t xml:space="preserve"> We thank one of the anonymous reviewers for suggesting this reference for enriching our theory development. </w:t>
       </w:r>
     </w:p>
   </w:footnote>
@@ -13396,14 +12426,25 @@
     <w:p>
       <w:pPr>
         <w:pStyle w:val="FootnoteText"/>
+        <w:spacing w:line="276" w:lineRule="auto"/>
+        <w:rPr>
+          <w:sz w:val="18"/>
+          <w:szCs w:val="18"/>
+        </w:rPr>
       </w:pPr>
       <w:r>
         <w:rPr>
           <w:rStyle w:val="FootnoteReference"/>
+          <w:sz w:val="18"/>
+          <w:szCs w:val="18"/>
         </w:rPr>
         <w:footnoteRef/>
       </w:r>
       <w:r>
+        <w:rPr>
+          <w:sz w:val="18"/>
+          <w:szCs w:val="18"/>
+        </w:rPr>
         <w:t xml:space="preserve"> We thank the AE for helping us expand the theoretical understanding of this model of organizational engagement.</w:t>
       </w:r>
     </w:p>
@@ -17719,6 +16760,119 @@
     </w:lvl>
   </w:abstractNum>
   <w:abstractNum w:abstractNumId="18" w15:restartNumberingAfterBreak="0">
+    <w:nsid w:val="4123137E"/>
+    <w:multiLevelType w:val="hybridMultilevel"/>
+    <w:tmpl w:val="FD0EB062"/>
+    <w:lvl w:ilvl="0" w:tplc="08090001">
+      <w:start w:val="1"/>
+      <w:numFmt w:val="bullet"/>
+      <w:lvlText w:val=""/>
+      <w:lvlJc w:val="left"/>
+      <w:pPr>
+        <w:ind w:left="720" w:hanging="360"/>
+      </w:pPr>
+      <w:rPr>
+        <w:rFonts w:ascii="Symbol" w:hAnsi="Symbol" w:hint="default"/>
+      </w:rPr>
+    </w:lvl>
+    <w:lvl w:ilvl="1" w:tplc="08090003" w:tentative="1">
+      <w:start w:val="1"/>
+      <w:numFmt w:val="bullet"/>
+      <w:lvlText w:val="o"/>
+      <w:lvlJc w:val="left"/>
+      <w:pPr>
+        <w:ind w:left="1440" w:hanging="360"/>
+      </w:pPr>
+      <w:rPr>
+        <w:rFonts w:ascii="Courier New" w:hAnsi="Courier New" w:cs="Courier New" w:hint="default"/>
+      </w:rPr>
+    </w:lvl>
+    <w:lvl w:ilvl="2" w:tplc="08090005" w:tentative="1">
+      <w:start w:val="1"/>
+      <w:numFmt w:val="bullet"/>
+      <w:lvlText w:val=""/>
+      <w:lvlJc w:val="left"/>
+      <w:pPr>
+        <w:ind w:left="2160" w:hanging="360"/>
+      </w:pPr>
+      <w:rPr>
+        <w:rFonts w:ascii="Wingdings" w:hAnsi="Wingdings" w:hint="default"/>
+      </w:rPr>
+    </w:lvl>
+    <w:lvl w:ilvl="3" w:tplc="08090001" w:tentative="1">
+      <w:start w:val="1"/>
+      <w:numFmt w:val="bullet"/>
+      <w:lvlText w:val=""/>
+      <w:lvlJc w:val="left"/>
+      <w:pPr>
+        <w:ind w:left="2880" w:hanging="360"/>
+      </w:pPr>
+      <w:rPr>
+        <w:rFonts w:ascii="Symbol" w:hAnsi="Symbol" w:hint="default"/>
+      </w:rPr>
+    </w:lvl>
+    <w:lvl w:ilvl="4" w:tplc="08090003" w:tentative="1">
+      <w:start w:val="1"/>
+      <w:numFmt w:val="bullet"/>
+      <w:lvlText w:val="o"/>
+      <w:lvlJc w:val="left"/>
+      <w:pPr>
+        <w:ind w:left="3600" w:hanging="360"/>
+      </w:pPr>
+      <w:rPr>
+        <w:rFonts w:ascii="Courier New" w:hAnsi="Courier New" w:cs="Courier New" w:hint="default"/>
+      </w:rPr>
+    </w:lvl>
+    <w:lvl w:ilvl="5" w:tplc="08090005" w:tentative="1">
+      <w:start w:val="1"/>
+      <w:numFmt w:val="bullet"/>
+      <w:lvlText w:val=""/>
+      <w:lvlJc w:val="left"/>
+      <w:pPr>
+        <w:ind w:left="4320" w:hanging="360"/>
+      </w:pPr>
+      <w:rPr>
+        <w:rFonts w:ascii="Wingdings" w:hAnsi="Wingdings" w:hint="default"/>
+      </w:rPr>
+    </w:lvl>
+    <w:lvl w:ilvl="6" w:tplc="08090001" w:tentative="1">
+      <w:start w:val="1"/>
+      <w:numFmt w:val="bullet"/>
+      <w:lvlText w:val=""/>
+      <w:lvlJc w:val="left"/>
+      <w:pPr>
+        <w:ind w:left="5040" w:hanging="360"/>
+      </w:pPr>
+      <w:rPr>
+        <w:rFonts w:ascii="Symbol" w:hAnsi="Symbol" w:hint="default"/>
+      </w:rPr>
+    </w:lvl>
+    <w:lvl w:ilvl="7" w:tplc="08090003" w:tentative="1">
+      <w:start w:val="1"/>
+      <w:numFmt w:val="bullet"/>
+      <w:lvlText w:val="o"/>
+      <w:lvlJc w:val="left"/>
+      <w:pPr>
+        <w:ind w:left="5760" w:hanging="360"/>
+      </w:pPr>
+      <w:rPr>
+        <w:rFonts w:ascii="Courier New" w:hAnsi="Courier New" w:cs="Courier New" w:hint="default"/>
+      </w:rPr>
+    </w:lvl>
+    <w:lvl w:ilvl="8" w:tplc="08090005" w:tentative="1">
+      <w:start w:val="1"/>
+      <w:numFmt w:val="bullet"/>
+      <w:lvlText w:val=""/>
+      <w:lvlJc w:val="left"/>
+      <w:pPr>
+        <w:ind w:left="6480" w:hanging="360"/>
+      </w:pPr>
+      <w:rPr>
+        <w:rFonts w:ascii="Wingdings" w:hAnsi="Wingdings" w:hint="default"/>
+      </w:rPr>
+    </w:lvl>
+  </w:abstractNum>
+  <w:abstractNum w:abstractNumId="19" w15:restartNumberingAfterBreak="0">
     <w:nsid w:val="449122E1"/>
     <w:multiLevelType w:val="hybridMultilevel"/>
     <w:tmpl w:val="B6F8D0E6"/>
@@ -17804,7 +16958,7 @@
       </w:pPr>
     </w:lvl>
   </w:abstractNum>
-  <w:abstractNum w:abstractNumId="19" w15:restartNumberingAfterBreak="0">
+  <w:abstractNum w:abstractNumId="20" w15:restartNumberingAfterBreak="0">
     <w:nsid w:val="46306EE6"/>
     <w:multiLevelType w:val="hybridMultilevel"/>
     <w:tmpl w:val="01B48E98"/>
@@ -17893,7 +17047,7 @@
       </w:pPr>
     </w:lvl>
   </w:abstractNum>
-  <w:abstractNum w:abstractNumId="20" w15:restartNumberingAfterBreak="0">
+  <w:abstractNum w:abstractNumId="21" w15:restartNumberingAfterBreak="0">
     <w:nsid w:val="5B906A0A"/>
     <w:multiLevelType w:val="hybridMultilevel"/>
     <w:tmpl w:val="ADA04436"/>
@@ -18006,7 +17160,7 @@
       </w:rPr>
     </w:lvl>
   </w:abstractNum>
-  <w:abstractNum w:abstractNumId="21" w15:restartNumberingAfterBreak="0">
+  <w:abstractNum w:abstractNumId="22" w15:restartNumberingAfterBreak="0">
     <w:nsid w:val="5F6E3AE9"/>
     <w:multiLevelType w:val="hybridMultilevel"/>
     <w:tmpl w:val="F03E36EA"/>
@@ -18092,7 +17246,7 @@
       </w:pPr>
     </w:lvl>
   </w:abstractNum>
-  <w:abstractNum w:abstractNumId="22" w15:restartNumberingAfterBreak="0">
+  <w:abstractNum w:abstractNumId="23" w15:restartNumberingAfterBreak="0">
     <w:nsid w:val="61861D3E"/>
     <w:multiLevelType w:val="hybridMultilevel"/>
     <w:tmpl w:val="2CFADD2C"/>
@@ -18178,7 +17332,7 @@
       </w:pPr>
     </w:lvl>
   </w:abstractNum>
-  <w:abstractNum w:abstractNumId="23" w15:restartNumberingAfterBreak="0">
+  <w:abstractNum w:abstractNumId="24" w15:restartNumberingAfterBreak="0">
     <w:nsid w:val="66BE4486"/>
     <w:multiLevelType w:val="hybridMultilevel"/>
     <w:tmpl w:val="32EABF32"/>
@@ -18291,7 +17445,7 @@
       </w:rPr>
     </w:lvl>
   </w:abstractNum>
-  <w:abstractNum w:abstractNumId="24" w15:restartNumberingAfterBreak="0">
+  <w:abstractNum w:abstractNumId="25" w15:restartNumberingAfterBreak="0">
     <w:nsid w:val="66F87FF9"/>
     <w:multiLevelType w:val="hybridMultilevel"/>
     <w:tmpl w:val="4DE48FA8"/>
@@ -18377,7 +17531,7 @@
       </w:pPr>
     </w:lvl>
   </w:abstractNum>
-  <w:abstractNum w:abstractNumId="25" w15:restartNumberingAfterBreak="0">
+  <w:abstractNum w:abstractNumId="26" w15:restartNumberingAfterBreak="0">
     <w:nsid w:val="672011DD"/>
     <w:multiLevelType w:val="hybridMultilevel"/>
     <w:tmpl w:val="F7645E56"/>
@@ -18463,7 +17617,7 @@
       </w:pPr>
     </w:lvl>
   </w:abstractNum>
-  <w:abstractNum w:abstractNumId="26" w15:restartNumberingAfterBreak="0">
+  <w:abstractNum w:abstractNumId="27" w15:restartNumberingAfterBreak="0">
     <w:nsid w:val="67E22077"/>
     <w:multiLevelType w:val="hybridMultilevel"/>
     <w:tmpl w:val="5C3005B4"/>
@@ -18576,7 +17730,7 @@
       </w:rPr>
     </w:lvl>
   </w:abstractNum>
-  <w:abstractNum w:abstractNumId="27" w15:restartNumberingAfterBreak="0">
+  <w:abstractNum w:abstractNumId="28" w15:restartNumberingAfterBreak="0">
     <w:nsid w:val="67F56097"/>
     <w:multiLevelType w:val="hybridMultilevel"/>
     <w:tmpl w:val="7F8A538E"/>
@@ -18662,7 +17816,7 @@
       </w:pPr>
     </w:lvl>
   </w:abstractNum>
-  <w:abstractNum w:abstractNumId="28" w15:restartNumberingAfterBreak="0">
+  <w:abstractNum w:abstractNumId="29" w15:restartNumberingAfterBreak="0">
     <w:nsid w:val="682B1905"/>
     <w:multiLevelType w:val="multilevel"/>
     <w:tmpl w:val="597C71C0"/>
@@ -18769,7 +17923,7 @@
       </w:pPr>
     </w:lvl>
   </w:abstractNum>
-  <w:abstractNum w:abstractNumId="29" w15:restartNumberingAfterBreak="0">
+  <w:abstractNum w:abstractNumId="30" w15:restartNumberingAfterBreak="0">
     <w:nsid w:val="68721F62"/>
     <w:multiLevelType w:val="hybridMultilevel"/>
     <w:tmpl w:val="398E8662"/>
@@ -18882,7 +18036,7 @@
       </w:rPr>
     </w:lvl>
   </w:abstractNum>
-  <w:abstractNum w:abstractNumId="30" w15:restartNumberingAfterBreak="0">
+  <w:abstractNum w:abstractNumId="31" w15:restartNumberingAfterBreak="0">
     <w:nsid w:val="6B2A7FB4"/>
     <w:multiLevelType w:val="hybridMultilevel"/>
     <w:tmpl w:val="F1308688"/>
@@ -18995,7 +18149,7 @@
       </w:rPr>
     </w:lvl>
   </w:abstractNum>
-  <w:abstractNum w:abstractNumId="31" w15:restartNumberingAfterBreak="0">
+  <w:abstractNum w:abstractNumId="32" w15:restartNumberingAfterBreak="0">
     <w:nsid w:val="6CF82B03"/>
     <w:multiLevelType w:val="hybridMultilevel"/>
     <w:tmpl w:val="01B48E98"/>
@@ -19084,7 +18238,7 @@
       </w:pPr>
     </w:lvl>
   </w:abstractNum>
-  <w:abstractNum w:abstractNumId="32" w15:restartNumberingAfterBreak="0">
+  <w:abstractNum w:abstractNumId="33" w15:restartNumberingAfterBreak="0">
     <w:nsid w:val="6FA556F3"/>
     <w:multiLevelType w:val="hybridMultilevel"/>
     <w:tmpl w:val="DB6C38B6"/>
@@ -19170,7 +18324,7 @@
       </w:pPr>
     </w:lvl>
   </w:abstractNum>
-  <w:abstractNum w:abstractNumId="33" w15:restartNumberingAfterBreak="0">
+  <w:abstractNum w:abstractNumId="34" w15:restartNumberingAfterBreak="0">
     <w:nsid w:val="71A7701C"/>
     <w:multiLevelType w:val="hybridMultilevel"/>
     <w:tmpl w:val="7BF2657E"/>
@@ -19283,7 +18437,7 @@
       </w:rPr>
     </w:lvl>
   </w:abstractNum>
-  <w:abstractNum w:abstractNumId="34" w15:restartNumberingAfterBreak="0">
+  <w:abstractNum w:abstractNumId="35" w15:restartNumberingAfterBreak="0">
     <w:nsid w:val="74F40ADE"/>
     <w:multiLevelType w:val="hybridMultilevel"/>
     <w:tmpl w:val="E53A674A"/>
@@ -19369,7 +18523,7 @@
       </w:pPr>
     </w:lvl>
   </w:abstractNum>
-  <w:abstractNum w:abstractNumId="35" w15:restartNumberingAfterBreak="0">
+  <w:abstractNum w:abstractNumId="36" w15:restartNumberingAfterBreak="0">
     <w:nsid w:val="76AC095F"/>
     <w:multiLevelType w:val="hybridMultilevel"/>
     <w:tmpl w:val="E9D2D41A"/>
@@ -19482,7 +18636,7 @@
       </w:rPr>
     </w:lvl>
   </w:abstractNum>
-  <w:abstractNum w:abstractNumId="36" w15:restartNumberingAfterBreak="0">
+  <w:abstractNum w:abstractNumId="37" w15:restartNumberingAfterBreak="0">
     <w:nsid w:val="77CD3A69"/>
     <w:multiLevelType w:val="hybridMultilevel"/>
     <w:tmpl w:val="2F263BA4"/>
@@ -19568,7 +18722,7 @@
       </w:pPr>
     </w:lvl>
   </w:abstractNum>
-  <w:abstractNum w:abstractNumId="37" w15:restartNumberingAfterBreak="0">
+  <w:abstractNum w:abstractNumId="38" w15:restartNumberingAfterBreak="0">
     <w:nsid w:val="7B135644"/>
     <w:multiLevelType w:val="hybridMultilevel"/>
     <w:tmpl w:val="7994A6E6"/>
@@ -19681,7 +18835,7 @@
       </w:rPr>
     </w:lvl>
   </w:abstractNum>
-  <w:abstractNum w:abstractNumId="38" w15:restartNumberingAfterBreak="0">
+  <w:abstractNum w:abstractNumId="39" w15:restartNumberingAfterBreak="0">
     <w:nsid w:val="7BD55AA0"/>
     <w:multiLevelType w:val="hybridMultilevel"/>
     <w:tmpl w:val="1102C2BC"/>
@@ -19767,7 +18921,7 @@
       </w:pPr>
     </w:lvl>
   </w:abstractNum>
-  <w:abstractNum w:abstractNumId="39" w15:restartNumberingAfterBreak="0">
+  <w:abstractNum w:abstractNumId="40" w15:restartNumberingAfterBreak="0">
     <w:nsid w:val="7CE1165E"/>
     <w:multiLevelType w:val="hybridMultilevel"/>
     <w:tmpl w:val="76C8316C"/>
@@ -19880,7 +19034,7 @@
       </w:rPr>
     </w:lvl>
   </w:abstractNum>
-  <w:abstractNum w:abstractNumId="40" w15:restartNumberingAfterBreak="0">
+  <w:abstractNum w:abstractNumId="41" w15:restartNumberingAfterBreak="0">
     <w:nsid w:val="7EE02B11"/>
     <w:multiLevelType w:val="hybridMultilevel"/>
     <w:tmpl w:val="CEB47D94"/>
@@ -19966,7 +19120,7 @@
       </w:pPr>
     </w:lvl>
   </w:abstractNum>
-  <w:abstractNum w:abstractNumId="41" w15:restartNumberingAfterBreak="0">
+  <w:abstractNum w:abstractNumId="42" w15:restartNumberingAfterBreak="0">
     <w:nsid w:val="7F831AF1"/>
     <w:multiLevelType w:val="hybridMultilevel"/>
     <w:tmpl w:val="71207090"/>
@@ -20080,13 +19234,13 @@
     </w:lvl>
   </w:abstractNum>
   <w:num w:numId="1">
-    <w:abstractNumId w:val="28"/>
+    <w:abstractNumId w:val="29"/>
   </w:num>
   <w:num w:numId="2">
-    <w:abstractNumId w:val="21"/>
+    <w:abstractNumId w:val="22"/>
   </w:num>
   <w:num w:numId="3">
-    <w:abstractNumId w:val="37"/>
+    <w:abstractNumId w:val="38"/>
   </w:num>
   <w:num w:numId="4">
     <w:abstractNumId w:val="4"/>
@@ -20098,49 +19252,49 @@
     <w:abstractNumId w:val="12"/>
   </w:num>
   <w:num w:numId="7">
-    <w:abstractNumId w:val="35"/>
+    <w:abstractNumId w:val="36"/>
   </w:num>
   <w:num w:numId="8">
-    <w:abstractNumId w:val="30"/>
+    <w:abstractNumId w:val="31"/>
   </w:num>
   <w:num w:numId="9">
-    <w:abstractNumId w:val="33"/>
+    <w:abstractNumId w:val="34"/>
   </w:num>
   <w:num w:numId="10">
-    <w:abstractNumId w:val="29"/>
+    <w:abstractNumId w:val="30"/>
   </w:num>
   <w:num w:numId="11">
     <w:abstractNumId w:val="8"/>
   </w:num>
   <w:num w:numId="12">
-    <w:abstractNumId w:val="23"/>
+    <w:abstractNumId w:val="24"/>
   </w:num>
   <w:num w:numId="13">
-    <w:abstractNumId w:val="20"/>
+    <w:abstractNumId w:val="21"/>
   </w:num>
   <w:num w:numId="14">
     <w:abstractNumId w:val="16"/>
   </w:num>
   <w:num w:numId="15">
-    <w:abstractNumId w:val="39"/>
+    <w:abstractNumId w:val="40"/>
   </w:num>
   <w:num w:numId="16">
-    <w:abstractNumId w:val="41"/>
+    <w:abstractNumId w:val="42"/>
   </w:num>
   <w:num w:numId="17">
     <w:abstractNumId w:val="10"/>
   </w:num>
   <w:num w:numId="18">
-    <w:abstractNumId w:val="25"/>
+    <w:abstractNumId w:val="26"/>
   </w:num>
   <w:num w:numId="19">
     <w:abstractNumId w:val="14"/>
   </w:num>
   <w:num w:numId="20">
-    <w:abstractNumId w:val="38"/>
+    <w:abstractNumId w:val="39"/>
   </w:num>
   <w:num w:numId="21">
-    <w:abstractNumId w:val="34"/>
+    <w:abstractNumId w:val="35"/>
   </w:num>
   <w:num w:numId="22">
     <w:abstractNumId w:val="11"/>
@@ -20158,13 +19312,13 @@
     <w:abstractNumId w:val="0"/>
   </w:num>
   <w:num w:numId="27">
-    <w:abstractNumId w:val="31"/>
+    <w:abstractNumId w:val="32"/>
   </w:num>
   <w:num w:numId="28">
     <w:abstractNumId w:val="9"/>
   </w:num>
   <w:num w:numId="29">
-    <w:abstractNumId w:val="19"/>
+    <w:abstractNumId w:val="20"/>
   </w:num>
   <w:num w:numId="30">
     <w:abstractNumId w:val="6"/>
@@ -20176,34 +19330,37 @@
     <w:abstractNumId w:val="17"/>
   </w:num>
   <w:num w:numId="33">
-    <w:abstractNumId w:val="36"/>
+    <w:abstractNumId w:val="37"/>
   </w:num>
   <w:num w:numId="34">
-    <w:abstractNumId w:val="18"/>
+    <w:abstractNumId w:val="19"/>
   </w:num>
   <w:num w:numId="35">
+    <w:abstractNumId w:val="28"/>
+  </w:num>
+  <w:num w:numId="36">
     <w:abstractNumId w:val="27"/>
   </w:num>
-  <w:num w:numId="36">
-    <w:abstractNumId w:val="26"/>
-  </w:num>
   <w:num w:numId="37">
-    <w:abstractNumId w:val="22"/>
+    <w:abstractNumId w:val="23"/>
   </w:num>
   <w:num w:numId="38">
     <w:abstractNumId w:val="3"/>
   </w:num>
   <w:num w:numId="39">
-    <w:abstractNumId w:val="24"/>
+    <w:abstractNumId w:val="25"/>
   </w:num>
   <w:num w:numId="40">
-    <w:abstractNumId w:val="40"/>
+    <w:abstractNumId w:val="41"/>
   </w:num>
   <w:num w:numId="41">
-    <w:abstractNumId w:val="32"/>
+    <w:abstractNumId w:val="33"/>
   </w:num>
   <w:num w:numId="42">
     <w:abstractNumId w:val="13"/>
+  </w:num>
+  <w:num w:numId="43">
+    <w:abstractNumId w:val="18"/>
   </w:num>
 </w:numbering>
 </file>
@@ -20486,7 +19643,7 @@
     <w:lsdException w:name="Intense Reference" w:uiPriority="32"/>
     <w:lsdException w:name="Book Title" w:uiPriority="33"/>
     <w:lsdException w:name="Bibliography" w:semiHidden="1" w:uiPriority="37" w:unhideWhenUsed="1"/>
-    <w:lsdException w:name="TOC Heading" w:semiHidden="1" w:uiPriority="39" w:unhideWhenUsed="1"/>
+    <w:lsdException w:name="TOC Heading" w:semiHidden="1" w:uiPriority="39" w:unhideWhenUsed="1" w:qFormat="1"/>
     <w:lsdException w:name="Plain Table 1" w:uiPriority="41"/>
     <w:lsdException w:name="Plain Table 2" w:uiPriority="42"/>
     <w:lsdException w:name="Plain Table 3" w:uiPriority="43"/>
@@ -20786,6 +19943,7 @@
   <w:style w:type="character" w:default="1" w:styleId="DefaultParagraphFont">
     <w:name w:val="Default Paragraph Font"/>
     <w:uiPriority w:val="1"/>
+    <w:semiHidden/>
     <w:unhideWhenUsed/>
   </w:style>
   <w:style w:type="table" w:default="1" w:styleId="TableNormal">
@@ -21428,6 +20586,18 @@
     <w:next w:val="Normal"/>
     <w:autoRedefine/>
     <w:uiPriority w:val="39"/>
+    <w:rsid w:val="0083253F"/>
+    <w:pPr>
+      <w:tabs>
+        <w:tab w:val="left" w:pos="454"/>
+        <w:tab w:val="right" w:leader="dot" w:pos="9062"/>
+      </w:tabs>
+      <w:spacing w:line="360" w:lineRule="auto"/>
+    </w:pPr>
+    <w:rPr>
+      <w:b/>
+      <w:i/>
+    </w:rPr>
   </w:style>
   <w:style w:type="paragraph" w:styleId="TOC2">
     <w:name w:val="toc 2"/>
@@ -21435,9 +20605,14 @@
     <w:next w:val="Normal"/>
     <w:autoRedefine/>
     <w:uiPriority w:val="39"/>
+    <w:rsid w:val="0083253F"/>
     <w:pPr>
-      <w:ind w:left="240"/>
+      <w:spacing w:line="240" w:lineRule="auto"/>
+      <w:ind w:left="454"/>
     </w:pPr>
+    <w:rPr>
+      <w:b/>
+    </w:rPr>
   </w:style>
   <w:style w:type="paragraph" w:styleId="TOC3">
     <w:name w:val="toc 3"/>
@@ -21445,14 +20620,17 @@
     <w:next w:val="Normal"/>
     <w:autoRedefine/>
     <w:uiPriority w:val="39"/>
-    <w:rsid w:val="00AF3C13"/>
+    <w:rsid w:val="0083253F"/>
     <w:pPr>
       <w:tabs>
         <w:tab w:val="right" w:leader="dot" w:pos="9062"/>
       </w:tabs>
       <w:spacing w:line="276" w:lineRule="auto"/>
-      <w:ind w:left="480"/>
+      <w:ind w:left="737"/>
     </w:pPr>
+    <w:rPr>
+      <w:sz w:val="18"/>
+    </w:rPr>
   </w:style>
   <w:style w:type="paragraph" w:styleId="TOC4">
     <w:name w:val="toc 4"/>
@@ -21792,6 +20970,7 @@
     <w:next w:val="Normal"/>
     <w:uiPriority w:val="39"/>
     <w:unhideWhenUsed/>
+    <w:qFormat/>
     <w:rsid w:val="0058743F"/>
     <w:pPr>
       <w:spacing w:before="240" w:after="0" w:line="259" w:lineRule="auto"/>
@@ -22287,7 +21466,7 @@
 </file>
 
 <file path=customXml/itemProps1.xml><?xml version="1.0" encoding="utf-8"?>
-<ds:datastoreItem xmlns:ds="http://schemas.openxmlformats.org/officeDocument/2006/customXml" ds:itemID="{206CB514-71A6-4E32-BD48-9C2B15A4B29B}">
+<ds:datastoreItem xmlns:ds="http://schemas.openxmlformats.org/officeDocument/2006/customXml" ds:itemID="{D03AF4C4-996A-42B3-955A-7CB07F9D1021}">
   <ds:schemaRefs>
     <ds:schemaRef ds:uri="http://schemas.openxmlformats.org/officeDocument/2006/bibliography"/>
   </ds:schemaRefs>
